--- a/Portada.docx
+++ b/Portada.docx
@@ -158,14 +158,12 @@
                 <w:b/>
               </w:rPr>
             </w:pPr>
-            <w:proofErr w:type="gramStart"/>
             <w:r>
               <w:rPr>
                 <w:b/>
               </w:rPr>
               <w:t>Carnet</w:t>
             </w:r>
-            <w:proofErr w:type="gramEnd"/>
           </w:p>
         </w:tc>
       </w:tr>
@@ -286,15 +284,7 @@
         <w:t>Fecha:</w:t>
       </w:r>
       <w:r>
-        <w:t xml:space="preserve"> 26 de </w:t>
-      </w:r>
-      <w:proofErr w:type="gramStart"/>
-      <w:r>
-        <w:t>Mayo</w:t>
-      </w:r>
-      <w:proofErr w:type="gramEnd"/>
-      <w:r>
-        <w:t xml:space="preserve"> del 2025</w:t>
+        <w:t xml:space="preserve"> 26 de Mayo del 2025</w:t>
       </w:r>
     </w:p>
     <w:p>
@@ -1530,31 +1520,7 @@
           <w:shd w:val="clear" w:color="auto" w:fill="FFFFFF"/>
           <w:lang w:val="es-US"/>
         </w:rPr>
-        <w:t xml:space="preserve">RIPv1. Estandarizado en 1988, RIPv1 también se conoce como protocolo de enrutamiento con </w:t>
-      </w:r>
-      <w:proofErr w:type="gramStart"/>
-      <w:r>
-        <w:rPr>
-          <w:rFonts w:ascii="Arial" w:hAnsi="Arial" w:cs="Arial"/>
-          <w:color w:val="000000"/>
-          <w:sz w:val="22"/>
-          <w:szCs w:val="22"/>
-          <w:shd w:val="clear" w:color="auto" w:fill="FFFFFF"/>
-          <w:lang w:val="es-US"/>
-        </w:rPr>
-        <w:t>clase ,</w:t>
-      </w:r>
-      <w:proofErr w:type="gramEnd"/>
-      <w:r>
-        <w:rPr>
-          <w:rFonts w:ascii="Arial" w:hAnsi="Arial" w:cs="Arial"/>
-          <w:color w:val="000000"/>
-          <w:sz w:val="22"/>
-          <w:szCs w:val="22"/>
-          <w:shd w:val="clear" w:color="auto" w:fill="FFFFFF"/>
-          <w:lang w:val="es-US"/>
-        </w:rPr>
-        <w:t xml:space="preserve"> ya que no envía información de máscara de subred en sus actualizaciones de enrutamiento. RIPv1 determina las rutas según el destino del Protocolo de Internet (IP) y el número de saltos. La tabla de enrutamiento se transmite a todas las estaciones de la red conectada.</w:t>
+        <w:t>RIPv1. Estandarizado en 1988, RIPv1 también se conoce como protocolo de enrutamiento con clase , ya que no envía información de máscara de subred en sus actualizaciones de enrutamiento. RIPv1 determina las rutas según el destino del Protocolo de Internet (IP) y el número de saltos. La tabla de enrutamiento se transmite a todas las estaciones de la red conectada.</w:t>
       </w:r>
     </w:p>
     <w:p>
@@ -1651,31 +1617,7 @@
           <w:shd w:val="clear" w:color="auto" w:fill="FFFFFF"/>
           <w:lang w:val="es-US"/>
         </w:rPr>
-        <w:t xml:space="preserve"> es una extensión de RIPv2 diseñada para soportar IPv</w:t>
-      </w:r>
-      <w:proofErr w:type="gramStart"/>
-      <w:r>
-        <w:rPr>
-          <w:rFonts w:ascii="Arial" w:hAnsi="Arial" w:cs="Arial"/>
-          <w:color w:val="000000"/>
-          <w:sz w:val="22"/>
-          <w:szCs w:val="22"/>
-          <w:shd w:val="clear" w:color="auto" w:fill="FFFFFF"/>
-          <w:lang w:val="es-US"/>
-        </w:rPr>
-        <w:t>6 ,</w:t>
-      </w:r>
-      <w:proofErr w:type="gramEnd"/>
-      <w:r>
-        <w:rPr>
-          <w:rFonts w:ascii="Arial" w:hAnsi="Arial" w:cs="Arial"/>
-          <w:color w:val="000000"/>
-          <w:sz w:val="22"/>
-          <w:szCs w:val="22"/>
-          <w:shd w:val="clear" w:color="auto" w:fill="FFFFFF"/>
-          <w:lang w:val="es-US"/>
-        </w:rPr>
-        <w:t xml:space="preserve"> ya que las versiones anteriores solo funcionaban en IPv4.</w:t>
+        <w:t xml:space="preserve"> es una extensión de RIPv2 diseñada para soportar IPv6 , ya que las versiones anteriores solo funcionaban en IPv4.</w:t>
       </w:r>
     </w:p>
     <w:p>
@@ -1723,31 +1665,7 @@
           <w:shd w:val="clear" w:color="auto" w:fill="FFFFFF"/>
           <w:lang w:val="es-US"/>
         </w:rPr>
-        <w:t xml:space="preserve">Temporizador de actualización. Esta es la frecuencia de las actualizaciones de enrutamiento. Cada 30 segundos, IP RIP envía una copia completa de su tabla de enrutamiento, sujeta a un horizonte </w:t>
-      </w:r>
-      <w:proofErr w:type="gramStart"/>
-      <w:r>
-        <w:rPr>
-          <w:rFonts w:ascii="Arial" w:hAnsi="Arial" w:cs="Arial"/>
-          <w:color w:val="000000"/>
-          <w:sz w:val="22"/>
-          <w:szCs w:val="22"/>
-          <w:shd w:val="clear" w:color="auto" w:fill="FFFFFF"/>
-          <w:lang w:val="es-US"/>
-        </w:rPr>
-        <w:t>dividido .</w:t>
-      </w:r>
-      <w:proofErr w:type="gramEnd"/>
-      <w:r>
-        <w:rPr>
-          <w:rFonts w:ascii="Arial" w:hAnsi="Arial" w:cs="Arial"/>
-          <w:color w:val="000000"/>
-          <w:sz w:val="22"/>
-          <w:szCs w:val="22"/>
-          <w:shd w:val="clear" w:color="auto" w:fill="FFFFFF"/>
-          <w:lang w:val="es-US"/>
-        </w:rPr>
-        <w:t xml:space="preserve"> El intercambio de paquetes entre redes RIP se realiza cada 60 segundos.</w:t>
+        <w:t>Temporizador de actualización. Esta es la frecuencia de las actualizaciones de enrutamiento. Cada 30 segundos, IP RIP envía una copia completa de su tabla de enrutamiento, sujeta a un horizonte dividido . El intercambio de paquetes entre redes RIP se realiza cada 60 segundos.</w:t>
       </w:r>
     </w:p>
     <w:p>
@@ -1827,24 +1745,420 @@
     <w:p>
       <w:pPr>
         <w:pStyle w:val="NormalWeb"/>
-        <w:spacing w:before="0" w:beforeAutospacing="0" w:after="200" w:afterAutospacing="0" w:line="360" w:lineRule="auto"/>
-        <w:jc w:val="both"/>
-        <w:rPr>
-          <w:rFonts w:ascii="Arial" w:hAnsi="Arial" w:cs="Arial"/>
-          <w:lang w:val="es-US"/>
-        </w:rPr>
-      </w:pPr>
-      <w:r>
-        <w:rPr>
-          <w:rFonts w:ascii="Arial" w:hAnsi="Arial" w:cs="Arial"/>
+        <w:spacing w:before="0" w:after="200" w:line="360" w:lineRule="auto"/>
+        <w:rPr>
+          <w:color w:val="000000"/>
+          <w:shd w:val="clear" w:color="auto" w:fill="FFFFFF"/>
+          <w:lang w:val="es-SV"/>
+        </w:rPr>
+      </w:pPr>
+      <w:r>
+        <w:rPr>
           <w:b/>
           <w:bCs/>
           <w:color w:val="000000"/>
-          <w:sz w:val="22"/>
-          <w:szCs w:val="22"/>
-          <w:lang w:val="es-US"/>
-        </w:rPr>
-        <w:t>Protocolo EIGRP</w:t>
+          <w:shd w:val="clear" w:color="auto" w:fill="FFFFFF"/>
+          <w:lang w:val="es-SV"/>
+        </w:rPr>
+        <w:t>Protocolo OSPF</w:t>
+      </w:r>
+    </w:p>
+    <w:p>
+      <w:pPr>
+        <w:pStyle w:val="NormalWeb"/>
+        <w:spacing w:before="0" w:after="200" w:line="360" w:lineRule="auto"/>
+        <w:rPr>
+          <w:color w:val="000000"/>
+          <w:shd w:val="clear" w:color="auto" w:fill="FFFFFF"/>
+          <w:lang w:val="es-SV"/>
+        </w:rPr>
+      </w:pPr>
+      <w:r>
+        <w:rPr>
+          <w:color w:val="000000"/>
+          <w:shd w:val="clear" w:color="auto" w:fill="FFFFFF"/>
+          <w:lang w:val="es-SV"/>
+        </w:rPr>
+        <w:t xml:space="preserve">OSPF, </w:t>
+      </w:r>
+      <w:proofErr w:type="spellStart"/>
+      <w:r>
+        <w:rPr>
+          <w:color w:val="000000"/>
+          <w:shd w:val="clear" w:color="auto" w:fill="FFFFFF"/>
+          <w:lang w:val="es-SV"/>
+        </w:rPr>
+        <w:t>o</w:t>
+      </w:r>
+      <w:proofErr w:type="spellEnd"/>
+      <w:r>
+        <w:rPr>
+          <w:color w:val="000000"/>
+          <w:shd w:val="clear" w:color="auto" w:fill="FFFFFF"/>
+          <w:lang w:val="es-SV"/>
+        </w:rPr>
+        <w:t xml:space="preserve"> Open </w:t>
+      </w:r>
+      <w:proofErr w:type="spellStart"/>
+      <w:r>
+        <w:rPr>
+          <w:color w:val="000000"/>
+          <w:shd w:val="clear" w:color="auto" w:fill="FFFFFF"/>
+          <w:lang w:val="es-SV"/>
+        </w:rPr>
+        <w:t>Shortest</w:t>
+      </w:r>
+      <w:proofErr w:type="spellEnd"/>
+      <w:r>
+        <w:rPr>
+          <w:color w:val="000000"/>
+          <w:shd w:val="clear" w:color="auto" w:fill="FFFFFF"/>
+          <w:lang w:val="es-SV"/>
+        </w:rPr>
+        <w:t xml:space="preserve"> </w:t>
+      </w:r>
+      <w:proofErr w:type="spellStart"/>
+      <w:r>
+        <w:rPr>
+          <w:color w:val="000000"/>
+          <w:shd w:val="clear" w:color="auto" w:fill="FFFFFF"/>
+          <w:lang w:val="es-SV"/>
+        </w:rPr>
+        <w:t>Path</w:t>
+      </w:r>
+      <w:proofErr w:type="spellEnd"/>
+      <w:r>
+        <w:rPr>
+          <w:color w:val="000000"/>
+          <w:shd w:val="clear" w:color="auto" w:fill="FFFFFF"/>
+          <w:lang w:val="es-SV"/>
+        </w:rPr>
+        <w:t xml:space="preserve"> </w:t>
+      </w:r>
+      <w:proofErr w:type="spellStart"/>
+      <w:r>
+        <w:rPr>
+          <w:color w:val="000000"/>
+          <w:shd w:val="clear" w:color="auto" w:fill="FFFFFF"/>
+          <w:lang w:val="es-SV"/>
+        </w:rPr>
+        <w:t>First</w:t>
+      </w:r>
+      <w:proofErr w:type="spellEnd"/>
+      <w:r>
+        <w:rPr>
+          <w:color w:val="000000"/>
+          <w:shd w:val="clear" w:color="auto" w:fill="FFFFFF"/>
+          <w:lang w:val="es-SV"/>
+        </w:rPr>
+        <w:t>, es un protocolo de enrutamiento de interior utilizado en redes IP para distribuir información de enrutamiento. Es un protocolo de estado de enlace que funciona creando una base de datos de la topología de la red para calcular las rutas más cortas y eficientes. </w:t>
+      </w:r>
+    </w:p>
+    <w:p>
+      <w:pPr>
+        <w:pStyle w:val="NormalWeb"/>
+        <w:numPr>
+          <w:ilvl w:val="0"/>
+          <w:numId w:val="10"/>
+        </w:numPr>
+        <w:spacing w:after="200" w:line="360" w:lineRule="auto"/>
+        <w:rPr>
+          <w:color w:val="000000"/>
+          <w:shd w:val="clear" w:color="auto" w:fill="FFFFFF"/>
+          <w:lang w:val="es-SV"/>
+        </w:rPr>
+      </w:pPr>
+      <w:r>
+        <w:rPr>
+          <w:color w:val="000000"/>
+          <w:shd w:val="clear" w:color="auto" w:fill="FFFFFF"/>
+          <w:lang w:val="es-SV"/>
+        </w:rPr>
+        <w:t>Protocolo de estado de enlace: OSPF se basa en el intercambio de información sobre el estado de los enlaces entre los enrutadores para construir una base de datos de la topología de la red. </w:t>
+      </w:r>
+    </w:p>
+    <w:p>
+      <w:pPr>
+        <w:pStyle w:val="NormalWeb"/>
+        <w:numPr>
+          <w:ilvl w:val="0"/>
+          <w:numId w:val="11"/>
+        </w:numPr>
+        <w:spacing w:after="200" w:line="360" w:lineRule="auto"/>
+        <w:rPr>
+          <w:color w:val="000000"/>
+          <w:shd w:val="clear" w:color="auto" w:fill="FFFFFF"/>
+          <w:lang w:val="es-SV"/>
+        </w:rPr>
+      </w:pPr>
+      <w:r>
+        <w:rPr>
+          <w:color w:val="000000"/>
+          <w:shd w:val="clear" w:color="auto" w:fill="FFFFFF"/>
+          <w:lang w:val="es-SV"/>
+        </w:rPr>
+        <w:t>Escalabilidad: OSPF utiliza el concepto de áreas para dividir la red en subconjuntos más pequeños, lo que facilita el manejo de redes grandes y complejas. </w:t>
+      </w:r>
+    </w:p>
+    <w:p>
+      <w:pPr>
+        <w:pStyle w:val="NormalWeb"/>
+        <w:numPr>
+          <w:ilvl w:val="0"/>
+          <w:numId w:val="12"/>
+        </w:numPr>
+        <w:spacing w:after="200" w:line="360" w:lineRule="auto"/>
+        <w:rPr>
+          <w:color w:val="000000"/>
+          <w:shd w:val="clear" w:color="auto" w:fill="FFFFFF"/>
+          <w:lang w:val="es-SV"/>
+        </w:rPr>
+      </w:pPr>
+      <w:r>
+        <w:rPr>
+          <w:color w:val="000000"/>
+          <w:shd w:val="clear" w:color="auto" w:fill="FFFFFF"/>
+          <w:lang w:val="es-SV"/>
+        </w:rPr>
+        <w:lastRenderedPageBreak/>
+        <w:t>Áreas: OSPF utiliza áreas para dividir la red en grupos lógicos. El área 0 (</w:t>
+      </w:r>
+      <w:proofErr w:type="spellStart"/>
+      <w:r>
+        <w:rPr>
+          <w:color w:val="000000"/>
+          <w:shd w:val="clear" w:color="auto" w:fill="FFFFFF"/>
+          <w:lang w:val="es-SV"/>
+        </w:rPr>
+        <w:t>backbone</w:t>
+      </w:r>
+      <w:proofErr w:type="spellEnd"/>
+      <w:r>
+        <w:rPr>
+          <w:color w:val="000000"/>
+          <w:shd w:val="clear" w:color="auto" w:fill="FFFFFF"/>
+          <w:lang w:val="es-SV"/>
+        </w:rPr>
+        <w:t>) es obligatoria y conecta todas las demás áreas. </w:t>
+      </w:r>
+    </w:p>
+    <w:p>
+      <w:pPr>
+        <w:pStyle w:val="NormalWeb"/>
+        <w:numPr>
+          <w:ilvl w:val="0"/>
+          <w:numId w:val="13"/>
+        </w:numPr>
+        <w:spacing w:after="200" w:line="360" w:lineRule="auto"/>
+        <w:rPr>
+          <w:color w:val="000000"/>
+          <w:shd w:val="clear" w:color="auto" w:fill="FFFFFF"/>
+          <w:lang w:val="es-SV"/>
+        </w:rPr>
+      </w:pPr>
+      <w:r>
+        <w:rPr>
+          <w:color w:val="000000"/>
+          <w:shd w:val="clear" w:color="auto" w:fill="FFFFFF"/>
+          <w:lang w:val="es-SV"/>
+        </w:rPr>
+        <w:t xml:space="preserve">Tipos de áreas: OSPF soporta diferentes tipos de áreas, como </w:t>
+      </w:r>
+      <w:proofErr w:type="spellStart"/>
+      <w:r>
+        <w:rPr>
+          <w:color w:val="000000"/>
+          <w:shd w:val="clear" w:color="auto" w:fill="FFFFFF"/>
+          <w:lang w:val="es-SV"/>
+        </w:rPr>
+        <w:t>stub</w:t>
+      </w:r>
+      <w:proofErr w:type="spellEnd"/>
+      <w:r>
+        <w:rPr>
+          <w:color w:val="000000"/>
+          <w:shd w:val="clear" w:color="auto" w:fill="FFFFFF"/>
+          <w:lang w:val="es-SV"/>
+        </w:rPr>
+        <w:t xml:space="preserve">, </w:t>
+      </w:r>
+      <w:proofErr w:type="spellStart"/>
+      <w:r>
+        <w:rPr>
+          <w:color w:val="000000"/>
+          <w:shd w:val="clear" w:color="auto" w:fill="FFFFFF"/>
+          <w:lang w:val="es-SV"/>
+        </w:rPr>
+        <w:t>not</w:t>
+      </w:r>
+      <w:proofErr w:type="spellEnd"/>
+      <w:r>
+        <w:rPr>
+          <w:color w:val="000000"/>
+          <w:shd w:val="clear" w:color="auto" w:fill="FFFFFF"/>
+          <w:lang w:val="es-SV"/>
+        </w:rPr>
+        <w:t>-so-</w:t>
+      </w:r>
+      <w:proofErr w:type="spellStart"/>
+      <w:r>
+        <w:rPr>
+          <w:color w:val="000000"/>
+          <w:shd w:val="clear" w:color="auto" w:fill="FFFFFF"/>
+          <w:lang w:val="es-SV"/>
+        </w:rPr>
+        <w:t>stubby</w:t>
+      </w:r>
+      <w:proofErr w:type="spellEnd"/>
+      <w:r>
+        <w:rPr>
+          <w:color w:val="000000"/>
+          <w:shd w:val="clear" w:color="auto" w:fill="FFFFFF"/>
+          <w:lang w:val="es-SV"/>
+        </w:rPr>
+        <w:t xml:space="preserve"> y áreas externas, que permiten diferentes niveles de control sobre el intercambio de información de enrutamiento. </w:t>
+      </w:r>
+    </w:p>
+    <w:p>
+      <w:pPr>
+        <w:pStyle w:val="NormalWeb"/>
+        <w:numPr>
+          <w:ilvl w:val="0"/>
+          <w:numId w:val="14"/>
+        </w:numPr>
+        <w:spacing w:after="200" w:line="360" w:lineRule="auto"/>
+        <w:rPr>
+          <w:color w:val="000000"/>
+          <w:shd w:val="clear" w:color="auto" w:fill="FFFFFF"/>
+          <w:lang w:val="es-SV"/>
+        </w:rPr>
+      </w:pPr>
+      <w:r>
+        <w:rPr>
+          <w:color w:val="000000"/>
+          <w:shd w:val="clear" w:color="auto" w:fill="FFFFFF"/>
+          <w:lang w:val="es-SV"/>
+        </w:rPr>
+        <w:t>Algoritmo SPF (</w:t>
+      </w:r>
+      <w:proofErr w:type="spellStart"/>
+      <w:r>
+        <w:rPr>
+          <w:color w:val="000000"/>
+          <w:shd w:val="clear" w:color="auto" w:fill="FFFFFF"/>
+          <w:lang w:val="es-SV"/>
+        </w:rPr>
+        <w:t>Shortest</w:t>
+      </w:r>
+      <w:proofErr w:type="spellEnd"/>
+      <w:r>
+        <w:rPr>
+          <w:color w:val="000000"/>
+          <w:shd w:val="clear" w:color="auto" w:fill="FFFFFF"/>
+          <w:lang w:val="es-SV"/>
+        </w:rPr>
+        <w:t xml:space="preserve"> </w:t>
+      </w:r>
+      <w:proofErr w:type="spellStart"/>
+      <w:r>
+        <w:rPr>
+          <w:color w:val="000000"/>
+          <w:shd w:val="clear" w:color="auto" w:fill="FFFFFF"/>
+          <w:lang w:val="es-SV"/>
+        </w:rPr>
+        <w:t>Path</w:t>
+      </w:r>
+      <w:proofErr w:type="spellEnd"/>
+      <w:r>
+        <w:rPr>
+          <w:color w:val="000000"/>
+          <w:shd w:val="clear" w:color="auto" w:fill="FFFFFF"/>
+          <w:lang w:val="es-SV"/>
+        </w:rPr>
+        <w:t xml:space="preserve"> </w:t>
+      </w:r>
+      <w:proofErr w:type="spellStart"/>
+      <w:r>
+        <w:rPr>
+          <w:color w:val="000000"/>
+          <w:shd w:val="clear" w:color="auto" w:fill="FFFFFF"/>
+          <w:lang w:val="es-SV"/>
+        </w:rPr>
+        <w:t>First</w:t>
+      </w:r>
+      <w:proofErr w:type="spellEnd"/>
+      <w:r>
+        <w:rPr>
+          <w:color w:val="000000"/>
+          <w:shd w:val="clear" w:color="auto" w:fill="FFFFFF"/>
+          <w:lang w:val="es-SV"/>
+        </w:rPr>
+        <w:t>): OSPF utiliza el algoritmo SPF para calcular las rutas más cortas y eficientes a través de la red. </w:t>
+      </w:r>
+    </w:p>
+    <w:p>
+      <w:pPr>
+        <w:pStyle w:val="NormalWeb"/>
+        <w:numPr>
+          <w:ilvl w:val="0"/>
+          <w:numId w:val="15"/>
+        </w:numPr>
+        <w:spacing w:after="200" w:line="360" w:lineRule="auto"/>
+        <w:rPr>
+          <w:color w:val="000000"/>
+          <w:shd w:val="clear" w:color="auto" w:fill="FFFFFF"/>
+          <w:lang w:val="es-SV"/>
+        </w:rPr>
+      </w:pPr>
+      <w:r>
+        <w:rPr>
+          <w:color w:val="000000"/>
+          <w:shd w:val="clear" w:color="auto" w:fill="FFFFFF"/>
+          <w:lang w:val="es-SV"/>
+        </w:rPr>
+        <w:t>Anuncios de estado de enlace (LSA): OSPF utiliza anuncios de estado de enlace para describir el estado de los enlaces entre los enrutadores. </w:t>
+      </w:r>
+    </w:p>
+    <w:p>
+      <w:pPr>
+        <w:pStyle w:val="NormalWeb"/>
+        <w:numPr>
+          <w:ilvl w:val="0"/>
+          <w:numId w:val="16"/>
+        </w:numPr>
+        <w:spacing w:after="200" w:line="360" w:lineRule="auto"/>
+        <w:rPr>
+          <w:color w:val="000000"/>
+          <w:shd w:val="clear" w:color="auto" w:fill="FFFFFF"/>
+          <w:lang w:val="es-SV"/>
+        </w:rPr>
+      </w:pPr>
+      <w:r>
+        <w:rPr>
+          <w:color w:val="000000"/>
+          <w:shd w:val="clear" w:color="auto" w:fill="FFFFFF"/>
+          <w:lang w:val="es-SV"/>
+        </w:rPr>
+        <w:t>Ventajas: OSPF es conocido por su eficiencia, convergencia rápida y capacidad para adaptarse a los cambios en la topología de la red. </w:t>
+      </w:r>
+    </w:p>
+    <w:p>
+      <w:pPr>
+        <w:pStyle w:val="NormalWeb"/>
+        <w:spacing w:before="0" w:after="200" w:line="360" w:lineRule="auto"/>
+        <w:rPr>
+          <w:color w:val="000000"/>
+          <w:shd w:val="clear" w:color="auto" w:fill="FFFFFF"/>
+          <w:lang w:val="es-SV"/>
+        </w:rPr>
+      </w:pPr>
+      <w:r>
+        <w:rPr>
+          <w:color w:val="000000"/>
+          <w:shd w:val="clear" w:color="auto" w:fill="FFFFFF"/>
+          <w:lang w:val="es-SV"/>
+        </w:rPr>
+        <w:t>En resumen, OSPF es un protocolo de enrutamiento de interior de estado de enlace que se utiliza para construir y mantener una base de datos de la topología de la red, permitiendo que los enrutadores calculen las rutas más cortas y eficientes para el tráfico de red.</w:t>
       </w:r>
     </w:p>
     <w:p>
@@ -1854,20 +2168,13 @@
         <w:jc w:val="both"/>
         <w:rPr>
           <w:rFonts w:ascii="Arial" w:hAnsi="Arial" w:cs="Arial"/>
-          <w:lang w:val="es-US"/>
-        </w:rPr>
-      </w:pPr>
-      <w:r>
-        <w:rPr>
-          <w:rFonts w:ascii="Arial" w:hAnsi="Arial" w:cs="Arial"/>
-          <w:color w:val="000000"/>
-          <w:sz w:val="22"/>
-          <w:szCs w:val="22"/>
-          <w:shd w:val="clear" w:color="auto" w:fill="FFFFFF"/>
-          <w:lang w:val="es-US"/>
-        </w:rPr>
-        <w:t>¿Qué es el EIGRP?</w:t>
-      </w:r>
+          <w:color w:val="000000"/>
+          <w:sz w:val="22"/>
+          <w:szCs w:val="22"/>
+          <w:shd w:val="clear" w:color="auto" w:fill="FFFFFF"/>
+          <w:lang w:val="es-SV"/>
+        </w:rPr>
+      </w:pPr>
     </w:p>
     <w:p>
       <w:pPr>
@@ -1882,13 +2189,14 @@
       <w:r>
         <w:rPr>
           <w:rFonts w:ascii="Arial" w:hAnsi="Arial" w:cs="Arial"/>
-          <w:color w:val="000000"/>
-          <w:sz w:val="22"/>
-          <w:szCs w:val="22"/>
-          <w:shd w:val="clear" w:color="auto" w:fill="FFFFFF"/>
-          <w:lang w:val="es-US"/>
-        </w:rPr>
-        <w:t>EIGRP es una versión mejorada de IGRP. La tecnología de vector de igual distancia que se usa en IGRP también se emplea en EIGRP. Además, la información de la distancia subyacente no presenta cambios. Las propiedades de convergencia y la eficacia de operación de este protocolo han mejorado significativamente. Esto permite una arquitectura mejorada y, a la vez, retiene la inversión existente en IGRP.</w:t>
+          <w:b/>
+          <w:bCs/>
+          <w:color w:val="000000"/>
+          <w:sz w:val="22"/>
+          <w:szCs w:val="22"/>
+          <w:lang w:val="es-US"/>
+        </w:rPr>
+        <w:t>Protocolo EIGRP</w:t>
       </w:r>
     </w:p>
     <w:p>
@@ -1910,31 +2218,7 @@
           <w:shd w:val="clear" w:color="auto" w:fill="FFFFFF"/>
           <w:lang w:val="es-US"/>
         </w:rPr>
-        <w:t xml:space="preserve">El algoritmo de actualización difusa (DUAL) es el algoritmo que se utiliza para asegurar que no haya bucles en cada instancia a través del cómputo de una ruta. Esto les permite a todos los </w:t>
-      </w:r>
-      <w:proofErr w:type="spellStart"/>
-      <w:r>
-        <w:rPr>
-          <w:rFonts w:ascii="Arial" w:hAnsi="Arial" w:cs="Arial"/>
-          <w:color w:val="000000"/>
-          <w:sz w:val="22"/>
-          <w:szCs w:val="22"/>
-          <w:shd w:val="clear" w:color="auto" w:fill="FFFFFF"/>
-          <w:lang w:val="es-US"/>
-        </w:rPr>
-        <w:t>routers</w:t>
-      </w:r>
-      <w:proofErr w:type="spellEnd"/>
-      <w:r>
-        <w:rPr>
-          <w:rFonts w:ascii="Arial" w:hAnsi="Arial" w:cs="Arial"/>
-          <w:color w:val="000000"/>
-          <w:sz w:val="22"/>
-          <w:szCs w:val="22"/>
-          <w:shd w:val="clear" w:color="auto" w:fill="FFFFFF"/>
-          <w:lang w:val="es-US"/>
-        </w:rPr>
-        <w:t xml:space="preserve"> involucrados en una topología cambiar para sincronizarse al mismo tiempo. EIGRP ha sido extendido para que sea independiente del protocolo de la capa de red, y así permita que DUAL soporte otros conjuntos de protocolos.</w:t>
+        <w:t>¿Qué es el EIGRP?</w:t>
       </w:r>
     </w:p>
     <w:p>
@@ -1956,7 +2240,74 @@
           <w:shd w:val="clear" w:color="auto" w:fill="FFFFFF"/>
           <w:lang w:val="es-US"/>
         </w:rPr>
-        <w:lastRenderedPageBreak/>
+        <w:t>EIGRP es una versión mejorada de IGRP. La tecnología de vector de igual distancia que se usa en IGRP también se emplea en EIGRP. Además, la información de la distancia subyacente no presenta cambios. Las propiedades de convergencia y la eficacia de operación de este protocolo han mejorado significativamente. Esto permite una arquitectura mejorada y, a la vez, retiene la inversión existente en IGRP.</w:t>
+      </w:r>
+    </w:p>
+    <w:p>
+      <w:pPr>
+        <w:pStyle w:val="NormalWeb"/>
+        <w:spacing w:before="0" w:beforeAutospacing="0" w:after="200" w:afterAutospacing="0" w:line="360" w:lineRule="auto"/>
+        <w:jc w:val="both"/>
+        <w:rPr>
+          <w:rFonts w:ascii="Arial" w:hAnsi="Arial" w:cs="Arial"/>
+          <w:lang w:val="es-US"/>
+        </w:rPr>
+      </w:pPr>
+      <w:r>
+        <w:rPr>
+          <w:rFonts w:ascii="Arial" w:hAnsi="Arial" w:cs="Arial"/>
+          <w:color w:val="000000"/>
+          <w:sz w:val="22"/>
+          <w:szCs w:val="22"/>
+          <w:shd w:val="clear" w:color="auto" w:fill="FFFFFF"/>
+          <w:lang w:val="es-US"/>
+        </w:rPr>
+        <w:t xml:space="preserve">El algoritmo de actualización difusa (DUAL) es el algoritmo que se utiliza para asegurar que no haya bucles en cada instancia a través del cómputo de una ruta. Esto les permite a todos los </w:t>
+      </w:r>
+      <w:proofErr w:type="spellStart"/>
+      <w:r>
+        <w:rPr>
+          <w:rFonts w:ascii="Arial" w:hAnsi="Arial" w:cs="Arial"/>
+          <w:color w:val="000000"/>
+          <w:sz w:val="22"/>
+          <w:szCs w:val="22"/>
+          <w:shd w:val="clear" w:color="auto" w:fill="FFFFFF"/>
+          <w:lang w:val="es-US"/>
+        </w:rPr>
+        <w:t>routers</w:t>
+      </w:r>
+      <w:proofErr w:type="spellEnd"/>
+      <w:r>
+        <w:rPr>
+          <w:rFonts w:ascii="Arial" w:hAnsi="Arial" w:cs="Arial"/>
+          <w:color w:val="000000"/>
+          <w:sz w:val="22"/>
+          <w:szCs w:val="22"/>
+          <w:shd w:val="clear" w:color="auto" w:fill="FFFFFF"/>
+          <w:lang w:val="es-US"/>
+        </w:rPr>
+        <w:t xml:space="preserve"> involucrados en una topología cambiar para sincronizarse al mismo tiempo. EIGRP ha sido extendido para que sea independiente del protocolo de la capa de red, y así permita que DUAL soporte otros conjuntos de protocolos.</w:t>
+      </w:r>
+    </w:p>
+    <w:p>
+      <w:pPr>
+        <w:pStyle w:val="NormalWeb"/>
+        <w:spacing w:before="0" w:beforeAutospacing="0" w:after="200" w:afterAutospacing="0" w:line="360" w:lineRule="auto"/>
+        <w:jc w:val="both"/>
+        <w:rPr>
+          <w:rFonts w:ascii="Arial" w:hAnsi="Arial" w:cs="Arial"/>
+          <w:lang w:val="es-US"/>
+        </w:rPr>
+      </w:pPr>
+      <w:r>
+        <w:rPr>
+          <w:rFonts w:ascii="Arial" w:hAnsi="Arial" w:cs="Arial"/>
+          <w:color w:val="000000"/>
+          <w:sz w:val="22"/>
+          <w:szCs w:val="22"/>
+          <w:shd w:val="clear" w:color="auto" w:fill="FFFFFF"/>
+          <w:lang w:val="es-US"/>
+        </w:rPr>
         <w:t>¿Cómo funciona EIGRP? EIGRP tiene cuatro componentes básicos:</w:t>
       </w:r>
     </w:p>
@@ -1986,6 +2337,7 @@
           <w:szCs w:val="22"/>
           <w:shd w:val="clear" w:color="auto" w:fill="FFFFFF"/>
         </w:rPr>
+        <w:lastRenderedPageBreak/>
         <w:t>Recuperación</w:t>
       </w:r>
       <w:proofErr w:type="spellEnd"/>
@@ -2637,31 +2989,7 @@
           <w:shd w:val="clear" w:color="auto" w:fill="FFFFFF"/>
           <w:lang w:val="es-US"/>
         </w:rPr>
-        <w:t xml:space="preserve"> considera a un vecino como alcanzable y en funcionamiento. Cuando la retención de tiempo </w:t>
-      </w:r>
-      <w:proofErr w:type="gramStart"/>
-      <w:r>
-        <w:rPr>
-          <w:rFonts w:ascii="Arial" w:hAnsi="Arial" w:cs="Arial"/>
-          <w:color w:val="000000"/>
-          <w:sz w:val="22"/>
-          <w:szCs w:val="22"/>
-          <w:shd w:val="clear" w:color="auto" w:fill="FFFFFF"/>
-          <w:lang w:val="es-US"/>
-        </w:rPr>
-        <w:t>caduca,</w:t>
-      </w:r>
-      <w:proofErr w:type="gramEnd"/>
-      <w:r>
-        <w:rPr>
-          <w:rFonts w:ascii="Arial" w:hAnsi="Arial" w:cs="Arial"/>
-          <w:color w:val="000000"/>
-          <w:sz w:val="22"/>
-          <w:szCs w:val="22"/>
-          <w:shd w:val="clear" w:color="auto" w:fill="FFFFFF"/>
-          <w:lang w:val="es-US"/>
-        </w:rPr>
-        <w:t xml:space="preserve"> se informa a DUAL sobre el cambio en la topología.</w:t>
+        <w:t xml:space="preserve"> considera a un vecino como alcanzable y en funcionamiento. Cuando la retención de tiempo caduca, se informa a DUAL sobre el cambio en la topología.</w:t>
       </w:r>
     </w:p>
     <w:p>
@@ -2707,7 +3035,7 @@
           <w:shd w:val="clear" w:color="auto" w:fill="FFFFFF"/>
           <w:lang w:val="es-US"/>
         </w:rPr>
-        <w:t xml:space="preserve"> vecinos. Con cada entrada, está asociada la dirección de </w:t>
+        <w:t xml:space="preserve"> vecinos. Con cada entrada, está asociada la dirección de destino y una lista de vecinos que han anunciado el destino. Para cada vecino, se registra la </w:t>
       </w:r>
       <w:r>
         <w:rPr>
@@ -2719,7 +3047,7 @@
           <w:lang w:val="es-US"/>
         </w:rPr>
         <w:lastRenderedPageBreak/>
-        <w:t>destino y una lista de vecinos que han anunciado el destino. Para cada vecino, se registra la métrica anunciada. Esta es la métrica que el vecino almacena en su tabla de ruteo. Si el vecino avisa este destino, debe estar utilizando la ruta para reenviar paquetes. Ésta es una regla importante que deben cumplir los protocolos del vector de distancia.</w:t>
+        <w:t>métrica anunciada. Esta es la métrica que el vecino almacena en su tabla de ruteo. Si el vecino avisa este destino, debe estar utilizando la ruta para reenviar paquetes. Ésta es una regla importante que deben cumplir los protocolos del vector de distancia.</w:t>
       </w:r>
     </w:p>
     <w:p>
@@ -3309,7 +3637,6 @@
           <w:shd w:val="clear" w:color="auto" w:fill="FFFFFF"/>
           <w:lang w:val="es-US"/>
         </w:rPr>
-        <w:lastRenderedPageBreak/>
         <w:t>Indicadores de bit para ruteo predeterminado.</w:t>
       </w:r>
     </w:p>
@@ -3333,6 +3660,7 @@
           <w:shd w:val="clear" w:color="auto" w:fill="FFFFFF"/>
           <w:lang w:val="es-US"/>
         </w:rPr>
+        <w:lastRenderedPageBreak/>
         <w:t>Compatibility</w:t>
       </w:r>
       <w:proofErr w:type="spellEnd"/>
@@ -4089,7 +4417,6 @@
                 <w:shd w:val="clear" w:color="auto" w:fill="FFFFFF"/>
                 <w:lang w:val="es-US"/>
               </w:rPr>
-              <w:lastRenderedPageBreak/>
               <w:t>El algoritmo DUAL se utiliza para asegurar una red libre de bucles. El FS es escogido sólo porque tiene una métrica menor. Esto proporciona una red libre de bucles.</w:t>
             </w:r>
           </w:p>
@@ -4116,6 +4443,7 @@
                 <w:shd w:val="clear" w:color="auto" w:fill="FFFFFF"/>
                 <w:lang w:val="es-US"/>
               </w:rPr>
+              <w:lastRenderedPageBreak/>
               <w:t>EIGRP envía actualizaciones parciales y no periódicas. Esto significa que cuando hay un cambio se envía la actualización con únicamente la información que ha sido modificada.</w:t>
             </w:r>
           </w:p>
@@ -4694,7 +5022,6 @@
                 <w:shd w:val="clear" w:color="auto" w:fill="FFFFFF"/>
                 <w:lang w:val="es-US"/>
               </w:rPr>
-              <w:lastRenderedPageBreak/>
               <w:t xml:space="preserve">El enrutamiento OSPF no escala cuando se añaden más </w:t>
             </w:r>
             <w:proofErr w:type="spellStart"/>
@@ -5163,7 +5490,6 @@
                 <w:szCs w:val="22"/>
                 <w:shd w:val="clear" w:color="auto" w:fill="FFFFFF"/>
               </w:rPr>
-              <w:lastRenderedPageBreak/>
               <w:t>Protocolo</w:t>
             </w:r>
             <w:proofErr w:type="spellEnd"/>
@@ -5354,6 +5680,7 @@
                 <w:szCs w:val="22"/>
                 <w:shd w:val="clear" w:color="auto" w:fill="FFFFFF"/>
               </w:rPr>
+              <w:lastRenderedPageBreak/>
               <w:t>Laboratorios</w:t>
             </w:r>
           </w:p>
@@ -5403,6 +5730,7 @@
                 <w:szCs w:val="22"/>
                 <w:shd w:val="clear" w:color="auto" w:fill="FFFFFF"/>
               </w:rPr>
+              <w:lastRenderedPageBreak/>
               <w:t>OSPF</w:t>
             </w:r>
           </w:p>
@@ -6010,40 +6338,7 @@
           <w:szCs w:val="22"/>
           <w:lang w:val="es-US"/>
         </w:rPr>
-        <w:t xml:space="preserve">EIGRP representa un equilibrio entre rendimiento y facilidad de implementación en redes medianas, especialmente en entornos Cisco, pero su naturaleza parcialmente propietaria y limitaciones en escalabilidad jerárquica son </w:t>
-      </w:r>
-      <w:proofErr w:type="gramStart"/>
-      <w:r>
-        <w:rPr>
-          <w:rFonts w:ascii="Arial" w:hAnsi="Arial" w:cs="Arial"/>
-          <w:color w:val="000000"/>
-          <w:sz w:val="22"/>
-          <w:szCs w:val="22"/>
-          <w:lang w:val="es-US"/>
-        </w:rPr>
-        <w:t>aspectos a considerar</w:t>
-      </w:r>
-      <w:proofErr w:type="gramEnd"/>
-      <w:r>
-        <w:rPr>
-          <w:rFonts w:ascii="Arial" w:hAnsi="Arial" w:cs="Arial"/>
-          <w:color w:val="000000"/>
-          <w:sz w:val="22"/>
-          <w:szCs w:val="22"/>
-          <w:lang w:val="es-US"/>
-        </w:rPr>
-        <w:t xml:space="preserve">. Finalmente, BGP se </w:t>
-      </w:r>
-      <w:r>
-        <w:rPr>
-          <w:rFonts w:ascii="Arial" w:hAnsi="Arial" w:cs="Arial"/>
-          <w:color w:val="000000"/>
-          <w:sz w:val="22"/>
-          <w:szCs w:val="22"/>
-          <w:lang w:val="es-US"/>
-        </w:rPr>
-        <w:lastRenderedPageBreak/>
-        <w:t>posiciona como la columna vertebral del enrutamiento global de Internet, destacando por su robustez, control de políticas y escalabilidad, a costa de una mayor complejidad y una convergencia más lenta.</w:t>
+        <w:t>EIGRP representa un equilibrio entre rendimiento y facilidad de implementación en redes medianas, especialmente en entornos Cisco, pero su naturaleza parcialmente propietaria y limitaciones en escalabilidad jerárquica son aspectos a considerar. Finalmente, BGP se posiciona como la columna vertebral del enrutamiento global de Internet, destacando por su robustez, control de políticas y escalabilidad, a costa de una mayor complejidad y una convergencia más lenta.</w:t>
       </w:r>
     </w:p>
     <w:p>
@@ -6067,7 +6362,18 @@
           <w:szCs w:val="22"/>
           <w:lang w:val="es-US"/>
         </w:rPr>
-        <w:t>El caso de estudio de Cisco ilustra cómo la combinación estratégica de estos protocolos puede ofrecer una red híbrida eficiente, resiliente y segura, adaptada a diversas topologías y demandas. Así, el diseño e implementación adecuada de protocolos de enrutamiento no solo mejora la conectividad, sino que también optimiza la administración, la seguridad y el rendimiento de las redes modernas</w:t>
+        <w:t xml:space="preserve">El caso de estudio de Cisco ilustra cómo la combinación estratégica de estos protocolos puede ofrecer una red híbrida eficiente, resiliente y segura, adaptada a diversas topologías y </w:t>
+      </w:r>
+      <w:r>
+        <w:rPr>
+          <w:rFonts w:ascii="Arial" w:hAnsi="Arial" w:cs="Arial"/>
+          <w:color w:val="000000"/>
+          <w:sz w:val="22"/>
+          <w:szCs w:val="22"/>
+          <w:lang w:val="es-US"/>
+        </w:rPr>
+        <w:lastRenderedPageBreak/>
+        <w:t>demandas. Así, el diseño e implementación adecuada de protocolos de enrutamiento no solo mejora la conectividad, sino que también optimiza la administración, la seguridad y el rendimiento de las redes modernas</w:t>
       </w:r>
       <w:r>
         <w:rPr>
@@ -6327,7 +6633,10 @@
             <w:szCs w:val="22"/>
             <w:rPrChange w:id="17" w:author="Francisco Ruano" w:date="2025-05-22T19:59:00Z" w16du:dateUtc="2025-05-23T01:59:00Z">
               <w:rPr>
-                <w:color w:val="000000"/>
+                <w:rFonts w:ascii="Arial" w:hAnsi="Arial" w:cs="Arial"/>
+                <w:color w:val="000000" w:themeColor="text1"/>
+                <w:sz w:val="22"/>
+                <w:szCs w:val="22"/>
               </w:rPr>
             </w:rPrChange>
           </w:rPr>
@@ -6341,6 +6650,7 @@
             <w:rPrChange w:id="18" w:author="Francisco Ruano" w:date="2025-05-22T19:59:00Z" w16du:dateUtc="2025-05-23T01:59:00Z">
               <w:rPr>
                 <w:color w:val="000000"/>
+                <w:lang w:val="es-US"/>
               </w:rPr>
             </w:rPrChange>
           </w:rPr>
@@ -6490,7 +6800,10 @@
             <w:szCs w:val="22"/>
             <w:rPrChange w:id="31" w:author="Francisco Ruano" w:date="2025-05-22T19:59:00Z" w16du:dateUtc="2025-05-23T01:59:00Z">
               <w:rPr>
-                <w:color w:val="000000"/>
+                <w:rFonts w:ascii="Arial" w:hAnsi="Arial" w:cs="Arial"/>
+                <w:color w:val="000000" w:themeColor="text1"/>
+                <w:sz w:val="22"/>
+                <w:szCs w:val="22"/>
               </w:rPr>
             </w:rPrChange>
           </w:rPr>
@@ -6504,6 +6817,7 @@
             <w:rPrChange w:id="32" w:author="Francisco Ruano" w:date="2025-05-22T19:59:00Z" w16du:dateUtc="2025-05-23T01:59:00Z">
               <w:rPr>
                 <w:color w:val="000000"/>
+                <w:lang w:val="es-US"/>
               </w:rPr>
             </w:rPrChange>
           </w:rPr>
@@ -6666,7 +6980,10 @@
             <w:szCs w:val="22"/>
             <w:rPrChange w:id="46" w:author="Francisco Ruano" w:date="2025-05-22T19:59:00Z" w16du:dateUtc="2025-05-23T01:59:00Z">
               <w:rPr>
-                <w:color w:val="000000"/>
+                <w:rFonts w:ascii="Arial" w:hAnsi="Arial" w:cs="Arial"/>
+                <w:color w:val="000000" w:themeColor="text1"/>
+                <w:sz w:val="22"/>
+                <w:szCs w:val="22"/>
               </w:rPr>
             </w:rPrChange>
           </w:rPr>
@@ -6680,6 +6997,7 @@
             <w:rPrChange w:id="47" w:author="Francisco Ruano" w:date="2025-05-22T19:59:00Z" w16du:dateUtc="2025-05-23T01:59:00Z">
               <w:rPr>
                 <w:color w:val="000000"/>
+                <w:lang w:val="es-US"/>
               </w:rPr>
             </w:rPrChange>
           </w:rPr>
@@ -6860,7 +7178,10 @@
             <w:szCs w:val="22"/>
             <w:rPrChange w:id="63" w:author="Francisco Ruano" w:date="2025-05-22T19:59:00Z" w16du:dateUtc="2025-05-23T01:59:00Z">
               <w:rPr>
-                <w:color w:val="000000"/>
+                <w:rFonts w:ascii="Arial" w:hAnsi="Arial" w:cs="Arial"/>
+                <w:color w:val="000000" w:themeColor="text1"/>
+                <w:sz w:val="22"/>
+                <w:szCs w:val="22"/>
               </w:rPr>
             </w:rPrChange>
           </w:rPr>
@@ -6874,6 +7195,7 @@
             <w:rPrChange w:id="64" w:author="Francisco Ruano" w:date="2025-05-22T19:59:00Z" w16du:dateUtc="2025-05-23T01:59:00Z">
               <w:rPr>
                 <w:color w:val="000000"/>
+                <w:lang w:val="es-US"/>
               </w:rPr>
             </w:rPrChange>
           </w:rPr>
@@ -6969,7 +7291,6 @@
               </w:rPr>
             </w:rPrChange>
           </w:rPr>
-          <w:lastRenderedPageBreak/>
           <w:t>¿Qué significa BGP? - Explicación del protocolo de puerta de enlace fronteriza en redes - AWS</w:t>
         </w:r>
         <w:r>
@@ -7037,7 +7358,10 @@
             <w:szCs w:val="22"/>
             <w:rPrChange w:id="78" w:author="Francisco Ruano" w:date="2025-05-22T19:59:00Z" w16du:dateUtc="2025-05-23T01:59:00Z">
               <w:rPr>
-                <w:color w:val="000000"/>
+                <w:rFonts w:ascii="Arial" w:hAnsi="Arial" w:cs="Arial"/>
+                <w:color w:val="000000" w:themeColor="text1"/>
+                <w:sz w:val="22"/>
+                <w:szCs w:val="22"/>
               </w:rPr>
             </w:rPrChange>
           </w:rPr>
@@ -7051,6 +7375,7 @@
             <w:rPrChange w:id="79" w:author="Francisco Ruano" w:date="2025-05-22T19:59:00Z" w16du:dateUtc="2025-05-23T01:59:00Z">
               <w:rPr>
                 <w:color w:val="000000"/>
+                <w:lang w:val="es-US"/>
               </w:rPr>
             </w:rPrChange>
           </w:rPr>
@@ -7219,6 +7544,7 @@
               </w:rPr>
             </w:rPrChange>
           </w:rPr>
+          <w:lastRenderedPageBreak/>
           <w:fldChar w:fldCharType="begin"/>
         </w:r>
         <w:r>
@@ -7243,7 +7569,10 @@
             <w:szCs w:val="22"/>
             <w:rPrChange w:id="95" w:author="Francisco Ruano" w:date="2025-05-22T19:59:00Z" w16du:dateUtc="2025-05-23T01:59:00Z">
               <w:rPr>
-                <w:color w:val="000000"/>
+                <w:rFonts w:ascii="Arial" w:hAnsi="Arial" w:cs="Arial"/>
+                <w:color w:val="000000" w:themeColor="text1"/>
+                <w:sz w:val="22"/>
+                <w:szCs w:val="22"/>
               </w:rPr>
             </w:rPrChange>
           </w:rPr>
@@ -7257,6 +7586,7 @@
             <w:rPrChange w:id="96" w:author="Francisco Ruano" w:date="2025-05-22T19:59:00Z" w16du:dateUtc="2025-05-23T01:59:00Z">
               <w:rPr>
                 <w:color w:val="000000"/>
+                <w:lang w:val="es-US"/>
               </w:rPr>
             </w:rPrChange>
           </w:rPr>
@@ -7446,7 +7776,10 @@
             <w:szCs w:val="22"/>
             <w:rPrChange w:id="111" w:author="Francisco Ruano" w:date="2025-05-22T19:59:00Z" w16du:dateUtc="2025-05-23T01:59:00Z">
               <w:rPr>
-                <w:color w:val="000000"/>
+                <w:rFonts w:ascii="Arial" w:hAnsi="Arial" w:cs="Arial"/>
+                <w:color w:val="000000" w:themeColor="text1"/>
+                <w:sz w:val="22"/>
+                <w:szCs w:val="22"/>
               </w:rPr>
             </w:rPrChange>
           </w:rPr>
@@ -7460,6 +7793,7 @@
             <w:rPrChange w:id="112" w:author="Francisco Ruano" w:date="2025-05-22T19:59:00Z" w16du:dateUtc="2025-05-23T01:59:00Z">
               <w:rPr>
                 <w:color w:val="000000"/>
+                <w:lang w:val="es-US"/>
               </w:rPr>
             </w:rPrChange>
           </w:rPr>
@@ -7570,47 +7904,7 @@
               </w:rPr>
             </w:rPrChange>
           </w:rPr>
-          <w:t xml:space="preserve">Características y Funciones de </w:t>
-        </w:r>
-        <w:proofErr w:type="gramStart"/>
-        <w:r>
-          <w:rPr>
-            <w:rFonts w:ascii="Arial" w:hAnsi="Arial" w:cs="Arial"/>
-            <w:i/>
-            <w:iCs/>
-            <w:color w:val="000000" w:themeColor="text1"/>
-            <w:sz w:val="22"/>
-            <w:szCs w:val="22"/>
-            <w:lang w:val="es-US"/>
-            <w:rPrChange w:id="123" w:author="Francisco Ruano" w:date="2025-05-22T19:59:00Z" w16du:dateUtc="2025-05-23T01:59:00Z">
-              <w:rPr>
-                <w:i/>
-                <w:iCs/>
-                <w:color w:val="000000"/>
-              </w:rPr>
-            </w:rPrChange>
-          </w:rPr>
-          <w:t>OSPF »</w:t>
-        </w:r>
-        <w:proofErr w:type="gramEnd"/>
-        <w:r>
-          <w:rPr>
-            <w:rFonts w:ascii="Arial" w:hAnsi="Arial" w:cs="Arial"/>
-            <w:i/>
-            <w:iCs/>
-            <w:color w:val="000000" w:themeColor="text1"/>
-            <w:sz w:val="22"/>
-            <w:szCs w:val="22"/>
-            <w:lang w:val="es-US"/>
-            <w:rPrChange w:id="124" w:author="Francisco Ruano" w:date="2025-05-22T19:59:00Z" w16du:dateUtc="2025-05-23T01:59:00Z">
-              <w:rPr>
-                <w:i/>
-                <w:iCs/>
-                <w:color w:val="000000"/>
-              </w:rPr>
-            </w:rPrChange>
-          </w:rPr>
-          <w:t xml:space="preserve"> CCNA desde Cero</w:t>
+          <w:t>Características y Funciones de OSPF » CCNA desde Cero</w:t>
         </w:r>
         <w:r>
           <w:rPr>
@@ -7619,7 +7913,7 @@
             <w:sz w:val="22"/>
             <w:szCs w:val="22"/>
             <w:lang w:val="es-US"/>
-            <w:rPrChange w:id="125" w:author="Francisco Ruano" w:date="2025-05-22T19:59:00Z" w16du:dateUtc="2025-05-23T01:59:00Z">
+            <w:rPrChange w:id="123" w:author="Francisco Ruano" w:date="2025-05-22T19:59:00Z" w16du:dateUtc="2025-05-23T01:59:00Z">
               <w:rPr>
                 <w:color w:val="000000"/>
               </w:rPr>
@@ -7633,7 +7927,7 @@
             <w:color w:val="000000" w:themeColor="text1"/>
             <w:sz w:val="22"/>
             <w:szCs w:val="22"/>
-            <w:rPrChange w:id="126" w:author="Francisco Ruano" w:date="2025-05-22T19:59:00Z" w16du:dateUtc="2025-05-23T01:59:00Z">
+            <w:rPrChange w:id="124" w:author="Francisco Ruano" w:date="2025-05-22T19:59:00Z" w16du:dateUtc="2025-05-23T01:59:00Z">
               <w:rPr>
                 <w:color w:val="000000"/>
               </w:rPr>
@@ -7648,7 +7942,7 @@
             <w:color w:val="000000" w:themeColor="text1"/>
             <w:sz w:val="22"/>
             <w:szCs w:val="22"/>
-            <w:rPrChange w:id="127" w:author="Francisco Ruano" w:date="2025-05-22T19:59:00Z" w16du:dateUtc="2025-05-23T01:59:00Z">
+            <w:rPrChange w:id="125" w:author="Francisco Ruano" w:date="2025-05-22T19:59:00Z" w16du:dateUtc="2025-05-23T01:59:00Z">
               <w:rPr>
                 <w:color w:val="000000"/>
               </w:rPr>
@@ -7663,7 +7957,7 @@
             <w:color w:val="000000" w:themeColor="text1"/>
             <w:sz w:val="22"/>
             <w:szCs w:val="22"/>
-            <w:rPrChange w:id="128" w:author="Francisco Ruano" w:date="2025-05-22T19:59:00Z" w16du:dateUtc="2025-05-23T01:59:00Z">
+            <w:rPrChange w:id="126" w:author="Francisco Ruano" w:date="2025-05-22T19:59:00Z" w16du:dateUtc="2025-05-23T01:59:00Z">
               <w:rPr>
                 <w:color w:val="000000"/>
               </w:rPr>
@@ -7677,7 +7971,7 @@
             <w:color w:val="000000" w:themeColor="text1"/>
             <w:sz w:val="22"/>
             <w:szCs w:val="22"/>
-            <w:rPrChange w:id="129" w:author="Francisco Ruano" w:date="2025-05-22T19:59:00Z" w16du:dateUtc="2025-05-23T01:59:00Z">
+            <w:rPrChange w:id="127" w:author="Francisco Ruano" w:date="2025-05-22T19:59:00Z" w16du:dateUtc="2025-05-23T01:59:00Z">
               <w:rPr>
                 <w:color w:val="000000"/>
               </w:rPr>
@@ -7691,7 +7985,7 @@
             <w:color w:val="000000" w:themeColor="text1"/>
             <w:sz w:val="22"/>
             <w:szCs w:val="22"/>
-            <w:rPrChange w:id="130" w:author="Francisco Ruano" w:date="2025-05-22T19:59:00Z" w16du:dateUtc="2025-05-23T01:59:00Z">
+            <w:rPrChange w:id="128" w:author="Francisco Ruano" w:date="2025-05-22T19:59:00Z" w16du:dateUtc="2025-05-23T01:59:00Z">
               <w:rPr>
                 <w:color w:val="000000"/>
               </w:rPr>
@@ -7705,9 +7999,12 @@
             <w:color w:val="000000" w:themeColor="text1"/>
             <w:sz w:val="22"/>
             <w:szCs w:val="22"/>
-            <w:rPrChange w:id="131" w:author="Francisco Ruano" w:date="2025-05-22T19:59:00Z" w16du:dateUtc="2025-05-23T01:59:00Z">
-              <w:rPr>
-                <w:color w:val="000000"/>
+            <w:rPrChange w:id="129" w:author="Francisco Ruano" w:date="2025-05-22T19:59:00Z" w16du:dateUtc="2025-05-23T01:59:00Z">
+              <w:rPr>
+                <w:rFonts w:ascii="Arial" w:hAnsi="Arial" w:cs="Arial"/>
+                <w:color w:val="000000" w:themeColor="text1"/>
+                <w:sz w:val="22"/>
+                <w:szCs w:val="22"/>
               </w:rPr>
             </w:rPrChange>
           </w:rPr>
@@ -7718,9 +8015,10 @@
             <w:color w:val="000000" w:themeColor="text1"/>
             <w:sz w:val="22"/>
             <w:szCs w:val="22"/>
-            <w:rPrChange w:id="132" w:author="Francisco Ruano" w:date="2025-05-22T19:59:00Z" w16du:dateUtc="2025-05-23T01:59:00Z">
-              <w:rPr>
-                <w:color w:val="000000"/>
+            <w:rPrChange w:id="130" w:author="Francisco Ruano" w:date="2025-05-22T19:59:00Z" w16du:dateUtc="2025-05-23T01:59:00Z">
+              <w:rPr>
+                <w:color w:val="000000"/>
+                <w:lang w:val="es-US"/>
               </w:rPr>
             </w:rPrChange>
           </w:rPr>
@@ -7733,7 +8031,7 @@
             <w:color w:val="000000" w:themeColor="text1"/>
             <w:sz w:val="22"/>
             <w:szCs w:val="22"/>
-            <w:rPrChange w:id="133" w:author="Francisco Ruano" w:date="2025-05-22T19:59:00Z" w16du:dateUtc="2025-05-23T01:59:00Z">
+            <w:rPrChange w:id="131" w:author="Francisco Ruano" w:date="2025-05-22T19:59:00Z" w16du:dateUtc="2025-05-23T01:59:00Z">
               <w:rPr>
                 <w:rStyle w:val="Hyperlink"/>
               </w:rPr>
@@ -7742,7 +8040,7 @@
           <w:t>https://ccnadesdecero.es/caracteristicas-funciones-ospf/</w:t>
         </w:r>
       </w:ins>
-      <w:ins w:id="134" w:author="Francisco Ruano" w:date="2025-05-22T19:59:00Z" w16du:dateUtc="2025-05-23T01:59:00Z">
+      <w:ins w:id="132" w:author="Francisco Ruano" w:date="2025-05-22T19:59:00Z" w16du:dateUtc="2025-05-23T01:59:00Z">
         <w:r>
           <w:rPr>
             <w:rFonts w:ascii="Arial" w:hAnsi="Arial" w:cs="Arial"/>
@@ -7750,7 +8048,7 @@
             <w:sz w:val="22"/>
             <w:szCs w:val="22"/>
             <w:lang w:val="es-US"/>
-            <w:rPrChange w:id="135" w:author="Francisco Ruano" w:date="2025-05-22T19:59:00Z" w16du:dateUtc="2025-05-23T01:59:00Z">
+            <w:rPrChange w:id="133" w:author="Francisco Ruano" w:date="2025-05-22T19:59:00Z" w16du:dateUtc="2025-05-23T01:59:00Z">
               <w:rPr>
                 <w:color w:val="000000"/>
                 <w:lang w:val="es-US"/>
@@ -7777,7 +8075,7 @@
           <w:szCs w:val="22"/>
         </w:rPr>
       </w:pPr>
-      <w:ins w:id="136" w:author="Francisco Ruano" w:date="2025-05-22T19:59:00Z">
+      <w:ins w:id="134" w:author="Francisco Ruano" w:date="2025-05-22T19:59:00Z">
         <w:r>
           <w:rPr>
             <w:rFonts w:ascii="Arial" w:hAnsi="Arial" w:cs="Arial"/>
@@ -7786,7 +8084,7 @@
             <w:color w:val="000000" w:themeColor="text1"/>
             <w:sz w:val="22"/>
             <w:szCs w:val="22"/>
-            <w:rPrChange w:id="137" w:author="Francisco Ruano" w:date="2025-05-22T19:59:00Z" w16du:dateUtc="2025-05-23T01:59:00Z">
+            <w:rPrChange w:id="135" w:author="Francisco Ruano" w:date="2025-05-22T19:59:00Z" w16du:dateUtc="2025-05-23T01:59:00Z">
               <w:rPr>
                 <w:i/>
                 <w:iCs/>
@@ -7802,7 +8100,7 @@
             <w:color w:val="000000" w:themeColor="text1"/>
             <w:sz w:val="22"/>
             <w:szCs w:val="22"/>
-            <w:rPrChange w:id="138" w:author="Francisco Ruano" w:date="2025-05-22T19:59:00Z" w16du:dateUtc="2025-05-23T01:59:00Z">
+            <w:rPrChange w:id="136" w:author="Francisco Ruano" w:date="2025-05-22T19:59:00Z" w16du:dateUtc="2025-05-23T01:59:00Z">
               <w:rPr>
                 <w:color w:val="000000"/>
               </w:rPr>
@@ -7816,7 +8114,7 @@
             <w:color w:val="000000" w:themeColor="text1"/>
             <w:sz w:val="22"/>
             <w:szCs w:val="22"/>
-            <w:rPrChange w:id="139" w:author="Francisco Ruano" w:date="2025-05-22T19:59:00Z" w16du:dateUtc="2025-05-23T01:59:00Z">
+            <w:rPrChange w:id="137" w:author="Francisco Ruano" w:date="2025-05-22T19:59:00Z" w16du:dateUtc="2025-05-23T01:59:00Z">
               <w:rPr>
                 <w:color w:val="000000"/>
               </w:rPr>
@@ -7830,7 +8128,7 @@
             <w:color w:val="000000" w:themeColor="text1"/>
             <w:sz w:val="22"/>
             <w:szCs w:val="22"/>
-            <w:rPrChange w:id="140" w:author="Francisco Ruano" w:date="2025-05-22T19:59:00Z" w16du:dateUtc="2025-05-23T01:59:00Z">
+            <w:rPrChange w:id="138" w:author="Francisco Ruano" w:date="2025-05-22T19:59:00Z" w16du:dateUtc="2025-05-23T01:59:00Z">
               <w:rPr>
                 <w:color w:val="000000"/>
               </w:rPr>
@@ -7844,9 +8142,12 @@
             <w:color w:val="000000" w:themeColor="text1"/>
             <w:sz w:val="22"/>
             <w:szCs w:val="22"/>
-            <w:rPrChange w:id="141" w:author="Francisco Ruano" w:date="2025-05-22T19:59:00Z" w16du:dateUtc="2025-05-23T01:59:00Z">
-              <w:rPr>
-                <w:color w:val="000000"/>
+            <w:rPrChange w:id="139" w:author="Francisco Ruano" w:date="2025-05-22T19:59:00Z" w16du:dateUtc="2025-05-23T01:59:00Z">
+              <w:rPr>
+                <w:rFonts w:ascii="Arial" w:hAnsi="Arial" w:cs="Arial"/>
+                <w:color w:val="000000" w:themeColor="text1"/>
+                <w:sz w:val="22"/>
+                <w:szCs w:val="22"/>
               </w:rPr>
             </w:rPrChange>
           </w:rPr>
@@ -7857,9 +8158,10 @@
             <w:color w:val="000000" w:themeColor="text1"/>
             <w:sz w:val="22"/>
             <w:szCs w:val="22"/>
-            <w:rPrChange w:id="142" w:author="Francisco Ruano" w:date="2025-05-22T19:59:00Z" w16du:dateUtc="2025-05-23T01:59:00Z">
-              <w:rPr>
-                <w:color w:val="000000"/>
+            <w:rPrChange w:id="140" w:author="Francisco Ruano" w:date="2025-05-22T19:59:00Z" w16du:dateUtc="2025-05-23T01:59:00Z">
+              <w:rPr>
+                <w:color w:val="000000"/>
+                <w:lang w:val="es-US"/>
               </w:rPr>
             </w:rPrChange>
           </w:rPr>
@@ -7872,7 +8174,7 @@
             <w:color w:val="000000" w:themeColor="text1"/>
             <w:sz w:val="22"/>
             <w:szCs w:val="22"/>
-            <w:rPrChange w:id="143" w:author="Francisco Ruano" w:date="2025-05-22T19:59:00Z" w16du:dateUtc="2025-05-23T01:59:00Z">
+            <w:rPrChange w:id="141" w:author="Francisco Ruano" w:date="2025-05-22T19:59:00Z" w16du:dateUtc="2025-05-23T01:59:00Z">
               <w:rPr>
                 <w:rStyle w:val="Hyperlink"/>
               </w:rPr>
@@ -7881,7 +8183,7 @@
           <w:t>https://learningnetwork.cisco.com/s/question/0D53i00000KszvdCAB/routing-tcpip-vol-1-2</w:t>
         </w:r>
       </w:ins>
-      <w:ins w:id="144" w:author="Francisco Ruano" w:date="2025-05-22T19:59:00Z" w16du:dateUtc="2025-05-23T01:59:00Z">
+      <w:ins w:id="142" w:author="Francisco Ruano" w:date="2025-05-22T19:59:00Z" w16du:dateUtc="2025-05-23T01:59:00Z">
         <w:r>
           <w:rPr>
             <w:rFonts w:ascii="Arial" w:hAnsi="Arial" w:cs="Arial"/>
@@ -7889,7 +8191,7 @@
             <w:sz w:val="22"/>
             <w:szCs w:val="22"/>
             <w:lang w:val="es-US"/>
-            <w:rPrChange w:id="145" w:author="Francisco Ruano" w:date="2025-05-22T19:59:00Z" w16du:dateUtc="2025-05-23T01:59:00Z">
+            <w:rPrChange w:id="143" w:author="Francisco Ruano" w:date="2025-05-22T19:59:00Z" w16du:dateUtc="2025-05-23T01:59:00Z">
               <w:rPr>
                 <w:color w:val="000000"/>
                 <w:lang w:val="es-US"/>
@@ -7910,7 +8212,7 @@
           <w:color w:val="000000" w:themeColor="text1"/>
           <w:sz w:val="22"/>
           <w:szCs w:val="22"/>
-          <w:rPrChange w:id="146" w:author="Francisco Ruano" w:date="2025-05-22T19:59:00Z" w16du:dateUtc="2025-05-23T01:59:00Z">
+          <w:rPrChange w:id="144" w:author="Francisco Ruano" w:date="2025-05-22T19:59:00Z" w16du:dateUtc="2025-05-23T01:59:00Z">
             <w:rPr>
               <w:rFonts w:ascii="Arial" w:hAnsi="Arial" w:cs="Arial"/>
               <w:color w:val="000000"/>
@@ -8233,6 +8535,453 @@
     </w:lvl>
   </w:abstractNum>
   <w:abstractNum w:abstractNumId="2" w15:restartNumberingAfterBreak="0">
+    <w:nsid w:val="0CFF3B4C"/>
+    <w:multiLevelType w:val="multilevel"/>
+    <w:tmpl w:val="1F8A6754"/>
+    <w:lvl w:ilvl="0">
+      <w:start w:val="1"/>
+      <w:numFmt w:val="bullet"/>
+      <w:lvlText w:val=""/>
+      <w:lvlJc w:val="left"/>
+      <w:pPr>
+        <w:tabs>
+          <w:tab w:val="num" w:pos="720"/>
+        </w:tabs>
+        <w:ind w:left="720" w:hanging="360"/>
+      </w:pPr>
+      <w:rPr>
+        <w:rFonts w:ascii="Symbol" w:hAnsi="Symbol" w:hint="default"/>
+        <w:sz w:val="20"/>
+      </w:rPr>
+    </w:lvl>
+    <w:lvl w:ilvl="1" w:tentative="1">
+      <w:start w:val="1"/>
+      <w:numFmt w:val="bullet"/>
+      <w:lvlText w:val="o"/>
+      <w:lvlJc w:val="left"/>
+      <w:pPr>
+        <w:tabs>
+          <w:tab w:val="num" w:pos="1440"/>
+        </w:tabs>
+        <w:ind w:left="1440" w:hanging="360"/>
+      </w:pPr>
+      <w:rPr>
+        <w:rFonts w:ascii="Courier New" w:hAnsi="Courier New" w:hint="default"/>
+        <w:sz w:val="20"/>
+      </w:rPr>
+    </w:lvl>
+    <w:lvl w:ilvl="2" w:tentative="1">
+      <w:start w:val="1"/>
+      <w:numFmt w:val="bullet"/>
+      <w:lvlText w:val=""/>
+      <w:lvlJc w:val="left"/>
+      <w:pPr>
+        <w:tabs>
+          <w:tab w:val="num" w:pos="2160"/>
+        </w:tabs>
+        <w:ind w:left="2160" w:hanging="360"/>
+      </w:pPr>
+      <w:rPr>
+        <w:rFonts w:ascii="Wingdings" w:hAnsi="Wingdings" w:hint="default"/>
+        <w:sz w:val="20"/>
+      </w:rPr>
+    </w:lvl>
+    <w:lvl w:ilvl="3" w:tentative="1">
+      <w:start w:val="1"/>
+      <w:numFmt w:val="bullet"/>
+      <w:lvlText w:val=""/>
+      <w:lvlJc w:val="left"/>
+      <w:pPr>
+        <w:tabs>
+          <w:tab w:val="num" w:pos="2880"/>
+        </w:tabs>
+        <w:ind w:left="2880" w:hanging="360"/>
+      </w:pPr>
+      <w:rPr>
+        <w:rFonts w:ascii="Wingdings" w:hAnsi="Wingdings" w:hint="default"/>
+        <w:sz w:val="20"/>
+      </w:rPr>
+    </w:lvl>
+    <w:lvl w:ilvl="4" w:tentative="1">
+      <w:start w:val="1"/>
+      <w:numFmt w:val="bullet"/>
+      <w:lvlText w:val=""/>
+      <w:lvlJc w:val="left"/>
+      <w:pPr>
+        <w:tabs>
+          <w:tab w:val="num" w:pos="3600"/>
+        </w:tabs>
+        <w:ind w:left="3600" w:hanging="360"/>
+      </w:pPr>
+      <w:rPr>
+        <w:rFonts w:ascii="Wingdings" w:hAnsi="Wingdings" w:hint="default"/>
+        <w:sz w:val="20"/>
+      </w:rPr>
+    </w:lvl>
+    <w:lvl w:ilvl="5" w:tentative="1">
+      <w:start w:val="1"/>
+      <w:numFmt w:val="bullet"/>
+      <w:lvlText w:val=""/>
+      <w:lvlJc w:val="left"/>
+      <w:pPr>
+        <w:tabs>
+          <w:tab w:val="num" w:pos="4320"/>
+        </w:tabs>
+        <w:ind w:left="4320" w:hanging="360"/>
+      </w:pPr>
+      <w:rPr>
+        <w:rFonts w:ascii="Wingdings" w:hAnsi="Wingdings" w:hint="default"/>
+        <w:sz w:val="20"/>
+      </w:rPr>
+    </w:lvl>
+    <w:lvl w:ilvl="6" w:tentative="1">
+      <w:start w:val="1"/>
+      <w:numFmt w:val="bullet"/>
+      <w:lvlText w:val=""/>
+      <w:lvlJc w:val="left"/>
+      <w:pPr>
+        <w:tabs>
+          <w:tab w:val="num" w:pos="5040"/>
+        </w:tabs>
+        <w:ind w:left="5040" w:hanging="360"/>
+      </w:pPr>
+      <w:rPr>
+        <w:rFonts w:ascii="Wingdings" w:hAnsi="Wingdings" w:hint="default"/>
+        <w:sz w:val="20"/>
+      </w:rPr>
+    </w:lvl>
+    <w:lvl w:ilvl="7" w:tentative="1">
+      <w:start w:val="1"/>
+      <w:numFmt w:val="bullet"/>
+      <w:lvlText w:val=""/>
+      <w:lvlJc w:val="left"/>
+      <w:pPr>
+        <w:tabs>
+          <w:tab w:val="num" w:pos="5760"/>
+        </w:tabs>
+        <w:ind w:left="5760" w:hanging="360"/>
+      </w:pPr>
+      <w:rPr>
+        <w:rFonts w:ascii="Wingdings" w:hAnsi="Wingdings" w:hint="default"/>
+        <w:sz w:val="20"/>
+      </w:rPr>
+    </w:lvl>
+    <w:lvl w:ilvl="8" w:tentative="1">
+      <w:start w:val="1"/>
+      <w:numFmt w:val="bullet"/>
+      <w:lvlText w:val=""/>
+      <w:lvlJc w:val="left"/>
+      <w:pPr>
+        <w:tabs>
+          <w:tab w:val="num" w:pos="6480"/>
+        </w:tabs>
+        <w:ind w:left="6480" w:hanging="360"/>
+      </w:pPr>
+      <w:rPr>
+        <w:rFonts w:ascii="Wingdings" w:hAnsi="Wingdings" w:hint="default"/>
+        <w:sz w:val="20"/>
+      </w:rPr>
+    </w:lvl>
+  </w:abstractNum>
+  <w:abstractNum w:abstractNumId="3" w15:restartNumberingAfterBreak="0">
+    <w:nsid w:val="18C5728C"/>
+    <w:multiLevelType w:val="multilevel"/>
+    <w:tmpl w:val="7C7C1C50"/>
+    <w:lvl w:ilvl="0">
+      <w:start w:val="1"/>
+      <w:numFmt w:val="bullet"/>
+      <w:lvlText w:val=""/>
+      <w:lvlJc w:val="left"/>
+      <w:pPr>
+        <w:tabs>
+          <w:tab w:val="num" w:pos="720"/>
+        </w:tabs>
+        <w:ind w:left="720" w:hanging="360"/>
+      </w:pPr>
+      <w:rPr>
+        <w:rFonts w:ascii="Symbol" w:hAnsi="Symbol" w:hint="default"/>
+        <w:sz w:val="20"/>
+      </w:rPr>
+    </w:lvl>
+    <w:lvl w:ilvl="1" w:tentative="1">
+      <w:start w:val="1"/>
+      <w:numFmt w:val="bullet"/>
+      <w:lvlText w:val="o"/>
+      <w:lvlJc w:val="left"/>
+      <w:pPr>
+        <w:tabs>
+          <w:tab w:val="num" w:pos="1440"/>
+        </w:tabs>
+        <w:ind w:left="1440" w:hanging="360"/>
+      </w:pPr>
+      <w:rPr>
+        <w:rFonts w:ascii="Courier New" w:hAnsi="Courier New" w:hint="default"/>
+        <w:sz w:val="20"/>
+      </w:rPr>
+    </w:lvl>
+    <w:lvl w:ilvl="2" w:tentative="1">
+      <w:start w:val="1"/>
+      <w:numFmt w:val="bullet"/>
+      <w:lvlText w:val=""/>
+      <w:lvlJc w:val="left"/>
+      <w:pPr>
+        <w:tabs>
+          <w:tab w:val="num" w:pos="2160"/>
+        </w:tabs>
+        <w:ind w:left="2160" w:hanging="360"/>
+      </w:pPr>
+      <w:rPr>
+        <w:rFonts w:ascii="Wingdings" w:hAnsi="Wingdings" w:hint="default"/>
+        <w:sz w:val="20"/>
+      </w:rPr>
+    </w:lvl>
+    <w:lvl w:ilvl="3" w:tentative="1">
+      <w:start w:val="1"/>
+      <w:numFmt w:val="bullet"/>
+      <w:lvlText w:val=""/>
+      <w:lvlJc w:val="left"/>
+      <w:pPr>
+        <w:tabs>
+          <w:tab w:val="num" w:pos="2880"/>
+        </w:tabs>
+        <w:ind w:left="2880" w:hanging="360"/>
+      </w:pPr>
+      <w:rPr>
+        <w:rFonts w:ascii="Wingdings" w:hAnsi="Wingdings" w:hint="default"/>
+        <w:sz w:val="20"/>
+      </w:rPr>
+    </w:lvl>
+    <w:lvl w:ilvl="4" w:tentative="1">
+      <w:start w:val="1"/>
+      <w:numFmt w:val="bullet"/>
+      <w:lvlText w:val=""/>
+      <w:lvlJc w:val="left"/>
+      <w:pPr>
+        <w:tabs>
+          <w:tab w:val="num" w:pos="3600"/>
+        </w:tabs>
+        <w:ind w:left="3600" w:hanging="360"/>
+      </w:pPr>
+      <w:rPr>
+        <w:rFonts w:ascii="Wingdings" w:hAnsi="Wingdings" w:hint="default"/>
+        <w:sz w:val="20"/>
+      </w:rPr>
+    </w:lvl>
+    <w:lvl w:ilvl="5" w:tentative="1">
+      <w:start w:val="1"/>
+      <w:numFmt w:val="bullet"/>
+      <w:lvlText w:val=""/>
+      <w:lvlJc w:val="left"/>
+      <w:pPr>
+        <w:tabs>
+          <w:tab w:val="num" w:pos="4320"/>
+        </w:tabs>
+        <w:ind w:left="4320" w:hanging="360"/>
+      </w:pPr>
+      <w:rPr>
+        <w:rFonts w:ascii="Wingdings" w:hAnsi="Wingdings" w:hint="default"/>
+        <w:sz w:val="20"/>
+      </w:rPr>
+    </w:lvl>
+    <w:lvl w:ilvl="6" w:tentative="1">
+      <w:start w:val="1"/>
+      <w:numFmt w:val="bullet"/>
+      <w:lvlText w:val=""/>
+      <w:lvlJc w:val="left"/>
+      <w:pPr>
+        <w:tabs>
+          <w:tab w:val="num" w:pos="5040"/>
+        </w:tabs>
+        <w:ind w:left="5040" w:hanging="360"/>
+      </w:pPr>
+      <w:rPr>
+        <w:rFonts w:ascii="Wingdings" w:hAnsi="Wingdings" w:hint="default"/>
+        <w:sz w:val="20"/>
+      </w:rPr>
+    </w:lvl>
+    <w:lvl w:ilvl="7" w:tentative="1">
+      <w:start w:val="1"/>
+      <w:numFmt w:val="bullet"/>
+      <w:lvlText w:val=""/>
+      <w:lvlJc w:val="left"/>
+      <w:pPr>
+        <w:tabs>
+          <w:tab w:val="num" w:pos="5760"/>
+        </w:tabs>
+        <w:ind w:left="5760" w:hanging="360"/>
+      </w:pPr>
+      <w:rPr>
+        <w:rFonts w:ascii="Wingdings" w:hAnsi="Wingdings" w:hint="default"/>
+        <w:sz w:val="20"/>
+      </w:rPr>
+    </w:lvl>
+    <w:lvl w:ilvl="8" w:tentative="1">
+      <w:start w:val="1"/>
+      <w:numFmt w:val="bullet"/>
+      <w:lvlText w:val=""/>
+      <w:lvlJc w:val="left"/>
+      <w:pPr>
+        <w:tabs>
+          <w:tab w:val="num" w:pos="6480"/>
+        </w:tabs>
+        <w:ind w:left="6480" w:hanging="360"/>
+      </w:pPr>
+      <w:rPr>
+        <w:rFonts w:ascii="Wingdings" w:hAnsi="Wingdings" w:hint="default"/>
+        <w:sz w:val="20"/>
+      </w:rPr>
+    </w:lvl>
+  </w:abstractNum>
+  <w:abstractNum w:abstractNumId="4" w15:restartNumberingAfterBreak="0">
+    <w:nsid w:val="199A6F8F"/>
+    <w:multiLevelType w:val="multilevel"/>
+    <w:tmpl w:val="0F9E5D90"/>
+    <w:lvl w:ilvl="0">
+      <w:start w:val="1"/>
+      <w:numFmt w:val="bullet"/>
+      <w:lvlText w:val=""/>
+      <w:lvlJc w:val="left"/>
+      <w:pPr>
+        <w:tabs>
+          <w:tab w:val="num" w:pos="720"/>
+        </w:tabs>
+        <w:ind w:left="720" w:hanging="360"/>
+      </w:pPr>
+      <w:rPr>
+        <w:rFonts w:ascii="Symbol" w:hAnsi="Symbol" w:hint="default"/>
+        <w:sz w:val="20"/>
+      </w:rPr>
+    </w:lvl>
+    <w:lvl w:ilvl="1" w:tentative="1">
+      <w:start w:val="1"/>
+      <w:numFmt w:val="bullet"/>
+      <w:lvlText w:val="o"/>
+      <w:lvlJc w:val="left"/>
+      <w:pPr>
+        <w:tabs>
+          <w:tab w:val="num" w:pos="1440"/>
+        </w:tabs>
+        <w:ind w:left="1440" w:hanging="360"/>
+      </w:pPr>
+      <w:rPr>
+        <w:rFonts w:ascii="Courier New" w:hAnsi="Courier New" w:hint="default"/>
+        <w:sz w:val="20"/>
+      </w:rPr>
+    </w:lvl>
+    <w:lvl w:ilvl="2" w:tentative="1">
+      <w:start w:val="1"/>
+      <w:numFmt w:val="bullet"/>
+      <w:lvlText w:val=""/>
+      <w:lvlJc w:val="left"/>
+      <w:pPr>
+        <w:tabs>
+          <w:tab w:val="num" w:pos="2160"/>
+        </w:tabs>
+        <w:ind w:left="2160" w:hanging="360"/>
+      </w:pPr>
+      <w:rPr>
+        <w:rFonts w:ascii="Wingdings" w:hAnsi="Wingdings" w:hint="default"/>
+        <w:sz w:val="20"/>
+      </w:rPr>
+    </w:lvl>
+    <w:lvl w:ilvl="3" w:tentative="1">
+      <w:start w:val="1"/>
+      <w:numFmt w:val="bullet"/>
+      <w:lvlText w:val=""/>
+      <w:lvlJc w:val="left"/>
+      <w:pPr>
+        <w:tabs>
+          <w:tab w:val="num" w:pos="2880"/>
+        </w:tabs>
+        <w:ind w:left="2880" w:hanging="360"/>
+      </w:pPr>
+      <w:rPr>
+        <w:rFonts w:ascii="Wingdings" w:hAnsi="Wingdings" w:hint="default"/>
+        <w:sz w:val="20"/>
+      </w:rPr>
+    </w:lvl>
+    <w:lvl w:ilvl="4" w:tentative="1">
+      <w:start w:val="1"/>
+      <w:numFmt w:val="bullet"/>
+      <w:lvlText w:val=""/>
+      <w:lvlJc w:val="left"/>
+      <w:pPr>
+        <w:tabs>
+          <w:tab w:val="num" w:pos="3600"/>
+        </w:tabs>
+        <w:ind w:left="3600" w:hanging="360"/>
+      </w:pPr>
+      <w:rPr>
+        <w:rFonts w:ascii="Wingdings" w:hAnsi="Wingdings" w:hint="default"/>
+        <w:sz w:val="20"/>
+      </w:rPr>
+    </w:lvl>
+    <w:lvl w:ilvl="5" w:tentative="1">
+      <w:start w:val="1"/>
+      <w:numFmt w:val="bullet"/>
+      <w:lvlText w:val=""/>
+      <w:lvlJc w:val="left"/>
+      <w:pPr>
+        <w:tabs>
+          <w:tab w:val="num" w:pos="4320"/>
+        </w:tabs>
+        <w:ind w:left="4320" w:hanging="360"/>
+      </w:pPr>
+      <w:rPr>
+        <w:rFonts w:ascii="Wingdings" w:hAnsi="Wingdings" w:hint="default"/>
+        <w:sz w:val="20"/>
+      </w:rPr>
+    </w:lvl>
+    <w:lvl w:ilvl="6" w:tentative="1">
+      <w:start w:val="1"/>
+      <w:numFmt w:val="bullet"/>
+      <w:lvlText w:val=""/>
+      <w:lvlJc w:val="left"/>
+      <w:pPr>
+        <w:tabs>
+          <w:tab w:val="num" w:pos="5040"/>
+        </w:tabs>
+        <w:ind w:left="5040" w:hanging="360"/>
+      </w:pPr>
+      <w:rPr>
+        <w:rFonts w:ascii="Wingdings" w:hAnsi="Wingdings" w:hint="default"/>
+        <w:sz w:val="20"/>
+      </w:rPr>
+    </w:lvl>
+    <w:lvl w:ilvl="7" w:tentative="1">
+      <w:start w:val="1"/>
+      <w:numFmt w:val="bullet"/>
+      <w:lvlText w:val=""/>
+      <w:lvlJc w:val="left"/>
+      <w:pPr>
+        <w:tabs>
+          <w:tab w:val="num" w:pos="5760"/>
+        </w:tabs>
+        <w:ind w:left="5760" w:hanging="360"/>
+      </w:pPr>
+      <w:rPr>
+        <w:rFonts w:ascii="Wingdings" w:hAnsi="Wingdings" w:hint="default"/>
+        <w:sz w:val="20"/>
+      </w:rPr>
+    </w:lvl>
+    <w:lvl w:ilvl="8" w:tentative="1">
+      <w:start w:val="1"/>
+      <w:numFmt w:val="bullet"/>
+      <w:lvlText w:val=""/>
+      <w:lvlJc w:val="left"/>
+      <w:pPr>
+        <w:tabs>
+          <w:tab w:val="num" w:pos="6480"/>
+        </w:tabs>
+        <w:ind w:left="6480" w:hanging="360"/>
+      </w:pPr>
+      <w:rPr>
+        <w:rFonts w:ascii="Wingdings" w:hAnsi="Wingdings" w:hint="default"/>
+        <w:sz w:val="20"/>
+      </w:rPr>
+    </w:lvl>
+  </w:abstractNum>
+  <w:abstractNum w:abstractNumId="5" w15:restartNumberingAfterBreak="0">
     <w:nsid w:val="307E17DC"/>
     <w:multiLevelType w:val="multilevel"/>
     <w:tmpl w:val="1D640FD4"/>
@@ -8381,7 +9130,156 @@
       </w:rPr>
     </w:lvl>
   </w:abstractNum>
-  <w:abstractNum w:abstractNumId="3" w15:restartNumberingAfterBreak="0">
+  <w:abstractNum w:abstractNumId="6" w15:restartNumberingAfterBreak="0">
+    <w:nsid w:val="38A30A88"/>
+    <w:multiLevelType w:val="multilevel"/>
+    <w:tmpl w:val="802A4566"/>
+    <w:lvl w:ilvl="0">
+      <w:start w:val="1"/>
+      <w:numFmt w:val="bullet"/>
+      <w:lvlText w:val=""/>
+      <w:lvlJc w:val="left"/>
+      <w:pPr>
+        <w:tabs>
+          <w:tab w:val="num" w:pos="720"/>
+        </w:tabs>
+        <w:ind w:left="720" w:hanging="360"/>
+      </w:pPr>
+      <w:rPr>
+        <w:rFonts w:ascii="Symbol" w:hAnsi="Symbol" w:hint="default"/>
+        <w:sz w:val="20"/>
+      </w:rPr>
+    </w:lvl>
+    <w:lvl w:ilvl="1" w:tentative="1">
+      <w:start w:val="1"/>
+      <w:numFmt w:val="bullet"/>
+      <w:lvlText w:val="o"/>
+      <w:lvlJc w:val="left"/>
+      <w:pPr>
+        <w:tabs>
+          <w:tab w:val="num" w:pos="1440"/>
+        </w:tabs>
+        <w:ind w:left="1440" w:hanging="360"/>
+      </w:pPr>
+      <w:rPr>
+        <w:rFonts w:ascii="Courier New" w:hAnsi="Courier New" w:hint="default"/>
+        <w:sz w:val="20"/>
+      </w:rPr>
+    </w:lvl>
+    <w:lvl w:ilvl="2" w:tentative="1">
+      <w:start w:val="1"/>
+      <w:numFmt w:val="bullet"/>
+      <w:lvlText w:val=""/>
+      <w:lvlJc w:val="left"/>
+      <w:pPr>
+        <w:tabs>
+          <w:tab w:val="num" w:pos="2160"/>
+        </w:tabs>
+        <w:ind w:left="2160" w:hanging="360"/>
+      </w:pPr>
+      <w:rPr>
+        <w:rFonts w:ascii="Wingdings" w:hAnsi="Wingdings" w:hint="default"/>
+        <w:sz w:val="20"/>
+      </w:rPr>
+    </w:lvl>
+    <w:lvl w:ilvl="3" w:tentative="1">
+      <w:start w:val="1"/>
+      <w:numFmt w:val="bullet"/>
+      <w:lvlText w:val=""/>
+      <w:lvlJc w:val="left"/>
+      <w:pPr>
+        <w:tabs>
+          <w:tab w:val="num" w:pos="2880"/>
+        </w:tabs>
+        <w:ind w:left="2880" w:hanging="360"/>
+      </w:pPr>
+      <w:rPr>
+        <w:rFonts w:ascii="Wingdings" w:hAnsi="Wingdings" w:hint="default"/>
+        <w:sz w:val="20"/>
+      </w:rPr>
+    </w:lvl>
+    <w:lvl w:ilvl="4" w:tentative="1">
+      <w:start w:val="1"/>
+      <w:numFmt w:val="bullet"/>
+      <w:lvlText w:val=""/>
+      <w:lvlJc w:val="left"/>
+      <w:pPr>
+        <w:tabs>
+          <w:tab w:val="num" w:pos="3600"/>
+        </w:tabs>
+        <w:ind w:left="3600" w:hanging="360"/>
+      </w:pPr>
+      <w:rPr>
+        <w:rFonts w:ascii="Wingdings" w:hAnsi="Wingdings" w:hint="default"/>
+        <w:sz w:val="20"/>
+      </w:rPr>
+    </w:lvl>
+    <w:lvl w:ilvl="5" w:tentative="1">
+      <w:start w:val="1"/>
+      <w:numFmt w:val="bullet"/>
+      <w:lvlText w:val=""/>
+      <w:lvlJc w:val="left"/>
+      <w:pPr>
+        <w:tabs>
+          <w:tab w:val="num" w:pos="4320"/>
+        </w:tabs>
+        <w:ind w:left="4320" w:hanging="360"/>
+      </w:pPr>
+      <w:rPr>
+        <w:rFonts w:ascii="Wingdings" w:hAnsi="Wingdings" w:hint="default"/>
+        <w:sz w:val="20"/>
+      </w:rPr>
+    </w:lvl>
+    <w:lvl w:ilvl="6" w:tentative="1">
+      <w:start w:val="1"/>
+      <w:numFmt w:val="bullet"/>
+      <w:lvlText w:val=""/>
+      <w:lvlJc w:val="left"/>
+      <w:pPr>
+        <w:tabs>
+          <w:tab w:val="num" w:pos="5040"/>
+        </w:tabs>
+        <w:ind w:left="5040" w:hanging="360"/>
+      </w:pPr>
+      <w:rPr>
+        <w:rFonts w:ascii="Wingdings" w:hAnsi="Wingdings" w:hint="default"/>
+        <w:sz w:val="20"/>
+      </w:rPr>
+    </w:lvl>
+    <w:lvl w:ilvl="7" w:tentative="1">
+      <w:start w:val="1"/>
+      <w:numFmt w:val="bullet"/>
+      <w:lvlText w:val=""/>
+      <w:lvlJc w:val="left"/>
+      <w:pPr>
+        <w:tabs>
+          <w:tab w:val="num" w:pos="5760"/>
+        </w:tabs>
+        <w:ind w:left="5760" w:hanging="360"/>
+      </w:pPr>
+      <w:rPr>
+        <w:rFonts w:ascii="Wingdings" w:hAnsi="Wingdings" w:hint="default"/>
+        <w:sz w:val="20"/>
+      </w:rPr>
+    </w:lvl>
+    <w:lvl w:ilvl="8" w:tentative="1">
+      <w:start w:val="1"/>
+      <w:numFmt w:val="bullet"/>
+      <w:lvlText w:val=""/>
+      <w:lvlJc w:val="left"/>
+      <w:pPr>
+        <w:tabs>
+          <w:tab w:val="num" w:pos="6480"/>
+        </w:tabs>
+        <w:ind w:left="6480" w:hanging="360"/>
+      </w:pPr>
+      <w:rPr>
+        <w:rFonts w:ascii="Wingdings" w:hAnsi="Wingdings" w:hint="default"/>
+        <w:sz w:val="20"/>
+      </w:rPr>
+    </w:lvl>
+  </w:abstractNum>
+  <w:abstractNum w:abstractNumId="7" w15:restartNumberingAfterBreak="0">
     <w:nsid w:val="474D194E"/>
     <w:multiLevelType w:val="multilevel"/>
     <w:tmpl w:val="E8B8726C"/>
@@ -8530,7 +9428,156 @@
       </w:rPr>
     </w:lvl>
   </w:abstractNum>
-  <w:abstractNum w:abstractNumId="4" w15:restartNumberingAfterBreak="0">
+  <w:abstractNum w:abstractNumId="8" w15:restartNumberingAfterBreak="0">
+    <w:nsid w:val="4FA82E2E"/>
+    <w:multiLevelType w:val="multilevel"/>
+    <w:tmpl w:val="AA12F45C"/>
+    <w:lvl w:ilvl="0">
+      <w:start w:val="1"/>
+      <w:numFmt w:val="bullet"/>
+      <w:lvlText w:val=""/>
+      <w:lvlJc w:val="left"/>
+      <w:pPr>
+        <w:tabs>
+          <w:tab w:val="num" w:pos="720"/>
+        </w:tabs>
+        <w:ind w:left="720" w:hanging="360"/>
+      </w:pPr>
+      <w:rPr>
+        <w:rFonts w:ascii="Symbol" w:hAnsi="Symbol" w:hint="default"/>
+        <w:sz w:val="20"/>
+      </w:rPr>
+    </w:lvl>
+    <w:lvl w:ilvl="1" w:tentative="1">
+      <w:start w:val="1"/>
+      <w:numFmt w:val="bullet"/>
+      <w:lvlText w:val="o"/>
+      <w:lvlJc w:val="left"/>
+      <w:pPr>
+        <w:tabs>
+          <w:tab w:val="num" w:pos="1440"/>
+        </w:tabs>
+        <w:ind w:left="1440" w:hanging="360"/>
+      </w:pPr>
+      <w:rPr>
+        <w:rFonts w:ascii="Courier New" w:hAnsi="Courier New" w:hint="default"/>
+        <w:sz w:val="20"/>
+      </w:rPr>
+    </w:lvl>
+    <w:lvl w:ilvl="2" w:tentative="1">
+      <w:start w:val="1"/>
+      <w:numFmt w:val="bullet"/>
+      <w:lvlText w:val=""/>
+      <w:lvlJc w:val="left"/>
+      <w:pPr>
+        <w:tabs>
+          <w:tab w:val="num" w:pos="2160"/>
+        </w:tabs>
+        <w:ind w:left="2160" w:hanging="360"/>
+      </w:pPr>
+      <w:rPr>
+        <w:rFonts w:ascii="Wingdings" w:hAnsi="Wingdings" w:hint="default"/>
+        <w:sz w:val="20"/>
+      </w:rPr>
+    </w:lvl>
+    <w:lvl w:ilvl="3" w:tentative="1">
+      <w:start w:val="1"/>
+      <w:numFmt w:val="bullet"/>
+      <w:lvlText w:val=""/>
+      <w:lvlJc w:val="left"/>
+      <w:pPr>
+        <w:tabs>
+          <w:tab w:val="num" w:pos="2880"/>
+        </w:tabs>
+        <w:ind w:left="2880" w:hanging="360"/>
+      </w:pPr>
+      <w:rPr>
+        <w:rFonts w:ascii="Wingdings" w:hAnsi="Wingdings" w:hint="default"/>
+        <w:sz w:val="20"/>
+      </w:rPr>
+    </w:lvl>
+    <w:lvl w:ilvl="4" w:tentative="1">
+      <w:start w:val="1"/>
+      <w:numFmt w:val="bullet"/>
+      <w:lvlText w:val=""/>
+      <w:lvlJc w:val="left"/>
+      <w:pPr>
+        <w:tabs>
+          <w:tab w:val="num" w:pos="3600"/>
+        </w:tabs>
+        <w:ind w:left="3600" w:hanging="360"/>
+      </w:pPr>
+      <w:rPr>
+        <w:rFonts w:ascii="Wingdings" w:hAnsi="Wingdings" w:hint="default"/>
+        <w:sz w:val="20"/>
+      </w:rPr>
+    </w:lvl>
+    <w:lvl w:ilvl="5" w:tentative="1">
+      <w:start w:val="1"/>
+      <w:numFmt w:val="bullet"/>
+      <w:lvlText w:val=""/>
+      <w:lvlJc w:val="left"/>
+      <w:pPr>
+        <w:tabs>
+          <w:tab w:val="num" w:pos="4320"/>
+        </w:tabs>
+        <w:ind w:left="4320" w:hanging="360"/>
+      </w:pPr>
+      <w:rPr>
+        <w:rFonts w:ascii="Wingdings" w:hAnsi="Wingdings" w:hint="default"/>
+        <w:sz w:val="20"/>
+      </w:rPr>
+    </w:lvl>
+    <w:lvl w:ilvl="6" w:tentative="1">
+      <w:start w:val="1"/>
+      <w:numFmt w:val="bullet"/>
+      <w:lvlText w:val=""/>
+      <w:lvlJc w:val="left"/>
+      <w:pPr>
+        <w:tabs>
+          <w:tab w:val="num" w:pos="5040"/>
+        </w:tabs>
+        <w:ind w:left="5040" w:hanging="360"/>
+      </w:pPr>
+      <w:rPr>
+        <w:rFonts w:ascii="Wingdings" w:hAnsi="Wingdings" w:hint="default"/>
+        <w:sz w:val="20"/>
+      </w:rPr>
+    </w:lvl>
+    <w:lvl w:ilvl="7" w:tentative="1">
+      <w:start w:val="1"/>
+      <w:numFmt w:val="bullet"/>
+      <w:lvlText w:val=""/>
+      <w:lvlJc w:val="left"/>
+      <w:pPr>
+        <w:tabs>
+          <w:tab w:val="num" w:pos="5760"/>
+        </w:tabs>
+        <w:ind w:left="5760" w:hanging="360"/>
+      </w:pPr>
+      <w:rPr>
+        <w:rFonts w:ascii="Wingdings" w:hAnsi="Wingdings" w:hint="default"/>
+        <w:sz w:val="20"/>
+      </w:rPr>
+    </w:lvl>
+    <w:lvl w:ilvl="8" w:tentative="1">
+      <w:start w:val="1"/>
+      <w:numFmt w:val="bullet"/>
+      <w:lvlText w:val=""/>
+      <w:lvlJc w:val="left"/>
+      <w:pPr>
+        <w:tabs>
+          <w:tab w:val="num" w:pos="6480"/>
+        </w:tabs>
+        <w:ind w:left="6480" w:hanging="360"/>
+      </w:pPr>
+      <w:rPr>
+        <w:rFonts w:ascii="Wingdings" w:hAnsi="Wingdings" w:hint="default"/>
+        <w:sz w:val="20"/>
+      </w:rPr>
+    </w:lvl>
+  </w:abstractNum>
+  <w:abstractNum w:abstractNumId="9" w15:restartNumberingAfterBreak="0">
     <w:nsid w:val="53204CA7"/>
     <w:multiLevelType w:val="multilevel"/>
     <w:tmpl w:val="EB98E022"/>
@@ -8679,7 +9726,7 @@
       </w:rPr>
     </w:lvl>
   </w:abstractNum>
-  <w:abstractNum w:abstractNumId="5" w15:restartNumberingAfterBreak="0">
+  <w:abstractNum w:abstractNumId="10" w15:restartNumberingAfterBreak="0">
     <w:nsid w:val="5912499A"/>
     <w:multiLevelType w:val="multilevel"/>
     <w:tmpl w:val="AE34AB74"/>
@@ -8828,7 +9875,7 @@
       </w:rPr>
     </w:lvl>
   </w:abstractNum>
-  <w:abstractNum w:abstractNumId="6" w15:restartNumberingAfterBreak="0">
+  <w:abstractNum w:abstractNumId="11" w15:restartNumberingAfterBreak="0">
     <w:nsid w:val="5ADB4F28"/>
     <w:multiLevelType w:val="multilevel"/>
     <w:tmpl w:val="F652287E"/>
@@ -8977,7 +10024,305 @@
       </w:rPr>
     </w:lvl>
   </w:abstractNum>
-  <w:abstractNum w:abstractNumId="7" w15:restartNumberingAfterBreak="0">
+  <w:abstractNum w:abstractNumId="12" w15:restartNumberingAfterBreak="0">
+    <w:nsid w:val="68B254D0"/>
+    <w:multiLevelType w:val="multilevel"/>
+    <w:tmpl w:val="E3E20E8E"/>
+    <w:lvl w:ilvl="0">
+      <w:start w:val="1"/>
+      <w:numFmt w:val="bullet"/>
+      <w:lvlText w:val=""/>
+      <w:lvlJc w:val="left"/>
+      <w:pPr>
+        <w:tabs>
+          <w:tab w:val="num" w:pos="720"/>
+        </w:tabs>
+        <w:ind w:left="720" w:hanging="360"/>
+      </w:pPr>
+      <w:rPr>
+        <w:rFonts w:ascii="Symbol" w:hAnsi="Symbol" w:hint="default"/>
+        <w:sz w:val="20"/>
+      </w:rPr>
+    </w:lvl>
+    <w:lvl w:ilvl="1" w:tentative="1">
+      <w:start w:val="1"/>
+      <w:numFmt w:val="bullet"/>
+      <w:lvlText w:val="o"/>
+      <w:lvlJc w:val="left"/>
+      <w:pPr>
+        <w:tabs>
+          <w:tab w:val="num" w:pos="1440"/>
+        </w:tabs>
+        <w:ind w:left="1440" w:hanging="360"/>
+      </w:pPr>
+      <w:rPr>
+        <w:rFonts w:ascii="Courier New" w:hAnsi="Courier New" w:hint="default"/>
+        <w:sz w:val="20"/>
+      </w:rPr>
+    </w:lvl>
+    <w:lvl w:ilvl="2" w:tentative="1">
+      <w:start w:val="1"/>
+      <w:numFmt w:val="bullet"/>
+      <w:lvlText w:val=""/>
+      <w:lvlJc w:val="left"/>
+      <w:pPr>
+        <w:tabs>
+          <w:tab w:val="num" w:pos="2160"/>
+        </w:tabs>
+        <w:ind w:left="2160" w:hanging="360"/>
+      </w:pPr>
+      <w:rPr>
+        <w:rFonts w:ascii="Wingdings" w:hAnsi="Wingdings" w:hint="default"/>
+        <w:sz w:val="20"/>
+      </w:rPr>
+    </w:lvl>
+    <w:lvl w:ilvl="3" w:tentative="1">
+      <w:start w:val="1"/>
+      <w:numFmt w:val="bullet"/>
+      <w:lvlText w:val=""/>
+      <w:lvlJc w:val="left"/>
+      <w:pPr>
+        <w:tabs>
+          <w:tab w:val="num" w:pos="2880"/>
+        </w:tabs>
+        <w:ind w:left="2880" w:hanging="360"/>
+      </w:pPr>
+      <w:rPr>
+        <w:rFonts w:ascii="Wingdings" w:hAnsi="Wingdings" w:hint="default"/>
+        <w:sz w:val="20"/>
+      </w:rPr>
+    </w:lvl>
+    <w:lvl w:ilvl="4" w:tentative="1">
+      <w:start w:val="1"/>
+      <w:numFmt w:val="bullet"/>
+      <w:lvlText w:val=""/>
+      <w:lvlJc w:val="left"/>
+      <w:pPr>
+        <w:tabs>
+          <w:tab w:val="num" w:pos="3600"/>
+        </w:tabs>
+        <w:ind w:left="3600" w:hanging="360"/>
+      </w:pPr>
+      <w:rPr>
+        <w:rFonts w:ascii="Wingdings" w:hAnsi="Wingdings" w:hint="default"/>
+        <w:sz w:val="20"/>
+      </w:rPr>
+    </w:lvl>
+    <w:lvl w:ilvl="5" w:tentative="1">
+      <w:start w:val="1"/>
+      <w:numFmt w:val="bullet"/>
+      <w:lvlText w:val=""/>
+      <w:lvlJc w:val="left"/>
+      <w:pPr>
+        <w:tabs>
+          <w:tab w:val="num" w:pos="4320"/>
+        </w:tabs>
+        <w:ind w:left="4320" w:hanging="360"/>
+      </w:pPr>
+      <w:rPr>
+        <w:rFonts w:ascii="Wingdings" w:hAnsi="Wingdings" w:hint="default"/>
+        <w:sz w:val="20"/>
+      </w:rPr>
+    </w:lvl>
+    <w:lvl w:ilvl="6" w:tentative="1">
+      <w:start w:val="1"/>
+      <w:numFmt w:val="bullet"/>
+      <w:lvlText w:val=""/>
+      <w:lvlJc w:val="left"/>
+      <w:pPr>
+        <w:tabs>
+          <w:tab w:val="num" w:pos="5040"/>
+        </w:tabs>
+        <w:ind w:left="5040" w:hanging="360"/>
+      </w:pPr>
+      <w:rPr>
+        <w:rFonts w:ascii="Wingdings" w:hAnsi="Wingdings" w:hint="default"/>
+        <w:sz w:val="20"/>
+      </w:rPr>
+    </w:lvl>
+    <w:lvl w:ilvl="7" w:tentative="1">
+      <w:start w:val="1"/>
+      <w:numFmt w:val="bullet"/>
+      <w:lvlText w:val=""/>
+      <w:lvlJc w:val="left"/>
+      <w:pPr>
+        <w:tabs>
+          <w:tab w:val="num" w:pos="5760"/>
+        </w:tabs>
+        <w:ind w:left="5760" w:hanging="360"/>
+      </w:pPr>
+      <w:rPr>
+        <w:rFonts w:ascii="Wingdings" w:hAnsi="Wingdings" w:hint="default"/>
+        <w:sz w:val="20"/>
+      </w:rPr>
+    </w:lvl>
+    <w:lvl w:ilvl="8" w:tentative="1">
+      <w:start w:val="1"/>
+      <w:numFmt w:val="bullet"/>
+      <w:lvlText w:val=""/>
+      <w:lvlJc w:val="left"/>
+      <w:pPr>
+        <w:tabs>
+          <w:tab w:val="num" w:pos="6480"/>
+        </w:tabs>
+        <w:ind w:left="6480" w:hanging="360"/>
+      </w:pPr>
+      <w:rPr>
+        <w:rFonts w:ascii="Wingdings" w:hAnsi="Wingdings" w:hint="default"/>
+        <w:sz w:val="20"/>
+      </w:rPr>
+    </w:lvl>
+  </w:abstractNum>
+  <w:abstractNum w:abstractNumId="13" w15:restartNumberingAfterBreak="0">
+    <w:nsid w:val="72032EC8"/>
+    <w:multiLevelType w:val="multilevel"/>
+    <w:tmpl w:val="CA666004"/>
+    <w:lvl w:ilvl="0">
+      <w:start w:val="1"/>
+      <w:numFmt w:val="bullet"/>
+      <w:lvlText w:val=""/>
+      <w:lvlJc w:val="left"/>
+      <w:pPr>
+        <w:tabs>
+          <w:tab w:val="num" w:pos="720"/>
+        </w:tabs>
+        <w:ind w:left="720" w:hanging="360"/>
+      </w:pPr>
+      <w:rPr>
+        <w:rFonts w:ascii="Symbol" w:hAnsi="Symbol" w:hint="default"/>
+        <w:sz w:val="20"/>
+      </w:rPr>
+    </w:lvl>
+    <w:lvl w:ilvl="1" w:tentative="1">
+      <w:start w:val="1"/>
+      <w:numFmt w:val="bullet"/>
+      <w:lvlText w:val="o"/>
+      <w:lvlJc w:val="left"/>
+      <w:pPr>
+        <w:tabs>
+          <w:tab w:val="num" w:pos="1440"/>
+        </w:tabs>
+        <w:ind w:left="1440" w:hanging="360"/>
+      </w:pPr>
+      <w:rPr>
+        <w:rFonts w:ascii="Courier New" w:hAnsi="Courier New" w:hint="default"/>
+        <w:sz w:val="20"/>
+      </w:rPr>
+    </w:lvl>
+    <w:lvl w:ilvl="2" w:tentative="1">
+      <w:start w:val="1"/>
+      <w:numFmt w:val="bullet"/>
+      <w:lvlText w:val=""/>
+      <w:lvlJc w:val="left"/>
+      <w:pPr>
+        <w:tabs>
+          <w:tab w:val="num" w:pos="2160"/>
+        </w:tabs>
+        <w:ind w:left="2160" w:hanging="360"/>
+      </w:pPr>
+      <w:rPr>
+        <w:rFonts w:ascii="Wingdings" w:hAnsi="Wingdings" w:hint="default"/>
+        <w:sz w:val="20"/>
+      </w:rPr>
+    </w:lvl>
+    <w:lvl w:ilvl="3" w:tentative="1">
+      <w:start w:val="1"/>
+      <w:numFmt w:val="bullet"/>
+      <w:lvlText w:val=""/>
+      <w:lvlJc w:val="left"/>
+      <w:pPr>
+        <w:tabs>
+          <w:tab w:val="num" w:pos="2880"/>
+        </w:tabs>
+        <w:ind w:left="2880" w:hanging="360"/>
+      </w:pPr>
+      <w:rPr>
+        <w:rFonts w:ascii="Wingdings" w:hAnsi="Wingdings" w:hint="default"/>
+        <w:sz w:val="20"/>
+      </w:rPr>
+    </w:lvl>
+    <w:lvl w:ilvl="4" w:tentative="1">
+      <w:start w:val="1"/>
+      <w:numFmt w:val="bullet"/>
+      <w:lvlText w:val=""/>
+      <w:lvlJc w:val="left"/>
+      <w:pPr>
+        <w:tabs>
+          <w:tab w:val="num" w:pos="3600"/>
+        </w:tabs>
+        <w:ind w:left="3600" w:hanging="360"/>
+      </w:pPr>
+      <w:rPr>
+        <w:rFonts w:ascii="Wingdings" w:hAnsi="Wingdings" w:hint="default"/>
+        <w:sz w:val="20"/>
+      </w:rPr>
+    </w:lvl>
+    <w:lvl w:ilvl="5" w:tentative="1">
+      <w:start w:val="1"/>
+      <w:numFmt w:val="bullet"/>
+      <w:lvlText w:val=""/>
+      <w:lvlJc w:val="left"/>
+      <w:pPr>
+        <w:tabs>
+          <w:tab w:val="num" w:pos="4320"/>
+        </w:tabs>
+        <w:ind w:left="4320" w:hanging="360"/>
+      </w:pPr>
+      <w:rPr>
+        <w:rFonts w:ascii="Wingdings" w:hAnsi="Wingdings" w:hint="default"/>
+        <w:sz w:val="20"/>
+      </w:rPr>
+    </w:lvl>
+    <w:lvl w:ilvl="6" w:tentative="1">
+      <w:start w:val="1"/>
+      <w:numFmt w:val="bullet"/>
+      <w:lvlText w:val=""/>
+      <w:lvlJc w:val="left"/>
+      <w:pPr>
+        <w:tabs>
+          <w:tab w:val="num" w:pos="5040"/>
+        </w:tabs>
+        <w:ind w:left="5040" w:hanging="360"/>
+      </w:pPr>
+      <w:rPr>
+        <w:rFonts w:ascii="Wingdings" w:hAnsi="Wingdings" w:hint="default"/>
+        <w:sz w:val="20"/>
+      </w:rPr>
+    </w:lvl>
+    <w:lvl w:ilvl="7" w:tentative="1">
+      <w:start w:val="1"/>
+      <w:numFmt w:val="bullet"/>
+      <w:lvlText w:val=""/>
+      <w:lvlJc w:val="left"/>
+      <w:pPr>
+        <w:tabs>
+          <w:tab w:val="num" w:pos="5760"/>
+        </w:tabs>
+        <w:ind w:left="5760" w:hanging="360"/>
+      </w:pPr>
+      <w:rPr>
+        <w:rFonts w:ascii="Wingdings" w:hAnsi="Wingdings" w:hint="default"/>
+        <w:sz w:val="20"/>
+      </w:rPr>
+    </w:lvl>
+    <w:lvl w:ilvl="8" w:tentative="1">
+      <w:start w:val="1"/>
+      <w:numFmt w:val="bullet"/>
+      <w:lvlText w:val=""/>
+      <w:lvlJc w:val="left"/>
+      <w:pPr>
+        <w:tabs>
+          <w:tab w:val="num" w:pos="6480"/>
+        </w:tabs>
+        <w:ind w:left="6480" w:hanging="360"/>
+      </w:pPr>
+      <w:rPr>
+        <w:rFonts w:ascii="Wingdings" w:hAnsi="Wingdings" w:hint="default"/>
+        <w:sz w:val="20"/>
+      </w:rPr>
+    </w:lvl>
+  </w:abstractNum>
+  <w:abstractNum w:abstractNumId="14" w15:restartNumberingAfterBreak="0">
     <w:nsid w:val="7D020479"/>
     <w:multiLevelType w:val="hybridMultilevel"/>
     <w:tmpl w:val="93C44308"/>
@@ -9090,7 +10435,7 @@
       </w:rPr>
     </w:lvl>
   </w:abstractNum>
-  <w:abstractNum w:abstractNumId="8" w15:restartNumberingAfterBreak="0">
+  <w:abstractNum w:abstractNumId="15" w15:restartNumberingAfterBreak="0">
     <w:nsid w:val="7FA93E2C"/>
     <w:multiLevelType w:val="multilevel"/>
     <w:tmpl w:val="CA441DCE"/>
@@ -9243,28 +10588,49 @@
     <w:abstractNumId w:val="0"/>
   </w:num>
   <w:num w:numId="2" w16cid:durableId="1609119809">
-    <w:abstractNumId w:val="6"/>
+    <w:abstractNumId w:val="11"/>
   </w:num>
   <w:num w:numId="3" w16cid:durableId="96364340">
-    <w:abstractNumId w:val="5"/>
+    <w:abstractNumId w:val="10"/>
   </w:num>
   <w:num w:numId="4" w16cid:durableId="111286467">
     <w:abstractNumId w:val="1"/>
   </w:num>
   <w:num w:numId="5" w16cid:durableId="1929465082">
+    <w:abstractNumId w:val="15"/>
+  </w:num>
+  <w:num w:numId="6" w16cid:durableId="286937004">
+    <w:abstractNumId w:val="9"/>
+  </w:num>
+  <w:num w:numId="7" w16cid:durableId="1519926771">
+    <w:abstractNumId w:val="5"/>
+  </w:num>
+  <w:num w:numId="8" w16cid:durableId="496576368">
+    <w:abstractNumId w:val="7"/>
+  </w:num>
+  <w:num w:numId="9" w16cid:durableId="314262121">
+    <w:abstractNumId w:val="14"/>
+  </w:num>
+  <w:num w:numId="10" w16cid:durableId="1858038692">
+    <w:abstractNumId w:val="12"/>
+  </w:num>
+  <w:num w:numId="11" w16cid:durableId="357506940">
     <w:abstractNumId w:val="8"/>
   </w:num>
-  <w:num w:numId="6" w16cid:durableId="286937004">
+  <w:num w:numId="12" w16cid:durableId="1745879137">
     <w:abstractNumId w:val="4"/>
   </w:num>
-  <w:num w:numId="7" w16cid:durableId="1519926771">
-    <w:abstractNumId w:val="2"/>
+  <w:num w:numId="13" w16cid:durableId="1427770128">
+    <w:abstractNumId w:val="6"/>
   </w:num>
-  <w:num w:numId="8" w16cid:durableId="496576368">
+  <w:num w:numId="14" w16cid:durableId="942882175">
     <w:abstractNumId w:val="3"/>
   </w:num>
-  <w:num w:numId="9" w16cid:durableId="314262121">
-    <w:abstractNumId w:val="7"/>
+  <w:num w:numId="15" w16cid:durableId="100031130">
+    <w:abstractNumId w:val="13"/>
+  </w:num>
+  <w:num w:numId="16" w16cid:durableId="1129318362">
+    <w:abstractNumId w:val="2"/>
   </w:num>
 </w:numbering>
 </file>

--- a/Portada.docx
+++ b/Portada.docx
@@ -382,249 +382,7 @@
           <w:szCs w:val="22"/>
           <w:lang w:val="es-US"/>
         </w:rPr>
-        <w:t>En la era digital actual, la red se ha consolidado como el pilar de la comunicación y de innumerables procesos empresariales y académicos. La evolución vertiginosa de las tecnologías de interconexión exige optimizar continuamente la manera en que diseñamos, administramos y aseguramos nuestras infraestructuras. Partiendo de esta premisa, la presente investigación examina en profundidad los principales protocolos de enrutamiento dinámico: RIP (</w:t>
-      </w:r>
-      <w:proofErr w:type="spellStart"/>
-      <w:r>
-        <w:rPr>
-          <w:rFonts w:ascii="Arial" w:hAnsi="Arial" w:cs="Arial"/>
-          <w:color w:val="000000"/>
-          <w:sz w:val="22"/>
-          <w:szCs w:val="22"/>
-          <w:lang w:val="es-US"/>
-        </w:rPr>
-        <w:t>Routing</w:t>
-      </w:r>
-      <w:proofErr w:type="spellEnd"/>
-      <w:r>
-        <w:rPr>
-          <w:rFonts w:ascii="Arial" w:hAnsi="Arial" w:cs="Arial"/>
-          <w:color w:val="000000"/>
-          <w:sz w:val="22"/>
-          <w:szCs w:val="22"/>
-          <w:lang w:val="es-US"/>
-        </w:rPr>
-        <w:t xml:space="preserve"> </w:t>
-      </w:r>
-      <w:proofErr w:type="spellStart"/>
-      <w:r>
-        <w:rPr>
-          <w:rFonts w:ascii="Arial" w:hAnsi="Arial" w:cs="Arial"/>
-          <w:color w:val="000000"/>
-          <w:sz w:val="22"/>
-          <w:szCs w:val="22"/>
-          <w:lang w:val="es-US"/>
-        </w:rPr>
-        <w:t>Information</w:t>
-      </w:r>
-      <w:proofErr w:type="spellEnd"/>
-      <w:r>
-        <w:rPr>
-          <w:rFonts w:ascii="Arial" w:hAnsi="Arial" w:cs="Arial"/>
-          <w:color w:val="000000"/>
-          <w:sz w:val="22"/>
-          <w:szCs w:val="22"/>
-          <w:lang w:val="es-US"/>
-        </w:rPr>
-        <w:t xml:space="preserve"> </w:t>
-      </w:r>
-      <w:proofErr w:type="spellStart"/>
-      <w:r>
-        <w:rPr>
-          <w:rFonts w:ascii="Arial" w:hAnsi="Arial" w:cs="Arial"/>
-          <w:color w:val="000000"/>
-          <w:sz w:val="22"/>
-          <w:szCs w:val="22"/>
-          <w:lang w:val="es-US"/>
-        </w:rPr>
-        <w:t>Protocol</w:t>
-      </w:r>
-      <w:proofErr w:type="spellEnd"/>
-      <w:r>
-        <w:rPr>
-          <w:rFonts w:ascii="Arial" w:hAnsi="Arial" w:cs="Arial"/>
-          <w:color w:val="000000"/>
-          <w:sz w:val="22"/>
-          <w:szCs w:val="22"/>
-          <w:lang w:val="es-US"/>
-        </w:rPr>
-        <w:t xml:space="preserve">), OSPF (Open </w:t>
-      </w:r>
-      <w:proofErr w:type="spellStart"/>
-      <w:r>
-        <w:rPr>
-          <w:rFonts w:ascii="Arial" w:hAnsi="Arial" w:cs="Arial"/>
-          <w:color w:val="000000"/>
-          <w:sz w:val="22"/>
-          <w:szCs w:val="22"/>
-          <w:lang w:val="es-US"/>
-        </w:rPr>
-        <w:t>Shortest</w:t>
-      </w:r>
-      <w:proofErr w:type="spellEnd"/>
-      <w:r>
-        <w:rPr>
-          <w:rFonts w:ascii="Arial" w:hAnsi="Arial" w:cs="Arial"/>
-          <w:color w:val="000000"/>
-          <w:sz w:val="22"/>
-          <w:szCs w:val="22"/>
-          <w:lang w:val="es-US"/>
-        </w:rPr>
-        <w:t xml:space="preserve"> </w:t>
-      </w:r>
-      <w:proofErr w:type="spellStart"/>
-      <w:r>
-        <w:rPr>
-          <w:rFonts w:ascii="Arial" w:hAnsi="Arial" w:cs="Arial"/>
-          <w:color w:val="000000"/>
-          <w:sz w:val="22"/>
-          <w:szCs w:val="22"/>
-          <w:lang w:val="es-US"/>
-        </w:rPr>
-        <w:t>Path</w:t>
-      </w:r>
-      <w:proofErr w:type="spellEnd"/>
-      <w:r>
-        <w:rPr>
-          <w:rFonts w:ascii="Arial" w:hAnsi="Arial" w:cs="Arial"/>
-          <w:color w:val="000000"/>
-          <w:sz w:val="22"/>
-          <w:szCs w:val="22"/>
-          <w:lang w:val="es-US"/>
-        </w:rPr>
-        <w:t xml:space="preserve"> </w:t>
-      </w:r>
-      <w:proofErr w:type="spellStart"/>
-      <w:r>
-        <w:rPr>
-          <w:rFonts w:ascii="Arial" w:hAnsi="Arial" w:cs="Arial"/>
-          <w:color w:val="000000"/>
-          <w:sz w:val="22"/>
-          <w:szCs w:val="22"/>
-          <w:lang w:val="es-US"/>
-        </w:rPr>
-        <w:t>First</w:t>
-      </w:r>
-      <w:proofErr w:type="spellEnd"/>
-      <w:r>
-        <w:rPr>
-          <w:rFonts w:ascii="Arial" w:hAnsi="Arial" w:cs="Arial"/>
-          <w:color w:val="000000"/>
-          <w:sz w:val="22"/>
-          <w:szCs w:val="22"/>
-          <w:lang w:val="es-US"/>
-        </w:rPr>
-        <w:t>), EIGRP (</w:t>
-      </w:r>
-      <w:proofErr w:type="spellStart"/>
-      <w:r>
-        <w:rPr>
-          <w:rFonts w:ascii="Arial" w:hAnsi="Arial" w:cs="Arial"/>
-          <w:color w:val="000000"/>
-          <w:sz w:val="22"/>
-          <w:szCs w:val="22"/>
-          <w:lang w:val="es-US"/>
-        </w:rPr>
-        <w:t>Enhanced</w:t>
-      </w:r>
-      <w:proofErr w:type="spellEnd"/>
-      <w:r>
-        <w:rPr>
-          <w:rFonts w:ascii="Arial" w:hAnsi="Arial" w:cs="Arial"/>
-          <w:color w:val="000000"/>
-          <w:sz w:val="22"/>
-          <w:szCs w:val="22"/>
-          <w:lang w:val="es-US"/>
-        </w:rPr>
-        <w:t xml:space="preserve"> Interior Gateway </w:t>
-      </w:r>
-      <w:proofErr w:type="spellStart"/>
-      <w:r>
-        <w:rPr>
-          <w:rFonts w:ascii="Arial" w:hAnsi="Arial" w:cs="Arial"/>
-          <w:color w:val="000000"/>
-          <w:sz w:val="22"/>
-          <w:szCs w:val="22"/>
-          <w:lang w:val="es-US"/>
-        </w:rPr>
-        <w:t>Routing</w:t>
-      </w:r>
-      <w:proofErr w:type="spellEnd"/>
-      <w:r>
-        <w:rPr>
-          <w:rFonts w:ascii="Arial" w:hAnsi="Arial" w:cs="Arial"/>
-          <w:color w:val="000000"/>
-          <w:sz w:val="22"/>
-          <w:szCs w:val="22"/>
-          <w:lang w:val="es-US"/>
-        </w:rPr>
-        <w:t xml:space="preserve"> </w:t>
-      </w:r>
-      <w:proofErr w:type="spellStart"/>
-      <w:r>
-        <w:rPr>
-          <w:rFonts w:ascii="Arial" w:hAnsi="Arial" w:cs="Arial"/>
-          <w:color w:val="000000"/>
-          <w:sz w:val="22"/>
-          <w:szCs w:val="22"/>
-          <w:lang w:val="es-US"/>
-        </w:rPr>
-        <w:t>Protocol</w:t>
-      </w:r>
-      <w:proofErr w:type="spellEnd"/>
-      <w:r>
-        <w:rPr>
-          <w:rFonts w:ascii="Arial" w:hAnsi="Arial" w:cs="Arial"/>
-          <w:color w:val="000000"/>
-          <w:sz w:val="22"/>
-          <w:szCs w:val="22"/>
-          <w:lang w:val="es-US"/>
-        </w:rPr>
-        <w:t>) y BGP (</w:t>
-      </w:r>
-      <w:proofErr w:type="spellStart"/>
-      <w:r>
-        <w:rPr>
-          <w:rFonts w:ascii="Arial" w:hAnsi="Arial" w:cs="Arial"/>
-          <w:color w:val="000000"/>
-          <w:sz w:val="22"/>
-          <w:szCs w:val="22"/>
-          <w:lang w:val="es-US"/>
-        </w:rPr>
-        <w:t>Border</w:t>
-      </w:r>
-      <w:proofErr w:type="spellEnd"/>
-      <w:r>
-        <w:rPr>
-          <w:rFonts w:ascii="Arial" w:hAnsi="Arial" w:cs="Arial"/>
-          <w:color w:val="000000"/>
-          <w:sz w:val="22"/>
-          <w:szCs w:val="22"/>
-          <w:lang w:val="es-US"/>
-        </w:rPr>
-        <w:t xml:space="preserve"> Gateway </w:t>
-      </w:r>
-      <w:proofErr w:type="spellStart"/>
-      <w:r>
-        <w:rPr>
-          <w:rFonts w:ascii="Arial" w:hAnsi="Arial" w:cs="Arial"/>
-          <w:color w:val="000000"/>
-          <w:sz w:val="22"/>
-          <w:szCs w:val="22"/>
-          <w:lang w:val="es-US"/>
-        </w:rPr>
-        <w:t>Protocol</w:t>
-      </w:r>
-      <w:proofErr w:type="spellEnd"/>
-      <w:r>
-        <w:rPr>
-          <w:rFonts w:ascii="Arial" w:hAnsi="Arial" w:cs="Arial"/>
-          <w:color w:val="000000"/>
-          <w:sz w:val="22"/>
-          <w:szCs w:val="22"/>
-          <w:lang w:val="es-US"/>
-        </w:rPr>
-        <w:t>). Cada uno de ellos responde a necesidades, topologías y objetivos operativos distintos—desde redes locales pequeñas hasta interconexiones a escala global—por lo que analizaremos sus algoritmos de convergencia, métricas, mecanismos de detección de fallos, requisitos de escalabilidad y consideraciones de seguridad. Asimismo, se incluyen estudios de caso y los retos comunes en entornos reales, facilitando así una comprensión aplicada y comparativa de estas tecnologías esenciales para la ingeniería de redes moderna.</w:t>
+        <w:t>En la era digital actual, la red se ha consolidado como el pilar de la comunicación y de innumerables procesos empresariales y académicos. La evolución vertiginosa de las tecnologías de interconexión exige optimizar continuamente la manera en que diseñamos, administramos y aseguramos nuestras infraestructuras. Partiendo de esta premisa, la presente investigación examina en profundidad los principales protocolos de enrutamiento dinámico: RIP (Routing Information Protocol), OSPF (Open Shortest Path First), EIGRP (Enhanced Interior Gateway Routing Protocol) y BGP (Border Gateway Protocol). Cada uno de ellos responde a necesidades, topologías y objetivos operativos distintos—desde redes locales pequeñas hasta interconexiones a escala global—por lo que analizaremos sus algoritmos de convergencia, métricas, mecanismos de detección de fallos, requisitos de escalabilidad y consideraciones de seguridad. Asimismo, se incluyen estudios de caso y los retos comunes en entornos reales, facilitando así una comprensión aplicada y comparativa de estas tecnologías esenciales para la ingeniería de redes moderna.</w:t>
       </w:r>
     </w:p>
     <w:p>
@@ -686,7 +444,6 @@
           <w:szCs w:val="22"/>
         </w:rPr>
       </w:pPr>
-      <w:proofErr w:type="spellStart"/>
       <w:r>
         <w:rPr>
           <w:rFonts w:ascii="Arial" w:hAnsi="Arial" w:cs="Arial"/>
@@ -696,33 +453,8 @@
           <w:sz w:val="22"/>
           <w:szCs w:val="22"/>
         </w:rPr>
-        <w:t>Objetivos</w:t>
-      </w:r>
-      <w:proofErr w:type="spellEnd"/>
-      <w:r>
-        <w:rPr>
-          <w:rFonts w:ascii="Arial" w:hAnsi="Arial" w:cs="Arial"/>
-          <w:b/>
-          <w:bCs/>
-          <w:color w:val="000000"/>
-          <w:sz w:val="22"/>
-          <w:szCs w:val="22"/>
-        </w:rPr>
-        <w:t xml:space="preserve"> </w:t>
-      </w:r>
-      <w:proofErr w:type="spellStart"/>
-      <w:r>
-        <w:rPr>
-          <w:rFonts w:ascii="Arial" w:hAnsi="Arial" w:cs="Arial"/>
-          <w:b/>
-          <w:bCs/>
-          <w:color w:val="000000"/>
-          <w:sz w:val="22"/>
-          <w:szCs w:val="22"/>
-        </w:rPr>
-        <w:t>específicos</w:t>
-      </w:r>
-      <w:proofErr w:type="spellEnd"/>
+        <w:t>Objetivos específicos</w:t>
+      </w:r>
     </w:p>
     <w:p>
       <w:pPr>
@@ -750,29 +482,7 @@
           <w:szCs w:val="22"/>
           <w:lang w:val="es-US"/>
         </w:rPr>
-        <w:t xml:space="preserve">Caracterizar las métricas y algoritmos de cálculo de rutas de RIP, OSPF, EIGRP y BGP, identificando sus ventajas y limitaciones en escenarios de </w:t>
-      </w:r>
-      <w:proofErr w:type="spellStart"/>
-      <w:r>
-        <w:rPr>
-          <w:rFonts w:ascii="Arial" w:hAnsi="Arial" w:cs="Arial"/>
-          <w:color w:val="000000"/>
-          <w:sz w:val="22"/>
-          <w:szCs w:val="22"/>
-          <w:lang w:val="es-US"/>
-        </w:rPr>
-        <w:t>routing</w:t>
-      </w:r>
-      <w:proofErr w:type="spellEnd"/>
-      <w:r>
-        <w:rPr>
-          <w:rFonts w:ascii="Arial" w:hAnsi="Arial" w:cs="Arial"/>
-          <w:color w:val="000000"/>
-          <w:sz w:val="22"/>
-          <w:szCs w:val="22"/>
-          <w:lang w:val="es-US"/>
-        </w:rPr>
-        <w:t xml:space="preserve"> interno y externo.</w:t>
+        <w:t>Caracterizar las métricas y algoritmos de cálculo de rutas de RIP, OSPF, EIGRP y BGP, identificando sus ventajas y limitaciones en escenarios de routing interno y externo.</w:t>
       </w:r>
     </w:p>
     <w:p>
@@ -920,92 +630,34 @@
           <w:shd w:val="clear" w:color="auto" w:fill="FFFFFF"/>
           <w:lang w:val="es-US"/>
         </w:rPr>
-        <w:t xml:space="preserve">Los protocolos de enrutamiento administran la actividad de enrutamiento en un sistema. Los enrutadores intercambian información de enrutamiento con otros hosts para mantener las rutas conocidas a las redes remotas. Tanto los enrutadores como los hosts pueden ejecutar protocolos de enrutamiento. Los protocolos de enrutamiento del host se comunican con los </w:t>
-      </w:r>
-      <w:proofErr w:type="spellStart"/>
-      <w:r>
+        <w:t>Los protocolos de enrutamiento administran la actividad de enrutamiento en un sistema. Los enrutadores intercambian información de enrutamiento con otros hosts para mantener las rutas conocidas a las redes remotas. Tanto los enrutadores como los hosts pueden ejecutar protocolos de enrutamiento. Los protocolos de enrutamiento del host se comunican con los daemons de enrutamiento de otros enrutadores y hosts. </w:t>
+      </w:r>
+    </w:p>
+    <w:p>
+      <w:pPr>
+        <w:spacing w:line="360" w:lineRule="auto"/>
         <w:rPr>
           <w:rFonts w:eastAsia="Times New Roman"/>
           <w:color w:val="000000"/>
+          <w:lang w:val="es-US"/>
+        </w:rPr>
+      </w:pPr>
+      <w:r>
+        <w:rPr>
+          <w:rFonts w:eastAsia="Times New Roman"/>
+          <w:color w:val="000000"/>
           <w:shd w:val="clear" w:color="auto" w:fill="FFFFFF"/>
           <w:lang w:val="es-US"/>
         </w:rPr>
-        <w:t>daemons</w:t>
-      </w:r>
-      <w:proofErr w:type="spellEnd"/>
+        <w:t xml:space="preserve">Estos protocolos ayudan al host a determinar a dónde enviar los paquetes. Cuando las interfaces de red están activas, el sistema automáticamente se comunica con los daemons </w:t>
+      </w:r>
       <w:r>
         <w:rPr>
           <w:rFonts w:eastAsia="Times New Roman"/>
           <w:color w:val="000000"/>
-          <w:shd w:val="clear" w:color="auto" w:fill="FFFFFF"/>
-          <w:lang w:val="es-US"/>
-        </w:rPr>
-        <w:t xml:space="preserve"> de enrutamiento de otros enrutadores y hosts. </w:t>
-      </w:r>
-    </w:p>
-    <w:p>
-      <w:pPr>
-        <w:spacing w:line="360" w:lineRule="auto"/>
-        <w:rPr>
-          <w:rFonts w:eastAsia="Times New Roman"/>
-          <w:color w:val="000000"/>
-          <w:lang w:val="es-US"/>
-        </w:rPr>
-      </w:pPr>
-      <w:r>
-        <w:rPr>
-          <w:rFonts w:eastAsia="Times New Roman"/>
-          <w:color w:val="000000"/>
-          <w:shd w:val="clear" w:color="auto" w:fill="FFFFFF"/>
-          <w:lang w:val="es-US"/>
-        </w:rPr>
-        <w:t xml:space="preserve">Estos protocolos ayudan al host a determinar a dónde enviar los paquetes. Cuando las interfaces de red están activas, el sistema automáticamente se comunica con los </w:t>
-      </w:r>
-      <w:proofErr w:type="spellStart"/>
-      <w:r>
-        <w:rPr>
-          <w:rFonts w:eastAsia="Times New Roman"/>
-          <w:color w:val="000000"/>
-          <w:shd w:val="clear" w:color="auto" w:fill="FFFFFF"/>
-          <w:lang w:val="es-US"/>
-        </w:rPr>
-        <w:t>daemons</w:t>
-      </w:r>
-      <w:proofErr w:type="spellEnd"/>
-      <w:r>
-        <w:rPr>
-          <w:rFonts w:eastAsia="Times New Roman"/>
-          <w:color w:val="000000"/>
-          <w:shd w:val="clear" w:color="auto" w:fill="FFFFFF"/>
-          <w:lang w:val="es-US"/>
-        </w:rPr>
-        <w:t xml:space="preserve"> </w:t>
-      </w:r>
-      <w:r>
-        <w:rPr>
-          <w:rFonts w:eastAsia="Times New Roman"/>
-          <w:color w:val="000000"/>
-          <w:lang w:val="es-US"/>
-        </w:rPr>
-        <w:t xml:space="preserve">de enrutamiento. Estos </w:t>
-      </w:r>
-      <w:proofErr w:type="spellStart"/>
-      <w:r>
-        <w:rPr>
-          <w:rFonts w:eastAsia="Times New Roman"/>
-          <w:color w:val="000000"/>
-          <w:lang w:val="es-US"/>
-        </w:rPr>
-        <w:t>daemons</w:t>
-      </w:r>
-      <w:proofErr w:type="spellEnd"/>
-      <w:r>
-        <w:rPr>
-          <w:rFonts w:eastAsia="Times New Roman"/>
-          <w:color w:val="000000"/>
-          <w:lang w:val="es-US"/>
-        </w:rPr>
-        <w:t xml:space="preserve"> supervisan los enrutadores de la red y anuncian las direcciones de los enrutadores a los hosts de la red local.        </w:t>
+          <w:lang w:val="es-US"/>
+        </w:rPr>
+        <w:t xml:space="preserve">de enrutamiento. Estos daemons supervisan los enrutadores de la red y anuncian las direcciones de los enrutadores a los hosts de la red local.        </w:t>
       </w:r>
     </w:p>
     <w:p>
@@ -1424,31 +1076,7 @@
           <w:shd w:val="clear" w:color="auto" w:fill="FFFFFF"/>
           <w:lang w:val="es-US"/>
         </w:rPr>
-        <w:t xml:space="preserve">Si un </w:t>
-      </w:r>
-      <w:proofErr w:type="spellStart"/>
-      <w:r>
-        <w:rPr>
-          <w:rFonts w:ascii="Arial" w:hAnsi="Arial" w:cs="Arial"/>
-          <w:color w:val="000000"/>
-          <w:sz w:val="22"/>
-          <w:szCs w:val="22"/>
-          <w:shd w:val="clear" w:color="auto" w:fill="FFFFFF"/>
-          <w:lang w:val="es-US"/>
-        </w:rPr>
-        <w:t>router</w:t>
-      </w:r>
-      <w:proofErr w:type="spellEnd"/>
-      <w:r>
-        <w:rPr>
-          <w:rFonts w:ascii="Arial" w:hAnsi="Arial" w:cs="Arial"/>
-          <w:color w:val="000000"/>
-          <w:sz w:val="22"/>
-          <w:szCs w:val="22"/>
-          <w:shd w:val="clear" w:color="auto" w:fill="FFFFFF"/>
-          <w:lang w:val="es-US"/>
-        </w:rPr>
-        <w:t xml:space="preserve"> recibe una actualización de una ruta y la nueva ruta es más corta, actualiza la entrada de su tabla con la longitud de la ruta más corta y la dirección del siguiente salto. Si la nueva ruta es más larga, espera un periodo de espera para comprobar si las actualizaciones posteriores también reflejan el valor más alto. Solo actualiza la entrada de la tabla si determina que la nueva ruta, más larga, es estable.</w:t>
+        <w:t>Si un router recibe una actualización de una ruta y la nueva ruta es más corta, actualiza la entrada de su tabla con la longitud de la ruta más corta y la dirección del siguiente salto. Si la nueva ruta es más larga, espera un periodo de espera para comprobar si las actualizaciones posteriores también reflejan el valor más alto. Solo actualiza la entrada de la tabla si determina que la nueva ruta, más larga, es estable.</w:t>
       </w:r>
     </w:p>
     <w:p>
@@ -1571,7 +1199,6 @@
           <w:lang w:val="es-US"/>
         </w:rPr>
       </w:pPr>
-      <w:proofErr w:type="spellStart"/>
       <w:r>
         <w:rPr>
           <w:rFonts w:ascii="Arial" w:hAnsi="Arial" w:cs="Arial"/>
@@ -1581,43 +1208,7 @@
           <w:shd w:val="clear" w:color="auto" w:fill="FFFFFF"/>
           <w:lang w:val="es-US"/>
         </w:rPr>
-        <w:t>RIPng</w:t>
-      </w:r>
-      <w:proofErr w:type="spellEnd"/>
-      <w:r>
-        <w:rPr>
-          <w:rFonts w:ascii="Arial" w:hAnsi="Arial" w:cs="Arial"/>
-          <w:color w:val="000000"/>
-          <w:sz w:val="22"/>
-          <w:szCs w:val="22"/>
-          <w:shd w:val="clear" w:color="auto" w:fill="FFFFFF"/>
-          <w:lang w:val="es-US"/>
-        </w:rPr>
-        <w:t xml:space="preserve">. </w:t>
-      </w:r>
-      <w:proofErr w:type="spellStart"/>
-      <w:r>
-        <w:rPr>
-          <w:rFonts w:ascii="Arial" w:hAnsi="Arial" w:cs="Arial"/>
-          <w:color w:val="000000"/>
-          <w:sz w:val="22"/>
-          <w:szCs w:val="22"/>
-          <w:shd w:val="clear" w:color="auto" w:fill="FFFFFF"/>
-          <w:lang w:val="es-US"/>
-        </w:rPr>
-        <w:t>RIPng</w:t>
-      </w:r>
-      <w:proofErr w:type="spellEnd"/>
-      <w:r>
-        <w:rPr>
-          <w:rFonts w:ascii="Arial" w:hAnsi="Arial" w:cs="Arial"/>
-          <w:color w:val="000000"/>
-          <w:sz w:val="22"/>
-          <w:szCs w:val="22"/>
-          <w:shd w:val="clear" w:color="auto" w:fill="FFFFFF"/>
-          <w:lang w:val="es-US"/>
-        </w:rPr>
-        <w:t xml:space="preserve"> es una extensión de RIPv2 diseñada para soportar IPv6 , ya que las versiones anteriores solo funcionaban en IPv4.</w:t>
+        <w:t>RIPng. RIPng es una extensión de RIPv2 diseñada para soportar IPv6 , ya que las versiones anteriores solo funcionaban en IPv4.</w:t>
       </w:r>
     </w:p>
     <w:p>
@@ -1754,104 +1345,11 @@
       </w:pPr>
       <w:r>
         <w:rPr>
-          <w:b/>
-          <w:bCs/>
           <w:color w:val="000000"/>
           <w:shd w:val="clear" w:color="auto" w:fill="FFFFFF"/>
           <w:lang w:val="es-SV"/>
         </w:rPr>
-        <w:t>Protocolo OSPF</w:t>
-      </w:r>
-    </w:p>
-    <w:p>
-      <w:pPr>
-        <w:pStyle w:val="NormalWeb"/>
-        <w:spacing w:before="0" w:after="200" w:line="360" w:lineRule="auto"/>
-        <w:rPr>
-          <w:color w:val="000000"/>
-          <w:shd w:val="clear" w:color="auto" w:fill="FFFFFF"/>
-          <w:lang w:val="es-SV"/>
-        </w:rPr>
-      </w:pPr>
-      <w:r>
-        <w:rPr>
-          <w:color w:val="000000"/>
-          <w:shd w:val="clear" w:color="auto" w:fill="FFFFFF"/>
-          <w:lang w:val="es-SV"/>
-        </w:rPr>
-        <w:t xml:space="preserve">OSPF, </w:t>
-      </w:r>
-      <w:proofErr w:type="spellStart"/>
-      <w:r>
-        <w:rPr>
-          <w:color w:val="000000"/>
-          <w:shd w:val="clear" w:color="auto" w:fill="FFFFFF"/>
-          <w:lang w:val="es-SV"/>
-        </w:rPr>
-        <w:t>o</w:t>
-      </w:r>
-      <w:proofErr w:type="spellEnd"/>
-      <w:r>
-        <w:rPr>
-          <w:color w:val="000000"/>
-          <w:shd w:val="clear" w:color="auto" w:fill="FFFFFF"/>
-          <w:lang w:val="es-SV"/>
-        </w:rPr>
-        <w:t xml:space="preserve"> Open </w:t>
-      </w:r>
-      <w:proofErr w:type="spellStart"/>
-      <w:r>
-        <w:rPr>
-          <w:color w:val="000000"/>
-          <w:shd w:val="clear" w:color="auto" w:fill="FFFFFF"/>
-          <w:lang w:val="es-SV"/>
-        </w:rPr>
-        <w:t>Shortest</w:t>
-      </w:r>
-      <w:proofErr w:type="spellEnd"/>
-      <w:r>
-        <w:rPr>
-          <w:color w:val="000000"/>
-          <w:shd w:val="clear" w:color="auto" w:fill="FFFFFF"/>
-          <w:lang w:val="es-SV"/>
-        </w:rPr>
-        <w:t xml:space="preserve"> </w:t>
-      </w:r>
-      <w:proofErr w:type="spellStart"/>
-      <w:r>
-        <w:rPr>
-          <w:color w:val="000000"/>
-          <w:shd w:val="clear" w:color="auto" w:fill="FFFFFF"/>
-          <w:lang w:val="es-SV"/>
-        </w:rPr>
-        <w:t>Path</w:t>
-      </w:r>
-      <w:proofErr w:type="spellEnd"/>
-      <w:r>
-        <w:rPr>
-          <w:color w:val="000000"/>
-          <w:shd w:val="clear" w:color="auto" w:fill="FFFFFF"/>
-          <w:lang w:val="es-SV"/>
-        </w:rPr>
-        <w:t xml:space="preserve"> </w:t>
-      </w:r>
-      <w:proofErr w:type="spellStart"/>
-      <w:r>
-        <w:rPr>
-          <w:color w:val="000000"/>
-          <w:shd w:val="clear" w:color="auto" w:fill="FFFFFF"/>
-          <w:lang w:val="es-SV"/>
-        </w:rPr>
-        <w:t>First</w:t>
-      </w:r>
-      <w:proofErr w:type="spellEnd"/>
-      <w:r>
-        <w:rPr>
-          <w:color w:val="000000"/>
-          <w:shd w:val="clear" w:color="auto" w:fill="FFFFFF"/>
-          <w:lang w:val="es-SV"/>
-        </w:rPr>
-        <w:t>, es un protocolo de enrutamiento de interior utilizado en redes IP para distribuir información de enrutamiento. Es un protocolo de estado de enlace que funciona creando una base de datos de la topología de la red para calcular las rutas más cortas y eficientes. </w:t>
+        <w:t>OSPF, o Open Shortest Path First, es un protocolo de enrutamiento de interior utilizado en redes IP para distribuir información de enrutamiento. Es un protocolo de estado de enlace que funciona creando una base de datos de la topología de la red para calcular las rutas más cortas y eficientes. </w:t>
       </w:r>
     </w:p>
     <w:p>
@@ -1920,26 +1418,7 @@
           <w:shd w:val="clear" w:color="auto" w:fill="FFFFFF"/>
           <w:lang w:val="es-SV"/>
         </w:rPr>
-        <w:lastRenderedPageBreak/>
-        <w:t>Áreas: OSPF utiliza áreas para dividir la red en grupos lógicos. El área 0 (</w:t>
-      </w:r>
-      <w:proofErr w:type="spellStart"/>
-      <w:r>
-        <w:rPr>
-          <w:color w:val="000000"/>
-          <w:shd w:val="clear" w:color="auto" w:fill="FFFFFF"/>
-          <w:lang w:val="es-SV"/>
-        </w:rPr>
-        <w:t>backbone</w:t>
-      </w:r>
-      <w:proofErr w:type="spellEnd"/>
-      <w:r>
-        <w:rPr>
-          <w:color w:val="000000"/>
-          <w:shd w:val="clear" w:color="auto" w:fill="FFFFFF"/>
-          <w:lang w:val="es-SV"/>
-        </w:rPr>
-        <w:t>) es obligatoria y conecta todas las demás áreas. </w:t>
+        <w:t>Áreas: OSPF utiliza áreas para dividir la red en grupos lógicos. El área 0 (backbone) es obligatoria y conecta todas las demás áreas. </w:t>
       </w:r>
     </w:p>
     <w:p>
@@ -1962,61 +1441,8 @@
           <w:shd w:val="clear" w:color="auto" w:fill="FFFFFF"/>
           <w:lang w:val="es-SV"/>
         </w:rPr>
-        <w:t xml:space="preserve">Tipos de áreas: OSPF soporta diferentes tipos de áreas, como </w:t>
-      </w:r>
-      <w:proofErr w:type="spellStart"/>
-      <w:r>
-        <w:rPr>
-          <w:color w:val="000000"/>
-          <w:shd w:val="clear" w:color="auto" w:fill="FFFFFF"/>
-          <w:lang w:val="es-SV"/>
-        </w:rPr>
-        <w:t>stub</w:t>
-      </w:r>
-      <w:proofErr w:type="spellEnd"/>
-      <w:r>
-        <w:rPr>
-          <w:color w:val="000000"/>
-          <w:shd w:val="clear" w:color="auto" w:fill="FFFFFF"/>
-          <w:lang w:val="es-SV"/>
-        </w:rPr>
-        <w:t xml:space="preserve">, </w:t>
-      </w:r>
-      <w:proofErr w:type="spellStart"/>
-      <w:r>
-        <w:rPr>
-          <w:color w:val="000000"/>
-          <w:shd w:val="clear" w:color="auto" w:fill="FFFFFF"/>
-          <w:lang w:val="es-SV"/>
-        </w:rPr>
-        <w:t>not</w:t>
-      </w:r>
-      <w:proofErr w:type="spellEnd"/>
-      <w:r>
-        <w:rPr>
-          <w:color w:val="000000"/>
-          <w:shd w:val="clear" w:color="auto" w:fill="FFFFFF"/>
-          <w:lang w:val="es-SV"/>
-        </w:rPr>
-        <w:t>-so-</w:t>
-      </w:r>
-      <w:proofErr w:type="spellStart"/>
-      <w:r>
-        <w:rPr>
-          <w:color w:val="000000"/>
-          <w:shd w:val="clear" w:color="auto" w:fill="FFFFFF"/>
-          <w:lang w:val="es-SV"/>
-        </w:rPr>
-        <w:t>stubby</w:t>
-      </w:r>
-      <w:proofErr w:type="spellEnd"/>
-      <w:r>
-        <w:rPr>
-          <w:color w:val="000000"/>
-          <w:shd w:val="clear" w:color="auto" w:fill="FFFFFF"/>
-          <w:lang w:val="es-SV"/>
-        </w:rPr>
-        <w:t xml:space="preserve"> y áreas externas, que permiten diferentes niveles de control sobre el intercambio de información de enrutamiento. </w:t>
+        <w:lastRenderedPageBreak/>
+        <w:t>Tipos de áreas: OSPF soporta diferentes tipos de áreas, como stub, not-so-stubby y áreas externas, que permiten diferentes niveles de control sobre el intercambio de información de enrutamiento. </w:t>
       </w:r>
     </w:p>
     <w:p>
@@ -2039,61 +1465,7 @@
           <w:shd w:val="clear" w:color="auto" w:fill="FFFFFF"/>
           <w:lang w:val="es-SV"/>
         </w:rPr>
-        <w:t>Algoritmo SPF (</w:t>
-      </w:r>
-      <w:proofErr w:type="spellStart"/>
-      <w:r>
-        <w:rPr>
-          <w:color w:val="000000"/>
-          <w:shd w:val="clear" w:color="auto" w:fill="FFFFFF"/>
-          <w:lang w:val="es-SV"/>
-        </w:rPr>
-        <w:t>Shortest</w:t>
-      </w:r>
-      <w:proofErr w:type="spellEnd"/>
-      <w:r>
-        <w:rPr>
-          <w:color w:val="000000"/>
-          <w:shd w:val="clear" w:color="auto" w:fill="FFFFFF"/>
-          <w:lang w:val="es-SV"/>
-        </w:rPr>
-        <w:t xml:space="preserve"> </w:t>
-      </w:r>
-      <w:proofErr w:type="spellStart"/>
-      <w:r>
-        <w:rPr>
-          <w:color w:val="000000"/>
-          <w:shd w:val="clear" w:color="auto" w:fill="FFFFFF"/>
-          <w:lang w:val="es-SV"/>
-        </w:rPr>
-        <w:t>Path</w:t>
-      </w:r>
-      <w:proofErr w:type="spellEnd"/>
-      <w:r>
-        <w:rPr>
-          <w:color w:val="000000"/>
-          <w:shd w:val="clear" w:color="auto" w:fill="FFFFFF"/>
-          <w:lang w:val="es-SV"/>
-        </w:rPr>
-        <w:t xml:space="preserve"> </w:t>
-      </w:r>
-      <w:proofErr w:type="spellStart"/>
-      <w:r>
-        <w:rPr>
-          <w:color w:val="000000"/>
-          <w:shd w:val="clear" w:color="auto" w:fill="FFFFFF"/>
-          <w:lang w:val="es-SV"/>
-        </w:rPr>
-        <w:t>First</w:t>
-      </w:r>
-      <w:proofErr w:type="spellEnd"/>
-      <w:r>
-        <w:rPr>
-          <w:color w:val="000000"/>
-          <w:shd w:val="clear" w:color="auto" w:fill="FFFFFF"/>
-          <w:lang w:val="es-SV"/>
-        </w:rPr>
-        <w:t>): OSPF utiliza el algoritmo SPF para calcular las rutas más cortas y eficientes a través de la red. </w:t>
+        <w:t>Algoritmo SPF (Shortest Path First): OSPF utiliza el algoritmo SPF para calcular las rutas más cortas y eficientes a través de la red. </w:t>
       </w:r>
     </w:p>
     <w:p>
@@ -2262,31 +1634,7 @@
           <w:shd w:val="clear" w:color="auto" w:fill="FFFFFF"/>
           <w:lang w:val="es-US"/>
         </w:rPr>
-        <w:t xml:space="preserve">El algoritmo de actualización difusa (DUAL) es el algoritmo que se utiliza para asegurar que no haya bucles en cada instancia a través del cómputo de una ruta. Esto les permite a todos los </w:t>
-      </w:r>
-      <w:proofErr w:type="spellStart"/>
-      <w:r>
-        <w:rPr>
-          <w:rFonts w:ascii="Arial" w:hAnsi="Arial" w:cs="Arial"/>
-          <w:color w:val="000000"/>
-          <w:sz w:val="22"/>
-          <w:szCs w:val="22"/>
-          <w:shd w:val="clear" w:color="auto" w:fill="FFFFFF"/>
-          <w:lang w:val="es-US"/>
-        </w:rPr>
-        <w:t>routers</w:t>
-      </w:r>
-      <w:proofErr w:type="spellEnd"/>
-      <w:r>
-        <w:rPr>
-          <w:rFonts w:ascii="Arial" w:hAnsi="Arial" w:cs="Arial"/>
-          <w:color w:val="000000"/>
-          <w:sz w:val="22"/>
-          <w:szCs w:val="22"/>
-          <w:shd w:val="clear" w:color="auto" w:fill="FFFFFF"/>
-          <w:lang w:val="es-US"/>
-        </w:rPr>
-        <w:t xml:space="preserve"> involucrados en una topología cambiar para sincronizarse al mismo tiempo. EIGRP ha sido extendido para que sea independiente del protocolo de la capa de red, y así permita que DUAL soporte otros conjuntos de protocolos.</w:t>
+        <w:t>El algoritmo de actualización difusa (DUAL) es el algoritmo que se utiliza para asegurar que no haya bucles en cada instancia a través del cómputo de una ruta. Esto les permite a todos los routers involucrados en una topología cambiar para sincronizarse al mismo tiempo. EIGRP ha sido extendido para que sea independiente del protocolo de la capa de red, y así permita que DUAL soporte otros conjuntos de protocolos.</w:t>
       </w:r>
     </w:p>
     <w:p>
@@ -2328,7 +1676,6 @@
           <w:szCs w:val="22"/>
         </w:rPr>
       </w:pPr>
-      <w:proofErr w:type="spellStart"/>
       <w:r>
         <w:rPr>
           <w:rFonts w:ascii="Arial" w:hAnsi="Arial" w:cs="Arial"/>
@@ -2337,54 +1684,8 @@
           <w:szCs w:val="22"/>
           <w:shd w:val="clear" w:color="auto" w:fill="FFFFFF"/>
         </w:rPr>
-        <w:lastRenderedPageBreak/>
-        <w:t>Recuperación</w:t>
-      </w:r>
-      <w:proofErr w:type="spellEnd"/>
-      <w:r>
-        <w:rPr>
-          <w:rFonts w:ascii="Arial" w:hAnsi="Arial" w:cs="Arial"/>
-          <w:color w:val="000000"/>
-          <w:sz w:val="22"/>
-          <w:szCs w:val="22"/>
-          <w:shd w:val="clear" w:color="auto" w:fill="FFFFFF"/>
-        </w:rPr>
-        <w:t>/</w:t>
-      </w:r>
-      <w:proofErr w:type="spellStart"/>
-      <w:r>
-        <w:rPr>
-          <w:rFonts w:ascii="Arial" w:hAnsi="Arial" w:cs="Arial"/>
-          <w:color w:val="000000"/>
-          <w:sz w:val="22"/>
-          <w:szCs w:val="22"/>
-          <w:shd w:val="clear" w:color="auto" w:fill="FFFFFF"/>
-        </w:rPr>
-        <w:t>Detección</w:t>
-      </w:r>
-      <w:proofErr w:type="spellEnd"/>
-      <w:r>
-        <w:rPr>
-          <w:rFonts w:ascii="Arial" w:hAnsi="Arial" w:cs="Arial"/>
-          <w:color w:val="000000"/>
-          <w:sz w:val="22"/>
-          <w:szCs w:val="22"/>
-          <w:shd w:val="clear" w:color="auto" w:fill="FFFFFF"/>
-        </w:rPr>
-        <w:t xml:space="preserve"> de </w:t>
-      </w:r>
-      <w:proofErr w:type="spellStart"/>
-      <w:r>
-        <w:rPr>
-          <w:rFonts w:ascii="Arial" w:hAnsi="Arial" w:cs="Arial"/>
-          <w:color w:val="000000"/>
-          <w:sz w:val="22"/>
-          <w:szCs w:val="22"/>
-          <w:shd w:val="clear" w:color="auto" w:fill="FFFFFF"/>
-        </w:rPr>
-        <w:t>vecino</w:t>
-      </w:r>
-      <w:proofErr w:type="spellEnd"/>
+        <w:t>Recuperación/Detección de vecino</w:t>
+      </w:r>
     </w:p>
     <w:p>
       <w:pPr>
@@ -2403,7 +1704,6 @@
           <w:szCs w:val="22"/>
         </w:rPr>
       </w:pPr>
-      <w:proofErr w:type="spellStart"/>
       <w:r>
         <w:rPr>
           <w:rFonts w:ascii="Arial" w:hAnsi="Arial" w:cs="Arial"/>
@@ -2412,53 +1712,8 @@
           <w:szCs w:val="22"/>
           <w:shd w:val="clear" w:color="auto" w:fill="FFFFFF"/>
         </w:rPr>
-        <w:t>Protocolo</w:t>
-      </w:r>
-      <w:proofErr w:type="spellEnd"/>
-      <w:r>
-        <w:rPr>
-          <w:rFonts w:ascii="Arial" w:hAnsi="Arial" w:cs="Arial"/>
-          <w:color w:val="000000"/>
-          <w:sz w:val="22"/>
-          <w:szCs w:val="22"/>
-          <w:shd w:val="clear" w:color="auto" w:fill="FFFFFF"/>
-        </w:rPr>
-        <w:t xml:space="preserve"> de </w:t>
-      </w:r>
-      <w:proofErr w:type="spellStart"/>
-      <w:r>
-        <w:rPr>
-          <w:rFonts w:ascii="Arial" w:hAnsi="Arial" w:cs="Arial"/>
-          <w:color w:val="000000"/>
-          <w:sz w:val="22"/>
-          <w:szCs w:val="22"/>
-          <w:shd w:val="clear" w:color="auto" w:fill="FFFFFF"/>
-        </w:rPr>
-        <w:t>transporte</w:t>
-      </w:r>
-      <w:proofErr w:type="spellEnd"/>
-      <w:r>
-        <w:rPr>
-          <w:rFonts w:ascii="Arial" w:hAnsi="Arial" w:cs="Arial"/>
-          <w:color w:val="000000"/>
-          <w:sz w:val="22"/>
-          <w:szCs w:val="22"/>
-          <w:shd w:val="clear" w:color="auto" w:fill="FFFFFF"/>
-        </w:rPr>
-        <w:t xml:space="preserve"> </w:t>
-      </w:r>
-      <w:proofErr w:type="spellStart"/>
-      <w:r>
-        <w:rPr>
-          <w:rFonts w:ascii="Arial" w:hAnsi="Arial" w:cs="Arial"/>
-          <w:color w:val="000000"/>
-          <w:sz w:val="22"/>
-          <w:szCs w:val="22"/>
-          <w:shd w:val="clear" w:color="auto" w:fill="FFFFFF"/>
-        </w:rPr>
-        <w:t>confiable</w:t>
-      </w:r>
-      <w:proofErr w:type="spellEnd"/>
+        <w:t>Protocolo de transporte confiable</w:t>
+      </w:r>
     </w:p>
     <w:p>
       <w:pPr>
@@ -2477,7 +1732,6 @@
           <w:szCs w:val="22"/>
         </w:rPr>
       </w:pPr>
-      <w:proofErr w:type="spellStart"/>
       <w:r>
         <w:rPr>
           <w:rFonts w:ascii="Arial" w:hAnsi="Arial" w:cs="Arial"/>
@@ -2486,62 +1740,7 @@
           <w:szCs w:val="22"/>
           <w:shd w:val="clear" w:color="auto" w:fill="FFFFFF"/>
         </w:rPr>
-        <w:t>Máquina</w:t>
-      </w:r>
-      <w:proofErr w:type="spellEnd"/>
-      <w:r>
-        <w:rPr>
-          <w:rFonts w:ascii="Arial" w:hAnsi="Arial" w:cs="Arial"/>
-          <w:color w:val="000000"/>
-          <w:sz w:val="22"/>
-          <w:szCs w:val="22"/>
-          <w:shd w:val="clear" w:color="auto" w:fill="FFFFFF"/>
-        </w:rPr>
-        <w:t xml:space="preserve"> de </w:t>
-      </w:r>
-      <w:proofErr w:type="spellStart"/>
-      <w:r>
-        <w:rPr>
-          <w:rFonts w:ascii="Arial" w:hAnsi="Arial" w:cs="Arial"/>
-          <w:color w:val="000000"/>
-          <w:sz w:val="22"/>
-          <w:szCs w:val="22"/>
-          <w:shd w:val="clear" w:color="auto" w:fill="FFFFFF"/>
-        </w:rPr>
-        <w:t>estados</w:t>
-      </w:r>
-      <w:proofErr w:type="spellEnd"/>
-      <w:r>
-        <w:rPr>
-          <w:rFonts w:ascii="Arial" w:hAnsi="Arial" w:cs="Arial"/>
-          <w:color w:val="000000"/>
-          <w:sz w:val="22"/>
-          <w:szCs w:val="22"/>
-          <w:shd w:val="clear" w:color="auto" w:fill="FFFFFF"/>
-        </w:rPr>
-        <w:t xml:space="preserve"> </w:t>
-      </w:r>
-      <w:proofErr w:type="spellStart"/>
-      <w:r>
-        <w:rPr>
-          <w:rFonts w:ascii="Arial" w:hAnsi="Arial" w:cs="Arial"/>
-          <w:color w:val="000000"/>
-          <w:sz w:val="22"/>
-          <w:szCs w:val="22"/>
-          <w:shd w:val="clear" w:color="auto" w:fill="FFFFFF"/>
-        </w:rPr>
-        <w:t>finitos</w:t>
-      </w:r>
-      <w:proofErr w:type="spellEnd"/>
-      <w:r>
-        <w:rPr>
-          <w:rFonts w:ascii="Arial" w:hAnsi="Arial" w:cs="Arial"/>
-          <w:color w:val="000000"/>
-          <w:sz w:val="22"/>
-          <w:szCs w:val="22"/>
-          <w:shd w:val="clear" w:color="auto" w:fill="FFFFFF"/>
-        </w:rPr>
-        <w:t xml:space="preserve"> DUAL</w:t>
+        <w:t>Máquina de estados finitos DUAL</w:t>
       </w:r>
     </w:p>
     <w:p>
@@ -2561,7 +1760,6 @@
           <w:szCs w:val="22"/>
         </w:rPr>
       </w:pPr>
-      <w:proofErr w:type="spellStart"/>
       <w:r>
         <w:rPr>
           <w:rFonts w:ascii="Arial" w:hAnsi="Arial" w:cs="Arial"/>
@@ -2570,53 +1768,9 @@
           <w:szCs w:val="22"/>
           <w:shd w:val="clear" w:color="auto" w:fill="FFFFFF"/>
         </w:rPr>
-        <w:t>Módulos</w:t>
-      </w:r>
-      <w:proofErr w:type="spellEnd"/>
-      <w:r>
-        <w:rPr>
-          <w:rFonts w:ascii="Arial" w:hAnsi="Arial" w:cs="Arial"/>
-          <w:color w:val="000000"/>
-          <w:sz w:val="22"/>
-          <w:szCs w:val="22"/>
-          <w:shd w:val="clear" w:color="auto" w:fill="FFFFFF"/>
-        </w:rPr>
-        <w:t xml:space="preserve"> </w:t>
-      </w:r>
-      <w:proofErr w:type="spellStart"/>
-      <w:r>
-        <w:rPr>
-          <w:rFonts w:ascii="Arial" w:hAnsi="Arial" w:cs="Arial"/>
-          <w:color w:val="000000"/>
-          <w:sz w:val="22"/>
-          <w:szCs w:val="22"/>
-          <w:shd w:val="clear" w:color="auto" w:fill="FFFFFF"/>
-        </w:rPr>
-        <w:t>dependientes</w:t>
-      </w:r>
-      <w:proofErr w:type="spellEnd"/>
-      <w:r>
-        <w:rPr>
-          <w:rFonts w:ascii="Arial" w:hAnsi="Arial" w:cs="Arial"/>
-          <w:color w:val="000000"/>
-          <w:sz w:val="22"/>
-          <w:szCs w:val="22"/>
-          <w:shd w:val="clear" w:color="auto" w:fill="FFFFFF"/>
-        </w:rPr>
-        <w:t xml:space="preserve"> del </w:t>
-      </w:r>
-      <w:proofErr w:type="spellStart"/>
-      <w:r>
-        <w:rPr>
-          <w:rFonts w:ascii="Arial" w:hAnsi="Arial" w:cs="Arial"/>
-          <w:color w:val="000000"/>
-          <w:sz w:val="22"/>
-          <w:szCs w:val="22"/>
-          <w:shd w:val="clear" w:color="auto" w:fill="FFFFFF"/>
-        </w:rPr>
-        <w:t>protocolo</w:t>
-      </w:r>
-      <w:proofErr w:type="spellEnd"/>
+        <w:lastRenderedPageBreak/>
+        <w:t>Módulos dependientes del protocolo</w:t>
+      </w:r>
     </w:p>
     <w:p>
       <w:pPr>
@@ -2637,79 +1791,7 @@
           <w:shd w:val="clear" w:color="auto" w:fill="FFFFFF"/>
           <w:lang w:val="es-US"/>
         </w:rPr>
-        <w:t xml:space="preserve">La detección o recuperación de vecinos es el proceso que utilizan los </w:t>
-      </w:r>
-      <w:proofErr w:type="spellStart"/>
-      <w:r>
-        <w:rPr>
-          <w:rFonts w:ascii="Arial" w:hAnsi="Arial" w:cs="Arial"/>
-          <w:color w:val="000000"/>
-          <w:sz w:val="22"/>
-          <w:szCs w:val="22"/>
-          <w:shd w:val="clear" w:color="auto" w:fill="FFFFFF"/>
-          <w:lang w:val="es-US"/>
-        </w:rPr>
-        <w:t>routers</w:t>
-      </w:r>
-      <w:proofErr w:type="spellEnd"/>
-      <w:r>
-        <w:rPr>
-          <w:rFonts w:ascii="Arial" w:hAnsi="Arial" w:cs="Arial"/>
-          <w:color w:val="000000"/>
-          <w:sz w:val="22"/>
-          <w:szCs w:val="22"/>
-          <w:shd w:val="clear" w:color="auto" w:fill="FFFFFF"/>
-          <w:lang w:val="es-US"/>
-        </w:rPr>
-        <w:t xml:space="preserve"> para aprender dinámicamente de otros </w:t>
-      </w:r>
-      <w:proofErr w:type="spellStart"/>
-      <w:r>
-        <w:rPr>
-          <w:rFonts w:ascii="Arial" w:hAnsi="Arial" w:cs="Arial"/>
-          <w:color w:val="000000"/>
-          <w:sz w:val="22"/>
-          <w:szCs w:val="22"/>
-          <w:shd w:val="clear" w:color="auto" w:fill="FFFFFF"/>
-          <w:lang w:val="es-US"/>
-        </w:rPr>
-        <w:t>routers</w:t>
-      </w:r>
-      <w:proofErr w:type="spellEnd"/>
-      <w:r>
-        <w:rPr>
-          <w:rFonts w:ascii="Arial" w:hAnsi="Arial" w:cs="Arial"/>
-          <w:color w:val="000000"/>
-          <w:sz w:val="22"/>
-          <w:szCs w:val="22"/>
-          <w:shd w:val="clear" w:color="auto" w:fill="FFFFFF"/>
-          <w:lang w:val="es-US"/>
-        </w:rPr>
-        <w:t xml:space="preserve"> conectados directamente a sus redes. Los </w:t>
-      </w:r>
-      <w:proofErr w:type="spellStart"/>
-      <w:r>
-        <w:rPr>
-          <w:rFonts w:ascii="Arial" w:hAnsi="Arial" w:cs="Arial"/>
-          <w:color w:val="000000"/>
-          <w:sz w:val="22"/>
-          <w:szCs w:val="22"/>
-          <w:shd w:val="clear" w:color="auto" w:fill="FFFFFF"/>
-          <w:lang w:val="es-US"/>
-        </w:rPr>
-        <w:t>routers</w:t>
-      </w:r>
-      <w:proofErr w:type="spellEnd"/>
-      <w:r>
-        <w:rPr>
-          <w:rFonts w:ascii="Arial" w:hAnsi="Arial" w:cs="Arial"/>
-          <w:color w:val="000000"/>
-          <w:sz w:val="22"/>
-          <w:szCs w:val="22"/>
-          <w:shd w:val="clear" w:color="auto" w:fill="FFFFFF"/>
-          <w:lang w:val="es-US"/>
-        </w:rPr>
-        <w:t xml:space="preserve"> también deben detectar cuando sus vecinos se vuelven inalcanzables o dejan de funcionar.</w:t>
+        <w:t>La detección o recuperación de vecinos es el proceso que utilizan los routers para aprender dinámicamente de otros routers conectados directamente a sus redes. Los routers también deben detectar cuando sus vecinos se vuelven inalcanzables o dejan de funcionar.</w:t>
       </w:r>
     </w:p>
     <w:p>
@@ -2731,79 +1813,7 @@
           <w:shd w:val="clear" w:color="auto" w:fill="FFFFFF"/>
           <w:lang w:val="es-US"/>
         </w:rPr>
-        <w:t xml:space="preserve">La máquina de estados finitos DUAL contiene el proceso de decisión de todos los cálculos de rutas. Rastrea todas las rutas anunciadas por todos los vecinos. La información de distancia, conocida como métrica, se usa mediante DUAL para seleccionar trayectos eficientes sin </w:t>
-      </w:r>
-      <w:proofErr w:type="spellStart"/>
-      <w:r>
-        <w:rPr>
-          <w:rFonts w:ascii="Arial" w:hAnsi="Arial" w:cs="Arial"/>
-          <w:color w:val="000000"/>
-          <w:sz w:val="22"/>
-          <w:szCs w:val="22"/>
-          <w:shd w:val="clear" w:color="auto" w:fill="FFFFFF"/>
-          <w:lang w:val="es-US"/>
-        </w:rPr>
-        <w:t>loops</w:t>
-      </w:r>
-      <w:proofErr w:type="spellEnd"/>
-      <w:r>
-        <w:rPr>
-          <w:rFonts w:ascii="Arial" w:hAnsi="Arial" w:cs="Arial"/>
-          <w:color w:val="000000"/>
-          <w:sz w:val="22"/>
-          <w:szCs w:val="22"/>
-          <w:shd w:val="clear" w:color="auto" w:fill="FFFFFF"/>
-          <w:lang w:val="es-US"/>
-        </w:rPr>
-        <w:t xml:space="preserve">. DUAL selecciona las rutas que se insertarán en una tabla de ruteo, según los sucesores factibles. Un sucesor es un </w:t>
-      </w:r>
-      <w:proofErr w:type="spellStart"/>
-      <w:r>
-        <w:rPr>
-          <w:rFonts w:ascii="Arial" w:hAnsi="Arial" w:cs="Arial"/>
-          <w:color w:val="000000"/>
-          <w:sz w:val="22"/>
-          <w:szCs w:val="22"/>
-          <w:shd w:val="clear" w:color="auto" w:fill="FFFFFF"/>
-          <w:lang w:val="es-US"/>
-        </w:rPr>
-        <w:t>router</w:t>
-      </w:r>
-      <w:proofErr w:type="spellEnd"/>
-      <w:r>
-        <w:rPr>
-          <w:rFonts w:ascii="Arial" w:hAnsi="Arial" w:cs="Arial"/>
-          <w:color w:val="000000"/>
-          <w:sz w:val="22"/>
-          <w:szCs w:val="22"/>
-          <w:shd w:val="clear" w:color="auto" w:fill="FFFFFF"/>
-          <w:lang w:val="es-US"/>
-        </w:rPr>
-        <w:t xml:space="preserve"> vecino utilizado para el reenvío de paquetes que tenga el trayecto de menor costo a un destino que no es parte de un </w:t>
-      </w:r>
-      <w:proofErr w:type="spellStart"/>
-      <w:r>
-        <w:rPr>
-          <w:rFonts w:ascii="Arial" w:hAnsi="Arial" w:cs="Arial"/>
-          <w:color w:val="000000"/>
-          <w:sz w:val="22"/>
-          <w:szCs w:val="22"/>
-          <w:shd w:val="clear" w:color="auto" w:fill="FFFFFF"/>
-          <w:lang w:val="es-US"/>
-        </w:rPr>
-        <w:t>loop</w:t>
-      </w:r>
-      <w:proofErr w:type="spellEnd"/>
-      <w:r>
-        <w:rPr>
-          <w:rFonts w:ascii="Arial" w:hAnsi="Arial" w:cs="Arial"/>
-          <w:color w:val="000000"/>
-          <w:sz w:val="22"/>
-          <w:szCs w:val="22"/>
-          <w:shd w:val="clear" w:color="auto" w:fill="FFFFFF"/>
-          <w:lang w:val="es-US"/>
-        </w:rPr>
-        <w:t xml:space="preserve"> de ruteo. Cuando no existen sucesores factibles, pero si hay vecinos que anuncian el destino, se debe realizar un recálculo.</w:t>
+        <w:t>La máquina de estados finitos DUAL contiene el proceso de decisión de todos los cálculos de rutas. Rastrea todas las rutas anunciadas por todos los vecinos. La información de distancia, conocida como métrica, se usa mediante DUAL para seleccionar trayectos eficientes sin loops. DUAL selecciona las rutas que se insertarán en una tabla de ruteo, según los sucesores factibles. Un sucesor es un router vecino utilizado para el reenvío de paquetes que tenga el trayecto de menor costo a un destino que no es parte de un loop de ruteo. Cuando no existen sucesores factibles, pero si hay vecinos que anuncian el destino, se debe realizar un recálculo.</w:t>
       </w:r>
     </w:p>
     <w:p>
@@ -2825,55 +1835,7 @@
           <w:shd w:val="clear" w:color="auto" w:fill="FFFFFF"/>
           <w:lang w:val="es-US"/>
         </w:rPr>
-        <w:t xml:space="preserve">Los módulos que dependen del protocolo son responsables de los requisitos específicos del protocolo de capa de red. Por ejemplo, el módulo IP-EIGRP es responsable del envío y de la recepción de paquetes EIGRP que son encapsulados en IP. IP-EIGRP es responsable de analizar los paquetes EIGRP e informar a DUAL sobre los nuevos datos recibidos. IP-EIGRP solicita a DUAL efectuar decisiones de ruteo, cuyos resultados se almacenan en la tabla de IP </w:t>
-      </w:r>
-      <w:proofErr w:type="spellStart"/>
-      <w:r>
-        <w:rPr>
-          <w:rFonts w:ascii="Arial" w:hAnsi="Arial" w:cs="Arial"/>
-          <w:color w:val="000000"/>
-          <w:sz w:val="22"/>
-          <w:szCs w:val="22"/>
-          <w:shd w:val="clear" w:color="auto" w:fill="FFFFFF"/>
-          <w:lang w:val="es-US"/>
-        </w:rPr>
-        <w:t>Routing</w:t>
-      </w:r>
-      <w:proofErr w:type="spellEnd"/>
-      <w:r>
-        <w:rPr>
-          <w:rFonts w:ascii="Arial" w:hAnsi="Arial" w:cs="Arial"/>
-          <w:color w:val="000000"/>
-          <w:sz w:val="22"/>
-          <w:szCs w:val="22"/>
-          <w:shd w:val="clear" w:color="auto" w:fill="FFFFFF"/>
-          <w:lang w:val="es-US"/>
-        </w:rPr>
-        <w:t xml:space="preserve">. IP-EIGRP es responsable de redistribuir las rutas aprendidas en otros protocolos de IP </w:t>
-      </w:r>
-      <w:proofErr w:type="spellStart"/>
-      <w:r>
-        <w:rPr>
-          <w:rFonts w:ascii="Arial" w:hAnsi="Arial" w:cs="Arial"/>
-          <w:color w:val="000000"/>
-          <w:sz w:val="22"/>
-          <w:szCs w:val="22"/>
-          <w:shd w:val="clear" w:color="auto" w:fill="FFFFFF"/>
-          <w:lang w:val="es-US"/>
-        </w:rPr>
-        <w:t>Routing</w:t>
-      </w:r>
-      <w:proofErr w:type="spellEnd"/>
-      <w:r>
-        <w:rPr>
-          <w:rFonts w:ascii="Arial" w:hAnsi="Arial" w:cs="Arial"/>
-          <w:color w:val="000000"/>
-          <w:sz w:val="22"/>
-          <w:szCs w:val="22"/>
-          <w:shd w:val="clear" w:color="auto" w:fill="FFFFFF"/>
-          <w:lang w:val="es-US"/>
-        </w:rPr>
-        <w:t>.</w:t>
+        <w:t>Los módulos que dependen del protocolo son responsables de los requisitos específicos del protocolo de capa de red. Por ejemplo, el módulo IP-EIGRP es responsable del envío y de la recepción de paquetes EIGRP que son encapsulados en IP. IP-EIGRP es responsable de analizar los paquetes EIGRP e informar a DUAL sobre los nuevos datos recibidos. IP-EIGRP solicita a DUAL efectuar decisiones de ruteo, cuyos resultados se almacenan en la tabla de IP Routing. IP-EIGRP es responsable de redistribuir las rutas aprendidas en otros protocolos de IP Routing.</w:t>
       </w:r>
     </w:p>
     <w:p>
@@ -2917,79 +1879,7 @@
           <w:shd w:val="clear" w:color="auto" w:fill="FFFFFF"/>
           <w:lang w:val="es-US"/>
         </w:rPr>
-        <w:t xml:space="preserve">Tabla de vecino: Cada </w:t>
-      </w:r>
-      <w:proofErr w:type="spellStart"/>
-      <w:r>
-        <w:rPr>
-          <w:rFonts w:ascii="Arial" w:hAnsi="Arial" w:cs="Arial"/>
-          <w:color w:val="000000"/>
-          <w:sz w:val="22"/>
-          <w:szCs w:val="22"/>
-          <w:shd w:val="clear" w:color="auto" w:fill="FFFFFF"/>
-          <w:lang w:val="es-US"/>
-        </w:rPr>
-        <w:t>router</w:t>
-      </w:r>
-      <w:proofErr w:type="spellEnd"/>
-      <w:r>
-        <w:rPr>
-          <w:rFonts w:ascii="Arial" w:hAnsi="Arial" w:cs="Arial"/>
-          <w:color w:val="000000"/>
-          <w:sz w:val="22"/>
-          <w:szCs w:val="22"/>
-          <w:shd w:val="clear" w:color="auto" w:fill="FFFFFF"/>
-          <w:lang w:val="es-US"/>
-        </w:rPr>
-        <w:t xml:space="preserve"> conserva información de estado de los vecinos adyacentes. Cuando se reconoce a los vecinos recientemente detectados, se registra la dirección y la interfaz del vecino. Esta información está almacenada en la estructura de datos del vecino. Cuando un vecino envía un saludo, anuncia un tiempo de espera. </w:t>
-      </w:r>
-      <w:proofErr w:type="spellStart"/>
-      <w:r>
-        <w:rPr>
-          <w:rFonts w:ascii="Arial" w:hAnsi="Arial" w:cs="Arial"/>
-          <w:color w:val="000000"/>
-          <w:sz w:val="22"/>
-          <w:szCs w:val="22"/>
-          <w:shd w:val="clear" w:color="auto" w:fill="FFFFFF"/>
-          <w:lang w:val="es-US"/>
-        </w:rPr>
-        <w:t>HoldTime</w:t>
-      </w:r>
-      <w:proofErr w:type="spellEnd"/>
-      <w:r>
-        <w:rPr>
-          <w:rFonts w:ascii="Arial" w:hAnsi="Arial" w:cs="Arial"/>
-          <w:color w:val="000000"/>
-          <w:sz w:val="22"/>
-          <w:szCs w:val="22"/>
-          <w:shd w:val="clear" w:color="auto" w:fill="FFFFFF"/>
-          <w:lang w:val="es-US"/>
-        </w:rPr>
-        <w:t xml:space="preserve"> es la cantidad de tiempo que un </w:t>
-      </w:r>
-      <w:proofErr w:type="spellStart"/>
-      <w:r>
-        <w:rPr>
-          <w:rFonts w:ascii="Arial" w:hAnsi="Arial" w:cs="Arial"/>
-          <w:color w:val="000000"/>
-          <w:sz w:val="22"/>
-          <w:szCs w:val="22"/>
-          <w:shd w:val="clear" w:color="auto" w:fill="FFFFFF"/>
-          <w:lang w:val="es-US"/>
-        </w:rPr>
-        <w:t>router</w:t>
-      </w:r>
-      <w:proofErr w:type="spellEnd"/>
-      <w:r>
-        <w:rPr>
-          <w:rFonts w:ascii="Arial" w:hAnsi="Arial" w:cs="Arial"/>
-          <w:color w:val="000000"/>
-          <w:sz w:val="22"/>
-          <w:szCs w:val="22"/>
-          <w:shd w:val="clear" w:color="auto" w:fill="FFFFFF"/>
-          <w:lang w:val="es-US"/>
-        </w:rPr>
-        <w:t xml:space="preserve"> considera a un vecino como alcanzable y en funcionamiento. Cuando la retención de tiempo caduca, se informa a DUAL sobre el cambio en la topología.</w:t>
+        <w:t>Tabla de vecino: Cada router conserva información de estado de los vecinos adyacentes. Cuando se reconoce a los vecinos recientemente detectados, se registra la dirección y la interfaz del vecino. Esta información está almacenada en la estructura de datos del vecino. Cuando un vecino envía un saludo, anuncia un tiempo de espera. HoldTime es la cantidad de tiempo que un router considera a un vecino como alcanzable y en funcionamiento. Cuando la retención de tiempo caduca, se informa a DUAL sobre el cambio en la topología.</w:t>
       </w:r>
     </w:p>
     <w:p>
@@ -3011,43 +1901,7 @@
           <w:shd w:val="clear" w:color="auto" w:fill="FFFFFF"/>
           <w:lang w:val="es-US"/>
         </w:rPr>
-        <w:t xml:space="preserve">Tabla de topología: La Tabla de tipologías se completa mediante los módulos dependientes del protocolo y la máquina de estados finitos DUAL la pone en práctica. Contiene todos los destinos anunciados por los </w:t>
-      </w:r>
-      <w:proofErr w:type="spellStart"/>
-      <w:r>
-        <w:rPr>
-          <w:rFonts w:ascii="Arial" w:hAnsi="Arial" w:cs="Arial"/>
-          <w:color w:val="000000"/>
-          <w:sz w:val="22"/>
-          <w:szCs w:val="22"/>
-          <w:shd w:val="clear" w:color="auto" w:fill="FFFFFF"/>
-          <w:lang w:val="es-US"/>
-        </w:rPr>
-        <w:t>routers</w:t>
-      </w:r>
-      <w:proofErr w:type="spellEnd"/>
-      <w:r>
-        <w:rPr>
-          <w:rFonts w:ascii="Arial" w:hAnsi="Arial" w:cs="Arial"/>
-          <w:color w:val="000000"/>
-          <w:sz w:val="22"/>
-          <w:szCs w:val="22"/>
-          <w:shd w:val="clear" w:color="auto" w:fill="FFFFFF"/>
-          <w:lang w:val="es-US"/>
-        </w:rPr>
-        <w:t xml:space="preserve"> vecinos. Con cada entrada, está asociada la dirección de destino y una lista de vecinos que han anunciado el destino. Para cada vecino, se registra la </w:t>
-      </w:r>
-      <w:r>
-        <w:rPr>
-          <w:rFonts w:ascii="Arial" w:hAnsi="Arial" w:cs="Arial"/>
-          <w:color w:val="000000"/>
-          <w:sz w:val="22"/>
-          <w:szCs w:val="22"/>
-          <w:shd w:val="clear" w:color="auto" w:fill="FFFFFF"/>
-          <w:lang w:val="es-US"/>
-        </w:rPr>
-        <w:lastRenderedPageBreak/>
-        <w:t>métrica anunciada. Esta es la métrica que el vecino almacena en su tabla de ruteo. Si el vecino avisa este destino, debe estar utilizando la ruta para reenviar paquetes. Ésta es una regla importante que deben cumplir los protocolos del vector de distancia.</w:t>
+        <w:t>Tabla de topología: La Tabla de tipologías se completa mediante los módulos dependientes del protocolo y la máquina de estados finitos DUAL la pone en práctica. Contiene todos los destinos anunciados por los routers vecinos. Con cada entrada, está asociada la dirección de destino y una lista de vecinos que han anunciado el destino. Para cada vecino, se registra la métrica anunciada. Esta es la métrica que el vecino almacena en su tabla de ruteo. Si el vecino avisa este destino, debe estar utilizando la ruta para reenviar paquetes. Ésta es una regla importante que deben cumplir los protocolos del vector de distancia.</w:t>
       </w:r>
     </w:p>
     <w:p>
@@ -3069,6 +1923,7 @@
           <w:shd w:val="clear" w:color="auto" w:fill="FFFFFF"/>
           <w:lang w:val="es-US"/>
         </w:rPr>
+        <w:lastRenderedPageBreak/>
         <w:t>Sucesores factibles: Una entrada de destino se mueve desde la tabla de topología hasta la tabla de ruteo cuando existe un sucesor posible. Todos los trayectos de costo mínimo para un destino forman un conjunto. A partir de esto, los vecinos que tienen una medición anunciada menor que la medición de tabla de ruteo actual son considerados sucesores factibles.</w:t>
       </w:r>
     </w:p>
@@ -3091,55 +1946,7 @@
           <w:shd w:val="clear" w:color="auto" w:fill="FFFFFF"/>
           <w:lang w:val="es-US"/>
         </w:rPr>
-        <w:t xml:space="preserve">Estados de ruta: Una entrada de la tabla de topología para un destino puede tener uno de dos estados. Se considera que una ruta se encuentra en estado pasivo cuando un </w:t>
-      </w:r>
-      <w:proofErr w:type="spellStart"/>
-      <w:r>
-        <w:rPr>
-          <w:rFonts w:ascii="Arial" w:hAnsi="Arial" w:cs="Arial"/>
-          <w:color w:val="000000"/>
-          <w:sz w:val="22"/>
-          <w:szCs w:val="22"/>
-          <w:shd w:val="clear" w:color="auto" w:fill="FFFFFF"/>
-          <w:lang w:val="es-US"/>
-        </w:rPr>
-        <w:t>router</w:t>
-      </w:r>
-      <w:proofErr w:type="spellEnd"/>
-      <w:r>
-        <w:rPr>
-          <w:rFonts w:ascii="Arial" w:hAnsi="Arial" w:cs="Arial"/>
-          <w:color w:val="000000"/>
-          <w:sz w:val="22"/>
-          <w:szCs w:val="22"/>
-          <w:shd w:val="clear" w:color="auto" w:fill="FFFFFF"/>
-          <w:lang w:val="es-US"/>
-        </w:rPr>
-        <w:t xml:space="preserve"> no efectúa un recálculo de ruta. Por el contrario, la ruta se encuentra en estado activo cuando un </w:t>
-      </w:r>
-      <w:proofErr w:type="spellStart"/>
-      <w:r>
-        <w:rPr>
-          <w:rFonts w:ascii="Arial" w:hAnsi="Arial" w:cs="Arial"/>
-          <w:color w:val="000000"/>
-          <w:sz w:val="22"/>
-          <w:szCs w:val="22"/>
-          <w:shd w:val="clear" w:color="auto" w:fill="FFFFFF"/>
-          <w:lang w:val="es-US"/>
-        </w:rPr>
-        <w:t>router</w:t>
-      </w:r>
-      <w:proofErr w:type="spellEnd"/>
-      <w:r>
-        <w:rPr>
-          <w:rFonts w:ascii="Arial" w:hAnsi="Arial" w:cs="Arial"/>
-          <w:color w:val="000000"/>
-          <w:sz w:val="22"/>
-          <w:szCs w:val="22"/>
-          <w:shd w:val="clear" w:color="auto" w:fill="FFFFFF"/>
-          <w:lang w:val="es-US"/>
-        </w:rPr>
-        <w:t xml:space="preserve"> está siendo objeto de un recálculo de ruta. Si siempre hay sucesores factibles, esa ruta nunca tiene que pasar al estado Activo y evita un nuevo cálculo de la ruta.</w:t>
+        <w:t>Estados de ruta: Una entrada de la tabla de topología para un destino puede tener uno de dos estados. Se considera que una ruta se encuentra en estado pasivo cuando un router no efectúa un recálculo de ruta. Por el contrario, la ruta se encuentra en estado activo cuando un router está siendo objeto de un recálculo de ruta. Si siempre hay sucesores factibles, esa ruta nunca tiene que pasar al estado Activo y evita un nuevo cálculo de la ruta.</w:t>
       </w:r>
     </w:p>
     <w:p>
@@ -3189,42 +1996,8 @@
           <w:szCs w:val="22"/>
           <w:shd w:val="clear" w:color="auto" w:fill="FFFFFF"/>
         </w:rPr>
-        <w:t>Saludo/</w:t>
-      </w:r>
-      <w:proofErr w:type="spellStart"/>
-      <w:r>
-        <w:rPr>
-          <w:rFonts w:ascii="Arial" w:hAnsi="Arial" w:cs="Arial"/>
-          <w:color w:val="000000"/>
-          <w:sz w:val="22"/>
-          <w:szCs w:val="22"/>
-          <w:shd w:val="clear" w:color="auto" w:fill="FFFFFF"/>
-        </w:rPr>
-        <w:t>Acuse</w:t>
-      </w:r>
-      <w:proofErr w:type="spellEnd"/>
-      <w:r>
-        <w:rPr>
-          <w:rFonts w:ascii="Arial" w:hAnsi="Arial" w:cs="Arial"/>
-          <w:color w:val="000000"/>
-          <w:sz w:val="22"/>
-          <w:szCs w:val="22"/>
-          <w:shd w:val="clear" w:color="auto" w:fill="FFFFFF"/>
-        </w:rPr>
-        <w:t xml:space="preserve"> de </w:t>
-      </w:r>
-      <w:proofErr w:type="spellStart"/>
-      <w:r>
-        <w:rPr>
-          <w:rFonts w:ascii="Arial" w:hAnsi="Arial" w:cs="Arial"/>
-          <w:color w:val="000000"/>
-          <w:sz w:val="22"/>
-          <w:szCs w:val="22"/>
-          <w:shd w:val="clear" w:color="auto" w:fill="FFFFFF"/>
-        </w:rPr>
-        <w:t>recibo</w:t>
-      </w:r>
-      <w:proofErr w:type="spellEnd"/>
+        <w:t>Saludo/Acuse de recibo</w:t>
+      </w:r>
     </w:p>
     <w:p>
       <w:pPr>
@@ -3243,7 +2016,6 @@
           <w:szCs w:val="22"/>
         </w:rPr>
       </w:pPr>
-      <w:proofErr w:type="spellStart"/>
       <w:r>
         <w:rPr>
           <w:rFonts w:ascii="Arial" w:hAnsi="Arial" w:cs="Arial"/>
@@ -3254,7 +2026,6 @@
         </w:rPr>
         <w:t>Actualizaciones</w:t>
       </w:r>
-      <w:proofErr w:type="spellEnd"/>
     </w:p>
     <w:p>
       <w:pPr>
@@ -3273,7 +2044,6 @@
           <w:szCs w:val="22"/>
         </w:rPr>
       </w:pPr>
-      <w:proofErr w:type="spellStart"/>
       <w:r>
         <w:rPr>
           <w:rFonts w:ascii="Arial" w:hAnsi="Arial" w:cs="Arial"/>
@@ -3284,7 +2054,6 @@
         </w:rPr>
         <w:t>Consultas</w:t>
       </w:r>
-      <w:proofErr w:type="spellEnd"/>
     </w:p>
     <w:p>
       <w:pPr>
@@ -3303,7 +2072,6 @@
           <w:szCs w:val="22"/>
         </w:rPr>
       </w:pPr>
-      <w:proofErr w:type="spellStart"/>
       <w:r>
         <w:rPr>
           <w:rFonts w:ascii="Arial" w:hAnsi="Arial" w:cs="Arial"/>
@@ -3314,7 +2082,6 @@
         </w:rPr>
         <w:t>Respuestas</w:t>
       </w:r>
-      <w:proofErr w:type="spellEnd"/>
     </w:p>
     <w:p>
       <w:pPr>
@@ -3363,55 +2130,7 @@
           <w:shd w:val="clear" w:color="auto" w:fill="FFFFFF"/>
           <w:lang w:val="es-US"/>
         </w:rPr>
-        <w:t xml:space="preserve">Marcado de rutas: EIGRP tiene la noción de rutas internas y externas. Rutas internas son aquellas que se originaron dentro de un sistema autónomo (AS) EIGRP. Por lo tanto, una red conectada en forma directa y configurada para ejecutar EIGRP se considera una ruta interna y se propaga junto con esta información a través del AS EIGRP. Las rutas externas son aquéllas que han sido detectadas por otro protocolo de </w:t>
-      </w:r>
-      <w:proofErr w:type="spellStart"/>
-      <w:r>
-        <w:rPr>
-          <w:rFonts w:ascii="Arial" w:hAnsi="Arial" w:cs="Arial"/>
-          <w:color w:val="000000"/>
-          <w:sz w:val="22"/>
-          <w:szCs w:val="22"/>
-          <w:shd w:val="clear" w:color="auto" w:fill="FFFFFF"/>
-          <w:lang w:val="es-US"/>
-        </w:rPr>
-        <w:t>routing</w:t>
-      </w:r>
-      <w:proofErr w:type="spellEnd"/>
-      <w:r>
-        <w:rPr>
-          <w:rFonts w:ascii="Arial" w:hAnsi="Arial" w:cs="Arial"/>
-          <w:color w:val="000000"/>
-          <w:sz w:val="22"/>
-          <w:szCs w:val="22"/>
-          <w:shd w:val="clear" w:color="auto" w:fill="FFFFFF"/>
-          <w:lang w:val="es-US"/>
-        </w:rPr>
-        <w:t xml:space="preserve"> o residen en la tabla de </w:t>
-      </w:r>
-      <w:proofErr w:type="spellStart"/>
-      <w:r>
-        <w:rPr>
-          <w:rFonts w:ascii="Arial" w:hAnsi="Arial" w:cs="Arial"/>
-          <w:color w:val="000000"/>
-          <w:sz w:val="22"/>
-          <w:szCs w:val="22"/>
-          <w:shd w:val="clear" w:color="auto" w:fill="FFFFFF"/>
-          <w:lang w:val="es-US"/>
-        </w:rPr>
-        <w:t>routing</w:t>
-      </w:r>
-      <w:proofErr w:type="spellEnd"/>
-      <w:r>
-        <w:rPr>
-          <w:rFonts w:ascii="Arial" w:hAnsi="Arial" w:cs="Arial"/>
-          <w:color w:val="000000"/>
-          <w:sz w:val="22"/>
-          <w:szCs w:val="22"/>
-          <w:shd w:val="clear" w:color="auto" w:fill="FFFFFF"/>
-          <w:lang w:val="es-US"/>
-        </w:rPr>
-        <w:t xml:space="preserve"> como rutas estáticas. Estas rutas son etiquetadas individualmente con la identidad de su origen.</w:t>
+        <w:t>Marcado de rutas: EIGRP tiene la noción de rutas internas y externas. Rutas internas son aquellas que se originaron dentro de un sistema autónomo (AS) EIGRP. Por lo tanto, una red conectada en forma directa y configurada para ejecutar EIGRP se considera una ruta interna y se propaga junto con esta información a través del AS EIGRP. Las rutas externas son aquéllas que han sido detectadas por otro protocolo de routing o residen en la tabla de routing como rutas estáticas. Estas rutas son etiquetadas individualmente con la identidad de su origen.</w:t>
       </w:r>
     </w:p>
     <w:p>
@@ -3463,31 +2182,7 @@
           <w:shd w:val="clear" w:color="auto" w:fill="FFFFFF"/>
           <w:lang w:val="es-US"/>
         </w:rPr>
-        <w:t xml:space="preserve">El ID del </w:t>
-      </w:r>
-      <w:proofErr w:type="spellStart"/>
-      <w:r>
-        <w:rPr>
-          <w:rFonts w:ascii="Arial" w:hAnsi="Arial" w:cs="Arial"/>
-          <w:color w:val="000000"/>
-          <w:sz w:val="22"/>
-          <w:szCs w:val="22"/>
-          <w:shd w:val="clear" w:color="auto" w:fill="FFFFFF"/>
-          <w:lang w:val="es-US"/>
-        </w:rPr>
-        <w:t>router</w:t>
-      </w:r>
-      <w:proofErr w:type="spellEnd"/>
-      <w:r>
-        <w:rPr>
-          <w:rFonts w:ascii="Arial" w:hAnsi="Arial" w:cs="Arial"/>
-          <w:color w:val="000000"/>
-          <w:sz w:val="22"/>
-          <w:szCs w:val="22"/>
-          <w:shd w:val="clear" w:color="auto" w:fill="FFFFFF"/>
-          <w:lang w:val="es-US"/>
-        </w:rPr>
-        <w:t xml:space="preserve"> EIGRP que ha redistribuido la ruta.</w:t>
+        <w:t>El ID del router EIGRP que ha redistribuido la ruta.</w:t>
       </w:r>
     </w:p>
     <w:p>
@@ -3650,7 +2345,6 @@
           <w:lang w:val="es-US"/>
         </w:rPr>
       </w:pPr>
-      <w:proofErr w:type="spellStart"/>
       <w:r>
         <w:rPr>
           <w:rFonts w:ascii="Arial" w:hAnsi="Arial" w:cs="Arial"/>
@@ -3660,44 +2354,7 @@
           <w:shd w:val="clear" w:color="auto" w:fill="FFFFFF"/>
           <w:lang w:val="es-US"/>
         </w:rPr>
-        <w:lastRenderedPageBreak/>
-        <w:t>Compatibility</w:t>
-      </w:r>
-      <w:proofErr w:type="spellEnd"/>
-      <w:r>
-        <w:rPr>
-          <w:rFonts w:ascii="Arial" w:hAnsi="Arial" w:cs="Arial"/>
-          <w:color w:val="000000"/>
-          <w:sz w:val="22"/>
-          <w:szCs w:val="22"/>
-          <w:shd w:val="clear" w:color="auto" w:fill="FFFFFF"/>
-          <w:lang w:val="es-US"/>
-        </w:rPr>
-        <w:t xml:space="preserve"> </w:t>
-      </w:r>
-      <w:proofErr w:type="spellStart"/>
-      <w:r>
-        <w:rPr>
-          <w:rFonts w:ascii="Arial" w:hAnsi="Arial" w:cs="Arial"/>
-          <w:color w:val="000000"/>
-          <w:sz w:val="22"/>
-          <w:szCs w:val="22"/>
-          <w:shd w:val="clear" w:color="auto" w:fill="FFFFFF"/>
-          <w:lang w:val="es-US"/>
-        </w:rPr>
-        <w:t>Mode</w:t>
-      </w:r>
-      <w:proofErr w:type="spellEnd"/>
-      <w:r>
-        <w:rPr>
-          <w:rFonts w:ascii="Arial" w:hAnsi="Arial" w:cs="Arial"/>
-          <w:color w:val="000000"/>
-          <w:sz w:val="22"/>
-          <w:szCs w:val="22"/>
-          <w:shd w:val="clear" w:color="auto" w:fill="FFFFFF"/>
-          <w:lang w:val="es-US"/>
-        </w:rPr>
-        <w:t xml:space="preserve"> (Modo Compatibilidad)</w:t>
+        <w:t>Compatibility Mode (Modo Compatibilidad)</w:t>
       </w:r>
     </w:p>
     <w:p>
@@ -3723,31 +2380,8 @@
           <w:shd w:val="clear" w:color="auto" w:fill="FFFFFF"/>
           <w:lang w:val="es-US"/>
         </w:rPr>
-        <w:t xml:space="preserve">EIGRP es compatible con los </w:t>
-      </w:r>
-      <w:proofErr w:type="spellStart"/>
-      <w:r>
-        <w:rPr>
-          <w:rFonts w:ascii="Arial" w:hAnsi="Arial" w:cs="Arial"/>
-          <w:color w:val="000000"/>
-          <w:sz w:val="22"/>
-          <w:szCs w:val="22"/>
-          <w:shd w:val="clear" w:color="auto" w:fill="FFFFFF"/>
-          <w:lang w:val="es-US"/>
-        </w:rPr>
-        <w:t>routers</w:t>
-      </w:r>
-      <w:proofErr w:type="spellEnd"/>
-      <w:r>
-        <w:rPr>
-          <w:rFonts w:ascii="Arial" w:hAnsi="Arial" w:cs="Arial"/>
-          <w:color w:val="000000"/>
-          <w:sz w:val="22"/>
-          <w:szCs w:val="22"/>
-          <w:shd w:val="clear" w:color="auto" w:fill="FFFFFF"/>
-          <w:lang w:val="es-US"/>
-        </w:rPr>
-        <w:t xml:space="preserve"> IGRP y puede interoperar con ellos. Se trata de un punto importante, ya que de esta manera los usuarios pueden sacar provecho de ambos protocolos. Las funciones de compatibilidad no requieren que los usuarios tengan un día de indicación para activar EIGRP. EIGRP se puede habilitar cuidadosamente en lugares estratégicos sin la interrupción en el rendimiento de IGRP.</w:t>
+        <w:lastRenderedPageBreak/>
+        <w:t>EIGRP es compatible con los routers IGRP y puede interoperar con ellos. Se trata de un punto importante, ya que de esta manera los usuarios pueden sacar provecho de ambos protocolos. Las funciones de compatibilidad no requieren que los usuarios tengan un día de indicación para activar EIGRP. EIGRP se puede habilitar cuidadosamente en lugares estratégicos sin la interrupción en el rendimiento de IGRP.</w:t>
       </w:r>
     </w:p>
     <w:p>
@@ -3763,7 +2397,6 @@
           <w:shd w:val="clear" w:color="auto" w:fill="FFFFFF"/>
         </w:rPr>
       </w:pPr>
-      <w:proofErr w:type="spellStart"/>
       <w:r>
         <w:rPr>
           <w:rFonts w:ascii="Arial" w:hAnsi="Arial" w:cs="Arial"/>
@@ -3774,35 +2407,8 @@
           <w:szCs w:val="22"/>
           <w:shd w:val="clear" w:color="auto" w:fill="FFFFFF"/>
         </w:rPr>
-        <w:t>Análisis</w:t>
-      </w:r>
-      <w:proofErr w:type="spellEnd"/>
-      <w:r>
-        <w:rPr>
-          <w:rFonts w:ascii="Arial" w:hAnsi="Arial" w:cs="Arial"/>
-          <w:b/>
-          <w:bCs/>
-          <w:color w:val="000000"/>
-          <w:sz w:val="22"/>
-          <w:szCs w:val="22"/>
-          <w:shd w:val="clear" w:color="auto" w:fill="FFFFFF"/>
-        </w:rPr>
-        <w:t xml:space="preserve"> </w:t>
-      </w:r>
-      <w:proofErr w:type="spellStart"/>
-      <w:r>
-        <w:rPr>
-          <w:rFonts w:ascii="Arial" w:hAnsi="Arial" w:cs="Arial"/>
-          <w:b/>
-          <w:bCs/>
-          <w:color w:val="000000"/>
-          <w:sz w:val="22"/>
-          <w:szCs w:val="22"/>
-          <w:shd w:val="clear" w:color="auto" w:fill="FFFFFF"/>
-        </w:rPr>
-        <w:t>Comparativo</w:t>
-      </w:r>
-      <w:proofErr w:type="spellEnd"/>
+        <w:t>Análisis Comparativo</w:t>
+      </w:r>
     </w:p>
     <w:tbl>
       <w:tblPr>
@@ -3854,7 +2460,6 @@
                 <w:shd w:val="clear" w:color="auto" w:fill="FFFFFF"/>
               </w:rPr>
             </w:pPr>
-            <w:proofErr w:type="spellStart"/>
             <w:r>
               <w:rPr>
                 <w:rFonts w:ascii="Arial" w:hAnsi="Arial" w:cs="Arial"/>
@@ -3867,7 +2472,6 @@
               </w:rPr>
               <w:t>Protocolo</w:t>
             </w:r>
-            <w:proofErr w:type="spellEnd"/>
           </w:p>
         </w:tc>
         <w:tc>
@@ -3900,7 +2504,6 @@
                 <w:shd w:val="clear" w:color="auto" w:fill="FFFFFF"/>
               </w:rPr>
             </w:pPr>
-            <w:proofErr w:type="spellStart"/>
             <w:r>
               <w:rPr>
                 <w:rFonts w:ascii="Arial" w:hAnsi="Arial" w:cs="Arial"/>
@@ -3913,7 +2516,6 @@
               </w:rPr>
               <w:t>Ventajas</w:t>
             </w:r>
-            <w:proofErr w:type="spellEnd"/>
           </w:p>
         </w:tc>
       </w:tr>
@@ -4031,31 +2633,7 @@
                 <w:shd w:val="clear" w:color="auto" w:fill="FFFFFF"/>
                 <w:lang w:val="es-US"/>
               </w:rPr>
-              <w:t xml:space="preserve">Está garantizado que el enrutamiento RIP es compatible con casi todos los </w:t>
-            </w:r>
-            <w:proofErr w:type="spellStart"/>
-            <w:r>
-              <w:rPr>
-                <w:rFonts w:ascii="Arial" w:hAnsi="Arial" w:cs="Arial"/>
-                <w:color w:val="000000"/>
-                <w:sz w:val="22"/>
-                <w:szCs w:val="22"/>
-                <w:shd w:val="clear" w:color="auto" w:fill="FFFFFF"/>
-                <w:lang w:val="es-US"/>
-              </w:rPr>
-              <w:t>routers</w:t>
-            </w:r>
-            <w:proofErr w:type="spellEnd"/>
-            <w:r>
-              <w:rPr>
-                <w:rFonts w:ascii="Arial" w:hAnsi="Arial" w:cs="Arial"/>
-                <w:color w:val="000000"/>
-                <w:sz w:val="22"/>
-                <w:szCs w:val="22"/>
-                <w:shd w:val="clear" w:color="auto" w:fill="FFFFFF"/>
-                <w:lang w:val="es-US"/>
-              </w:rPr>
-              <w:t>.</w:t>
+              <w:t>Está garantizado que el enrutamiento RIP es compatible con casi todos los routers.</w:t>
             </w:r>
           </w:p>
           <w:p>
@@ -4174,31 +2752,7 @@
                 <w:shd w:val="clear" w:color="auto" w:fill="FFFFFF"/>
                 <w:lang w:val="es-US"/>
               </w:rPr>
-              <w:t xml:space="preserve">El protocolo de enrutamiento OSPF tiene un conocimiento completo de la topología de la red, lo que permite a los </w:t>
-            </w:r>
-            <w:proofErr w:type="spellStart"/>
-            <w:r>
-              <w:rPr>
-                <w:rFonts w:ascii="Arial" w:hAnsi="Arial" w:cs="Arial"/>
-                <w:color w:val="000000"/>
-                <w:sz w:val="22"/>
-                <w:szCs w:val="22"/>
-                <w:shd w:val="clear" w:color="auto" w:fill="FFFFFF"/>
-                <w:lang w:val="es-US"/>
-              </w:rPr>
-              <w:t>routers</w:t>
-            </w:r>
-            <w:proofErr w:type="spellEnd"/>
-            <w:r>
-              <w:rPr>
-                <w:rFonts w:ascii="Arial" w:hAnsi="Arial" w:cs="Arial"/>
-                <w:color w:val="000000"/>
-                <w:sz w:val="22"/>
-                <w:szCs w:val="22"/>
-                <w:shd w:val="clear" w:color="auto" w:fill="FFFFFF"/>
-                <w:lang w:val="es-US"/>
-              </w:rPr>
-              <w:t xml:space="preserve"> calcular las rutas en función de las solicitudes entrantes.</w:t>
+              <w:t>El protocolo de enrutamiento OSPF tiene un conocimiento completo de la topología de la red, lo que permite a los routers calcular las rutas en función de las solicitudes entrantes.</w:t>
             </w:r>
           </w:p>
           <w:p>
@@ -4343,55 +2897,7 @@
                 <w:shd w:val="clear" w:color="auto" w:fill="FFFFFF"/>
                 <w:lang w:val="es-US"/>
               </w:rPr>
-              <w:t xml:space="preserve">DUAL es una de las características principales de EIGRP. DUAL distribuye la computación de </w:t>
-            </w:r>
-            <w:proofErr w:type="spellStart"/>
-            <w:r>
-              <w:rPr>
-                <w:rFonts w:ascii="Arial" w:hAnsi="Arial" w:cs="Arial"/>
-                <w:color w:val="000000"/>
-                <w:sz w:val="22"/>
-                <w:szCs w:val="22"/>
-                <w:shd w:val="clear" w:color="auto" w:fill="FFFFFF"/>
-                <w:lang w:val="es-US"/>
-              </w:rPr>
-              <w:t>routing</w:t>
-            </w:r>
-            <w:proofErr w:type="spellEnd"/>
-            <w:r>
-              <w:rPr>
-                <w:rFonts w:ascii="Arial" w:hAnsi="Arial" w:cs="Arial"/>
-                <w:color w:val="000000"/>
-                <w:sz w:val="22"/>
-                <w:szCs w:val="22"/>
-                <w:shd w:val="clear" w:color="auto" w:fill="FFFFFF"/>
-                <w:lang w:val="es-US"/>
-              </w:rPr>
-              <w:t xml:space="preserve"> entre varios </w:t>
-            </w:r>
-            <w:proofErr w:type="spellStart"/>
-            <w:r>
-              <w:rPr>
-                <w:rFonts w:ascii="Arial" w:hAnsi="Arial" w:cs="Arial"/>
-                <w:color w:val="000000"/>
-                <w:sz w:val="22"/>
-                <w:szCs w:val="22"/>
-                <w:shd w:val="clear" w:color="auto" w:fill="FFFFFF"/>
-                <w:lang w:val="es-US"/>
-              </w:rPr>
-              <w:t>routers</w:t>
-            </w:r>
-            <w:proofErr w:type="spellEnd"/>
-            <w:r>
-              <w:rPr>
-                <w:rFonts w:ascii="Arial" w:hAnsi="Arial" w:cs="Arial"/>
-                <w:color w:val="000000"/>
-                <w:sz w:val="22"/>
-                <w:szCs w:val="22"/>
-                <w:shd w:val="clear" w:color="auto" w:fill="FFFFFF"/>
-                <w:lang w:val="es-US"/>
-              </w:rPr>
-              <w:t>.</w:t>
+              <w:t>DUAL es una de las características principales de EIGRP. DUAL distribuye la computación de routing entre varios routers.</w:t>
             </w:r>
           </w:p>
           <w:p>
@@ -4676,7 +3182,6 @@
                 <w:shd w:val="clear" w:color="auto" w:fill="FFFFFF"/>
               </w:rPr>
             </w:pPr>
-            <w:proofErr w:type="spellStart"/>
             <w:r>
               <w:rPr>
                 <w:rFonts w:ascii="Arial" w:hAnsi="Arial" w:cs="Arial"/>
@@ -4689,7 +3194,6 @@
               </w:rPr>
               <w:t>Protocolo</w:t>
             </w:r>
-            <w:proofErr w:type="spellEnd"/>
           </w:p>
         </w:tc>
         <w:tc>
@@ -4722,7 +3226,6 @@
                 <w:shd w:val="clear" w:color="auto" w:fill="FFFFFF"/>
               </w:rPr>
             </w:pPr>
-            <w:proofErr w:type="spellStart"/>
             <w:r>
               <w:rPr>
                 <w:rFonts w:ascii="Arial" w:hAnsi="Arial" w:cs="Arial"/>
@@ -4735,7 +3238,6 @@
               </w:rPr>
               <w:t>Desventajas</w:t>
             </w:r>
-            <w:proofErr w:type="spellEnd"/>
           </w:p>
         </w:tc>
       </w:tr>
@@ -4853,31 +3355,7 @@
                 <w:shd w:val="clear" w:color="auto" w:fill="FFFFFF"/>
                 <w:lang w:val="es-US"/>
               </w:rPr>
-              <w:t xml:space="preserve">El recuento de saltos del RIP está limitado a 15 saltos, por lo que cualquier </w:t>
-            </w:r>
-            <w:proofErr w:type="spellStart"/>
-            <w:r>
-              <w:rPr>
-                <w:rFonts w:ascii="Arial" w:hAnsi="Arial" w:cs="Arial"/>
-                <w:color w:val="000000"/>
-                <w:sz w:val="22"/>
-                <w:szCs w:val="22"/>
-                <w:shd w:val="clear" w:color="auto" w:fill="FFFFFF"/>
-                <w:lang w:val="es-US"/>
-              </w:rPr>
-              <w:t>router</w:t>
-            </w:r>
-            <w:proofErr w:type="spellEnd"/>
-            <w:r>
-              <w:rPr>
-                <w:rFonts w:ascii="Arial" w:hAnsi="Arial" w:cs="Arial"/>
-                <w:color w:val="000000"/>
-                <w:sz w:val="22"/>
-                <w:szCs w:val="22"/>
-                <w:shd w:val="clear" w:color="auto" w:fill="FFFFFF"/>
-                <w:lang w:val="es-US"/>
-              </w:rPr>
-              <w:t xml:space="preserve"> más allá de esta distancia se considera infinito y, por tanto, inalcanzable.</w:t>
+              <w:t>El recuento de saltos del RIP está limitado a 15 saltos, por lo que cualquier router más allá de esta distancia se considera infinito y, por tanto, inalcanzable.</w:t>
             </w:r>
           </w:p>
           <w:p>
@@ -5022,31 +3500,7 @@
                 <w:shd w:val="clear" w:color="auto" w:fill="FFFFFF"/>
                 <w:lang w:val="es-US"/>
               </w:rPr>
-              <w:t xml:space="preserve">El enrutamiento OSPF no escala cuando se añaden más </w:t>
-            </w:r>
-            <w:proofErr w:type="spellStart"/>
-            <w:r>
-              <w:rPr>
-                <w:rFonts w:ascii="Arial" w:hAnsi="Arial" w:cs="Arial"/>
-                <w:color w:val="000000"/>
-                <w:sz w:val="22"/>
-                <w:szCs w:val="22"/>
-                <w:shd w:val="clear" w:color="auto" w:fill="FFFFFF"/>
-                <w:lang w:val="es-US"/>
-              </w:rPr>
-              <w:t>routers</w:t>
-            </w:r>
-            <w:proofErr w:type="spellEnd"/>
-            <w:r>
-              <w:rPr>
-                <w:rFonts w:ascii="Arial" w:hAnsi="Arial" w:cs="Arial"/>
-                <w:color w:val="000000"/>
-                <w:sz w:val="22"/>
-                <w:szCs w:val="22"/>
-                <w:shd w:val="clear" w:color="auto" w:fill="FFFFFF"/>
-                <w:lang w:val="es-US"/>
-              </w:rPr>
-              <w:t xml:space="preserve"> a la red, esto lo hace inadecuado para el enrutamiento a través de Internet.</w:t>
+              <w:t>El enrutamiento OSPF no escala cuando se añaden más routers a la red, esto lo hace inadecuado para el enrutamiento a través de Internet.</w:t>
             </w:r>
           </w:p>
           <w:p>
@@ -5479,7 +3933,6 @@
                 <w:shd w:val="clear" w:color="auto" w:fill="FFFFFF"/>
               </w:rPr>
             </w:pPr>
-            <w:proofErr w:type="spellStart"/>
             <w:r>
               <w:rPr>
                 <w:rFonts w:ascii="Arial" w:hAnsi="Arial" w:cs="Arial"/>
@@ -5492,7 +3945,6 @@
               </w:rPr>
               <w:t>Protocolo</w:t>
             </w:r>
-            <w:proofErr w:type="spellEnd"/>
           </w:p>
         </w:tc>
         <w:tc>
@@ -5525,7 +3977,6 @@
                 <w:shd w:val="clear" w:color="auto" w:fill="FFFFFF"/>
               </w:rPr>
             </w:pPr>
-            <w:proofErr w:type="spellStart"/>
             <w:r>
               <w:rPr>
                 <w:rFonts w:ascii="Arial" w:hAnsi="Arial" w:cs="Arial"/>
@@ -5538,7 +3989,6 @@
               </w:rPr>
               <w:t>Aplicaciones</w:t>
             </w:r>
-            <w:proofErr w:type="spellEnd"/>
           </w:p>
         </w:tc>
       </w:tr>
@@ -5801,31 +4251,7 @@
                 <w:shd w:val="clear" w:color="auto" w:fill="FFFFFF"/>
                 <w:lang w:val="es-US"/>
               </w:rPr>
-              <w:t>Ambientes heterogéneos (</w:t>
-            </w:r>
-            <w:proofErr w:type="spellStart"/>
-            <w:r>
-              <w:rPr>
-                <w:rFonts w:ascii="Arial" w:hAnsi="Arial" w:cs="Arial"/>
-                <w:color w:val="000000"/>
-                <w:sz w:val="22"/>
-                <w:szCs w:val="22"/>
-                <w:shd w:val="clear" w:color="auto" w:fill="FFFFFF"/>
-                <w:lang w:val="es-US"/>
-              </w:rPr>
-              <w:t>multi-vendor</w:t>
-            </w:r>
-            <w:proofErr w:type="spellEnd"/>
-            <w:r>
-              <w:rPr>
-                <w:rFonts w:ascii="Arial" w:hAnsi="Arial" w:cs="Arial"/>
-                <w:color w:val="000000"/>
-                <w:sz w:val="22"/>
-                <w:szCs w:val="22"/>
-                <w:shd w:val="clear" w:color="auto" w:fill="FFFFFF"/>
-                <w:lang w:val="es-US"/>
-              </w:rPr>
-              <w:t>)</w:t>
+              <w:t>Ambientes heterogéneos (multi-vendor)</w:t>
             </w:r>
           </w:p>
           <w:p>
@@ -5986,7 +4412,6 @@
                 <w:shd w:val="clear" w:color="auto" w:fill="FFFFFF"/>
               </w:rPr>
             </w:pPr>
-            <w:proofErr w:type="spellStart"/>
             <w:r>
               <w:rPr>
                 <w:rFonts w:ascii="Arial" w:hAnsi="Arial" w:cs="Arial"/>
@@ -5995,62 +4420,7 @@
                 <w:szCs w:val="22"/>
                 <w:shd w:val="clear" w:color="auto" w:fill="FFFFFF"/>
               </w:rPr>
-              <w:t>Migraciones</w:t>
-            </w:r>
-            <w:proofErr w:type="spellEnd"/>
-            <w:r>
-              <w:rPr>
-                <w:rFonts w:ascii="Arial" w:hAnsi="Arial" w:cs="Arial"/>
-                <w:color w:val="000000"/>
-                <w:sz w:val="22"/>
-                <w:szCs w:val="22"/>
-                <w:shd w:val="clear" w:color="auto" w:fill="FFFFFF"/>
-              </w:rPr>
-              <w:t xml:space="preserve"> </w:t>
-            </w:r>
-            <w:proofErr w:type="spellStart"/>
-            <w:r>
-              <w:rPr>
-                <w:rFonts w:ascii="Arial" w:hAnsi="Arial" w:cs="Arial"/>
-                <w:color w:val="000000"/>
-                <w:sz w:val="22"/>
-                <w:szCs w:val="22"/>
-                <w:shd w:val="clear" w:color="auto" w:fill="FFFFFF"/>
-              </w:rPr>
-              <w:t>internas</w:t>
-            </w:r>
-            <w:proofErr w:type="spellEnd"/>
-            <w:r>
-              <w:rPr>
-                <w:rFonts w:ascii="Arial" w:hAnsi="Arial" w:cs="Arial"/>
-                <w:color w:val="000000"/>
-                <w:sz w:val="22"/>
-                <w:szCs w:val="22"/>
-                <w:shd w:val="clear" w:color="auto" w:fill="FFFFFF"/>
-              </w:rPr>
-              <w:t xml:space="preserve"> </w:t>
-            </w:r>
-            <w:proofErr w:type="spellStart"/>
-            <w:r>
-              <w:rPr>
-                <w:rFonts w:ascii="Arial" w:hAnsi="Arial" w:cs="Arial"/>
-                <w:color w:val="000000"/>
-                <w:sz w:val="22"/>
-                <w:szCs w:val="22"/>
-                <w:shd w:val="clear" w:color="auto" w:fill="FFFFFF"/>
-              </w:rPr>
-              <w:t>en</w:t>
-            </w:r>
-            <w:proofErr w:type="spellEnd"/>
-            <w:r>
-              <w:rPr>
-                <w:rFonts w:ascii="Arial" w:hAnsi="Arial" w:cs="Arial"/>
-                <w:color w:val="000000"/>
-                <w:sz w:val="22"/>
-                <w:szCs w:val="22"/>
-                <w:shd w:val="clear" w:color="auto" w:fill="FFFFFF"/>
-              </w:rPr>
-              <w:t xml:space="preserve"> Cisco</w:t>
+              <w:t>Migraciones internas en Cisco</w:t>
             </w:r>
           </w:p>
         </w:tc>
@@ -6143,31 +4513,7 @@
                 <w:shd w:val="clear" w:color="auto" w:fill="FFFFFF"/>
                 <w:lang w:val="es-US"/>
               </w:rPr>
-              <w:t xml:space="preserve">Interconexión entre </w:t>
-            </w:r>
-            <w:proofErr w:type="spellStart"/>
-            <w:r>
-              <w:rPr>
-                <w:rFonts w:ascii="Arial" w:hAnsi="Arial" w:cs="Arial"/>
-                <w:color w:val="000000"/>
-                <w:sz w:val="22"/>
-                <w:szCs w:val="22"/>
-                <w:shd w:val="clear" w:color="auto" w:fill="FFFFFF"/>
-                <w:lang w:val="es-US"/>
-              </w:rPr>
-              <w:t>ISPs</w:t>
-            </w:r>
-            <w:proofErr w:type="spellEnd"/>
-            <w:r>
-              <w:rPr>
-                <w:rFonts w:ascii="Arial" w:hAnsi="Arial" w:cs="Arial"/>
-                <w:color w:val="000000"/>
-                <w:sz w:val="22"/>
-                <w:szCs w:val="22"/>
-                <w:shd w:val="clear" w:color="auto" w:fill="FFFFFF"/>
-                <w:lang w:val="es-US"/>
-              </w:rPr>
-              <w:t xml:space="preserve"> (Internet)</w:t>
+              <w:t>Interconexión entre ISPs (Internet)</w:t>
             </w:r>
           </w:p>
           <w:p>
@@ -6219,31 +4565,7 @@
                 <w:shd w:val="clear" w:color="auto" w:fill="FFFFFF"/>
                 <w:lang w:val="es-US"/>
               </w:rPr>
-              <w:t>Redes con múltiples rutas de salida a Internet (</w:t>
-            </w:r>
-            <w:proofErr w:type="spellStart"/>
-            <w:r>
-              <w:rPr>
-                <w:rFonts w:ascii="Arial" w:hAnsi="Arial" w:cs="Arial"/>
-                <w:color w:val="000000"/>
-                <w:sz w:val="22"/>
-                <w:szCs w:val="22"/>
-                <w:shd w:val="clear" w:color="auto" w:fill="FFFFFF"/>
-                <w:lang w:val="es-US"/>
-              </w:rPr>
-              <w:t>multi-homing</w:t>
-            </w:r>
-            <w:proofErr w:type="spellEnd"/>
-            <w:r>
-              <w:rPr>
-                <w:rFonts w:ascii="Arial" w:hAnsi="Arial" w:cs="Arial"/>
-                <w:color w:val="000000"/>
-                <w:sz w:val="22"/>
-                <w:szCs w:val="22"/>
-                <w:shd w:val="clear" w:color="auto" w:fill="FFFFFF"/>
-                <w:lang w:val="es-US"/>
-              </w:rPr>
-              <w:t>)</w:t>
+              <w:t>Redes con múltiples rutas de salida a Internet (multi-homing)</w:t>
             </w:r>
           </w:p>
           <w:p>
@@ -6491,7 +4813,6 @@
           </w:pPr>
         </w:pPrChange>
       </w:pPr>
-      <w:proofErr w:type="spellStart"/>
       <w:ins w:id="5" w:author="Francisco Ruano" w:date="2025-05-22T19:59:00Z">
         <w:r>
           <w:rPr>
@@ -6511,7 +4832,6 @@
           </w:rPr>
           <w:t>Bibliografía</w:t>
         </w:r>
-        <w:proofErr w:type="spellEnd"/>
       </w:ins>
     </w:p>
     <w:p>
@@ -7466,39 +5786,7 @@
               </w:rPr>
             </w:rPrChange>
           </w:rPr>
-          <w:t xml:space="preserve">De Expertos En Ciencia Y Tecnología, E. (2024, </w:t>
-        </w:r>
-        <w:proofErr w:type="spellStart"/>
-        <w:r>
-          <w:rPr>
-            <w:rFonts w:ascii="Arial" w:hAnsi="Arial" w:cs="Arial"/>
-            <w:color w:val="000000" w:themeColor="text1"/>
-            <w:sz w:val="22"/>
-            <w:szCs w:val="22"/>
-            <w:lang w:val="es-US"/>
-            <w:rPrChange w:id="89" w:author="Francisco Ruano" w:date="2025-05-22T19:59:00Z" w16du:dateUtc="2025-05-23T01:59:00Z">
-              <w:rPr>
-                <w:color w:val="000000"/>
-              </w:rPr>
-            </w:rPrChange>
-          </w:rPr>
-          <w:t>July</w:t>
-        </w:r>
-        <w:proofErr w:type="spellEnd"/>
-        <w:r>
-          <w:rPr>
-            <w:rFonts w:ascii="Arial" w:hAnsi="Arial" w:cs="Arial"/>
-            <w:color w:val="000000" w:themeColor="text1"/>
-            <w:sz w:val="22"/>
-            <w:szCs w:val="22"/>
-            <w:lang w:val="es-US"/>
-            <w:rPrChange w:id="90" w:author="Francisco Ruano" w:date="2025-05-22T19:59:00Z" w16du:dateUtc="2025-05-23T01:59:00Z">
-              <w:rPr>
-                <w:color w:val="000000"/>
-              </w:rPr>
-            </w:rPrChange>
-          </w:rPr>
-          <w:t xml:space="preserve"> 25). Definición y tipos de enrutamiento dinámico. </w:t>
+          <w:t xml:space="preserve">De Expertos En Ciencia Y Tecnología, E. (2024, July 25). Definición y tipos de enrutamiento dinámico. </w:t>
         </w:r>
         <w:r>
           <w:rPr>
@@ -7508,7 +5796,7 @@
             <w:color w:val="000000" w:themeColor="text1"/>
             <w:sz w:val="22"/>
             <w:szCs w:val="22"/>
-            <w:rPrChange w:id="91" w:author="Francisco Ruano" w:date="2025-05-22T19:59:00Z" w16du:dateUtc="2025-05-23T01:59:00Z">
+            <w:rPrChange w:id="89" w:author="Francisco Ruano" w:date="2025-05-22T19:59:00Z" w16du:dateUtc="2025-05-23T01:59:00Z">
               <w:rPr>
                 <w:i/>
                 <w:iCs/>
@@ -7524,7 +5812,7 @@
             <w:color w:val="000000" w:themeColor="text1"/>
             <w:sz w:val="22"/>
             <w:szCs w:val="22"/>
-            <w:rPrChange w:id="92" w:author="Francisco Ruano" w:date="2025-05-22T19:59:00Z" w16du:dateUtc="2025-05-23T01:59:00Z">
+            <w:rPrChange w:id="90" w:author="Francisco Ruano" w:date="2025-05-22T19:59:00Z" w16du:dateUtc="2025-05-23T01:59:00Z">
               <w:rPr>
                 <w:color w:val="000000"/>
               </w:rPr>
@@ -7538,7 +5826,7 @@
             <w:color w:val="000000" w:themeColor="text1"/>
             <w:sz w:val="22"/>
             <w:szCs w:val="22"/>
-            <w:rPrChange w:id="93" w:author="Francisco Ruano" w:date="2025-05-22T19:59:00Z" w16du:dateUtc="2025-05-23T01:59:00Z">
+            <w:rPrChange w:id="91" w:author="Francisco Ruano" w:date="2025-05-22T19:59:00Z" w16du:dateUtc="2025-05-23T01:59:00Z">
               <w:rPr>
                 <w:color w:val="000000"/>
               </w:rPr>
@@ -7553,7 +5841,7 @@
             <w:color w:val="000000" w:themeColor="text1"/>
             <w:sz w:val="22"/>
             <w:szCs w:val="22"/>
-            <w:rPrChange w:id="94" w:author="Francisco Ruano" w:date="2025-05-22T19:59:00Z" w16du:dateUtc="2025-05-23T01:59:00Z">
+            <w:rPrChange w:id="92" w:author="Francisco Ruano" w:date="2025-05-22T19:59:00Z" w16du:dateUtc="2025-05-23T01:59:00Z">
               <w:rPr>
                 <w:color w:val="000000"/>
               </w:rPr>
@@ -7567,7 +5855,7 @@
             <w:color w:val="000000" w:themeColor="text1"/>
             <w:sz w:val="22"/>
             <w:szCs w:val="22"/>
-            <w:rPrChange w:id="95" w:author="Francisco Ruano" w:date="2025-05-22T19:59:00Z" w16du:dateUtc="2025-05-23T01:59:00Z">
+            <w:rPrChange w:id="93" w:author="Francisco Ruano" w:date="2025-05-22T19:59:00Z" w16du:dateUtc="2025-05-23T01:59:00Z">
               <w:rPr>
                 <w:rFonts w:ascii="Arial" w:hAnsi="Arial" w:cs="Arial"/>
                 <w:color w:val="000000" w:themeColor="text1"/>
@@ -7583,7 +5871,7 @@
             <w:color w:val="000000" w:themeColor="text1"/>
             <w:sz w:val="22"/>
             <w:szCs w:val="22"/>
-            <w:rPrChange w:id="96" w:author="Francisco Ruano" w:date="2025-05-22T19:59:00Z" w16du:dateUtc="2025-05-23T01:59:00Z">
+            <w:rPrChange w:id="94" w:author="Francisco Ruano" w:date="2025-05-22T19:59:00Z" w16du:dateUtc="2025-05-23T01:59:00Z">
               <w:rPr>
                 <w:color w:val="000000"/>
                 <w:lang w:val="es-US"/>
@@ -7599,7 +5887,7 @@
             <w:color w:val="000000" w:themeColor="text1"/>
             <w:sz w:val="22"/>
             <w:szCs w:val="22"/>
-            <w:rPrChange w:id="97" w:author="Francisco Ruano" w:date="2025-05-22T19:59:00Z" w16du:dateUtc="2025-05-23T01:59:00Z">
+            <w:rPrChange w:id="95" w:author="Francisco Ruano" w:date="2025-05-22T19:59:00Z" w16du:dateUtc="2025-05-23T01:59:00Z">
               <w:rPr>
                 <w:rStyle w:val="Hyperlink"/>
               </w:rPr>
@@ -7608,7 +5896,7 @@
           <w:t>https://www.universidadviu.com/es/actualidad/nuestros-expertos/definicion-y-tipos-de-enrutamiento-dinamico</w:t>
         </w:r>
       </w:ins>
-      <w:ins w:id="98" w:author="Francisco Ruano" w:date="2025-05-22T19:59:00Z" w16du:dateUtc="2025-05-23T01:59:00Z">
+      <w:ins w:id="96" w:author="Francisco Ruano" w:date="2025-05-22T19:59:00Z" w16du:dateUtc="2025-05-23T01:59:00Z">
         <w:r>
           <w:rPr>
             <w:rFonts w:ascii="Arial" w:hAnsi="Arial" w:cs="Arial"/>
@@ -7616,7 +5904,7 @@
             <w:sz w:val="22"/>
             <w:szCs w:val="22"/>
             <w:lang w:val="es-US"/>
-            <w:rPrChange w:id="99" w:author="Francisco Ruano" w:date="2025-05-22T19:59:00Z" w16du:dateUtc="2025-05-23T01:59:00Z">
+            <w:rPrChange w:id="97" w:author="Francisco Ruano" w:date="2025-05-22T19:59:00Z" w16du:dateUtc="2025-05-23T01:59:00Z">
               <w:rPr>
                 <w:color w:val="000000"/>
                 <w:lang w:val="es-US"/>
@@ -7637,20 +5925,20 @@
         <w:spacing w:before="0" w:beforeAutospacing="0" w:after="240" w:line="360" w:lineRule="auto"/>
         <w:jc w:val="both"/>
         <w:rPr>
-          <w:ins w:id="100" w:author="Francisco Ruano" w:date="2025-05-22T19:59:00Z"/>
+          <w:ins w:id="98" w:author="Francisco Ruano" w:date="2025-05-22T19:59:00Z"/>
           <w:rFonts w:ascii="Arial" w:hAnsi="Arial" w:cs="Arial"/>
           <w:color w:val="000000" w:themeColor="text1"/>
           <w:sz w:val="22"/>
           <w:szCs w:val="22"/>
           <w:lang w:val="es-US"/>
-          <w:rPrChange w:id="101" w:author="Francisco Ruano" w:date="2025-05-22T19:59:00Z" w16du:dateUtc="2025-05-23T01:59:00Z">
+          <w:rPrChange w:id="99" w:author="Francisco Ruano" w:date="2025-05-22T19:59:00Z" w16du:dateUtc="2025-05-23T01:59:00Z">
             <w:rPr>
-              <w:ins w:id="102" w:author="Francisco Ruano" w:date="2025-05-22T19:59:00Z"/>
+              <w:ins w:id="100" w:author="Francisco Ruano" w:date="2025-05-22T19:59:00Z"/>
               <w:color w:val="000000"/>
             </w:rPr>
           </w:rPrChange>
         </w:rPr>
-        <w:pPrChange w:id="103" w:author="Francisco Ruano" w:date="2025-05-22T19:59:00Z" w16du:dateUtc="2025-05-23T01:59:00Z">
+        <w:pPrChange w:id="101" w:author="Francisco Ruano" w:date="2025-05-22T19:59:00Z" w16du:dateUtc="2025-05-23T01:59:00Z">
           <w:pPr>
             <w:pStyle w:val="NormalWeb"/>
             <w:numPr>
@@ -7664,7 +5952,7 @@
           </w:pPr>
         </w:pPrChange>
       </w:pPr>
-      <w:ins w:id="104" w:author="Francisco Ruano" w:date="2025-05-22T19:59:00Z">
+      <w:ins w:id="102" w:author="Francisco Ruano" w:date="2025-05-22T19:59:00Z">
         <w:r>
           <w:rPr>
             <w:rFonts w:ascii="Arial" w:hAnsi="Arial" w:cs="Arial"/>
@@ -7674,7 +5962,7 @@
             <w:sz w:val="22"/>
             <w:szCs w:val="22"/>
             <w:lang w:val="es-US"/>
-            <w:rPrChange w:id="105" w:author="Francisco Ruano" w:date="2025-05-22T19:59:00Z" w16du:dateUtc="2025-05-23T01:59:00Z">
+            <w:rPrChange w:id="103" w:author="Francisco Ruano" w:date="2025-05-22T19:59:00Z" w16du:dateUtc="2025-05-23T01:59:00Z">
               <w:rPr>
                 <w:i/>
                 <w:iCs/>
@@ -7682,47 +5970,7 @@
               </w:rPr>
             </w:rPrChange>
           </w:rPr>
-          <w:t xml:space="preserve">Ejemplo de Configuración de OSPF como Protocolo PE-CE y Técnicas de Prevención de </w:t>
-        </w:r>
-        <w:proofErr w:type="spellStart"/>
-        <w:r>
-          <w:rPr>
-            <w:rFonts w:ascii="Arial" w:hAnsi="Arial" w:cs="Arial"/>
-            <w:i/>
-            <w:iCs/>
-            <w:color w:val="000000" w:themeColor="text1"/>
-            <w:sz w:val="22"/>
-            <w:szCs w:val="22"/>
-            <w:lang w:val="es-US"/>
-            <w:rPrChange w:id="106" w:author="Francisco Ruano" w:date="2025-05-22T19:59:00Z" w16du:dateUtc="2025-05-23T01:59:00Z">
-              <w:rPr>
-                <w:i/>
-                <w:iCs/>
-                <w:color w:val="000000"/>
-              </w:rPr>
-            </w:rPrChange>
-          </w:rPr>
-          <w:t>Loops</w:t>
-        </w:r>
-        <w:proofErr w:type="spellEnd"/>
-        <w:r>
-          <w:rPr>
-            <w:rFonts w:ascii="Arial" w:hAnsi="Arial" w:cs="Arial"/>
-            <w:i/>
-            <w:iCs/>
-            <w:color w:val="000000" w:themeColor="text1"/>
-            <w:sz w:val="22"/>
-            <w:szCs w:val="22"/>
-            <w:lang w:val="es-US"/>
-            <w:rPrChange w:id="107" w:author="Francisco Ruano" w:date="2025-05-22T19:59:00Z" w16du:dateUtc="2025-05-23T01:59:00Z">
-              <w:rPr>
-                <w:i/>
-                <w:iCs/>
-                <w:color w:val="000000"/>
-              </w:rPr>
-            </w:rPrChange>
-          </w:rPr>
-          <w:t xml:space="preserve"> en MPLS L3 VPN</w:t>
+          <w:t>Ejemplo de Configuración de OSPF como Protocolo PE-CE y Técnicas de Prevención de Loops en MPLS L3 VPN</w:t>
         </w:r>
         <w:r>
           <w:rPr>
@@ -7731,7 +5979,7 @@
             <w:sz w:val="22"/>
             <w:szCs w:val="22"/>
             <w:lang w:val="es-US"/>
-            <w:rPrChange w:id="108" w:author="Francisco Ruano" w:date="2025-05-22T19:59:00Z" w16du:dateUtc="2025-05-23T01:59:00Z">
+            <w:rPrChange w:id="104" w:author="Francisco Ruano" w:date="2025-05-22T19:59:00Z" w16du:dateUtc="2025-05-23T01:59:00Z">
               <w:rPr>
                 <w:color w:val="000000"/>
               </w:rPr>
@@ -7745,7 +5993,7 @@
             <w:color w:val="000000" w:themeColor="text1"/>
             <w:sz w:val="22"/>
             <w:szCs w:val="22"/>
-            <w:rPrChange w:id="109" w:author="Francisco Ruano" w:date="2025-05-22T19:59:00Z" w16du:dateUtc="2025-05-23T01:59:00Z">
+            <w:rPrChange w:id="105" w:author="Francisco Ruano" w:date="2025-05-22T19:59:00Z" w16du:dateUtc="2025-05-23T01:59:00Z">
               <w:rPr>
                 <w:color w:val="000000"/>
               </w:rPr>
@@ -7760,7 +6008,7 @@
             <w:sz w:val="22"/>
             <w:szCs w:val="22"/>
             <w:lang w:val="es-US"/>
-            <w:rPrChange w:id="110" w:author="Francisco Ruano" w:date="2025-05-22T19:59:00Z" w16du:dateUtc="2025-05-23T01:59:00Z">
+            <w:rPrChange w:id="106" w:author="Francisco Ruano" w:date="2025-05-22T19:59:00Z" w16du:dateUtc="2025-05-23T01:59:00Z">
               <w:rPr>
                 <w:color w:val="000000"/>
               </w:rPr>
@@ -7774,7 +6022,7 @@
             <w:color w:val="000000" w:themeColor="text1"/>
             <w:sz w:val="22"/>
             <w:szCs w:val="22"/>
-            <w:rPrChange w:id="111" w:author="Francisco Ruano" w:date="2025-05-22T19:59:00Z" w16du:dateUtc="2025-05-23T01:59:00Z">
+            <w:rPrChange w:id="107" w:author="Francisco Ruano" w:date="2025-05-22T19:59:00Z" w16du:dateUtc="2025-05-23T01:59:00Z">
               <w:rPr>
                 <w:rFonts w:ascii="Arial" w:hAnsi="Arial" w:cs="Arial"/>
                 <w:color w:val="000000" w:themeColor="text1"/>
@@ -7790,7 +6038,7 @@
             <w:color w:val="000000" w:themeColor="text1"/>
             <w:sz w:val="22"/>
             <w:szCs w:val="22"/>
-            <w:rPrChange w:id="112" w:author="Francisco Ruano" w:date="2025-05-22T19:59:00Z" w16du:dateUtc="2025-05-23T01:59:00Z">
+            <w:rPrChange w:id="108" w:author="Francisco Ruano" w:date="2025-05-22T19:59:00Z" w16du:dateUtc="2025-05-23T01:59:00Z">
               <w:rPr>
                 <w:color w:val="000000"/>
                 <w:lang w:val="es-US"/>
@@ -7807,7 +6055,7 @@
             <w:sz w:val="22"/>
             <w:szCs w:val="22"/>
             <w:lang w:val="es-US"/>
-            <w:rPrChange w:id="113" w:author="Francisco Ruano" w:date="2025-05-22T19:59:00Z" w16du:dateUtc="2025-05-23T01:59:00Z">
+            <w:rPrChange w:id="109" w:author="Francisco Ruano" w:date="2025-05-22T19:59:00Z" w16du:dateUtc="2025-05-23T01:59:00Z">
               <w:rPr>
                 <w:rStyle w:val="Hyperlink"/>
               </w:rPr>
@@ -7816,7 +6064,7 @@
           <w:t>https://www.cisco.com/c/es_mx/support/docs/ip/open-shortest-path-first-ospf/118800-configure-ospf-00.html</w:t>
         </w:r>
       </w:ins>
-      <w:ins w:id="114" w:author="Francisco Ruano" w:date="2025-05-22T19:59:00Z" w16du:dateUtc="2025-05-23T01:59:00Z">
+      <w:ins w:id="110" w:author="Francisco Ruano" w:date="2025-05-22T19:59:00Z" w16du:dateUtc="2025-05-23T01:59:00Z">
         <w:r>
           <w:rPr>
             <w:rFonts w:ascii="Arial" w:hAnsi="Arial" w:cs="Arial"/>
@@ -7824,7 +6072,7 @@
             <w:sz w:val="22"/>
             <w:szCs w:val="22"/>
             <w:lang w:val="es-US"/>
-            <w:rPrChange w:id="115" w:author="Francisco Ruano" w:date="2025-05-22T19:59:00Z" w16du:dateUtc="2025-05-23T01:59:00Z">
+            <w:rPrChange w:id="111" w:author="Francisco Ruano" w:date="2025-05-22T19:59:00Z" w16du:dateUtc="2025-05-23T01:59:00Z">
               <w:rPr>
                 <w:color w:val="000000"/>
                 <w:lang w:val="es-US"/>
@@ -7845,19 +6093,19 @@
         <w:spacing w:before="0" w:beforeAutospacing="0" w:after="240" w:line="360" w:lineRule="auto"/>
         <w:jc w:val="both"/>
         <w:rPr>
-          <w:ins w:id="116" w:author="Francisco Ruano" w:date="2025-05-22T19:59:00Z"/>
+          <w:ins w:id="112" w:author="Francisco Ruano" w:date="2025-05-22T19:59:00Z"/>
           <w:rFonts w:ascii="Arial" w:hAnsi="Arial" w:cs="Arial"/>
           <w:color w:val="000000" w:themeColor="text1"/>
           <w:sz w:val="22"/>
           <w:szCs w:val="22"/>
-          <w:rPrChange w:id="117" w:author="Francisco Ruano" w:date="2025-05-22T19:59:00Z" w16du:dateUtc="2025-05-23T01:59:00Z">
+          <w:rPrChange w:id="113" w:author="Francisco Ruano" w:date="2025-05-22T19:59:00Z" w16du:dateUtc="2025-05-23T01:59:00Z">
             <w:rPr>
-              <w:ins w:id="118" w:author="Francisco Ruano" w:date="2025-05-22T19:59:00Z"/>
+              <w:ins w:id="114" w:author="Francisco Ruano" w:date="2025-05-22T19:59:00Z"/>
               <w:color w:val="000000"/>
             </w:rPr>
           </w:rPrChange>
         </w:rPr>
-        <w:pPrChange w:id="119" w:author="Francisco Ruano" w:date="2025-05-22T19:59:00Z" w16du:dateUtc="2025-05-23T01:59:00Z">
+        <w:pPrChange w:id="115" w:author="Francisco Ruano" w:date="2025-05-22T19:59:00Z" w16du:dateUtc="2025-05-23T01:59:00Z">
           <w:pPr>
             <w:pStyle w:val="NormalWeb"/>
             <w:numPr>
@@ -7871,7 +6119,7 @@
           </w:pPr>
         </w:pPrChange>
       </w:pPr>
-      <w:ins w:id="120" w:author="Francisco Ruano" w:date="2025-05-22T19:59:00Z">
+      <w:ins w:id="116" w:author="Francisco Ruano" w:date="2025-05-22T19:59:00Z">
         <w:r>
           <w:rPr>
             <w:rFonts w:ascii="Arial" w:hAnsi="Arial" w:cs="Arial"/>
@@ -7879,7 +6127,7 @@
             <w:sz w:val="22"/>
             <w:szCs w:val="22"/>
             <w:lang w:val="es-US"/>
-            <w:rPrChange w:id="121" w:author="Francisco Ruano" w:date="2025-05-22T19:59:00Z" w16du:dateUtc="2025-05-23T01:59:00Z">
+            <w:rPrChange w:id="117" w:author="Francisco Ruano" w:date="2025-05-22T19:59:00Z" w16du:dateUtc="2025-05-23T01:59:00Z">
               <w:rPr>
                 <w:color w:val="000000"/>
               </w:rPr>
@@ -7896,7 +6144,7 @@
             <w:sz w:val="22"/>
             <w:szCs w:val="22"/>
             <w:lang w:val="es-US"/>
-            <w:rPrChange w:id="122" w:author="Francisco Ruano" w:date="2025-05-22T19:59:00Z" w16du:dateUtc="2025-05-23T01:59:00Z">
+            <w:rPrChange w:id="118" w:author="Francisco Ruano" w:date="2025-05-22T19:59:00Z" w16du:dateUtc="2025-05-23T01:59:00Z">
               <w:rPr>
                 <w:i/>
                 <w:iCs/>
@@ -7913,7 +6161,7 @@
             <w:sz w:val="22"/>
             <w:szCs w:val="22"/>
             <w:lang w:val="es-US"/>
-            <w:rPrChange w:id="123" w:author="Francisco Ruano" w:date="2025-05-22T19:59:00Z" w16du:dateUtc="2025-05-23T01:59:00Z">
+            <w:rPrChange w:id="119" w:author="Francisco Ruano" w:date="2025-05-22T19:59:00Z" w16du:dateUtc="2025-05-23T01:59:00Z">
               <w:rPr>
                 <w:color w:val="000000"/>
               </w:rPr>
@@ -7927,43 +6175,13 @@
             <w:color w:val="000000" w:themeColor="text1"/>
             <w:sz w:val="22"/>
             <w:szCs w:val="22"/>
-            <w:rPrChange w:id="124" w:author="Francisco Ruano" w:date="2025-05-22T19:59:00Z" w16du:dateUtc="2025-05-23T01:59:00Z">
+            <w:rPrChange w:id="120" w:author="Francisco Ruano" w:date="2025-05-22T19:59:00Z" w16du:dateUtc="2025-05-23T01:59:00Z">
               <w:rPr>
                 <w:color w:val="000000"/>
               </w:rPr>
             </w:rPrChange>
           </w:rPr>
-          <w:t xml:space="preserve">CCNA </w:t>
-        </w:r>
-        <w:proofErr w:type="spellStart"/>
-        <w:r>
-          <w:rPr>
-            <w:rFonts w:ascii="Arial" w:hAnsi="Arial" w:cs="Arial"/>
-            <w:color w:val="000000" w:themeColor="text1"/>
-            <w:sz w:val="22"/>
-            <w:szCs w:val="22"/>
-            <w:rPrChange w:id="125" w:author="Francisco Ruano" w:date="2025-05-22T19:59:00Z" w16du:dateUtc="2025-05-23T01:59:00Z">
-              <w:rPr>
-                <w:color w:val="000000"/>
-              </w:rPr>
-            </w:rPrChange>
-          </w:rPr>
-          <w:t>Desde</w:t>
-        </w:r>
-        <w:proofErr w:type="spellEnd"/>
-        <w:r>
-          <w:rPr>
-            <w:rFonts w:ascii="Arial" w:hAnsi="Arial" w:cs="Arial"/>
-            <w:color w:val="000000" w:themeColor="text1"/>
-            <w:sz w:val="22"/>
-            <w:szCs w:val="22"/>
-            <w:rPrChange w:id="126" w:author="Francisco Ruano" w:date="2025-05-22T19:59:00Z" w16du:dateUtc="2025-05-23T01:59:00Z">
-              <w:rPr>
-                <w:color w:val="000000"/>
-              </w:rPr>
-            </w:rPrChange>
-          </w:rPr>
-          <w:t xml:space="preserve"> Cero. </w:t>
+          <w:t xml:space="preserve">CCNA Desde Cero. </w:t>
         </w:r>
         <w:r>
           <w:rPr>
@@ -7971,7 +6189,7 @@
             <w:color w:val="000000" w:themeColor="text1"/>
             <w:sz w:val="22"/>
             <w:szCs w:val="22"/>
-            <w:rPrChange w:id="127" w:author="Francisco Ruano" w:date="2025-05-22T19:59:00Z" w16du:dateUtc="2025-05-23T01:59:00Z">
+            <w:rPrChange w:id="121" w:author="Francisco Ruano" w:date="2025-05-22T19:59:00Z" w16du:dateUtc="2025-05-23T01:59:00Z">
               <w:rPr>
                 <w:color w:val="000000"/>
               </w:rPr>
@@ -7985,7 +6203,7 @@
             <w:color w:val="000000" w:themeColor="text1"/>
             <w:sz w:val="22"/>
             <w:szCs w:val="22"/>
-            <w:rPrChange w:id="128" w:author="Francisco Ruano" w:date="2025-05-22T19:59:00Z" w16du:dateUtc="2025-05-23T01:59:00Z">
+            <w:rPrChange w:id="122" w:author="Francisco Ruano" w:date="2025-05-22T19:59:00Z" w16du:dateUtc="2025-05-23T01:59:00Z">
               <w:rPr>
                 <w:color w:val="000000"/>
               </w:rPr>
@@ -7999,7 +6217,7 @@
             <w:color w:val="000000" w:themeColor="text1"/>
             <w:sz w:val="22"/>
             <w:szCs w:val="22"/>
-            <w:rPrChange w:id="129" w:author="Francisco Ruano" w:date="2025-05-22T19:59:00Z" w16du:dateUtc="2025-05-23T01:59:00Z">
+            <w:rPrChange w:id="123" w:author="Francisco Ruano" w:date="2025-05-22T19:59:00Z" w16du:dateUtc="2025-05-23T01:59:00Z">
               <w:rPr>
                 <w:rFonts w:ascii="Arial" w:hAnsi="Arial" w:cs="Arial"/>
                 <w:color w:val="000000" w:themeColor="text1"/>
@@ -8015,7 +6233,7 @@
             <w:color w:val="000000" w:themeColor="text1"/>
             <w:sz w:val="22"/>
             <w:szCs w:val="22"/>
-            <w:rPrChange w:id="130" w:author="Francisco Ruano" w:date="2025-05-22T19:59:00Z" w16du:dateUtc="2025-05-23T01:59:00Z">
+            <w:rPrChange w:id="124" w:author="Francisco Ruano" w:date="2025-05-22T19:59:00Z" w16du:dateUtc="2025-05-23T01:59:00Z">
               <w:rPr>
                 <w:color w:val="000000"/>
                 <w:lang w:val="es-US"/>
@@ -8031,7 +6249,7 @@
             <w:color w:val="000000" w:themeColor="text1"/>
             <w:sz w:val="22"/>
             <w:szCs w:val="22"/>
-            <w:rPrChange w:id="131" w:author="Francisco Ruano" w:date="2025-05-22T19:59:00Z" w16du:dateUtc="2025-05-23T01:59:00Z">
+            <w:rPrChange w:id="125" w:author="Francisco Ruano" w:date="2025-05-22T19:59:00Z" w16du:dateUtc="2025-05-23T01:59:00Z">
               <w:rPr>
                 <w:rStyle w:val="Hyperlink"/>
               </w:rPr>
@@ -8040,7 +6258,7 @@
           <w:t>https://ccnadesdecero.es/caracteristicas-funciones-ospf/</w:t>
         </w:r>
       </w:ins>
-      <w:ins w:id="132" w:author="Francisco Ruano" w:date="2025-05-22T19:59:00Z" w16du:dateUtc="2025-05-23T01:59:00Z">
+      <w:ins w:id="126" w:author="Francisco Ruano" w:date="2025-05-22T19:59:00Z" w16du:dateUtc="2025-05-23T01:59:00Z">
         <w:r>
           <w:rPr>
             <w:rFonts w:ascii="Arial" w:hAnsi="Arial" w:cs="Arial"/>
@@ -8048,7 +6266,7 @@
             <w:sz w:val="22"/>
             <w:szCs w:val="22"/>
             <w:lang w:val="es-US"/>
-            <w:rPrChange w:id="133" w:author="Francisco Ruano" w:date="2025-05-22T19:59:00Z" w16du:dateUtc="2025-05-23T01:59:00Z">
+            <w:rPrChange w:id="127" w:author="Francisco Ruano" w:date="2025-05-22T19:59:00Z" w16du:dateUtc="2025-05-23T01:59:00Z">
               <w:rPr>
                 <w:color w:val="000000"/>
                 <w:lang w:val="es-US"/>
@@ -8075,7 +6293,7 @@
           <w:szCs w:val="22"/>
         </w:rPr>
       </w:pPr>
-      <w:ins w:id="134" w:author="Francisco Ruano" w:date="2025-05-22T19:59:00Z">
+      <w:ins w:id="128" w:author="Francisco Ruano" w:date="2025-05-22T19:59:00Z">
         <w:r>
           <w:rPr>
             <w:rFonts w:ascii="Arial" w:hAnsi="Arial" w:cs="Arial"/>
@@ -8084,7 +6302,7 @@
             <w:color w:val="000000" w:themeColor="text1"/>
             <w:sz w:val="22"/>
             <w:szCs w:val="22"/>
-            <w:rPrChange w:id="135" w:author="Francisco Ruano" w:date="2025-05-22T19:59:00Z" w16du:dateUtc="2025-05-23T01:59:00Z">
+            <w:rPrChange w:id="129" w:author="Francisco Ruano" w:date="2025-05-22T19:59:00Z" w16du:dateUtc="2025-05-23T01:59:00Z">
               <w:rPr>
                 <w:i/>
                 <w:iCs/>
@@ -8100,7 +6318,7 @@
             <w:color w:val="000000" w:themeColor="text1"/>
             <w:sz w:val="22"/>
             <w:szCs w:val="22"/>
-            <w:rPrChange w:id="136" w:author="Francisco Ruano" w:date="2025-05-22T19:59:00Z" w16du:dateUtc="2025-05-23T01:59:00Z">
+            <w:rPrChange w:id="130" w:author="Francisco Ruano" w:date="2025-05-22T19:59:00Z" w16du:dateUtc="2025-05-23T01:59:00Z">
               <w:rPr>
                 <w:color w:val="000000"/>
               </w:rPr>
@@ -8114,7 +6332,7 @@
             <w:color w:val="000000" w:themeColor="text1"/>
             <w:sz w:val="22"/>
             <w:szCs w:val="22"/>
-            <w:rPrChange w:id="137" w:author="Francisco Ruano" w:date="2025-05-22T19:59:00Z" w16du:dateUtc="2025-05-23T01:59:00Z">
+            <w:rPrChange w:id="131" w:author="Francisco Ruano" w:date="2025-05-22T19:59:00Z" w16du:dateUtc="2025-05-23T01:59:00Z">
               <w:rPr>
                 <w:color w:val="000000"/>
               </w:rPr>
@@ -8128,7 +6346,7 @@
             <w:color w:val="000000" w:themeColor="text1"/>
             <w:sz w:val="22"/>
             <w:szCs w:val="22"/>
-            <w:rPrChange w:id="138" w:author="Francisco Ruano" w:date="2025-05-22T19:59:00Z" w16du:dateUtc="2025-05-23T01:59:00Z">
+            <w:rPrChange w:id="132" w:author="Francisco Ruano" w:date="2025-05-22T19:59:00Z" w16du:dateUtc="2025-05-23T01:59:00Z">
               <w:rPr>
                 <w:color w:val="000000"/>
               </w:rPr>
@@ -8142,7 +6360,7 @@
             <w:color w:val="000000" w:themeColor="text1"/>
             <w:sz w:val="22"/>
             <w:szCs w:val="22"/>
-            <w:rPrChange w:id="139" w:author="Francisco Ruano" w:date="2025-05-22T19:59:00Z" w16du:dateUtc="2025-05-23T01:59:00Z">
+            <w:rPrChange w:id="133" w:author="Francisco Ruano" w:date="2025-05-22T19:59:00Z" w16du:dateUtc="2025-05-23T01:59:00Z">
               <w:rPr>
                 <w:rFonts w:ascii="Arial" w:hAnsi="Arial" w:cs="Arial"/>
                 <w:color w:val="000000" w:themeColor="text1"/>
@@ -8158,7 +6376,7 @@
             <w:color w:val="000000" w:themeColor="text1"/>
             <w:sz w:val="22"/>
             <w:szCs w:val="22"/>
-            <w:rPrChange w:id="140" w:author="Francisco Ruano" w:date="2025-05-22T19:59:00Z" w16du:dateUtc="2025-05-23T01:59:00Z">
+            <w:rPrChange w:id="134" w:author="Francisco Ruano" w:date="2025-05-22T19:59:00Z" w16du:dateUtc="2025-05-23T01:59:00Z">
               <w:rPr>
                 <w:color w:val="000000"/>
                 <w:lang w:val="es-US"/>
@@ -8174,7 +6392,7 @@
             <w:color w:val="000000" w:themeColor="text1"/>
             <w:sz w:val="22"/>
             <w:szCs w:val="22"/>
-            <w:rPrChange w:id="141" w:author="Francisco Ruano" w:date="2025-05-22T19:59:00Z" w16du:dateUtc="2025-05-23T01:59:00Z">
+            <w:rPrChange w:id="135" w:author="Francisco Ruano" w:date="2025-05-22T19:59:00Z" w16du:dateUtc="2025-05-23T01:59:00Z">
               <w:rPr>
                 <w:rStyle w:val="Hyperlink"/>
               </w:rPr>
@@ -8183,7 +6401,7 @@
           <w:t>https://learningnetwork.cisco.com/s/question/0D53i00000KszvdCAB/routing-tcpip-vol-1-2</w:t>
         </w:r>
       </w:ins>
-      <w:ins w:id="142" w:author="Francisco Ruano" w:date="2025-05-22T19:59:00Z" w16du:dateUtc="2025-05-23T01:59:00Z">
+      <w:ins w:id="136" w:author="Francisco Ruano" w:date="2025-05-22T19:59:00Z" w16du:dateUtc="2025-05-23T01:59:00Z">
         <w:r>
           <w:rPr>
             <w:rFonts w:ascii="Arial" w:hAnsi="Arial" w:cs="Arial"/>
@@ -8191,7 +6409,7 @@
             <w:sz w:val="22"/>
             <w:szCs w:val="22"/>
             <w:lang w:val="es-US"/>
-            <w:rPrChange w:id="143" w:author="Francisco Ruano" w:date="2025-05-22T19:59:00Z" w16du:dateUtc="2025-05-23T01:59:00Z">
+            <w:rPrChange w:id="137" w:author="Francisco Ruano" w:date="2025-05-22T19:59:00Z" w16du:dateUtc="2025-05-23T01:59:00Z">
               <w:rPr>
                 <w:color w:val="000000"/>
                 <w:lang w:val="es-US"/>
@@ -8212,7 +6430,7 @@
           <w:color w:val="000000" w:themeColor="text1"/>
           <w:sz w:val="22"/>
           <w:szCs w:val="22"/>
-          <w:rPrChange w:id="144" w:author="Francisco Ruano" w:date="2025-05-22T19:59:00Z" w16du:dateUtc="2025-05-23T01:59:00Z">
+          <w:rPrChange w:id="138" w:author="Francisco Ruano" w:date="2025-05-22T19:59:00Z" w16du:dateUtc="2025-05-23T01:59:00Z">
             <w:rPr>
               <w:rFonts w:ascii="Arial" w:hAnsi="Arial" w:cs="Arial"/>
               <w:color w:val="000000"/>

--- a/Portada.docx
+++ b/Portada.docx
@@ -158,12 +158,14 @@
                 <w:b/>
               </w:rPr>
             </w:pPr>
+            <w:proofErr w:type="gramStart"/>
             <w:r>
               <w:rPr>
                 <w:b/>
               </w:rPr>
               <w:t>Carnet</w:t>
             </w:r>
+            <w:proofErr w:type="gramEnd"/>
           </w:p>
         </w:tc>
       </w:tr>
@@ -284,7 +286,15 @@
         <w:t>Fecha:</w:t>
       </w:r>
       <w:r>
-        <w:t xml:space="preserve"> 26 de Mayo del 2025</w:t>
+        <w:t xml:space="preserve"> 26 de </w:t>
+      </w:r>
+      <w:proofErr w:type="gramStart"/>
+      <w:r>
+        <w:t>Mayo</w:t>
+      </w:r>
+      <w:proofErr w:type="gramEnd"/>
+      <w:r>
+        <w:t xml:space="preserve"> del 2025</w:t>
       </w:r>
     </w:p>
     <w:p>
@@ -382,7 +392,249 @@
           <w:szCs w:val="22"/>
           <w:lang w:val="es-US"/>
         </w:rPr>
-        <w:t>En la era digital actual, la red se ha consolidado como el pilar de la comunicación y de innumerables procesos empresariales y académicos. La evolución vertiginosa de las tecnologías de interconexión exige optimizar continuamente la manera en que diseñamos, administramos y aseguramos nuestras infraestructuras. Partiendo de esta premisa, la presente investigación examina en profundidad los principales protocolos de enrutamiento dinámico: RIP (Routing Information Protocol), OSPF (Open Shortest Path First), EIGRP (Enhanced Interior Gateway Routing Protocol) y BGP (Border Gateway Protocol). Cada uno de ellos responde a necesidades, topologías y objetivos operativos distintos—desde redes locales pequeñas hasta interconexiones a escala global—por lo que analizaremos sus algoritmos de convergencia, métricas, mecanismos de detección de fallos, requisitos de escalabilidad y consideraciones de seguridad. Asimismo, se incluyen estudios de caso y los retos comunes en entornos reales, facilitando así una comprensión aplicada y comparativa de estas tecnologías esenciales para la ingeniería de redes moderna.</w:t>
+        <w:t>En la era digital actual, la red se ha consolidado como el pilar de la comunicación y de innumerables procesos empresariales y académicos. La evolución vertiginosa de las tecnologías de interconexión exige optimizar continuamente la manera en que diseñamos, administramos y aseguramos nuestras infraestructuras. Partiendo de esta premisa, la presente investigación examina en profundidad los principales protocolos de enrutamiento dinámico: RIP (</w:t>
+      </w:r>
+      <w:proofErr w:type="spellStart"/>
+      <w:r>
+        <w:rPr>
+          <w:rFonts w:ascii="Arial" w:hAnsi="Arial" w:cs="Arial"/>
+          <w:color w:val="000000"/>
+          <w:sz w:val="22"/>
+          <w:szCs w:val="22"/>
+          <w:lang w:val="es-US"/>
+        </w:rPr>
+        <w:t>Routing</w:t>
+      </w:r>
+      <w:proofErr w:type="spellEnd"/>
+      <w:r>
+        <w:rPr>
+          <w:rFonts w:ascii="Arial" w:hAnsi="Arial" w:cs="Arial"/>
+          <w:color w:val="000000"/>
+          <w:sz w:val="22"/>
+          <w:szCs w:val="22"/>
+          <w:lang w:val="es-US"/>
+        </w:rPr>
+        <w:t xml:space="preserve"> </w:t>
+      </w:r>
+      <w:proofErr w:type="spellStart"/>
+      <w:r>
+        <w:rPr>
+          <w:rFonts w:ascii="Arial" w:hAnsi="Arial" w:cs="Arial"/>
+          <w:color w:val="000000"/>
+          <w:sz w:val="22"/>
+          <w:szCs w:val="22"/>
+          <w:lang w:val="es-US"/>
+        </w:rPr>
+        <w:t>Information</w:t>
+      </w:r>
+      <w:proofErr w:type="spellEnd"/>
+      <w:r>
+        <w:rPr>
+          <w:rFonts w:ascii="Arial" w:hAnsi="Arial" w:cs="Arial"/>
+          <w:color w:val="000000"/>
+          <w:sz w:val="22"/>
+          <w:szCs w:val="22"/>
+          <w:lang w:val="es-US"/>
+        </w:rPr>
+        <w:t xml:space="preserve"> </w:t>
+      </w:r>
+      <w:proofErr w:type="spellStart"/>
+      <w:r>
+        <w:rPr>
+          <w:rFonts w:ascii="Arial" w:hAnsi="Arial" w:cs="Arial"/>
+          <w:color w:val="000000"/>
+          <w:sz w:val="22"/>
+          <w:szCs w:val="22"/>
+          <w:lang w:val="es-US"/>
+        </w:rPr>
+        <w:t>Protocol</w:t>
+      </w:r>
+      <w:proofErr w:type="spellEnd"/>
+      <w:r>
+        <w:rPr>
+          <w:rFonts w:ascii="Arial" w:hAnsi="Arial" w:cs="Arial"/>
+          <w:color w:val="000000"/>
+          <w:sz w:val="22"/>
+          <w:szCs w:val="22"/>
+          <w:lang w:val="es-US"/>
+        </w:rPr>
+        <w:t xml:space="preserve">), OSPF (Open </w:t>
+      </w:r>
+      <w:proofErr w:type="spellStart"/>
+      <w:r>
+        <w:rPr>
+          <w:rFonts w:ascii="Arial" w:hAnsi="Arial" w:cs="Arial"/>
+          <w:color w:val="000000"/>
+          <w:sz w:val="22"/>
+          <w:szCs w:val="22"/>
+          <w:lang w:val="es-US"/>
+        </w:rPr>
+        <w:t>Shortest</w:t>
+      </w:r>
+      <w:proofErr w:type="spellEnd"/>
+      <w:r>
+        <w:rPr>
+          <w:rFonts w:ascii="Arial" w:hAnsi="Arial" w:cs="Arial"/>
+          <w:color w:val="000000"/>
+          <w:sz w:val="22"/>
+          <w:szCs w:val="22"/>
+          <w:lang w:val="es-US"/>
+        </w:rPr>
+        <w:t xml:space="preserve"> </w:t>
+      </w:r>
+      <w:proofErr w:type="spellStart"/>
+      <w:r>
+        <w:rPr>
+          <w:rFonts w:ascii="Arial" w:hAnsi="Arial" w:cs="Arial"/>
+          <w:color w:val="000000"/>
+          <w:sz w:val="22"/>
+          <w:szCs w:val="22"/>
+          <w:lang w:val="es-US"/>
+        </w:rPr>
+        <w:t>Path</w:t>
+      </w:r>
+      <w:proofErr w:type="spellEnd"/>
+      <w:r>
+        <w:rPr>
+          <w:rFonts w:ascii="Arial" w:hAnsi="Arial" w:cs="Arial"/>
+          <w:color w:val="000000"/>
+          <w:sz w:val="22"/>
+          <w:szCs w:val="22"/>
+          <w:lang w:val="es-US"/>
+        </w:rPr>
+        <w:t xml:space="preserve"> </w:t>
+      </w:r>
+      <w:proofErr w:type="spellStart"/>
+      <w:r>
+        <w:rPr>
+          <w:rFonts w:ascii="Arial" w:hAnsi="Arial" w:cs="Arial"/>
+          <w:color w:val="000000"/>
+          <w:sz w:val="22"/>
+          <w:szCs w:val="22"/>
+          <w:lang w:val="es-US"/>
+        </w:rPr>
+        <w:t>First</w:t>
+      </w:r>
+      <w:proofErr w:type="spellEnd"/>
+      <w:r>
+        <w:rPr>
+          <w:rFonts w:ascii="Arial" w:hAnsi="Arial" w:cs="Arial"/>
+          <w:color w:val="000000"/>
+          <w:sz w:val="22"/>
+          <w:szCs w:val="22"/>
+          <w:lang w:val="es-US"/>
+        </w:rPr>
+        <w:t>), EIGRP (</w:t>
+      </w:r>
+      <w:proofErr w:type="spellStart"/>
+      <w:r>
+        <w:rPr>
+          <w:rFonts w:ascii="Arial" w:hAnsi="Arial" w:cs="Arial"/>
+          <w:color w:val="000000"/>
+          <w:sz w:val="22"/>
+          <w:szCs w:val="22"/>
+          <w:lang w:val="es-US"/>
+        </w:rPr>
+        <w:t>Enhanced</w:t>
+      </w:r>
+      <w:proofErr w:type="spellEnd"/>
+      <w:r>
+        <w:rPr>
+          <w:rFonts w:ascii="Arial" w:hAnsi="Arial" w:cs="Arial"/>
+          <w:color w:val="000000"/>
+          <w:sz w:val="22"/>
+          <w:szCs w:val="22"/>
+          <w:lang w:val="es-US"/>
+        </w:rPr>
+        <w:t xml:space="preserve"> Interior Gateway </w:t>
+      </w:r>
+      <w:proofErr w:type="spellStart"/>
+      <w:r>
+        <w:rPr>
+          <w:rFonts w:ascii="Arial" w:hAnsi="Arial" w:cs="Arial"/>
+          <w:color w:val="000000"/>
+          <w:sz w:val="22"/>
+          <w:szCs w:val="22"/>
+          <w:lang w:val="es-US"/>
+        </w:rPr>
+        <w:t>Routing</w:t>
+      </w:r>
+      <w:proofErr w:type="spellEnd"/>
+      <w:r>
+        <w:rPr>
+          <w:rFonts w:ascii="Arial" w:hAnsi="Arial" w:cs="Arial"/>
+          <w:color w:val="000000"/>
+          <w:sz w:val="22"/>
+          <w:szCs w:val="22"/>
+          <w:lang w:val="es-US"/>
+        </w:rPr>
+        <w:t xml:space="preserve"> </w:t>
+      </w:r>
+      <w:proofErr w:type="spellStart"/>
+      <w:r>
+        <w:rPr>
+          <w:rFonts w:ascii="Arial" w:hAnsi="Arial" w:cs="Arial"/>
+          <w:color w:val="000000"/>
+          <w:sz w:val="22"/>
+          <w:szCs w:val="22"/>
+          <w:lang w:val="es-US"/>
+        </w:rPr>
+        <w:t>Protocol</w:t>
+      </w:r>
+      <w:proofErr w:type="spellEnd"/>
+      <w:r>
+        <w:rPr>
+          <w:rFonts w:ascii="Arial" w:hAnsi="Arial" w:cs="Arial"/>
+          <w:color w:val="000000"/>
+          <w:sz w:val="22"/>
+          <w:szCs w:val="22"/>
+          <w:lang w:val="es-US"/>
+        </w:rPr>
+        <w:t>) y BGP (</w:t>
+      </w:r>
+      <w:proofErr w:type="spellStart"/>
+      <w:r>
+        <w:rPr>
+          <w:rFonts w:ascii="Arial" w:hAnsi="Arial" w:cs="Arial"/>
+          <w:color w:val="000000"/>
+          <w:sz w:val="22"/>
+          <w:szCs w:val="22"/>
+          <w:lang w:val="es-US"/>
+        </w:rPr>
+        <w:t>Border</w:t>
+      </w:r>
+      <w:proofErr w:type="spellEnd"/>
+      <w:r>
+        <w:rPr>
+          <w:rFonts w:ascii="Arial" w:hAnsi="Arial" w:cs="Arial"/>
+          <w:color w:val="000000"/>
+          <w:sz w:val="22"/>
+          <w:szCs w:val="22"/>
+          <w:lang w:val="es-US"/>
+        </w:rPr>
+        <w:t xml:space="preserve"> Gateway </w:t>
+      </w:r>
+      <w:proofErr w:type="spellStart"/>
+      <w:r>
+        <w:rPr>
+          <w:rFonts w:ascii="Arial" w:hAnsi="Arial" w:cs="Arial"/>
+          <w:color w:val="000000"/>
+          <w:sz w:val="22"/>
+          <w:szCs w:val="22"/>
+          <w:lang w:val="es-US"/>
+        </w:rPr>
+        <w:t>Protocol</w:t>
+      </w:r>
+      <w:proofErr w:type="spellEnd"/>
+      <w:r>
+        <w:rPr>
+          <w:rFonts w:ascii="Arial" w:hAnsi="Arial" w:cs="Arial"/>
+          <w:color w:val="000000"/>
+          <w:sz w:val="22"/>
+          <w:szCs w:val="22"/>
+          <w:lang w:val="es-US"/>
+        </w:rPr>
+        <w:t>). Cada uno de ellos responde a necesidades, topologías y objetivos operativos distintos—desde redes locales pequeñas hasta interconexiones a escala global—por lo que analizaremos sus algoritmos de convergencia, métricas, mecanismos de detección de fallos, requisitos de escalabilidad y consideraciones de seguridad. Asimismo, se incluyen estudios de caso y los retos comunes en entornos reales, facilitando así una comprensión aplicada y comparativa de estas tecnologías esenciales para la ingeniería de redes moderna.</w:t>
       </w:r>
     </w:p>
     <w:p>
@@ -444,6 +696,7 @@
           <w:szCs w:val="22"/>
         </w:rPr>
       </w:pPr>
+      <w:proofErr w:type="spellStart"/>
       <w:r>
         <w:rPr>
           <w:rFonts w:ascii="Arial" w:hAnsi="Arial" w:cs="Arial"/>
@@ -453,8 +706,33 @@
           <w:sz w:val="22"/>
           <w:szCs w:val="22"/>
         </w:rPr>
-        <w:t>Objetivos específicos</w:t>
-      </w:r>
+        <w:t>Objetivos</w:t>
+      </w:r>
+      <w:proofErr w:type="spellEnd"/>
+      <w:r>
+        <w:rPr>
+          <w:rFonts w:ascii="Arial" w:hAnsi="Arial" w:cs="Arial"/>
+          <w:b/>
+          <w:bCs/>
+          <w:color w:val="000000"/>
+          <w:sz w:val="22"/>
+          <w:szCs w:val="22"/>
+        </w:rPr>
+        <w:t xml:space="preserve"> </w:t>
+      </w:r>
+      <w:proofErr w:type="spellStart"/>
+      <w:r>
+        <w:rPr>
+          <w:rFonts w:ascii="Arial" w:hAnsi="Arial" w:cs="Arial"/>
+          <w:b/>
+          <w:bCs/>
+          <w:color w:val="000000"/>
+          <w:sz w:val="22"/>
+          <w:szCs w:val="22"/>
+        </w:rPr>
+        <w:t>específicos</w:t>
+      </w:r>
+      <w:proofErr w:type="spellEnd"/>
     </w:p>
     <w:p>
       <w:pPr>
@@ -482,7 +760,29 @@
           <w:szCs w:val="22"/>
           <w:lang w:val="es-US"/>
         </w:rPr>
-        <w:t>Caracterizar las métricas y algoritmos de cálculo de rutas de RIP, OSPF, EIGRP y BGP, identificando sus ventajas y limitaciones en escenarios de routing interno y externo.</w:t>
+        <w:t xml:space="preserve">Caracterizar las métricas y algoritmos de cálculo de rutas de RIP, OSPF, EIGRP y BGP, identificando sus ventajas y limitaciones en escenarios de </w:t>
+      </w:r>
+      <w:proofErr w:type="spellStart"/>
+      <w:r>
+        <w:rPr>
+          <w:rFonts w:ascii="Arial" w:hAnsi="Arial" w:cs="Arial"/>
+          <w:color w:val="000000"/>
+          <w:sz w:val="22"/>
+          <w:szCs w:val="22"/>
+          <w:lang w:val="es-US"/>
+        </w:rPr>
+        <w:t>routing</w:t>
+      </w:r>
+      <w:proofErr w:type="spellEnd"/>
+      <w:r>
+        <w:rPr>
+          <w:rFonts w:ascii="Arial" w:hAnsi="Arial" w:cs="Arial"/>
+          <w:color w:val="000000"/>
+          <w:sz w:val="22"/>
+          <w:szCs w:val="22"/>
+          <w:lang w:val="es-US"/>
+        </w:rPr>
+        <w:t xml:space="preserve"> interno y externo.</w:t>
       </w:r>
     </w:p>
     <w:p>
@@ -630,7 +930,27 @@
           <w:shd w:val="clear" w:color="auto" w:fill="FFFFFF"/>
           <w:lang w:val="es-US"/>
         </w:rPr>
-        <w:t>Los protocolos de enrutamiento administran la actividad de enrutamiento en un sistema. Los enrutadores intercambian información de enrutamiento con otros hosts para mantener las rutas conocidas a las redes remotas. Tanto los enrutadores como los hosts pueden ejecutar protocolos de enrutamiento. Los protocolos de enrutamiento del host se comunican con los daemons de enrutamiento de otros enrutadores y hosts. </w:t>
+        <w:t xml:space="preserve">Los protocolos de enrutamiento administran la actividad de enrutamiento en un sistema. Los enrutadores intercambian información de enrutamiento con otros hosts para mantener las rutas conocidas a las redes remotas. Tanto los enrutadores como los hosts pueden ejecutar protocolos de enrutamiento. Los protocolos de enrutamiento del host se comunican con los </w:t>
+      </w:r>
+      <w:proofErr w:type="spellStart"/>
+      <w:r>
+        <w:rPr>
+          <w:rFonts w:eastAsia="Times New Roman"/>
+          <w:color w:val="000000"/>
+          <w:shd w:val="clear" w:color="auto" w:fill="FFFFFF"/>
+          <w:lang w:val="es-US"/>
+        </w:rPr>
+        <w:t>daemons</w:t>
+      </w:r>
+      <w:proofErr w:type="spellEnd"/>
+      <w:r>
+        <w:rPr>
+          <w:rFonts w:eastAsia="Times New Roman"/>
+          <w:color w:val="000000"/>
+          <w:shd w:val="clear" w:color="auto" w:fill="FFFFFF"/>
+          <w:lang w:val="es-US"/>
+        </w:rPr>
+        <w:t xml:space="preserve"> de enrutamiento de otros enrutadores y hosts. </w:t>
       </w:r>
     </w:p>
     <w:p>
@@ -649,15 +969,53 @@
           <w:shd w:val="clear" w:color="auto" w:fill="FFFFFF"/>
           <w:lang w:val="es-US"/>
         </w:rPr>
-        <w:t xml:space="preserve">Estos protocolos ayudan al host a determinar a dónde enviar los paquetes. Cuando las interfaces de red están activas, el sistema automáticamente se comunica con los daemons </w:t>
-      </w:r>
+        <w:t xml:space="preserve">Estos protocolos ayudan al host a determinar a dónde enviar los paquetes. Cuando las interfaces de red están activas, el sistema automáticamente se comunica con los </w:t>
+      </w:r>
+      <w:proofErr w:type="spellStart"/>
       <w:r>
         <w:rPr>
           <w:rFonts w:eastAsia="Times New Roman"/>
           <w:color w:val="000000"/>
-          <w:lang w:val="es-US"/>
-        </w:rPr>
-        <w:t xml:space="preserve">de enrutamiento. Estos daemons supervisan los enrutadores de la red y anuncian las direcciones de los enrutadores a los hosts de la red local.        </w:t>
+          <w:shd w:val="clear" w:color="auto" w:fill="FFFFFF"/>
+          <w:lang w:val="es-US"/>
+        </w:rPr>
+        <w:t>daemons</w:t>
+      </w:r>
+      <w:proofErr w:type="spellEnd"/>
+      <w:r>
+        <w:rPr>
+          <w:rFonts w:eastAsia="Times New Roman"/>
+          <w:color w:val="000000"/>
+          <w:shd w:val="clear" w:color="auto" w:fill="FFFFFF"/>
+          <w:lang w:val="es-US"/>
+        </w:rPr>
+        <w:t xml:space="preserve"> </w:t>
+      </w:r>
+      <w:r>
+        <w:rPr>
+          <w:rFonts w:eastAsia="Times New Roman"/>
+          <w:color w:val="000000"/>
+          <w:lang w:val="es-US"/>
+        </w:rPr>
+        <w:t xml:space="preserve">de enrutamiento. Estos </w:t>
+      </w:r>
+      <w:proofErr w:type="spellStart"/>
+      <w:r>
+        <w:rPr>
+          <w:rFonts w:eastAsia="Times New Roman"/>
+          <w:color w:val="000000"/>
+          <w:lang w:val="es-US"/>
+        </w:rPr>
+        <w:t>daemons</w:t>
+      </w:r>
+      <w:proofErr w:type="spellEnd"/>
+      <w:r>
+        <w:rPr>
+          <w:rFonts w:eastAsia="Times New Roman"/>
+          <w:color w:val="000000"/>
+          <w:lang w:val="es-US"/>
+        </w:rPr>
+        <w:t xml:space="preserve"> supervisan los enrutadores de la red y anuncian las direcciones de los enrutadores a los hosts de la red local.        </w:t>
       </w:r>
     </w:p>
     <w:p>
@@ -1076,7 +1434,31 @@
           <w:shd w:val="clear" w:color="auto" w:fill="FFFFFF"/>
           <w:lang w:val="es-US"/>
         </w:rPr>
-        <w:t>Si un router recibe una actualización de una ruta y la nueva ruta es más corta, actualiza la entrada de su tabla con la longitud de la ruta más corta y la dirección del siguiente salto. Si la nueva ruta es más larga, espera un periodo de espera para comprobar si las actualizaciones posteriores también reflejan el valor más alto. Solo actualiza la entrada de la tabla si determina que la nueva ruta, más larga, es estable.</w:t>
+        <w:t xml:space="preserve">Si un </w:t>
+      </w:r>
+      <w:proofErr w:type="spellStart"/>
+      <w:r>
+        <w:rPr>
+          <w:rFonts w:ascii="Arial" w:hAnsi="Arial" w:cs="Arial"/>
+          <w:color w:val="000000"/>
+          <w:sz w:val="22"/>
+          <w:szCs w:val="22"/>
+          <w:shd w:val="clear" w:color="auto" w:fill="FFFFFF"/>
+          <w:lang w:val="es-US"/>
+        </w:rPr>
+        <w:t>router</w:t>
+      </w:r>
+      <w:proofErr w:type="spellEnd"/>
+      <w:r>
+        <w:rPr>
+          <w:rFonts w:ascii="Arial" w:hAnsi="Arial" w:cs="Arial"/>
+          <w:color w:val="000000"/>
+          <w:sz w:val="22"/>
+          <w:szCs w:val="22"/>
+          <w:shd w:val="clear" w:color="auto" w:fill="FFFFFF"/>
+          <w:lang w:val="es-US"/>
+        </w:rPr>
+        <w:t xml:space="preserve"> recibe una actualización de una ruta y la nueva ruta es más corta, actualiza la entrada de su tabla con la longitud de la ruta más corta y la dirección del siguiente salto. Si la nueva ruta es más larga, espera un periodo de espera para comprobar si las actualizaciones posteriores también reflejan el valor más alto. Solo actualiza la entrada de la tabla si determina que la nueva ruta, más larga, es estable.</w:t>
       </w:r>
     </w:p>
     <w:p>
@@ -1148,7 +1530,31 @@
           <w:shd w:val="clear" w:color="auto" w:fill="FFFFFF"/>
           <w:lang w:val="es-US"/>
         </w:rPr>
-        <w:t>RIPv1. Estandarizado en 1988, RIPv1 también se conoce como protocolo de enrutamiento con clase , ya que no envía información de máscara de subred en sus actualizaciones de enrutamiento. RIPv1 determina las rutas según el destino del Protocolo de Internet (IP) y el número de saltos. La tabla de enrutamiento se transmite a todas las estaciones de la red conectada.</w:t>
+        <w:t xml:space="preserve">RIPv1. Estandarizado en 1988, RIPv1 también se conoce como protocolo de enrutamiento con </w:t>
+      </w:r>
+      <w:proofErr w:type="gramStart"/>
+      <w:r>
+        <w:rPr>
+          <w:rFonts w:ascii="Arial" w:hAnsi="Arial" w:cs="Arial"/>
+          <w:color w:val="000000"/>
+          <w:sz w:val="22"/>
+          <w:szCs w:val="22"/>
+          <w:shd w:val="clear" w:color="auto" w:fill="FFFFFF"/>
+          <w:lang w:val="es-US"/>
+        </w:rPr>
+        <w:t>clase ,</w:t>
+      </w:r>
+      <w:proofErr w:type="gramEnd"/>
+      <w:r>
+        <w:rPr>
+          <w:rFonts w:ascii="Arial" w:hAnsi="Arial" w:cs="Arial"/>
+          <w:color w:val="000000"/>
+          <w:sz w:val="22"/>
+          <w:szCs w:val="22"/>
+          <w:shd w:val="clear" w:color="auto" w:fill="FFFFFF"/>
+          <w:lang w:val="es-US"/>
+        </w:rPr>
+        <w:t xml:space="preserve"> ya que no envía información de máscara de subred en sus actualizaciones de enrutamiento. RIPv1 determina las rutas según el destino del Protocolo de Internet (IP) y el número de saltos. La tabla de enrutamiento se transmite a todas las estaciones de la red conectada.</w:t>
       </w:r>
     </w:p>
     <w:p>
@@ -1199,16 +1605,77 @@
           <w:lang w:val="es-US"/>
         </w:rPr>
       </w:pPr>
-      <w:r>
-        <w:rPr>
-          <w:rFonts w:ascii="Arial" w:hAnsi="Arial" w:cs="Arial"/>
-          <w:color w:val="000000"/>
-          <w:sz w:val="22"/>
-          <w:szCs w:val="22"/>
-          <w:shd w:val="clear" w:color="auto" w:fill="FFFFFF"/>
-          <w:lang w:val="es-US"/>
-        </w:rPr>
-        <w:t>RIPng. RIPng es una extensión de RIPv2 diseñada para soportar IPv6 , ya que las versiones anteriores solo funcionaban en IPv4.</w:t>
+      <w:proofErr w:type="spellStart"/>
+      <w:r>
+        <w:rPr>
+          <w:rFonts w:ascii="Arial" w:hAnsi="Arial" w:cs="Arial"/>
+          <w:color w:val="000000"/>
+          <w:sz w:val="22"/>
+          <w:szCs w:val="22"/>
+          <w:shd w:val="clear" w:color="auto" w:fill="FFFFFF"/>
+          <w:lang w:val="es-US"/>
+        </w:rPr>
+        <w:t>RIPng</w:t>
+      </w:r>
+      <w:proofErr w:type="spellEnd"/>
+      <w:r>
+        <w:rPr>
+          <w:rFonts w:ascii="Arial" w:hAnsi="Arial" w:cs="Arial"/>
+          <w:color w:val="000000"/>
+          <w:sz w:val="22"/>
+          <w:szCs w:val="22"/>
+          <w:shd w:val="clear" w:color="auto" w:fill="FFFFFF"/>
+          <w:lang w:val="es-US"/>
+        </w:rPr>
+        <w:t xml:space="preserve">. </w:t>
+      </w:r>
+      <w:proofErr w:type="spellStart"/>
+      <w:r>
+        <w:rPr>
+          <w:rFonts w:ascii="Arial" w:hAnsi="Arial" w:cs="Arial"/>
+          <w:color w:val="000000"/>
+          <w:sz w:val="22"/>
+          <w:szCs w:val="22"/>
+          <w:shd w:val="clear" w:color="auto" w:fill="FFFFFF"/>
+          <w:lang w:val="es-US"/>
+        </w:rPr>
+        <w:t>RIPng</w:t>
+      </w:r>
+      <w:proofErr w:type="spellEnd"/>
+      <w:r>
+        <w:rPr>
+          <w:rFonts w:ascii="Arial" w:hAnsi="Arial" w:cs="Arial"/>
+          <w:color w:val="000000"/>
+          <w:sz w:val="22"/>
+          <w:szCs w:val="22"/>
+          <w:shd w:val="clear" w:color="auto" w:fill="FFFFFF"/>
+          <w:lang w:val="es-US"/>
+        </w:rPr>
+        <w:t xml:space="preserve"> es una extensión de RIPv2 diseñada para soportar IPv</w:t>
+      </w:r>
+      <w:proofErr w:type="gramStart"/>
+      <w:r>
+        <w:rPr>
+          <w:rFonts w:ascii="Arial" w:hAnsi="Arial" w:cs="Arial"/>
+          <w:color w:val="000000"/>
+          <w:sz w:val="22"/>
+          <w:szCs w:val="22"/>
+          <w:shd w:val="clear" w:color="auto" w:fill="FFFFFF"/>
+          <w:lang w:val="es-US"/>
+        </w:rPr>
+        <w:t>6 ,</w:t>
+      </w:r>
+      <w:proofErr w:type="gramEnd"/>
+      <w:r>
+        <w:rPr>
+          <w:rFonts w:ascii="Arial" w:hAnsi="Arial" w:cs="Arial"/>
+          <w:color w:val="000000"/>
+          <w:sz w:val="22"/>
+          <w:szCs w:val="22"/>
+          <w:shd w:val="clear" w:color="auto" w:fill="FFFFFF"/>
+          <w:lang w:val="es-US"/>
+        </w:rPr>
+        <w:t xml:space="preserve"> ya que las versiones anteriores solo funcionaban en IPv4.</w:t>
       </w:r>
     </w:p>
     <w:p>
@@ -1256,7 +1723,31 @@
           <w:shd w:val="clear" w:color="auto" w:fill="FFFFFF"/>
           <w:lang w:val="es-US"/>
         </w:rPr>
-        <w:t>Temporizador de actualización. Esta es la frecuencia de las actualizaciones de enrutamiento. Cada 30 segundos, IP RIP envía una copia completa de su tabla de enrutamiento, sujeta a un horizonte dividido . El intercambio de paquetes entre redes RIP se realiza cada 60 segundos.</w:t>
+        <w:t xml:space="preserve">Temporizador de actualización. Esta es la frecuencia de las actualizaciones de enrutamiento. Cada 30 segundos, IP RIP envía una copia completa de su tabla de enrutamiento, sujeta a un horizonte </w:t>
+      </w:r>
+      <w:proofErr w:type="gramStart"/>
+      <w:r>
+        <w:rPr>
+          <w:rFonts w:ascii="Arial" w:hAnsi="Arial" w:cs="Arial"/>
+          <w:color w:val="000000"/>
+          <w:sz w:val="22"/>
+          <w:szCs w:val="22"/>
+          <w:shd w:val="clear" w:color="auto" w:fill="FFFFFF"/>
+          <w:lang w:val="es-US"/>
+        </w:rPr>
+        <w:t>dividido .</w:t>
+      </w:r>
+      <w:proofErr w:type="gramEnd"/>
+      <w:r>
+        <w:rPr>
+          <w:rFonts w:ascii="Arial" w:hAnsi="Arial" w:cs="Arial"/>
+          <w:color w:val="000000"/>
+          <w:sz w:val="22"/>
+          <w:szCs w:val="22"/>
+          <w:shd w:val="clear" w:color="auto" w:fill="FFFFFF"/>
+          <w:lang w:val="es-US"/>
+        </w:rPr>
+        <w:t xml:space="preserve"> El intercambio de paquetes entre redes RIP se realiza cada 60 segundos.</w:t>
       </w:r>
     </w:p>
     <w:p>
@@ -1345,11 +1836,104 @@
       </w:pPr>
       <w:r>
         <w:rPr>
+          <w:b/>
+          <w:bCs/>
           <w:color w:val="000000"/>
           <w:shd w:val="clear" w:color="auto" w:fill="FFFFFF"/>
           <w:lang w:val="es-SV"/>
         </w:rPr>
-        <w:t>OSPF, o Open Shortest Path First, es un protocolo de enrutamiento de interior utilizado en redes IP para distribuir información de enrutamiento. Es un protocolo de estado de enlace que funciona creando una base de datos de la topología de la red para calcular las rutas más cortas y eficientes. </w:t>
+        <w:t>Protocolo OSPF</w:t>
+      </w:r>
+    </w:p>
+    <w:p>
+      <w:pPr>
+        <w:pStyle w:val="NormalWeb"/>
+        <w:spacing w:before="0" w:after="200" w:line="360" w:lineRule="auto"/>
+        <w:rPr>
+          <w:color w:val="000000"/>
+          <w:shd w:val="clear" w:color="auto" w:fill="FFFFFF"/>
+          <w:lang w:val="es-SV"/>
+        </w:rPr>
+      </w:pPr>
+      <w:r>
+        <w:rPr>
+          <w:color w:val="000000"/>
+          <w:shd w:val="clear" w:color="auto" w:fill="FFFFFF"/>
+          <w:lang w:val="es-SV"/>
+        </w:rPr>
+        <w:t xml:space="preserve">OSPF, </w:t>
+      </w:r>
+      <w:proofErr w:type="spellStart"/>
+      <w:r>
+        <w:rPr>
+          <w:color w:val="000000"/>
+          <w:shd w:val="clear" w:color="auto" w:fill="FFFFFF"/>
+          <w:lang w:val="es-SV"/>
+        </w:rPr>
+        <w:t>o</w:t>
+      </w:r>
+      <w:proofErr w:type="spellEnd"/>
+      <w:r>
+        <w:rPr>
+          <w:color w:val="000000"/>
+          <w:shd w:val="clear" w:color="auto" w:fill="FFFFFF"/>
+          <w:lang w:val="es-SV"/>
+        </w:rPr>
+        <w:t xml:space="preserve"> Open </w:t>
+      </w:r>
+      <w:proofErr w:type="spellStart"/>
+      <w:r>
+        <w:rPr>
+          <w:color w:val="000000"/>
+          <w:shd w:val="clear" w:color="auto" w:fill="FFFFFF"/>
+          <w:lang w:val="es-SV"/>
+        </w:rPr>
+        <w:t>Shortest</w:t>
+      </w:r>
+      <w:proofErr w:type="spellEnd"/>
+      <w:r>
+        <w:rPr>
+          <w:color w:val="000000"/>
+          <w:shd w:val="clear" w:color="auto" w:fill="FFFFFF"/>
+          <w:lang w:val="es-SV"/>
+        </w:rPr>
+        <w:t xml:space="preserve"> </w:t>
+      </w:r>
+      <w:proofErr w:type="spellStart"/>
+      <w:r>
+        <w:rPr>
+          <w:color w:val="000000"/>
+          <w:shd w:val="clear" w:color="auto" w:fill="FFFFFF"/>
+          <w:lang w:val="es-SV"/>
+        </w:rPr>
+        <w:t>Path</w:t>
+      </w:r>
+      <w:proofErr w:type="spellEnd"/>
+      <w:r>
+        <w:rPr>
+          <w:color w:val="000000"/>
+          <w:shd w:val="clear" w:color="auto" w:fill="FFFFFF"/>
+          <w:lang w:val="es-SV"/>
+        </w:rPr>
+        <w:t xml:space="preserve"> </w:t>
+      </w:r>
+      <w:proofErr w:type="spellStart"/>
+      <w:r>
+        <w:rPr>
+          <w:color w:val="000000"/>
+          <w:shd w:val="clear" w:color="auto" w:fill="FFFFFF"/>
+          <w:lang w:val="es-SV"/>
+        </w:rPr>
+        <w:t>First</w:t>
+      </w:r>
+      <w:proofErr w:type="spellEnd"/>
+      <w:r>
+        <w:rPr>
+          <w:color w:val="000000"/>
+          <w:shd w:val="clear" w:color="auto" w:fill="FFFFFF"/>
+          <w:lang w:val="es-SV"/>
+        </w:rPr>
+        <w:t>, es un protocolo de enrutamiento de interior utilizado en redes IP para distribuir información de enrutamiento. Es un protocolo de estado de enlace que funciona creando una base de datos de la topología de la red para calcular las rutas más cortas y eficientes. </w:t>
       </w:r>
     </w:p>
     <w:p>
@@ -1418,7 +2002,26 @@
           <w:shd w:val="clear" w:color="auto" w:fill="FFFFFF"/>
           <w:lang w:val="es-SV"/>
         </w:rPr>
-        <w:t>Áreas: OSPF utiliza áreas para dividir la red en grupos lógicos. El área 0 (backbone) es obligatoria y conecta todas las demás áreas. </w:t>
+        <w:lastRenderedPageBreak/>
+        <w:t>Áreas: OSPF utiliza áreas para dividir la red en grupos lógicos. El área 0 (</w:t>
+      </w:r>
+      <w:proofErr w:type="spellStart"/>
+      <w:r>
+        <w:rPr>
+          <w:color w:val="000000"/>
+          <w:shd w:val="clear" w:color="auto" w:fill="FFFFFF"/>
+          <w:lang w:val="es-SV"/>
+        </w:rPr>
+        <w:t>backbone</w:t>
+      </w:r>
+      <w:proofErr w:type="spellEnd"/>
+      <w:r>
+        <w:rPr>
+          <w:color w:val="000000"/>
+          <w:shd w:val="clear" w:color="auto" w:fill="FFFFFF"/>
+          <w:lang w:val="es-SV"/>
+        </w:rPr>
+        <w:t>) es obligatoria y conecta todas las demás áreas. </w:t>
       </w:r>
     </w:p>
     <w:p>
@@ -1441,8 +2044,61 @@
           <w:shd w:val="clear" w:color="auto" w:fill="FFFFFF"/>
           <w:lang w:val="es-SV"/>
         </w:rPr>
-        <w:lastRenderedPageBreak/>
-        <w:t>Tipos de áreas: OSPF soporta diferentes tipos de áreas, como stub, not-so-stubby y áreas externas, que permiten diferentes niveles de control sobre el intercambio de información de enrutamiento. </w:t>
+        <w:t xml:space="preserve">Tipos de áreas: OSPF soporta diferentes tipos de áreas, como </w:t>
+      </w:r>
+      <w:proofErr w:type="spellStart"/>
+      <w:r>
+        <w:rPr>
+          <w:color w:val="000000"/>
+          <w:shd w:val="clear" w:color="auto" w:fill="FFFFFF"/>
+          <w:lang w:val="es-SV"/>
+        </w:rPr>
+        <w:t>stub</w:t>
+      </w:r>
+      <w:proofErr w:type="spellEnd"/>
+      <w:r>
+        <w:rPr>
+          <w:color w:val="000000"/>
+          <w:shd w:val="clear" w:color="auto" w:fill="FFFFFF"/>
+          <w:lang w:val="es-SV"/>
+        </w:rPr>
+        <w:t xml:space="preserve">, </w:t>
+      </w:r>
+      <w:proofErr w:type="spellStart"/>
+      <w:r>
+        <w:rPr>
+          <w:color w:val="000000"/>
+          <w:shd w:val="clear" w:color="auto" w:fill="FFFFFF"/>
+          <w:lang w:val="es-SV"/>
+        </w:rPr>
+        <w:t>not</w:t>
+      </w:r>
+      <w:proofErr w:type="spellEnd"/>
+      <w:r>
+        <w:rPr>
+          <w:color w:val="000000"/>
+          <w:shd w:val="clear" w:color="auto" w:fill="FFFFFF"/>
+          <w:lang w:val="es-SV"/>
+        </w:rPr>
+        <w:t>-so-</w:t>
+      </w:r>
+      <w:proofErr w:type="spellStart"/>
+      <w:r>
+        <w:rPr>
+          <w:color w:val="000000"/>
+          <w:shd w:val="clear" w:color="auto" w:fill="FFFFFF"/>
+          <w:lang w:val="es-SV"/>
+        </w:rPr>
+        <w:t>stubby</w:t>
+      </w:r>
+      <w:proofErr w:type="spellEnd"/>
+      <w:r>
+        <w:rPr>
+          <w:color w:val="000000"/>
+          <w:shd w:val="clear" w:color="auto" w:fill="FFFFFF"/>
+          <w:lang w:val="es-SV"/>
+        </w:rPr>
+        <w:t xml:space="preserve"> y áreas externas, que permiten diferentes niveles de control sobre el intercambio de información de enrutamiento. </w:t>
       </w:r>
     </w:p>
     <w:p>
@@ -1465,7 +2121,61 @@
           <w:shd w:val="clear" w:color="auto" w:fill="FFFFFF"/>
           <w:lang w:val="es-SV"/>
         </w:rPr>
-        <w:t>Algoritmo SPF (Shortest Path First): OSPF utiliza el algoritmo SPF para calcular las rutas más cortas y eficientes a través de la red. </w:t>
+        <w:t>Algoritmo SPF (</w:t>
+      </w:r>
+      <w:proofErr w:type="spellStart"/>
+      <w:r>
+        <w:rPr>
+          <w:color w:val="000000"/>
+          <w:shd w:val="clear" w:color="auto" w:fill="FFFFFF"/>
+          <w:lang w:val="es-SV"/>
+        </w:rPr>
+        <w:t>Shortest</w:t>
+      </w:r>
+      <w:proofErr w:type="spellEnd"/>
+      <w:r>
+        <w:rPr>
+          <w:color w:val="000000"/>
+          <w:shd w:val="clear" w:color="auto" w:fill="FFFFFF"/>
+          <w:lang w:val="es-SV"/>
+        </w:rPr>
+        <w:t xml:space="preserve"> </w:t>
+      </w:r>
+      <w:proofErr w:type="spellStart"/>
+      <w:r>
+        <w:rPr>
+          <w:color w:val="000000"/>
+          <w:shd w:val="clear" w:color="auto" w:fill="FFFFFF"/>
+          <w:lang w:val="es-SV"/>
+        </w:rPr>
+        <w:t>Path</w:t>
+      </w:r>
+      <w:proofErr w:type="spellEnd"/>
+      <w:r>
+        <w:rPr>
+          <w:color w:val="000000"/>
+          <w:shd w:val="clear" w:color="auto" w:fill="FFFFFF"/>
+          <w:lang w:val="es-SV"/>
+        </w:rPr>
+        <w:t xml:space="preserve"> </w:t>
+      </w:r>
+      <w:proofErr w:type="spellStart"/>
+      <w:r>
+        <w:rPr>
+          <w:color w:val="000000"/>
+          <w:shd w:val="clear" w:color="auto" w:fill="FFFFFF"/>
+          <w:lang w:val="es-SV"/>
+        </w:rPr>
+        <w:t>First</w:t>
+      </w:r>
+      <w:proofErr w:type="spellEnd"/>
+      <w:r>
+        <w:rPr>
+          <w:color w:val="000000"/>
+          <w:shd w:val="clear" w:color="auto" w:fill="FFFFFF"/>
+          <w:lang w:val="es-SV"/>
+        </w:rPr>
+        <w:t>): OSPF utiliza el algoritmo SPF para calcular las rutas más cortas y eficientes a través de la red. </w:t>
       </w:r>
     </w:p>
     <w:p>
@@ -1634,7 +2344,31 @@
           <w:shd w:val="clear" w:color="auto" w:fill="FFFFFF"/>
           <w:lang w:val="es-US"/>
         </w:rPr>
-        <w:t>El algoritmo de actualización difusa (DUAL) es el algoritmo que se utiliza para asegurar que no haya bucles en cada instancia a través del cómputo de una ruta. Esto les permite a todos los routers involucrados en una topología cambiar para sincronizarse al mismo tiempo. EIGRP ha sido extendido para que sea independiente del protocolo de la capa de red, y así permita que DUAL soporte otros conjuntos de protocolos.</w:t>
+        <w:t xml:space="preserve">El algoritmo de actualización difusa (DUAL) es el algoritmo que se utiliza para asegurar que no haya bucles en cada instancia a través del cómputo de una ruta. Esto les permite a todos los </w:t>
+      </w:r>
+      <w:proofErr w:type="spellStart"/>
+      <w:r>
+        <w:rPr>
+          <w:rFonts w:ascii="Arial" w:hAnsi="Arial" w:cs="Arial"/>
+          <w:color w:val="000000"/>
+          <w:sz w:val="22"/>
+          <w:szCs w:val="22"/>
+          <w:shd w:val="clear" w:color="auto" w:fill="FFFFFF"/>
+          <w:lang w:val="es-US"/>
+        </w:rPr>
+        <w:t>routers</w:t>
+      </w:r>
+      <w:proofErr w:type="spellEnd"/>
+      <w:r>
+        <w:rPr>
+          <w:rFonts w:ascii="Arial" w:hAnsi="Arial" w:cs="Arial"/>
+          <w:color w:val="000000"/>
+          <w:sz w:val="22"/>
+          <w:szCs w:val="22"/>
+          <w:shd w:val="clear" w:color="auto" w:fill="FFFFFF"/>
+          <w:lang w:val="es-US"/>
+        </w:rPr>
+        <w:t xml:space="preserve"> involucrados en una topología cambiar para sincronizarse al mismo tiempo. EIGRP ha sido extendido para que sea independiente del protocolo de la capa de red, y así permita que DUAL soporte otros conjuntos de protocolos.</w:t>
       </w:r>
     </w:p>
     <w:p>
@@ -1676,16 +2410,63 @@
           <w:szCs w:val="22"/>
         </w:rPr>
       </w:pPr>
-      <w:r>
-        <w:rPr>
-          <w:rFonts w:ascii="Arial" w:hAnsi="Arial" w:cs="Arial"/>
-          <w:color w:val="000000"/>
-          <w:sz w:val="22"/>
-          <w:szCs w:val="22"/>
-          <w:shd w:val="clear" w:color="auto" w:fill="FFFFFF"/>
-        </w:rPr>
-        <w:t>Recuperación/Detección de vecino</w:t>
-      </w:r>
+      <w:proofErr w:type="spellStart"/>
+      <w:r>
+        <w:rPr>
+          <w:rFonts w:ascii="Arial" w:hAnsi="Arial" w:cs="Arial"/>
+          <w:color w:val="000000"/>
+          <w:sz w:val="22"/>
+          <w:szCs w:val="22"/>
+          <w:shd w:val="clear" w:color="auto" w:fill="FFFFFF"/>
+        </w:rPr>
+        <w:lastRenderedPageBreak/>
+        <w:t>Recuperación</w:t>
+      </w:r>
+      <w:proofErr w:type="spellEnd"/>
+      <w:r>
+        <w:rPr>
+          <w:rFonts w:ascii="Arial" w:hAnsi="Arial" w:cs="Arial"/>
+          <w:color w:val="000000"/>
+          <w:sz w:val="22"/>
+          <w:szCs w:val="22"/>
+          <w:shd w:val="clear" w:color="auto" w:fill="FFFFFF"/>
+        </w:rPr>
+        <w:t>/</w:t>
+      </w:r>
+      <w:proofErr w:type="spellStart"/>
+      <w:r>
+        <w:rPr>
+          <w:rFonts w:ascii="Arial" w:hAnsi="Arial" w:cs="Arial"/>
+          <w:color w:val="000000"/>
+          <w:sz w:val="22"/>
+          <w:szCs w:val="22"/>
+          <w:shd w:val="clear" w:color="auto" w:fill="FFFFFF"/>
+        </w:rPr>
+        <w:t>Detección</w:t>
+      </w:r>
+      <w:proofErr w:type="spellEnd"/>
+      <w:r>
+        <w:rPr>
+          <w:rFonts w:ascii="Arial" w:hAnsi="Arial" w:cs="Arial"/>
+          <w:color w:val="000000"/>
+          <w:sz w:val="22"/>
+          <w:szCs w:val="22"/>
+          <w:shd w:val="clear" w:color="auto" w:fill="FFFFFF"/>
+        </w:rPr>
+        <w:t xml:space="preserve"> de </w:t>
+      </w:r>
+      <w:proofErr w:type="spellStart"/>
+      <w:r>
+        <w:rPr>
+          <w:rFonts w:ascii="Arial" w:hAnsi="Arial" w:cs="Arial"/>
+          <w:color w:val="000000"/>
+          <w:sz w:val="22"/>
+          <w:szCs w:val="22"/>
+          <w:shd w:val="clear" w:color="auto" w:fill="FFFFFF"/>
+        </w:rPr>
+        <w:t>vecino</w:t>
+      </w:r>
+      <w:proofErr w:type="spellEnd"/>
     </w:p>
     <w:p>
       <w:pPr>
@@ -1704,16 +2485,62 @@
           <w:szCs w:val="22"/>
         </w:rPr>
       </w:pPr>
-      <w:r>
-        <w:rPr>
-          <w:rFonts w:ascii="Arial" w:hAnsi="Arial" w:cs="Arial"/>
-          <w:color w:val="000000"/>
-          <w:sz w:val="22"/>
-          <w:szCs w:val="22"/>
-          <w:shd w:val="clear" w:color="auto" w:fill="FFFFFF"/>
-        </w:rPr>
-        <w:t>Protocolo de transporte confiable</w:t>
-      </w:r>
+      <w:proofErr w:type="spellStart"/>
+      <w:r>
+        <w:rPr>
+          <w:rFonts w:ascii="Arial" w:hAnsi="Arial" w:cs="Arial"/>
+          <w:color w:val="000000"/>
+          <w:sz w:val="22"/>
+          <w:szCs w:val="22"/>
+          <w:shd w:val="clear" w:color="auto" w:fill="FFFFFF"/>
+        </w:rPr>
+        <w:t>Protocolo</w:t>
+      </w:r>
+      <w:proofErr w:type="spellEnd"/>
+      <w:r>
+        <w:rPr>
+          <w:rFonts w:ascii="Arial" w:hAnsi="Arial" w:cs="Arial"/>
+          <w:color w:val="000000"/>
+          <w:sz w:val="22"/>
+          <w:szCs w:val="22"/>
+          <w:shd w:val="clear" w:color="auto" w:fill="FFFFFF"/>
+        </w:rPr>
+        <w:t xml:space="preserve"> de </w:t>
+      </w:r>
+      <w:proofErr w:type="spellStart"/>
+      <w:r>
+        <w:rPr>
+          <w:rFonts w:ascii="Arial" w:hAnsi="Arial" w:cs="Arial"/>
+          <w:color w:val="000000"/>
+          <w:sz w:val="22"/>
+          <w:szCs w:val="22"/>
+          <w:shd w:val="clear" w:color="auto" w:fill="FFFFFF"/>
+        </w:rPr>
+        <w:t>transporte</w:t>
+      </w:r>
+      <w:proofErr w:type="spellEnd"/>
+      <w:r>
+        <w:rPr>
+          <w:rFonts w:ascii="Arial" w:hAnsi="Arial" w:cs="Arial"/>
+          <w:color w:val="000000"/>
+          <w:sz w:val="22"/>
+          <w:szCs w:val="22"/>
+          <w:shd w:val="clear" w:color="auto" w:fill="FFFFFF"/>
+        </w:rPr>
+        <w:t xml:space="preserve"> </w:t>
+      </w:r>
+      <w:proofErr w:type="spellStart"/>
+      <w:r>
+        <w:rPr>
+          <w:rFonts w:ascii="Arial" w:hAnsi="Arial" w:cs="Arial"/>
+          <w:color w:val="000000"/>
+          <w:sz w:val="22"/>
+          <w:szCs w:val="22"/>
+          <w:shd w:val="clear" w:color="auto" w:fill="FFFFFF"/>
+        </w:rPr>
+        <w:t>confiable</w:t>
+      </w:r>
+      <w:proofErr w:type="spellEnd"/>
     </w:p>
     <w:p>
       <w:pPr>
@@ -1732,15 +2559,71 @@
           <w:szCs w:val="22"/>
         </w:rPr>
       </w:pPr>
-      <w:r>
-        <w:rPr>
-          <w:rFonts w:ascii="Arial" w:hAnsi="Arial" w:cs="Arial"/>
-          <w:color w:val="000000"/>
-          <w:sz w:val="22"/>
-          <w:szCs w:val="22"/>
-          <w:shd w:val="clear" w:color="auto" w:fill="FFFFFF"/>
-        </w:rPr>
-        <w:t>Máquina de estados finitos DUAL</w:t>
+      <w:proofErr w:type="spellStart"/>
+      <w:r>
+        <w:rPr>
+          <w:rFonts w:ascii="Arial" w:hAnsi="Arial" w:cs="Arial"/>
+          <w:color w:val="000000"/>
+          <w:sz w:val="22"/>
+          <w:szCs w:val="22"/>
+          <w:shd w:val="clear" w:color="auto" w:fill="FFFFFF"/>
+        </w:rPr>
+        <w:t>Máquina</w:t>
+      </w:r>
+      <w:proofErr w:type="spellEnd"/>
+      <w:r>
+        <w:rPr>
+          <w:rFonts w:ascii="Arial" w:hAnsi="Arial" w:cs="Arial"/>
+          <w:color w:val="000000"/>
+          <w:sz w:val="22"/>
+          <w:szCs w:val="22"/>
+          <w:shd w:val="clear" w:color="auto" w:fill="FFFFFF"/>
+        </w:rPr>
+        <w:t xml:space="preserve"> de </w:t>
+      </w:r>
+      <w:proofErr w:type="spellStart"/>
+      <w:r>
+        <w:rPr>
+          <w:rFonts w:ascii="Arial" w:hAnsi="Arial" w:cs="Arial"/>
+          <w:color w:val="000000"/>
+          <w:sz w:val="22"/>
+          <w:szCs w:val="22"/>
+          <w:shd w:val="clear" w:color="auto" w:fill="FFFFFF"/>
+        </w:rPr>
+        <w:t>estados</w:t>
+      </w:r>
+      <w:proofErr w:type="spellEnd"/>
+      <w:r>
+        <w:rPr>
+          <w:rFonts w:ascii="Arial" w:hAnsi="Arial" w:cs="Arial"/>
+          <w:color w:val="000000"/>
+          <w:sz w:val="22"/>
+          <w:szCs w:val="22"/>
+          <w:shd w:val="clear" w:color="auto" w:fill="FFFFFF"/>
+        </w:rPr>
+        <w:t xml:space="preserve"> </w:t>
+      </w:r>
+      <w:proofErr w:type="spellStart"/>
+      <w:r>
+        <w:rPr>
+          <w:rFonts w:ascii="Arial" w:hAnsi="Arial" w:cs="Arial"/>
+          <w:color w:val="000000"/>
+          <w:sz w:val="22"/>
+          <w:szCs w:val="22"/>
+          <w:shd w:val="clear" w:color="auto" w:fill="FFFFFF"/>
+        </w:rPr>
+        <w:t>finitos</w:t>
+      </w:r>
+      <w:proofErr w:type="spellEnd"/>
+      <w:r>
+        <w:rPr>
+          <w:rFonts w:ascii="Arial" w:hAnsi="Arial" w:cs="Arial"/>
+          <w:color w:val="000000"/>
+          <w:sz w:val="22"/>
+          <w:szCs w:val="22"/>
+          <w:shd w:val="clear" w:color="auto" w:fill="FFFFFF"/>
+        </w:rPr>
+        <w:t xml:space="preserve"> DUAL</w:t>
       </w:r>
     </w:p>
     <w:p>
@@ -1760,17 +2643,62 @@
           <w:szCs w:val="22"/>
         </w:rPr>
       </w:pPr>
-      <w:r>
-        <w:rPr>
-          <w:rFonts w:ascii="Arial" w:hAnsi="Arial" w:cs="Arial"/>
-          <w:color w:val="000000"/>
-          <w:sz w:val="22"/>
-          <w:szCs w:val="22"/>
-          <w:shd w:val="clear" w:color="auto" w:fill="FFFFFF"/>
-        </w:rPr>
-        <w:lastRenderedPageBreak/>
-        <w:t>Módulos dependientes del protocolo</w:t>
-      </w:r>
+      <w:proofErr w:type="spellStart"/>
+      <w:r>
+        <w:rPr>
+          <w:rFonts w:ascii="Arial" w:hAnsi="Arial" w:cs="Arial"/>
+          <w:color w:val="000000"/>
+          <w:sz w:val="22"/>
+          <w:szCs w:val="22"/>
+          <w:shd w:val="clear" w:color="auto" w:fill="FFFFFF"/>
+        </w:rPr>
+        <w:t>Módulos</w:t>
+      </w:r>
+      <w:proofErr w:type="spellEnd"/>
+      <w:r>
+        <w:rPr>
+          <w:rFonts w:ascii="Arial" w:hAnsi="Arial" w:cs="Arial"/>
+          <w:color w:val="000000"/>
+          <w:sz w:val="22"/>
+          <w:szCs w:val="22"/>
+          <w:shd w:val="clear" w:color="auto" w:fill="FFFFFF"/>
+        </w:rPr>
+        <w:t xml:space="preserve"> </w:t>
+      </w:r>
+      <w:proofErr w:type="spellStart"/>
+      <w:r>
+        <w:rPr>
+          <w:rFonts w:ascii="Arial" w:hAnsi="Arial" w:cs="Arial"/>
+          <w:color w:val="000000"/>
+          <w:sz w:val="22"/>
+          <w:szCs w:val="22"/>
+          <w:shd w:val="clear" w:color="auto" w:fill="FFFFFF"/>
+        </w:rPr>
+        <w:t>dependientes</w:t>
+      </w:r>
+      <w:proofErr w:type="spellEnd"/>
+      <w:r>
+        <w:rPr>
+          <w:rFonts w:ascii="Arial" w:hAnsi="Arial" w:cs="Arial"/>
+          <w:color w:val="000000"/>
+          <w:sz w:val="22"/>
+          <w:szCs w:val="22"/>
+          <w:shd w:val="clear" w:color="auto" w:fill="FFFFFF"/>
+        </w:rPr>
+        <w:t xml:space="preserve"> del </w:t>
+      </w:r>
+      <w:proofErr w:type="spellStart"/>
+      <w:r>
+        <w:rPr>
+          <w:rFonts w:ascii="Arial" w:hAnsi="Arial" w:cs="Arial"/>
+          <w:color w:val="000000"/>
+          <w:sz w:val="22"/>
+          <w:szCs w:val="22"/>
+          <w:shd w:val="clear" w:color="auto" w:fill="FFFFFF"/>
+        </w:rPr>
+        <w:t>protocolo</w:t>
+      </w:r>
+      <w:proofErr w:type="spellEnd"/>
     </w:p>
     <w:p>
       <w:pPr>
@@ -1791,7 +2719,79 @@
           <w:shd w:val="clear" w:color="auto" w:fill="FFFFFF"/>
           <w:lang w:val="es-US"/>
         </w:rPr>
-        <w:t>La detección o recuperación de vecinos es el proceso que utilizan los routers para aprender dinámicamente de otros routers conectados directamente a sus redes. Los routers también deben detectar cuando sus vecinos se vuelven inalcanzables o dejan de funcionar.</w:t>
+        <w:t xml:space="preserve">La detección o recuperación de vecinos es el proceso que utilizan los </w:t>
+      </w:r>
+      <w:proofErr w:type="spellStart"/>
+      <w:r>
+        <w:rPr>
+          <w:rFonts w:ascii="Arial" w:hAnsi="Arial" w:cs="Arial"/>
+          <w:color w:val="000000"/>
+          <w:sz w:val="22"/>
+          <w:szCs w:val="22"/>
+          <w:shd w:val="clear" w:color="auto" w:fill="FFFFFF"/>
+          <w:lang w:val="es-US"/>
+        </w:rPr>
+        <w:t>routers</w:t>
+      </w:r>
+      <w:proofErr w:type="spellEnd"/>
+      <w:r>
+        <w:rPr>
+          <w:rFonts w:ascii="Arial" w:hAnsi="Arial" w:cs="Arial"/>
+          <w:color w:val="000000"/>
+          <w:sz w:val="22"/>
+          <w:szCs w:val="22"/>
+          <w:shd w:val="clear" w:color="auto" w:fill="FFFFFF"/>
+          <w:lang w:val="es-US"/>
+        </w:rPr>
+        <w:t xml:space="preserve"> para aprender dinámicamente de otros </w:t>
+      </w:r>
+      <w:proofErr w:type="spellStart"/>
+      <w:r>
+        <w:rPr>
+          <w:rFonts w:ascii="Arial" w:hAnsi="Arial" w:cs="Arial"/>
+          <w:color w:val="000000"/>
+          <w:sz w:val="22"/>
+          <w:szCs w:val="22"/>
+          <w:shd w:val="clear" w:color="auto" w:fill="FFFFFF"/>
+          <w:lang w:val="es-US"/>
+        </w:rPr>
+        <w:t>routers</w:t>
+      </w:r>
+      <w:proofErr w:type="spellEnd"/>
+      <w:r>
+        <w:rPr>
+          <w:rFonts w:ascii="Arial" w:hAnsi="Arial" w:cs="Arial"/>
+          <w:color w:val="000000"/>
+          <w:sz w:val="22"/>
+          <w:szCs w:val="22"/>
+          <w:shd w:val="clear" w:color="auto" w:fill="FFFFFF"/>
+          <w:lang w:val="es-US"/>
+        </w:rPr>
+        <w:t xml:space="preserve"> conectados directamente a sus redes. Los </w:t>
+      </w:r>
+      <w:proofErr w:type="spellStart"/>
+      <w:r>
+        <w:rPr>
+          <w:rFonts w:ascii="Arial" w:hAnsi="Arial" w:cs="Arial"/>
+          <w:color w:val="000000"/>
+          <w:sz w:val="22"/>
+          <w:szCs w:val="22"/>
+          <w:shd w:val="clear" w:color="auto" w:fill="FFFFFF"/>
+          <w:lang w:val="es-US"/>
+        </w:rPr>
+        <w:t>routers</w:t>
+      </w:r>
+      <w:proofErr w:type="spellEnd"/>
+      <w:r>
+        <w:rPr>
+          <w:rFonts w:ascii="Arial" w:hAnsi="Arial" w:cs="Arial"/>
+          <w:color w:val="000000"/>
+          <w:sz w:val="22"/>
+          <w:szCs w:val="22"/>
+          <w:shd w:val="clear" w:color="auto" w:fill="FFFFFF"/>
+          <w:lang w:val="es-US"/>
+        </w:rPr>
+        <w:t xml:space="preserve"> también deben detectar cuando sus vecinos se vuelven inalcanzables o dejan de funcionar.</w:t>
       </w:r>
     </w:p>
     <w:p>
@@ -1813,7 +2813,79 @@
           <w:shd w:val="clear" w:color="auto" w:fill="FFFFFF"/>
           <w:lang w:val="es-US"/>
         </w:rPr>
-        <w:t>La máquina de estados finitos DUAL contiene el proceso de decisión de todos los cálculos de rutas. Rastrea todas las rutas anunciadas por todos los vecinos. La información de distancia, conocida como métrica, se usa mediante DUAL para seleccionar trayectos eficientes sin loops. DUAL selecciona las rutas que se insertarán en una tabla de ruteo, según los sucesores factibles. Un sucesor es un router vecino utilizado para el reenvío de paquetes que tenga el trayecto de menor costo a un destino que no es parte de un loop de ruteo. Cuando no existen sucesores factibles, pero si hay vecinos que anuncian el destino, se debe realizar un recálculo.</w:t>
+        <w:t xml:space="preserve">La máquina de estados finitos DUAL contiene el proceso de decisión de todos los cálculos de rutas. Rastrea todas las rutas anunciadas por todos los vecinos. La información de distancia, conocida como métrica, se usa mediante DUAL para seleccionar trayectos eficientes sin </w:t>
+      </w:r>
+      <w:proofErr w:type="spellStart"/>
+      <w:r>
+        <w:rPr>
+          <w:rFonts w:ascii="Arial" w:hAnsi="Arial" w:cs="Arial"/>
+          <w:color w:val="000000"/>
+          <w:sz w:val="22"/>
+          <w:szCs w:val="22"/>
+          <w:shd w:val="clear" w:color="auto" w:fill="FFFFFF"/>
+          <w:lang w:val="es-US"/>
+        </w:rPr>
+        <w:t>loops</w:t>
+      </w:r>
+      <w:proofErr w:type="spellEnd"/>
+      <w:r>
+        <w:rPr>
+          <w:rFonts w:ascii="Arial" w:hAnsi="Arial" w:cs="Arial"/>
+          <w:color w:val="000000"/>
+          <w:sz w:val="22"/>
+          <w:szCs w:val="22"/>
+          <w:shd w:val="clear" w:color="auto" w:fill="FFFFFF"/>
+          <w:lang w:val="es-US"/>
+        </w:rPr>
+        <w:t xml:space="preserve">. DUAL selecciona las rutas que se insertarán en una tabla de ruteo, según los sucesores factibles. Un sucesor es un </w:t>
+      </w:r>
+      <w:proofErr w:type="spellStart"/>
+      <w:r>
+        <w:rPr>
+          <w:rFonts w:ascii="Arial" w:hAnsi="Arial" w:cs="Arial"/>
+          <w:color w:val="000000"/>
+          <w:sz w:val="22"/>
+          <w:szCs w:val="22"/>
+          <w:shd w:val="clear" w:color="auto" w:fill="FFFFFF"/>
+          <w:lang w:val="es-US"/>
+        </w:rPr>
+        <w:t>router</w:t>
+      </w:r>
+      <w:proofErr w:type="spellEnd"/>
+      <w:r>
+        <w:rPr>
+          <w:rFonts w:ascii="Arial" w:hAnsi="Arial" w:cs="Arial"/>
+          <w:color w:val="000000"/>
+          <w:sz w:val="22"/>
+          <w:szCs w:val="22"/>
+          <w:shd w:val="clear" w:color="auto" w:fill="FFFFFF"/>
+          <w:lang w:val="es-US"/>
+        </w:rPr>
+        <w:t xml:space="preserve"> vecino utilizado para el reenvío de paquetes que tenga el trayecto de menor costo a un destino que no es parte de un </w:t>
+      </w:r>
+      <w:proofErr w:type="spellStart"/>
+      <w:r>
+        <w:rPr>
+          <w:rFonts w:ascii="Arial" w:hAnsi="Arial" w:cs="Arial"/>
+          <w:color w:val="000000"/>
+          <w:sz w:val="22"/>
+          <w:szCs w:val="22"/>
+          <w:shd w:val="clear" w:color="auto" w:fill="FFFFFF"/>
+          <w:lang w:val="es-US"/>
+        </w:rPr>
+        <w:t>loop</w:t>
+      </w:r>
+      <w:proofErr w:type="spellEnd"/>
+      <w:r>
+        <w:rPr>
+          <w:rFonts w:ascii="Arial" w:hAnsi="Arial" w:cs="Arial"/>
+          <w:color w:val="000000"/>
+          <w:sz w:val="22"/>
+          <w:szCs w:val="22"/>
+          <w:shd w:val="clear" w:color="auto" w:fill="FFFFFF"/>
+          <w:lang w:val="es-US"/>
+        </w:rPr>
+        <w:t xml:space="preserve"> de ruteo. Cuando no existen sucesores factibles, pero si hay vecinos que anuncian el destino, se debe realizar un recálculo.</w:t>
       </w:r>
     </w:p>
     <w:p>
@@ -1835,7 +2907,55 @@
           <w:shd w:val="clear" w:color="auto" w:fill="FFFFFF"/>
           <w:lang w:val="es-US"/>
         </w:rPr>
-        <w:t>Los módulos que dependen del protocolo son responsables de los requisitos específicos del protocolo de capa de red. Por ejemplo, el módulo IP-EIGRP es responsable del envío y de la recepción de paquetes EIGRP que son encapsulados en IP. IP-EIGRP es responsable de analizar los paquetes EIGRP e informar a DUAL sobre los nuevos datos recibidos. IP-EIGRP solicita a DUAL efectuar decisiones de ruteo, cuyos resultados se almacenan en la tabla de IP Routing. IP-EIGRP es responsable de redistribuir las rutas aprendidas en otros protocolos de IP Routing.</w:t>
+        <w:t xml:space="preserve">Los módulos que dependen del protocolo son responsables de los requisitos específicos del protocolo de capa de red. Por ejemplo, el módulo IP-EIGRP es responsable del envío y de la recepción de paquetes EIGRP que son encapsulados en IP. IP-EIGRP es responsable de analizar los paquetes EIGRP e informar a DUAL sobre los nuevos datos recibidos. IP-EIGRP solicita a DUAL efectuar decisiones de ruteo, cuyos resultados se almacenan en la tabla de IP </w:t>
+      </w:r>
+      <w:proofErr w:type="spellStart"/>
+      <w:r>
+        <w:rPr>
+          <w:rFonts w:ascii="Arial" w:hAnsi="Arial" w:cs="Arial"/>
+          <w:color w:val="000000"/>
+          <w:sz w:val="22"/>
+          <w:szCs w:val="22"/>
+          <w:shd w:val="clear" w:color="auto" w:fill="FFFFFF"/>
+          <w:lang w:val="es-US"/>
+        </w:rPr>
+        <w:t>Routing</w:t>
+      </w:r>
+      <w:proofErr w:type="spellEnd"/>
+      <w:r>
+        <w:rPr>
+          <w:rFonts w:ascii="Arial" w:hAnsi="Arial" w:cs="Arial"/>
+          <w:color w:val="000000"/>
+          <w:sz w:val="22"/>
+          <w:szCs w:val="22"/>
+          <w:shd w:val="clear" w:color="auto" w:fill="FFFFFF"/>
+          <w:lang w:val="es-US"/>
+        </w:rPr>
+        <w:t xml:space="preserve">. IP-EIGRP es responsable de redistribuir las rutas aprendidas en otros protocolos de IP </w:t>
+      </w:r>
+      <w:proofErr w:type="spellStart"/>
+      <w:r>
+        <w:rPr>
+          <w:rFonts w:ascii="Arial" w:hAnsi="Arial" w:cs="Arial"/>
+          <w:color w:val="000000"/>
+          <w:sz w:val="22"/>
+          <w:szCs w:val="22"/>
+          <w:shd w:val="clear" w:color="auto" w:fill="FFFFFF"/>
+          <w:lang w:val="es-US"/>
+        </w:rPr>
+        <w:t>Routing</w:t>
+      </w:r>
+      <w:proofErr w:type="spellEnd"/>
+      <w:r>
+        <w:rPr>
+          <w:rFonts w:ascii="Arial" w:hAnsi="Arial" w:cs="Arial"/>
+          <w:color w:val="000000"/>
+          <w:sz w:val="22"/>
+          <w:szCs w:val="22"/>
+          <w:shd w:val="clear" w:color="auto" w:fill="FFFFFF"/>
+          <w:lang w:val="es-US"/>
+        </w:rPr>
+        <w:t>.</w:t>
       </w:r>
     </w:p>
     <w:p>
@@ -1879,7 +2999,103 @@
           <w:shd w:val="clear" w:color="auto" w:fill="FFFFFF"/>
           <w:lang w:val="es-US"/>
         </w:rPr>
-        <w:t>Tabla de vecino: Cada router conserva información de estado de los vecinos adyacentes. Cuando se reconoce a los vecinos recientemente detectados, se registra la dirección y la interfaz del vecino. Esta información está almacenada en la estructura de datos del vecino. Cuando un vecino envía un saludo, anuncia un tiempo de espera. HoldTime es la cantidad de tiempo que un router considera a un vecino como alcanzable y en funcionamiento. Cuando la retención de tiempo caduca, se informa a DUAL sobre el cambio en la topología.</w:t>
+        <w:t xml:space="preserve">Tabla de vecino: Cada </w:t>
+      </w:r>
+      <w:proofErr w:type="spellStart"/>
+      <w:r>
+        <w:rPr>
+          <w:rFonts w:ascii="Arial" w:hAnsi="Arial" w:cs="Arial"/>
+          <w:color w:val="000000"/>
+          <w:sz w:val="22"/>
+          <w:szCs w:val="22"/>
+          <w:shd w:val="clear" w:color="auto" w:fill="FFFFFF"/>
+          <w:lang w:val="es-US"/>
+        </w:rPr>
+        <w:t>router</w:t>
+      </w:r>
+      <w:proofErr w:type="spellEnd"/>
+      <w:r>
+        <w:rPr>
+          <w:rFonts w:ascii="Arial" w:hAnsi="Arial" w:cs="Arial"/>
+          <w:color w:val="000000"/>
+          <w:sz w:val="22"/>
+          <w:szCs w:val="22"/>
+          <w:shd w:val="clear" w:color="auto" w:fill="FFFFFF"/>
+          <w:lang w:val="es-US"/>
+        </w:rPr>
+        <w:t xml:space="preserve"> conserva información de estado de los vecinos adyacentes. Cuando se reconoce a los vecinos recientemente detectados, se registra la dirección y la interfaz del vecino. Esta información está almacenada en la estructura de datos del vecino. Cuando un vecino envía un saludo, anuncia un tiempo de espera. </w:t>
+      </w:r>
+      <w:proofErr w:type="spellStart"/>
+      <w:r>
+        <w:rPr>
+          <w:rFonts w:ascii="Arial" w:hAnsi="Arial" w:cs="Arial"/>
+          <w:color w:val="000000"/>
+          <w:sz w:val="22"/>
+          <w:szCs w:val="22"/>
+          <w:shd w:val="clear" w:color="auto" w:fill="FFFFFF"/>
+          <w:lang w:val="es-US"/>
+        </w:rPr>
+        <w:t>HoldTime</w:t>
+      </w:r>
+      <w:proofErr w:type="spellEnd"/>
+      <w:r>
+        <w:rPr>
+          <w:rFonts w:ascii="Arial" w:hAnsi="Arial" w:cs="Arial"/>
+          <w:color w:val="000000"/>
+          <w:sz w:val="22"/>
+          <w:szCs w:val="22"/>
+          <w:shd w:val="clear" w:color="auto" w:fill="FFFFFF"/>
+          <w:lang w:val="es-US"/>
+        </w:rPr>
+        <w:t xml:space="preserve"> es la cantidad de tiempo que un </w:t>
+      </w:r>
+      <w:proofErr w:type="spellStart"/>
+      <w:r>
+        <w:rPr>
+          <w:rFonts w:ascii="Arial" w:hAnsi="Arial" w:cs="Arial"/>
+          <w:color w:val="000000"/>
+          <w:sz w:val="22"/>
+          <w:szCs w:val="22"/>
+          <w:shd w:val="clear" w:color="auto" w:fill="FFFFFF"/>
+          <w:lang w:val="es-US"/>
+        </w:rPr>
+        <w:t>router</w:t>
+      </w:r>
+      <w:proofErr w:type="spellEnd"/>
+      <w:r>
+        <w:rPr>
+          <w:rFonts w:ascii="Arial" w:hAnsi="Arial" w:cs="Arial"/>
+          <w:color w:val="000000"/>
+          <w:sz w:val="22"/>
+          <w:szCs w:val="22"/>
+          <w:shd w:val="clear" w:color="auto" w:fill="FFFFFF"/>
+          <w:lang w:val="es-US"/>
+        </w:rPr>
+        <w:t xml:space="preserve"> considera a un vecino como alcanzable y en funcionamiento. Cuando la retención de tiempo </w:t>
+      </w:r>
+      <w:proofErr w:type="gramStart"/>
+      <w:r>
+        <w:rPr>
+          <w:rFonts w:ascii="Arial" w:hAnsi="Arial" w:cs="Arial"/>
+          <w:color w:val="000000"/>
+          <w:sz w:val="22"/>
+          <w:szCs w:val="22"/>
+          <w:shd w:val="clear" w:color="auto" w:fill="FFFFFF"/>
+          <w:lang w:val="es-US"/>
+        </w:rPr>
+        <w:t>caduca,</w:t>
+      </w:r>
+      <w:proofErr w:type="gramEnd"/>
+      <w:r>
+        <w:rPr>
+          <w:rFonts w:ascii="Arial" w:hAnsi="Arial" w:cs="Arial"/>
+          <w:color w:val="000000"/>
+          <w:sz w:val="22"/>
+          <w:szCs w:val="22"/>
+          <w:shd w:val="clear" w:color="auto" w:fill="FFFFFF"/>
+          <w:lang w:val="es-US"/>
+        </w:rPr>
+        <w:t xml:space="preserve"> se informa a DUAL sobre el cambio en la topología.</w:t>
       </w:r>
     </w:p>
     <w:p>
@@ -1901,7 +3117,43 @@
           <w:shd w:val="clear" w:color="auto" w:fill="FFFFFF"/>
           <w:lang w:val="es-US"/>
         </w:rPr>
-        <w:t>Tabla de topología: La Tabla de tipologías se completa mediante los módulos dependientes del protocolo y la máquina de estados finitos DUAL la pone en práctica. Contiene todos los destinos anunciados por los routers vecinos. Con cada entrada, está asociada la dirección de destino y una lista de vecinos que han anunciado el destino. Para cada vecino, se registra la métrica anunciada. Esta es la métrica que el vecino almacena en su tabla de ruteo. Si el vecino avisa este destino, debe estar utilizando la ruta para reenviar paquetes. Ésta es una regla importante que deben cumplir los protocolos del vector de distancia.</w:t>
+        <w:t xml:space="preserve">Tabla de topología: La Tabla de tipologías se completa mediante los módulos dependientes del protocolo y la máquina de estados finitos DUAL la pone en práctica. Contiene todos los destinos anunciados por los </w:t>
+      </w:r>
+      <w:proofErr w:type="spellStart"/>
+      <w:r>
+        <w:rPr>
+          <w:rFonts w:ascii="Arial" w:hAnsi="Arial" w:cs="Arial"/>
+          <w:color w:val="000000"/>
+          <w:sz w:val="22"/>
+          <w:szCs w:val="22"/>
+          <w:shd w:val="clear" w:color="auto" w:fill="FFFFFF"/>
+          <w:lang w:val="es-US"/>
+        </w:rPr>
+        <w:t>routers</w:t>
+      </w:r>
+      <w:proofErr w:type="spellEnd"/>
+      <w:r>
+        <w:rPr>
+          <w:rFonts w:ascii="Arial" w:hAnsi="Arial" w:cs="Arial"/>
+          <w:color w:val="000000"/>
+          <w:sz w:val="22"/>
+          <w:szCs w:val="22"/>
+          <w:shd w:val="clear" w:color="auto" w:fill="FFFFFF"/>
+          <w:lang w:val="es-US"/>
+        </w:rPr>
+        <w:t xml:space="preserve"> vecinos. Con cada entrada, está asociada la dirección de destino y una lista de vecinos que han anunciado el destino. Para cada vecino, se registra la </w:t>
+      </w:r>
+      <w:r>
+        <w:rPr>
+          <w:rFonts w:ascii="Arial" w:hAnsi="Arial" w:cs="Arial"/>
+          <w:color w:val="000000"/>
+          <w:sz w:val="22"/>
+          <w:szCs w:val="22"/>
+          <w:shd w:val="clear" w:color="auto" w:fill="FFFFFF"/>
+          <w:lang w:val="es-US"/>
+        </w:rPr>
+        <w:lastRenderedPageBreak/>
+        <w:t>métrica anunciada. Esta es la métrica que el vecino almacena en su tabla de ruteo. Si el vecino avisa este destino, debe estar utilizando la ruta para reenviar paquetes. Ésta es una regla importante que deben cumplir los protocolos del vector de distancia.</w:t>
       </w:r>
     </w:p>
     <w:p>
@@ -1923,7 +3175,6 @@
           <w:shd w:val="clear" w:color="auto" w:fill="FFFFFF"/>
           <w:lang w:val="es-US"/>
         </w:rPr>
-        <w:lastRenderedPageBreak/>
         <w:t>Sucesores factibles: Una entrada de destino se mueve desde la tabla de topología hasta la tabla de ruteo cuando existe un sucesor posible. Todos los trayectos de costo mínimo para un destino forman un conjunto. A partir de esto, los vecinos que tienen una medición anunciada menor que la medición de tabla de ruteo actual son considerados sucesores factibles.</w:t>
       </w:r>
     </w:p>
@@ -1946,7 +3197,55 @@
           <w:shd w:val="clear" w:color="auto" w:fill="FFFFFF"/>
           <w:lang w:val="es-US"/>
         </w:rPr>
-        <w:t>Estados de ruta: Una entrada de la tabla de topología para un destino puede tener uno de dos estados. Se considera que una ruta se encuentra en estado pasivo cuando un router no efectúa un recálculo de ruta. Por el contrario, la ruta se encuentra en estado activo cuando un router está siendo objeto de un recálculo de ruta. Si siempre hay sucesores factibles, esa ruta nunca tiene que pasar al estado Activo y evita un nuevo cálculo de la ruta.</w:t>
+        <w:t xml:space="preserve">Estados de ruta: Una entrada de la tabla de topología para un destino puede tener uno de dos estados. Se considera que una ruta se encuentra en estado pasivo cuando un </w:t>
+      </w:r>
+      <w:proofErr w:type="spellStart"/>
+      <w:r>
+        <w:rPr>
+          <w:rFonts w:ascii="Arial" w:hAnsi="Arial" w:cs="Arial"/>
+          <w:color w:val="000000"/>
+          <w:sz w:val="22"/>
+          <w:szCs w:val="22"/>
+          <w:shd w:val="clear" w:color="auto" w:fill="FFFFFF"/>
+          <w:lang w:val="es-US"/>
+        </w:rPr>
+        <w:t>router</w:t>
+      </w:r>
+      <w:proofErr w:type="spellEnd"/>
+      <w:r>
+        <w:rPr>
+          <w:rFonts w:ascii="Arial" w:hAnsi="Arial" w:cs="Arial"/>
+          <w:color w:val="000000"/>
+          <w:sz w:val="22"/>
+          <w:szCs w:val="22"/>
+          <w:shd w:val="clear" w:color="auto" w:fill="FFFFFF"/>
+          <w:lang w:val="es-US"/>
+        </w:rPr>
+        <w:t xml:space="preserve"> no efectúa un recálculo de ruta. Por el contrario, la ruta se encuentra en estado activo cuando un </w:t>
+      </w:r>
+      <w:proofErr w:type="spellStart"/>
+      <w:r>
+        <w:rPr>
+          <w:rFonts w:ascii="Arial" w:hAnsi="Arial" w:cs="Arial"/>
+          <w:color w:val="000000"/>
+          <w:sz w:val="22"/>
+          <w:szCs w:val="22"/>
+          <w:shd w:val="clear" w:color="auto" w:fill="FFFFFF"/>
+          <w:lang w:val="es-US"/>
+        </w:rPr>
+        <w:t>router</w:t>
+      </w:r>
+      <w:proofErr w:type="spellEnd"/>
+      <w:r>
+        <w:rPr>
+          <w:rFonts w:ascii="Arial" w:hAnsi="Arial" w:cs="Arial"/>
+          <w:color w:val="000000"/>
+          <w:sz w:val="22"/>
+          <w:szCs w:val="22"/>
+          <w:shd w:val="clear" w:color="auto" w:fill="FFFFFF"/>
+          <w:lang w:val="es-US"/>
+        </w:rPr>
+        <w:t xml:space="preserve"> está siendo objeto de un recálculo de ruta. Si siempre hay sucesores factibles, esa ruta nunca tiene que pasar al estado Activo y evita un nuevo cálculo de la ruta.</w:t>
       </w:r>
     </w:p>
     <w:p>
@@ -1996,8 +3295,42 @@
           <w:szCs w:val="22"/>
           <w:shd w:val="clear" w:color="auto" w:fill="FFFFFF"/>
         </w:rPr>
-        <w:t>Saludo/Acuse de recibo</w:t>
-      </w:r>
+        <w:t>Saludo/</w:t>
+      </w:r>
+      <w:proofErr w:type="spellStart"/>
+      <w:r>
+        <w:rPr>
+          <w:rFonts w:ascii="Arial" w:hAnsi="Arial" w:cs="Arial"/>
+          <w:color w:val="000000"/>
+          <w:sz w:val="22"/>
+          <w:szCs w:val="22"/>
+          <w:shd w:val="clear" w:color="auto" w:fill="FFFFFF"/>
+        </w:rPr>
+        <w:t>Acuse</w:t>
+      </w:r>
+      <w:proofErr w:type="spellEnd"/>
+      <w:r>
+        <w:rPr>
+          <w:rFonts w:ascii="Arial" w:hAnsi="Arial" w:cs="Arial"/>
+          <w:color w:val="000000"/>
+          <w:sz w:val="22"/>
+          <w:szCs w:val="22"/>
+          <w:shd w:val="clear" w:color="auto" w:fill="FFFFFF"/>
+        </w:rPr>
+        <w:t xml:space="preserve"> de </w:t>
+      </w:r>
+      <w:proofErr w:type="spellStart"/>
+      <w:r>
+        <w:rPr>
+          <w:rFonts w:ascii="Arial" w:hAnsi="Arial" w:cs="Arial"/>
+          <w:color w:val="000000"/>
+          <w:sz w:val="22"/>
+          <w:szCs w:val="22"/>
+          <w:shd w:val="clear" w:color="auto" w:fill="FFFFFF"/>
+        </w:rPr>
+        <w:t>recibo</w:t>
+      </w:r>
+      <w:proofErr w:type="spellEnd"/>
     </w:p>
     <w:p>
       <w:pPr>
@@ -2016,6 +3349,7 @@
           <w:szCs w:val="22"/>
         </w:rPr>
       </w:pPr>
+      <w:proofErr w:type="spellStart"/>
       <w:r>
         <w:rPr>
           <w:rFonts w:ascii="Arial" w:hAnsi="Arial" w:cs="Arial"/>
@@ -2026,6 +3360,7 @@
         </w:rPr>
         <w:t>Actualizaciones</w:t>
       </w:r>
+      <w:proofErr w:type="spellEnd"/>
     </w:p>
     <w:p>
       <w:pPr>
@@ -2044,6 +3379,7 @@
           <w:szCs w:val="22"/>
         </w:rPr>
       </w:pPr>
+      <w:proofErr w:type="spellStart"/>
       <w:r>
         <w:rPr>
           <w:rFonts w:ascii="Arial" w:hAnsi="Arial" w:cs="Arial"/>
@@ -2054,6 +3390,7 @@
         </w:rPr>
         <w:t>Consultas</w:t>
       </w:r>
+      <w:proofErr w:type="spellEnd"/>
     </w:p>
     <w:p>
       <w:pPr>
@@ -2072,6 +3409,7 @@
           <w:szCs w:val="22"/>
         </w:rPr>
       </w:pPr>
+      <w:proofErr w:type="spellStart"/>
       <w:r>
         <w:rPr>
           <w:rFonts w:ascii="Arial" w:hAnsi="Arial" w:cs="Arial"/>
@@ -2082,6 +3420,7 @@
         </w:rPr>
         <w:t>Respuestas</w:t>
       </w:r>
+      <w:proofErr w:type="spellEnd"/>
     </w:p>
     <w:p>
       <w:pPr>
@@ -2130,7 +3469,55 @@
           <w:shd w:val="clear" w:color="auto" w:fill="FFFFFF"/>
           <w:lang w:val="es-US"/>
         </w:rPr>
-        <w:t>Marcado de rutas: EIGRP tiene la noción de rutas internas y externas. Rutas internas son aquellas que se originaron dentro de un sistema autónomo (AS) EIGRP. Por lo tanto, una red conectada en forma directa y configurada para ejecutar EIGRP se considera una ruta interna y se propaga junto con esta información a través del AS EIGRP. Las rutas externas son aquéllas que han sido detectadas por otro protocolo de routing o residen en la tabla de routing como rutas estáticas. Estas rutas son etiquetadas individualmente con la identidad de su origen.</w:t>
+        <w:t xml:space="preserve">Marcado de rutas: EIGRP tiene la noción de rutas internas y externas. Rutas internas son aquellas que se originaron dentro de un sistema autónomo (AS) EIGRP. Por lo tanto, una red conectada en forma directa y configurada para ejecutar EIGRP se considera una ruta interna y se propaga junto con esta información a través del AS EIGRP. Las rutas externas son aquéllas que han sido detectadas por otro protocolo de </w:t>
+      </w:r>
+      <w:proofErr w:type="spellStart"/>
+      <w:r>
+        <w:rPr>
+          <w:rFonts w:ascii="Arial" w:hAnsi="Arial" w:cs="Arial"/>
+          <w:color w:val="000000"/>
+          <w:sz w:val="22"/>
+          <w:szCs w:val="22"/>
+          <w:shd w:val="clear" w:color="auto" w:fill="FFFFFF"/>
+          <w:lang w:val="es-US"/>
+        </w:rPr>
+        <w:t>routing</w:t>
+      </w:r>
+      <w:proofErr w:type="spellEnd"/>
+      <w:r>
+        <w:rPr>
+          <w:rFonts w:ascii="Arial" w:hAnsi="Arial" w:cs="Arial"/>
+          <w:color w:val="000000"/>
+          <w:sz w:val="22"/>
+          <w:szCs w:val="22"/>
+          <w:shd w:val="clear" w:color="auto" w:fill="FFFFFF"/>
+          <w:lang w:val="es-US"/>
+        </w:rPr>
+        <w:t xml:space="preserve"> o residen en la tabla de </w:t>
+      </w:r>
+      <w:proofErr w:type="spellStart"/>
+      <w:r>
+        <w:rPr>
+          <w:rFonts w:ascii="Arial" w:hAnsi="Arial" w:cs="Arial"/>
+          <w:color w:val="000000"/>
+          <w:sz w:val="22"/>
+          <w:szCs w:val="22"/>
+          <w:shd w:val="clear" w:color="auto" w:fill="FFFFFF"/>
+          <w:lang w:val="es-US"/>
+        </w:rPr>
+        <w:t>routing</w:t>
+      </w:r>
+      <w:proofErr w:type="spellEnd"/>
+      <w:r>
+        <w:rPr>
+          <w:rFonts w:ascii="Arial" w:hAnsi="Arial" w:cs="Arial"/>
+          <w:color w:val="000000"/>
+          <w:sz w:val="22"/>
+          <w:szCs w:val="22"/>
+          <w:shd w:val="clear" w:color="auto" w:fill="FFFFFF"/>
+          <w:lang w:val="es-US"/>
+        </w:rPr>
+        <w:t xml:space="preserve"> como rutas estáticas. Estas rutas son etiquetadas individualmente con la identidad de su origen.</w:t>
       </w:r>
     </w:p>
     <w:p>
@@ -2182,7 +3569,31 @@
           <w:shd w:val="clear" w:color="auto" w:fill="FFFFFF"/>
           <w:lang w:val="es-US"/>
         </w:rPr>
-        <w:t>El ID del router EIGRP que ha redistribuido la ruta.</w:t>
+        <w:t xml:space="preserve">El ID del </w:t>
+      </w:r>
+      <w:proofErr w:type="spellStart"/>
+      <w:r>
+        <w:rPr>
+          <w:rFonts w:ascii="Arial" w:hAnsi="Arial" w:cs="Arial"/>
+          <w:color w:val="000000"/>
+          <w:sz w:val="22"/>
+          <w:szCs w:val="22"/>
+          <w:shd w:val="clear" w:color="auto" w:fill="FFFFFF"/>
+          <w:lang w:val="es-US"/>
+        </w:rPr>
+        <w:t>router</w:t>
+      </w:r>
+      <w:proofErr w:type="spellEnd"/>
+      <w:r>
+        <w:rPr>
+          <w:rFonts w:ascii="Arial" w:hAnsi="Arial" w:cs="Arial"/>
+          <w:color w:val="000000"/>
+          <w:sz w:val="22"/>
+          <w:szCs w:val="22"/>
+          <w:shd w:val="clear" w:color="auto" w:fill="FFFFFF"/>
+          <w:lang w:val="es-US"/>
+        </w:rPr>
+        <w:t xml:space="preserve"> EIGRP que ha redistribuido la ruta.</w:t>
       </w:r>
     </w:p>
     <w:p>
@@ -2345,16 +3756,54 @@
           <w:lang w:val="es-US"/>
         </w:rPr>
       </w:pPr>
-      <w:r>
-        <w:rPr>
-          <w:rFonts w:ascii="Arial" w:hAnsi="Arial" w:cs="Arial"/>
-          <w:color w:val="000000"/>
-          <w:sz w:val="22"/>
-          <w:szCs w:val="22"/>
-          <w:shd w:val="clear" w:color="auto" w:fill="FFFFFF"/>
-          <w:lang w:val="es-US"/>
-        </w:rPr>
-        <w:t>Compatibility Mode (Modo Compatibilidad)</w:t>
+      <w:proofErr w:type="spellStart"/>
+      <w:r>
+        <w:rPr>
+          <w:rFonts w:ascii="Arial" w:hAnsi="Arial" w:cs="Arial"/>
+          <w:color w:val="000000"/>
+          <w:sz w:val="22"/>
+          <w:szCs w:val="22"/>
+          <w:shd w:val="clear" w:color="auto" w:fill="FFFFFF"/>
+          <w:lang w:val="es-US"/>
+        </w:rPr>
+        <w:lastRenderedPageBreak/>
+        <w:t>Compatibility</w:t>
+      </w:r>
+      <w:proofErr w:type="spellEnd"/>
+      <w:r>
+        <w:rPr>
+          <w:rFonts w:ascii="Arial" w:hAnsi="Arial" w:cs="Arial"/>
+          <w:color w:val="000000"/>
+          <w:sz w:val="22"/>
+          <w:szCs w:val="22"/>
+          <w:shd w:val="clear" w:color="auto" w:fill="FFFFFF"/>
+          <w:lang w:val="es-US"/>
+        </w:rPr>
+        <w:t xml:space="preserve"> </w:t>
+      </w:r>
+      <w:proofErr w:type="spellStart"/>
+      <w:r>
+        <w:rPr>
+          <w:rFonts w:ascii="Arial" w:hAnsi="Arial" w:cs="Arial"/>
+          <w:color w:val="000000"/>
+          <w:sz w:val="22"/>
+          <w:szCs w:val="22"/>
+          <w:shd w:val="clear" w:color="auto" w:fill="FFFFFF"/>
+          <w:lang w:val="es-US"/>
+        </w:rPr>
+        <w:t>Mode</w:t>
+      </w:r>
+      <w:proofErr w:type="spellEnd"/>
+      <w:r>
+        <w:rPr>
+          <w:rFonts w:ascii="Arial" w:hAnsi="Arial" w:cs="Arial"/>
+          <w:color w:val="000000"/>
+          <w:sz w:val="22"/>
+          <w:szCs w:val="22"/>
+          <w:shd w:val="clear" w:color="auto" w:fill="FFFFFF"/>
+          <w:lang w:val="es-US"/>
+        </w:rPr>
+        <w:t xml:space="preserve"> (Modo Compatibilidad)</w:t>
       </w:r>
     </w:p>
     <w:p>
@@ -2380,8 +3829,31 @@
           <w:shd w:val="clear" w:color="auto" w:fill="FFFFFF"/>
           <w:lang w:val="es-US"/>
         </w:rPr>
-        <w:lastRenderedPageBreak/>
-        <w:t>EIGRP es compatible con los routers IGRP y puede interoperar con ellos. Se trata de un punto importante, ya que de esta manera los usuarios pueden sacar provecho de ambos protocolos. Las funciones de compatibilidad no requieren que los usuarios tengan un día de indicación para activar EIGRP. EIGRP se puede habilitar cuidadosamente en lugares estratégicos sin la interrupción en el rendimiento de IGRP.</w:t>
+        <w:t xml:space="preserve">EIGRP es compatible con los </w:t>
+      </w:r>
+      <w:proofErr w:type="spellStart"/>
+      <w:r>
+        <w:rPr>
+          <w:rFonts w:ascii="Arial" w:hAnsi="Arial" w:cs="Arial"/>
+          <w:color w:val="000000"/>
+          <w:sz w:val="22"/>
+          <w:szCs w:val="22"/>
+          <w:shd w:val="clear" w:color="auto" w:fill="FFFFFF"/>
+          <w:lang w:val="es-US"/>
+        </w:rPr>
+        <w:t>routers</w:t>
+      </w:r>
+      <w:proofErr w:type="spellEnd"/>
+      <w:r>
+        <w:rPr>
+          <w:rFonts w:ascii="Arial" w:hAnsi="Arial" w:cs="Arial"/>
+          <w:color w:val="000000"/>
+          <w:sz w:val="22"/>
+          <w:szCs w:val="22"/>
+          <w:shd w:val="clear" w:color="auto" w:fill="FFFFFF"/>
+          <w:lang w:val="es-US"/>
+        </w:rPr>
+        <w:t xml:space="preserve"> IGRP y puede interoperar con ellos. Se trata de un punto importante, ya que de esta manera los usuarios pueden sacar provecho de ambos protocolos. Las funciones de compatibilidad no requieren que los usuarios tengan un día de indicación para activar EIGRP. EIGRP se puede habilitar cuidadosamente en lugares estratégicos sin la interrupción en el rendimiento de IGRP.</w:t>
       </w:r>
     </w:p>
     <w:p>
@@ -2397,6 +3869,7 @@
           <w:shd w:val="clear" w:color="auto" w:fill="FFFFFF"/>
         </w:rPr>
       </w:pPr>
+      <w:proofErr w:type="spellStart"/>
       <w:r>
         <w:rPr>
           <w:rFonts w:ascii="Arial" w:hAnsi="Arial" w:cs="Arial"/>
@@ -2407,8 +3880,35 @@
           <w:szCs w:val="22"/>
           <w:shd w:val="clear" w:color="auto" w:fill="FFFFFF"/>
         </w:rPr>
-        <w:t>Análisis Comparativo</w:t>
-      </w:r>
+        <w:t>Análisis</w:t>
+      </w:r>
+      <w:proofErr w:type="spellEnd"/>
+      <w:r>
+        <w:rPr>
+          <w:rFonts w:ascii="Arial" w:hAnsi="Arial" w:cs="Arial"/>
+          <w:b/>
+          <w:bCs/>
+          <w:color w:val="000000"/>
+          <w:sz w:val="22"/>
+          <w:szCs w:val="22"/>
+          <w:shd w:val="clear" w:color="auto" w:fill="FFFFFF"/>
+        </w:rPr>
+        <w:t xml:space="preserve"> </w:t>
+      </w:r>
+      <w:proofErr w:type="spellStart"/>
+      <w:r>
+        <w:rPr>
+          <w:rFonts w:ascii="Arial" w:hAnsi="Arial" w:cs="Arial"/>
+          <w:b/>
+          <w:bCs/>
+          <w:color w:val="000000"/>
+          <w:sz w:val="22"/>
+          <w:szCs w:val="22"/>
+          <w:shd w:val="clear" w:color="auto" w:fill="FFFFFF"/>
+        </w:rPr>
+        <w:t>Comparativo</w:t>
+      </w:r>
+      <w:proofErr w:type="spellEnd"/>
     </w:p>
     <w:tbl>
       <w:tblPr>
@@ -2460,6 +3960,7 @@
                 <w:shd w:val="clear" w:color="auto" w:fill="FFFFFF"/>
               </w:rPr>
             </w:pPr>
+            <w:proofErr w:type="spellStart"/>
             <w:r>
               <w:rPr>
                 <w:rFonts w:ascii="Arial" w:hAnsi="Arial" w:cs="Arial"/>
@@ -2472,6 +3973,7 @@
               </w:rPr>
               <w:t>Protocolo</w:t>
             </w:r>
+            <w:proofErr w:type="spellEnd"/>
           </w:p>
         </w:tc>
         <w:tc>
@@ -2504,6 +4006,7 @@
                 <w:shd w:val="clear" w:color="auto" w:fill="FFFFFF"/>
               </w:rPr>
             </w:pPr>
+            <w:proofErr w:type="spellStart"/>
             <w:r>
               <w:rPr>
                 <w:rFonts w:ascii="Arial" w:hAnsi="Arial" w:cs="Arial"/>
@@ -2516,6 +4019,7 @@
               </w:rPr>
               <w:t>Ventajas</w:t>
             </w:r>
+            <w:proofErr w:type="spellEnd"/>
           </w:p>
         </w:tc>
       </w:tr>
@@ -2633,7 +4137,31 @@
                 <w:shd w:val="clear" w:color="auto" w:fill="FFFFFF"/>
                 <w:lang w:val="es-US"/>
               </w:rPr>
-              <w:t>Está garantizado que el enrutamiento RIP es compatible con casi todos los routers.</w:t>
+              <w:t xml:space="preserve">Está garantizado que el enrutamiento RIP es compatible con casi todos los </w:t>
+            </w:r>
+            <w:proofErr w:type="spellStart"/>
+            <w:r>
+              <w:rPr>
+                <w:rFonts w:ascii="Arial" w:hAnsi="Arial" w:cs="Arial"/>
+                <w:color w:val="000000"/>
+                <w:sz w:val="22"/>
+                <w:szCs w:val="22"/>
+                <w:shd w:val="clear" w:color="auto" w:fill="FFFFFF"/>
+                <w:lang w:val="es-US"/>
+              </w:rPr>
+              <w:t>routers</w:t>
+            </w:r>
+            <w:proofErr w:type="spellEnd"/>
+            <w:r>
+              <w:rPr>
+                <w:rFonts w:ascii="Arial" w:hAnsi="Arial" w:cs="Arial"/>
+                <w:color w:val="000000"/>
+                <w:sz w:val="22"/>
+                <w:szCs w:val="22"/>
+                <w:shd w:val="clear" w:color="auto" w:fill="FFFFFF"/>
+                <w:lang w:val="es-US"/>
+              </w:rPr>
+              <w:t>.</w:t>
             </w:r>
           </w:p>
           <w:p>
@@ -2752,7 +4280,31 @@
                 <w:shd w:val="clear" w:color="auto" w:fill="FFFFFF"/>
                 <w:lang w:val="es-US"/>
               </w:rPr>
-              <w:t>El protocolo de enrutamiento OSPF tiene un conocimiento completo de la topología de la red, lo que permite a los routers calcular las rutas en función de las solicitudes entrantes.</w:t>
+              <w:t xml:space="preserve">El protocolo de enrutamiento OSPF tiene un conocimiento completo de la topología de la red, lo que permite a los </w:t>
+            </w:r>
+            <w:proofErr w:type="spellStart"/>
+            <w:r>
+              <w:rPr>
+                <w:rFonts w:ascii="Arial" w:hAnsi="Arial" w:cs="Arial"/>
+                <w:color w:val="000000"/>
+                <w:sz w:val="22"/>
+                <w:szCs w:val="22"/>
+                <w:shd w:val="clear" w:color="auto" w:fill="FFFFFF"/>
+                <w:lang w:val="es-US"/>
+              </w:rPr>
+              <w:t>routers</w:t>
+            </w:r>
+            <w:proofErr w:type="spellEnd"/>
+            <w:r>
+              <w:rPr>
+                <w:rFonts w:ascii="Arial" w:hAnsi="Arial" w:cs="Arial"/>
+                <w:color w:val="000000"/>
+                <w:sz w:val="22"/>
+                <w:szCs w:val="22"/>
+                <w:shd w:val="clear" w:color="auto" w:fill="FFFFFF"/>
+                <w:lang w:val="es-US"/>
+              </w:rPr>
+              <w:t xml:space="preserve"> calcular las rutas en función de las solicitudes entrantes.</w:t>
             </w:r>
           </w:p>
           <w:p>
@@ -2897,7 +4449,55 @@
                 <w:shd w:val="clear" w:color="auto" w:fill="FFFFFF"/>
                 <w:lang w:val="es-US"/>
               </w:rPr>
-              <w:t>DUAL es una de las características principales de EIGRP. DUAL distribuye la computación de routing entre varios routers.</w:t>
+              <w:t xml:space="preserve">DUAL es una de las características principales de EIGRP. DUAL distribuye la computación de </w:t>
+            </w:r>
+            <w:proofErr w:type="spellStart"/>
+            <w:r>
+              <w:rPr>
+                <w:rFonts w:ascii="Arial" w:hAnsi="Arial" w:cs="Arial"/>
+                <w:color w:val="000000"/>
+                <w:sz w:val="22"/>
+                <w:szCs w:val="22"/>
+                <w:shd w:val="clear" w:color="auto" w:fill="FFFFFF"/>
+                <w:lang w:val="es-US"/>
+              </w:rPr>
+              <w:t>routing</w:t>
+            </w:r>
+            <w:proofErr w:type="spellEnd"/>
+            <w:r>
+              <w:rPr>
+                <w:rFonts w:ascii="Arial" w:hAnsi="Arial" w:cs="Arial"/>
+                <w:color w:val="000000"/>
+                <w:sz w:val="22"/>
+                <w:szCs w:val="22"/>
+                <w:shd w:val="clear" w:color="auto" w:fill="FFFFFF"/>
+                <w:lang w:val="es-US"/>
+              </w:rPr>
+              <w:t xml:space="preserve"> entre varios </w:t>
+            </w:r>
+            <w:proofErr w:type="spellStart"/>
+            <w:r>
+              <w:rPr>
+                <w:rFonts w:ascii="Arial" w:hAnsi="Arial" w:cs="Arial"/>
+                <w:color w:val="000000"/>
+                <w:sz w:val="22"/>
+                <w:szCs w:val="22"/>
+                <w:shd w:val="clear" w:color="auto" w:fill="FFFFFF"/>
+                <w:lang w:val="es-US"/>
+              </w:rPr>
+              <w:t>routers</w:t>
+            </w:r>
+            <w:proofErr w:type="spellEnd"/>
+            <w:r>
+              <w:rPr>
+                <w:rFonts w:ascii="Arial" w:hAnsi="Arial" w:cs="Arial"/>
+                <w:color w:val="000000"/>
+                <w:sz w:val="22"/>
+                <w:szCs w:val="22"/>
+                <w:shd w:val="clear" w:color="auto" w:fill="FFFFFF"/>
+                <w:lang w:val="es-US"/>
+              </w:rPr>
+              <w:t>.</w:t>
             </w:r>
           </w:p>
           <w:p>
@@ -3182,6 +4782,7 @@
                 <w:shd w:val="clear" w:color="auto" w:fill="FFFFFF"/>
               </w:rPr>
             </w:pPr>
+            <w:proofErr w:type="spellStart"/>
             <w:r>
               <w:rPr>
                 <w:rFonts w:ascii="Arial" w:hAnsi="Arial" w:cs="Arial"/>
@@ -3194,6 +4795,7 @@
               </w:rPr>
               <w:t>Protocolo</w:t>
             </w:r>
+            <w:proofErr w:type="spellEnd"/>
           </w:p>
         </w:tc>
         <w:tc>
@@ -3226,6 +4828,7 @@
                 <w:shd w:val="clear" w:color="auto" w:fill="FFFFFF"/>
               </w:rPr>
             </w:pPr>
+            <w:proofErr w:type="spellStart"/>
             <w:r>
               <w:rPr>
                 <w:rFonts w:ascii="Arial" w:hAnsi="Arial" w:cs="Arial"/>
@@ -3238,6 +4841,7 @@
               </w:rPr>
               <w:t>Desventajas</w:t>
             </w:r>
+            <w:proofErr w:type="spellEnd"/>
           </w:p>
         </w:tc>
       </w:tr>
@@ -3355,7 +4959,31 @@
                 <w:shd w:val="clear" w:color="auto" w:fill="FFFFFF"/>
                 <w:lang w:val="es-US"/>
               </w:rPr>
-              <w:t>El recuento de saltos del RIP está limitado a 15 saltos, por lo que cualquier router más allá de esta distancia se considera infinito y, por tanto, inalcanzable.</w:t>
+              <w:t xml:space="preserve">El recuento de saltos del RIP está limitado a 15 saltos, por lo que cualquier </w:t>
+            </w:r>
+            <w:proofErr w:type="spellStart"/>
+            <w:r>
+              <w:rPr>
+                <w:rFonts w:ascii="Arial" w:hAnsi="Arial" w:cs="Arial"/>
+                <w:color w:val="000000"/>
+                <w:sz w:val="22"/>
+                <w:szCs w:val="22"/>
+                <w:shd w:val="clear" w:color="auto" w:fill="FFFFFF"/>
+                <w:lang w:val="es-US"/>
+              </w:rPr>
+              <w:t>router</w:t>
+            </w:r>
+            <w:proofErr w:type="spellEnd"/>
+            <w:r>
+              <w:rPr>
+                <w:rFonts w:ascii="Arial" w:hAnsi="Arial" w:cs="Arial"/>
+                <w:color w:val="000000"/>
+                <w:sz w:val="22"/>
+                <w:szCs w:val="22"/>
+                <w:shd w:val="clear" w:color="auto" w:fill="FFFFFF"/>
+                <w:lang w:val="es-US"/>
+              </w:rPr>
+              <w:t xml:space="preserve"> más allá de esta distancia se considera infinito y, por tanto, inalcanzable.</w:t>
             </w:r>
           </w:p>
           <w:p>
@@ -3500,7 +5128,31 @@
                 <w:shd w:val="clear" w:color="auto" w:fill="FFFFFF"/>
                 <w:lang w:val="es-US"/>
               </w:rPr>
-              <w:t>El enrutamiento OSPF no escala cuando se añaden más routers a la red, esto lo hace inadecuado para el enrutamiento a través de Internet.</w:t>
+              <w:t xml:space="preserve">El enrutamiento OSPF no escala cuando se añaden más </w:t>
+            </w:r>
+            <w:proofErr w:type="spellStart"/>
+            <w:r>
+              <w:rPr>
+                <w:rFonts w:ascii="Arial" w:hAnsi="Arial" w:cs="Arial"/>
+                <w:color w:val="000000"/>
+                <w:sz w:val="22"/>
+                <w:szCs w:val="22"/>
+                <w:shd w:val="clear" w:color="auto" w:fill="FFFFFF"/>
+                <w:lang w:val="es-US"/>
+              </w:rPr>
+              <w:t>routers</w:t>
+            </w:r>
+            <w:proofErr w:type="spellEnd"/>
+            <w:r>
+              <w:rPr>
+                <w:rFonts w:ascii="Arial" w:hAnsi="Arial" w:cs="Arial"/>
+                <w:color w:val="000000"/>
+                <w:sz w:val="22"/>
+                <w:szCs w:val="22"/>
+                <w:shd w:val="clear" w:color="auto" w:fill="FFFFFF"/>
+                <w:lang w:val="es-US"/>
+              </w:rPr>
+              <w:t xml:space="preserve"> a la red, esto lo hace inadecuado para el enrutamiento a través de Internet.</w:t>
             </w:r>
           </w:p>
           <w:p>
@@ -3933,6 +5585,7 @@
                 <w:shd w:val="clear" w:color="auto" w:fill="FFFFFF"/>
               </w:rPr>
             </w:pPr>
+            <w:proofErr w:type="spellStart"/>
             <w:r>
               <w:rPr>
                 <w:rFonts w:ascii="Arial" w:hAnsi="Arial" w:cs="Arial"/>
@@ -3945,6 +5598,7 @@
               </w:rPr>
               <w:t>Protocolo</w:t>
             </w:r>
+            <w:proofErr w:type="spellEnd"/>
           </w:p>
         </w:tc>
         <w:tc>
@@ -3977,6 +5631,7 @@
                 <w:shd w:val="clear" w:color="auto" w:fill="FFFFFF"/>
               </w:rPr>
             </w:pPr>
+            <w:proofErr w:type="spellStart"/>
             <w:r>
               <w:rPr>
                 <w:rFonts w:ascii="Arial" w:hAnsi="Arial" w:cs="Arial"/>
@@ -3989,6 +5644,7 @@
               </w:rPr>
               <w:t>Aplicaciones</w:t>
             </w:r>
+            <w:proofErr w:type="spellEnd"/>
           </w:p>
         </w:tc>
       </w:tr>
@@ -4251,7 +5907,31 @@
                 <w:shd w:val="clear" w:color="auto" w:fill="FFFFFF"/>
                 <w:lang w:val="es-US"/>
               </w:rPr>
-              <w:t>Ambientes heterogéneos (multi-vendor)</w:t>
+              <w:t>Ambientes heterogéneos (</w:t>
+            </w:r>
+            <w:proofErr w:type="spellStart"/>
+            <w:r>
+              <w:rPr>
+                <w:rFonts w:ascii="Arial" w:hAnsi="Arial" w:cs="Arial"/>
+                <w:color w:val="000000"/>
+                <w:sz w:val="22"/>
+                <w:szCs w:val="22"/>
+                <w:shd w:val="clear" w:color="auto" w:fill="FFFFFF"/>
+                <w:lang w:val="es-US"/>
+              </w:rPr>
+              <w:t>multi-vendor</w:t>
+            </w:r>
+            <w:proofErr w:type="spellEnd"/>
+            <w:r>
+              <w:rPr>
+                <w:rFonts w:ascii="Arial" w:hAnsi="Arial" w:cs="Arial"/>
+                <w:color w:val="000000"/>
+                <w:sz w:val="22"/>
+                <w:szCs w:val="22"/>
+                <w:shd w:val="clear" w:color="auto" w:fill="FFFFFF"/>
+                <w:lang w:val="es-US"/>
+              </w:rPr>
+              <w:t>)</w:t>
             </w:r>
           </w:p>
           <w:p>
@@ -4412,6 +6092,7 @@
                 <w:shd w:val="clear" w:color="auto" w:fill="FFFFFF"/>
               </w:rPr>
             </w:pPr>
+            <w:proofErr w:type="spellStart"/>
             <w:r>
               <w:rPr>
                 <w:rFonts w:ascii="Arial" w:hAnsi="Arial" w:cs="Arial"/>
@@ -4420,7 +6101,62 @@
                 <w:szCs w:val="22"/>
                 <w:shd w:val="clear" w:color="auto" w:fill="FFFFFF"/>
               </w:rPr>
-              <w:t>Migraciones internas en Cisco</w:t>
+              <w:t>Migraciones</w:t>
+            </w:r>
+            <w:proofErr w:type="spellEnd"/>
+            <w:r>
+              <w:rPr>
+                <w:rFonts w:ascii="Arial" w:hAnsi="Arial" w:cs="Arial"/>
+                <w:color w:val="000000"/>
+                <w:sz w:val="22"/>
+                <w:szCs w:val="22"/>
+                <w:shd w:val="clear" w:color="auto" w:fill="FFFFFF"/>
+              </w:rPr>
+              <w:t xml:space="preserve"> </w:t>
+            </w:r>
+            <w:proofErr w:type="spellStart"/>
+            <w:r>
+              <w:rPr>
+                <w:rFonts w:ascii="Arial" w:hAnsi="Arial" w:cs="Arial"/>
+                <w:color w:val="000000"/>
+                <w:sz w:val="22"/>
+                <w:szCs w:val="22"/>
+                <w:shd w:val="clear" w:color="auto" w:fill="FFFFFF"/>
+              </w:rPr>
+              <w:t>internas</w:t>
+            </w:r>
+            <w:proofErr w:type="spellEnd"/>
+            <w:r>
+              <w:rPr>
+                <w:rFonts w:ascii="Arial" w:hAnsi="Arial" w:cs="Arial"/>
+                <w:color w:val="000000"/>
+                <w:sz w:val="22"/>
+                <w:szCs w:val="22"/>
+                <w:shd w:val="clear" w:color="auto" w:fill="FFFFFF"/>
+              </w:rPr>
+              <w:t xml:space="preserve"> </w:t>
+            </w:r>
+            <w:proofErr w:type="spellStart"/>
+            <w:r>
+              <w:rPr>
+                <w:rFonts w:ascii="Arial" w:hAnsi="Arial" w:cs="Arial"/>
+                <w:color w:val="000000"/>
+                <w:sz w:val="22"/>
+                <w:szCs w:val="22"/>
+                <w:shd w:val="clear" w:color="auto" w:fill="FFFFFF"/>
+              </w:rPr>
+              <w:t>en</w:t>
+            </w:r>
+            <w:proofErr w:type="spellEnd"/>
+            <w:r>
+              <w:rPr>
+                <w:rFonts w:ascii="Arial" w:hAnsi="Arial" w:cs="Arial"/>
+                <w:color w:val="000000"/>
+                <w:sz w:val="22"/>
+                <w:szCs w:val="22"/>
+                <w:shd w:val="clear" w:color="auto" w:fill="FFFFFF"/>
+              </w:rPr>
+              <w:t xml:space="preserve"> Cisco</w:t>
             </w:r>
           </w:p>
         </w:tc>
@@ -4513,7 +6249,31 @@
                 <w:shd w:val="clear" w:color="auto" w:fill="FFFFFF"/>
                 <w:lang w:val="es-US"/>
               </w:rPr>
-              <w:t>Interconexión entre ISPs (Internet)</w:t>
+              <w:t xml:space="preserve">Interconexión entre </w:t>
+            </w:r>
+            <w:proofErr w:type="spellStart"/>
+            <w:r>
+              <w:rPr>
+                <w:rFonts w:ascii="Arial" w:hAnsi="Arial" w:cs="Arial"/>
+                <w:color w:val="000000"/>
+                <w:sz w:val="22"/>
+                <w:szCs w:val="22"/>
+                <w:shd w:val="clear" w:color="auto" w:fill="FFFFFF"/>
+                <w:lang w:val="es-US"/>
+              </w:rPr>
+              <w:t>ISPs</w:t>
+            </w:r>
+            <w:proofErr w:type="spellEnd"/>
+            <w:r>
+              <w:rPr>
+                <w:rFonts w:ascii="Arial" w:hAnsi="Arial" w:cs="Arial"/>
+                <w:color w:val="000000"/>
+                <w:sz w:val="22"/>
+                <w:szCs w:val="22"/>
+                <w:shd w:val="clear" w:color="auto" w:fill="FFFFFF"/>
+                <w:lang w:val="es-US"/>
+              </w:rPr>
+              <w:t xml:space="preserve"> (Internet)</w:t>
             </w:r>
           </w:p>
           <w:p>
@@ -4565,7 +6325,31 @@
                 <w:shd w:val="clear" w:color="auto" w:fill="FFFFFF"/>
                 <w:lang w:val="es-US"/>
               </w:rPr>
-              <w:t>Redes con múltiples rutas de salida a Internet (multi-homing)</w:t>
+              <w:t>Redes con múltiples rutas de salida a Internet (</w:t>
+            </w:r>
+            <w:proofErr w:type="spellStart"/>
+            <w:r>
+              <w:rPr>
+                <w:rFonts w:ascii="Arial" w:hAnsi="Arial" w:cs="Arial"/>
+                <w:color w:val="000000"/>
+                <w:sz w:val="22"/>
+                <w:szCs w:val="22"/>
+                <w:shd w:val="clear" w:color="auto" w:fill="FFFFFF"/>
+                <w:lang w:val="es-US"/>
+              </w:rPr>
+              <w:t>multi-homing</w:t>
+            </w:r>
+            <w:proofErr w:type="spellEnd"/>
+            <w:r>
+              <w:rPr>
+                <w:rFonts w:ascii="Arial" w:hAnsi="Arial" w:cs="Arial"/>
+                <w:color w:val="000000"/>
+                <w:sz w:val="22"/>
+                <w:szCs w:val="22"/>
+                <w:shd w:val="clear" w:color="auto" w:fill="FFFFFF"/>
+                <w:lang w:val="es-US"/>
+              </w:rPr>
+              <w:t>)</w:t>
             </w:r>
           </w:p>
           <w:p>
@@ -4660,7 +6444,29 @@
           <w:szCs w:val="22"/>
           <w:lang w:val="es-US"/>
         </w:rPr>
-        <w:t>EIGRP representa un equilibrio entre rendimiento y facilidad de implementación en redes medianas, especialmente en entornos Cisco, pero su naturaleza parcialmente propietaria y limitaciones en escalabilidad jerárquica son aspectos a considerar. Finalmente, BGP se posiciona como la columna vertebral del enrutamiento global de Internet, destacando por su robustez, control de políticas y escalabilidad, a costa de una mayor complejidad y una convergencia más lenta.</w:t>
+        <w:t xml:space="preserve">EIGRP representa un equilibrio entre rendimiento y facilidad de implementación en redes medianas, especialmente en entornos Cisco, pero su naturaleza parcialmente propietaria y limitaciones en escalabilidad jerárquica son </w:t>
+      </w:r>
+      <w:proofErr w:type="gramStart"/>
+      <w:r>
+        <w:rPr>
+          <w:rFonts w:ascii="Arial" w:hAnsi="Arial" w:cs="Arial"/>
+          <w:color w:val="000000"/>
+          <w:sz w:val="22"/>
+          <w:szCs w:val="22"/>
+          <w:lang w:val="es-US"/>
+        </w:rPr>
+        <w:t>aspectos a considerar</w:t>
+      </w:r>
+      <w:proofErr w:type="gramEnd"/>
+      <w:r>
+        <w:rPr>
+          <w:rFonts w:ascii="Arial" w:hAnsi="Arial" w:cs="Arial"/>
+          <w:color w:val="000000"/>
+          <w:sz w:val="22"/>
+          <w:szCs w:val="22"/>
+          <w:lang w:val="es-US"/>
+        </w:rPr>
+        <w:t>. Finalmente, BGP se posiciona como la columna vertebral del enrutamiento global de Internet, destacando por su robustez, control de políticas y escalabilidad, a costa de una mayor complejidad y una convergencia más lenta.</w:t>
       </w:r>
     </w:p>
     <w:p>
@@ -4813,6 +6619,7 @@
           </w:pPr>
         </w:pPrChange>
       </w:pPr>
+      <w:proofErr w:type="spellStart"/>
       <w:ins w:id="5" w:author="Francisco Ruano" w:date="2025-05-22T19:59:00Z">
         <w:r>
           <w:rPr>
@@ -4832,6 +6639,7 @@
           </w:rPr>
           <w:t>Bibliografía</w:t>
         </w:r>
+        <w:proofErr w:type="spellEnd"/>
       </w:ins>
     </w:p>
     <w:p>
@@ -5786,7 +7594,39 @@
               </w:rPr>
             </w:rPrChange>
           </w:rPr>
-          <w:t xml:space="preserve">De Expertos En Ciencia Y Tecnología, E. (2024, July 25). Definición y tipos de enrutamiento dinámico. </w:t>
+          <w:t xml:space="preserve">De Expertos En Ciencia Y Tecnología, E. (2024, </w:t>
+        </w:r>
+        <w:proofErr w:type="spellStart"/>
+        <w:r>
+          <w:rPr>
+            <w:rFonts w:ascii="Arial" w:hAnsi="Arial" w:cs="Arial"/>
+            <w:color w:val="000000" w:themeColor="text1"/>
+            <w:sz w:val="22"/>
+            <w:szCs w:val="22"/>
+            <w:lang w:val="es-US"/>
+            <w:rPrChange w:id="89" w:author="Francisco Ruano" w:date="2025-05-22T19:59:00Z" w16du:dateUtc="2025-05-23T01:59:00Z">
+              <w:rPr>
+                <w:color w:val="000000"/>
+              </w:rPr>
+            </w:rPrChange>
+          </w:rPr>
+          <w:t>July</w:t>
+        </w:r>
+        <w:proofErr w:type="spellEnd"/>
+        <w:r>
+          <w:rPr>
+            <w:rFonts w:ascii="Arial" w:hAnsi="Arial" w:cs="Arial"/>
+            <w:color w:val="000000" w:themeColor="text1"/>
+            <w:sz w:val="22"/>
+            <w:szCs w:val="22"/>
+            <w:lang w:val="es-US"/>
+            <w:rPrChange w:id="90" w:author="Francisco Ruano" w:date="2025-05-22T19:59:00Z" w16du:dateUtc="2025-05-23T01:59:00Z">
+              <w:rPr>
+                <w:color w:val="000000"/>
+              </w:rPr>
+            </w:rPrChange>
+          </w:rPr>
+          <w:t xml:space="preserve"> 25). Definición y tipos de enrutamiento dinámico. </w:t>
         </w:r>
         <w:r>
           <w:rPr>
@@ -5796,7 +7636,7 @@
             <w:color w:val="000000" w:themeColor="text1"/>
             <w:sz w:val="22"/>
             <w:szCs w:val="22"/>
-            <w:rPrChange w:id="89" w:author="Francisco Ruano" w:date="2025-05-22T19:59:00Z" w16du:dateUtc="2025-05-23T01:59:00Z">
+            <w:rPrChange w:id="91" w:author="Francisco Ruano" w:date="2025-05-22T19:59:00Z" w16du:dateUtc="2025-05-23T01:59:00Z">
               <w:rPr>
                 <w:i/>
                 <w:iCs/>
@@ -5812,7 +7652,7 @@
             <w:color w:val="000000" w:themeColor="text1"/>
             <w:sz w:val="22"/>
             <w:szCs w:val="22"/>
-            <w:rPrChange w:id="90" w:author="Francisco Ruano" w:date="2025-05-22T19:59:00Z" w16du:dateUtc="2025-05-23T01:59:00Z">
+            <w:rPrChange w:id="92" w:author="Francisco Ruano" w:date="2025-05-22T19:59:00Z" w16du:dateUtc="2025-05-23T01:59:00Z">
               <w:rPr>
                 <w:color w:val="000000"/>
               </w:rPr>
@@ -5826,7 +7666,7 @@
             <w:color w:val="000000" w:themeColor="text1"/>
             <w:sz w:val="22"/>
             <w:szCs w:val="22"/>
-            <w:rPrChange w:id="91" w:author="Francisco Ruano" w:date="2025-05-22T19:59:00Z" w16du:dateUtc="2025-05-23T01:59:00Z">
+            <w:rPrChange w:id="93" w:author="Francisco Ruano" w:date="2025-05-22T19:59:00Z" w16du:dateUtc="2025-05-23T01:59:00Z">
               <w:rPr>
                 <w:color w:val="000000"/>
               </w:rPr>
@@ -5841,7 +7681,7 @@
             <w:color w:val="000000" w:themeColor="text1"/>
             <w:sz w:val="22"/>
             <w:szCs w:val="22"/>
-            <w:rPrChange w:id="92" w:author="Francisco Ruano" w:date="2025-05-22T19:59:00Z" w16du:dateUtc="2025-05-23T01:59:00Z">
+            <w:rPrChange w:id="94" w:author="Francisco Ruano" w:date="2025-05-22T19:59:00Z" w16du:dateUtc="2025-05-23T01:59:00Z">
               <w:rPr>
                 <w:color w:val="000000"/>
               </w:rPr>
@@ -5855,7 +7695,7 @@
             <w:color w:val="000000" w:themeColor="text1"/>
             <w:sz w:val="22"/>
             <w:szCs w:val="22"/>
-            <w:rPrChange w:id="93" w:author="Francisco Ruano" w:date="2025-05-22T19:59:00Z" w16du:dateUtc="2025-05-23T01:59:00Z">
+            <w:rPrChange w:id="95" w:author="Francisco Ruano" w:date="2025-05-22T19:59:00Z" w16du:dateUtc="2025-05-23T01:59:00Z">
               <w:rPr>
                 <w:rFonts w:ascii="Arial" w:hAnsi="Arial" w:cs="Arial"/>
                 <w:color w:val="000000" w:themeColor="text1"/>
@@ -5871,7 +7711,7 @@
             <w:color w:val="000000" w:themeColor="text1"/>
             <w:sz w:val="22"/>
             <w:szCs w:val="22"/>
-            <w:rPrChange w:id="94" w:author="Francisco Ruano" w:date="2025-05-22T19:59:00Z" w16du:dateUtc="2025-05-23T01:59:00Z">
+            <w:rPrChange w:id="96" w:author="Francisco Ruano" w:date="2025-05-22T19:59:00Z" w16du:dateUtc="2025-05-23T01:59:00Z">
               <w:rPr>
                 <w:color w:val="000000"/>
                 <w:lang w:val="es-US"/>
@@ -5887,7 +7727,7 @@
             <w:color w:val="000000" w:themeColor="text1"/>
             <w:sz w:val="22"/>
             <w:szCs w:val="22"/>
-            <w:rPrChange w:id="95" w:author="Francisco Ruano" w:date="2025-05-22T19:59:00Z" w16du:dateUtc="2025-05-23T01:59:00Z">
+            <w:rPrChange w:id="97" w:author="Francisco Ruano" w:date="2025-05-22T19:59:00Z" w16du:dateUtc="2025-05-23T01:59:00Z">
               <w:rPr>
                 <w:rStyle w:val="Hyperlink"/>
               </w:rPr>
@@ -5896,7 +7736,7 @@
           <w:t>https://www.universidadviu.com/es/actualidad/nuestros-expertos/definicion-y-tipos-de-enrutamiento-dinamico</w:t>
         </w:r>
       </w:ins>
-      <w:ins w:id="96" w:author="Francisco Ruano" w:date="2025-05-22T19:59:00Z" w16du:dateUtc="2025-05-23T01:59:00Z">
+      <w:ins w:id="98" w:author="Francisco Ruano" w:date="2025-05-22T19:59:00Z" w16du:dateUtc="2025-05-23T01:59:00Z">
         <w:r>
           <w:rPr>
             <w:rFonts w:ascii="Arial" w:hAnsi="Arial" w:cs="Arial"/>
@@ -5904,7 +7744,7 @@
             <w:sz w:val="22"/>
             <w:szCs w:val="22"/>
             <w:lang w:val="es-US"/>
-            <w:rPrChange w:id="97" w:author="Francisco Ruano" w:date="2025-05-22T19:59:00Z" w16du:dateUtc="2025-05-23T01:59:00Z">
+            <w:rPrChange w:id="99" w:author="Francisco Ruano" w:date="2025-05-22T19:59:00Z" w16du:dateUtc="2025-05-23T01:59:00Z">
               <w:rPr>
                 <w:color w:val="000000"/>
                 <w:lang w:val="es-US"/>
@@ -5925,20 +7765,20 @@
         <w:spacing w:before="0" w:beforeAutospacing="0" w:after="240" w:line="360" w:lineRule="auto"/>
         <w:jc w:val="both"/>
         <w:rPr>
-          <w:ins w:id="98" w:author="Francisco Ruano" w:date="2025-05-22T19:59:00Z"/>
+          <w:ins w:id="100" w:author="Francisco Ruano" w:date="2025-05-22T19:59:00Z"/>
           <w:rFonts w:ascii="Arial" w:hAnsi="Arial" w:cs="Arial"/>
           <w:color w:val="000000" w:themeColor="text1"/>
           <w:sz w:val="22"/>
           <w:szCs w:val="22"/>
           <w:lang w:val="es-US"/>
-          <w:rPrChange w:id="99" w:author="Francisco Ruano" w:date="2025-05-22T19:59:00Z" w16du:dateUtc="2025-05-23T01:59:00Z">
+          <w:rPrChange w:id="101" w:author="Francisco Ruano" w:date="2025-05-22T19:59:00Z" w16du:dateUtc="2025-05-23T01:59:00Z">
             <w:rPr>
-              <w:ins w:id="100" w:author="Francisco Ruano" w:date="2025-05-22T19:59:00Z"/>
+              <w:ins w:id="102" w:author="Francisco Ruano" w:date="2025-05-22T19:59:00Z"/>
               <w:color w:val="000000"/>
             </w:rPr>
           </w:rPrChange>
         </w:rPr>
-        <w:pPrChange w:id="101" w:author="Francisco Ruano" w:date="2025-05-22T19:59:00Z" w16du:dateUtc="2025-05-23T01:59:00Z">
+        <w:pPrChange w:id="103" w:author="Francisco Ruano" w:date="2025-05-22T19:59:00Z" w16du:dateUtc="2025-05-23T01:59:00Z">
           <w:pPr>
             <w:pStyle w:val="NormalWeb"/>
             <w:numPr>
@@ -5952,7 +7792,7 @@
           </w:pPr>
         </w:pPrChange>
       </w:pPr>
-      <w:ins w:id="102" w:author="Francisco Ruano" w:date="2025-05-22T19:59:00Z">
+      <w:ins w:id="104" w:author="Francisco Ruano" w:date="2025-05-22T19:59:00Z">
         <w:r>
           <w:rPr>
             <w:rFonts w:ascii="Arial" w:hAnsi="Arial" w:cs="Arial"/>
@@ -5962,7 +7802,7 @@
             <w:sz w:val="22"/>
             <w:szCs w:val="22"/>
             <w:lang w:val="es-US"/>
-            <w:rPrChange w:id="103" w:author="Francisco Ruano" w:date="2025-05-22T19:59:00Z" w16du:dateUtc="2025-05-23T01:59:00Z">
+            <w:rPrChange w:id="105" w:author="Francisco Ruano" w:date="2025-05-22T19:59:00Z" w16du:dateUtc="2025-05-23T01:59:00Z">
               <w:rPr>
                 <w:i/>
                 <w:iCs/>
@@ -5970,7 +7810,47 @@
               </w:rPr>
             </w:rPrChange>
           </w:rPr>
-          <w:t>Ejemplo de Configuración de OSPF como Protocolo PE-CE y Técnicas de Prevención de Loops en MPLS L3 VPN</w:t>
+          <w:t xml:space="preserve">Ejemplo de Configuración de OSPF como Protocolo PE-CE y Técnicas de Prevención de </w:t>
+        </w:r>
+        <w:proofErr w:type="spellStart"/>
+        <w:r>
+          <w:rPr>
+            <w:rFonts w:ascii="Arial" w:hAnsi="Arial" w:cs="Arial"/>
+            <w:i/>
+            <w:iCs/>
+            <w:color w:val="000000" w:themeColor="text1"/>
+            <w:sz w:val="22"/>
+            <w:szCs w:val="22"/>
+            <w:lang w:val="es-US"/>
+            <w:rPrChange w:id="106" w:author="Francisco Ruano" w:date="2025-05-22T19:59:00Z" w16du:dateUtc="2025-05-23T01:59:00Z">
+              <w:rPr>
+                <w:i/>
+                <w:iCs/>
+                <w:color w:val="000000"/>
+              </w:rPr>
+            </w:rPrChange>
+          </w:rPr>
+          <w:t>Loops</w:t>
+        </w:r>
+        <w:proofErr w:type="spellEnd"/>
+        <w:r>
+          <w:rPr>
+            <w:rFonts w:ascii="Arial" w:hAnsi="Arial" w:cs="Arial"/>
+            <w:i/>
+            <w:iCs/>
+            <w:color w:val="000000" w:themeColor="text1"/>
+            <w:sz w:val="22"/>
+            <w:szCs w:val="22"/>
+            <w:lang w:val="es-US"/>
+            <w:rPrChange w:id="107" w:author="Francisco Ruano" w:date="2025-05-22T19:59:00Z" w16du:dateUtc="2025-05-23T01:59:00Z">
+              <w:rPr>
+                <w:i/>
+                <w:iCs/>
+                <w:color w:val="000000"/>
+              </w:rPr>
+            </w:rPrChange>
+          </w:rPr>
+          <w:t xml:space="preserve"> en MPLS L3 VPN</w:t>
         </w:r>
         <w:r>
           <w:rPr>
@@ -5979,7 +7859,7 @@
             <w:sz w:val="22"/>
             <w:szCs w:val="22"/>
             <w:lang w:val="es-US"/>
-            <w:rPrChange w:id="104" w:author="Francisco Ruano" w:date="2025-05-22T19:59:00Z" w16du:dateUtc="2025-05-23T01:59:00Z">
+            <w:rPrChange w:id="108" w:author="Francisco Ruano" w:date="2025-05-22T19:59:00Z" w16du:dateUtc="2025-05-23T01:59:00Z">
               <w:rPr>
                 <w:color w:val="000000"/>
               </w:rPr>
@@ -5993,7 +7873,7 @@
             <w:color w:val="000000" w:themeColor="text1"/>
             <w:sz w:val="22"/>
             <w:szCs w:val="22"/>
-            <w:rPrChange w:id="105" w:author="Francisco Ruano" w:date="2025-05-22T19:59:00Z" w16du:dateUtc="2025-05-23T01:59:00Z">
+            <w:rPrChange w:id="109" w:author="Francisco Ruano" w:date="2025-05-22T19:59:00Z" w16du:dateUtc="2025-05-23T01:59:00Z">
               <w:rPr>
                 <w:color w:val="000000"/>
               </w:rPr>
@@ -6008,7 +7888,7 @@
             <w:sz w:val="22"/>
             <w:szCs w:val="22"/>
             <w:lang w:val="es-US"/>
-            <w:rPrChange w:id="106" w:author="Francisco Ruano" w:date="2025-05-22T19:59:00Z" w16du:dateUtc="2025-05-23T01:59:00Z">
+            <w:rPrChange w:id="110" w:author="Francisco Ruano" w:date="2025-05-22T19:59:00Z" w16du:dateUtc="2025-05-23T01:59:00Z">
               <w:rPr>
                 <w:color w:val="000000"/>
               </w:rPr>
@@ -6022,7 +7902,7 @@
             <w:color w:val="000000" w:themeColor="text1"/>
             <w:sz w:val="22"/>
             <w:szCs w:val="22"/>
-            <w:rPrChange w:id="107" w:author="Francisco Ruano" w:date="2025-05-22T19:59:00Z" w16du:dateUtc="2025-05-23T01:59:00Z">
+            <w:rPrChange w:id="111" w:author="Francisco Ruano" w:date="2025-05-22T19:59:00Z" w16du:dateUtc="2025-05-23T01:59:00Z">
               <w:rPr>
                 <w:rFonts w:ascii="Arial" w:hAnsi="Arial" w:cs="Arial"/>
                 <w:color w:val="000000" w:themeColor="text1"/>
@@ -6038,7 +7918,7 @@
             <w:color w:val="000000" w:themeColor="text1"/>
             <w:sz w:val="22"/>
             <w:szCs w:val="22"/>
-            <w:rPrChange w:id="108" w:author="Francisco Ruano" w:date="2025-05-22T19:59:00Z" w16du:dateUtc="2025-05-23T01:59:00Z">
+            <w:rPrChange w:id="112" w:author="Francisco Ruano" w:date="2025-05-22T19:59:00Z" w16du:dateUtc="2025-05-23T01:59:00Z">
               <w:rPr>
                 <w:color w:val="000000"/>
                 <w:lang w:val="es-US"/>
@@ -6055,7 +7935,7 @@
             <w:sz w:val="22"/>
             <w:szCs w:val="22"/>
             <w:lang w:val="es-US"/>
-            <w:rPrChange w:id="109" w:author="Francisco Ruano" w:date="2025-05-22T19:59:00Z" w16du:dateUtc="2025-05-23T01:59:00Z">
+            <w:rPrChange w:id="113" w:author="Francisco Ruano" w:date="2025-05-22T19:59:00Z" w16du:dateUtc="2025-05-23T01:59:00Z">
               <w:rPr>
                 <w:rStyle w:val="Hyperlink"/>
               </w:rPr>
@@ -6064,7 +7944,7 @@
           <w:t>https://www.cisco.com/c/es_mx/support/docs/ip/open-shortest-path-first-ospf/118800-configure-ospf-00.html</w:t>
         </w:r>
       </w:ins>
-      <w:ins w:id="110" w:author="Francisco Ruano" w:date="2025-05-22T19:59:00Z" w16du:dateUtc="2025-05-23T01:59:00Z">
+      <w:ins w:id="114" w:author="Francisco Ruano" w:date="2025-05-22T19:59:00Z" w16du:dateUtc="2025-05-23T01:59:00Z">
         <w:r>
           <w:rPr>
             <w:rFonts w:ascii="Arial" w:hAnsi="Arial" w:cs="Arial"/>
@@ -6072,7 +7952,7 @@
             <w:sz w:val="22"/>
             <w:szCs w:val="22"/>
             <w:lang w:val="es-US"/>
-            <w:rPrChange w:id="111" w:author="Francisco Ruano" w:date="2025-05-22T19:59:00Z" w16du:dateUtc="2025-05-23T01:59:00Z">
+            <w:rPrChange w:id="115" w:author="Francisco Ruano" w:date="2025-05-22T19:59:00Z" w16du:dateUtc="2025-05-23T01:59:00Z">
               <w:rPr>
                 <w:color w:val="000000"/>
                 <w:lang w:val="es-US"/>
@@ -6093,19 +7973,19 @@
         <w:spacing w:before="0" w:beforeAutospacing="0" w:after="240" w:line="360" w:lineRule="auto"/>
         <w:jc w:val="both"/>
         <w:rPr>
-          <w:ins w:id="112" w:author="Francisco Ruano" w:date="2025-05-22T19:59:00Z"/>
+          <w:ins w:id="116" w:author="Francisco Ruano" w:date="2025-05-22T19:59:00Z"/>
           <w:rFonts w:ascii="Arial" w:hAnsi="Arial" w:cs="Arial"/>
           <w:color w:val="000000" w:themeColor="text1"/>
           <w:sz w:val="22"/>
           <w:szCs w:val="22"/>
-          <w:rPrChange w:id="113" w:author="Francisco Ruano" w:date="2025-05-22T19:59:00Z" w16du:dateUtc="2025-05-23T01:59:00Z">
+          <w:rPrChange w:id="117" w:author="Francisco Ruano" w:date="2025-05-22T19:59:00Z" w16du:dateUtc="2025-05-23T01:59:00Z">
             <w:rPr>
-              <w:ins w:id="114" w:author="Francisco Ruano" w:date="2025-05-22T19:59:00Z"/>
+              <w:ins w:id="118" w:author="Francisco Ruano" w:date="2025-05-22T19:59:00Z"/>
               <w:color w:val="000000"/>
             </w:rPr>
           </w:rPrChange>
         </w:rPr>
-        <w:pPrChange w:id="115" w:author="Francisco Ruano" w:date="2025-05-22T19:59:00Z" w16du:dateUtc="2025-05-23T01:59:00Z">
+        <w:pPrChange w:id="119" w:author="Francisco Ruano" w:date="2025-05-22T19:59:00Z" w16du:dateUtc="2025-05-23T01:59:00Z">
           <w:pPr>
             <w:pStyle w:val="NormalWeb"/>
             <w:numPr>
@@ -6119,7 +7999,7 @@
           </w:pPr>
         </w:pPrChange>
       </w:pPr>
-      <w:ins w:id="116" w:author="Francisco Ruano" w:date="2025-05-22T19:59:00Z">
+      <w:ins w:id="120" w:author="Francisco Ruano" w:date="2025-05-22T19:59:00Z">
         <w:r>
           <w:rPr>
             <w:rFonts w:ascii="Arial" w:hAnsi="Arial" w:cs="Arial"/>
@@ -6127,7 +8007,7 @@
             <w:sz w:val="22"/>
             <w:szCs w:val="22"/>
             <w:lang w:val="es-US"/>
-            <w:rPrChange w:id="117" w:author="Francisco Ruano" w:date="2025-05-22T19:59:00Z" w16du:dateUtc="2025-05-23T01:59:00Z">
+            <w:rPrChange w:id="121" w:author="Francisco Ruano" w:date="2025-05-22T19:59:00Z" w16du:dateUtc="2025-05-23T01:59:00Z">
               <w:rPr>
                 <w:color w:val="000000"/>
               </w:rPr>
@@ -6144,7 +8024,7 @@
             <w:sz w:val="22"/>
             <w:szCs w:val="22"/>
             <w:lang w:val="es-US"/>
-            <w:rPrChange w:id="118" w:author="Francisco Ruano" w:date="2025-05-22T19:59:00Z" w16du:dateUtc="2025-05-23T01:59:00Z">
+            <w:rPrChange w:id="122" w:author="Francisco Ruano" w:date="2025-05-22T19:59:00Z" w16du:dateUtc="2025-05-23T01:59:00Z">
               <w:rPr>
                 <w:i/>
                 <w:iCs/>
@@ -6152,7 +8032,47 @@
               </w:rPr>
             </w:rPrChange>
           </w:rPr>
-          <w:t>Características y Funciones de OSPF » CCNA desde Cero</w:t>
+          <w:t xml:space="preserve">Características y Funciones de </w:t>
+        </w:r>
+        <w:proofErr w:type="gramStart"/>
+        <w:r>
+          <w:rPr>
+            <w:rFonts w:ascii="Arial" w:hAnsi="Arial" w:cs="Arial"/>
+            <w:i/>
+            <w:iCs/>
+            <w:color w:val="000000" w:themeColor="text1"/>
+            <w:sz w:val="22"/>
+            <w:szCs w:val="22"/>
+            <w:lang w:val="es-US"/>
+            <w:rPrChange w:id="123" w:author="Francisco Ruano" w:date="2025-05-22T19:59:00Z" w16du:dateUtc="2025-05-23T01:59:00Z">
+              <w:rPr>
+                <w:i/>
+                <w:iCs/>
+                <w:color w:val="000000"/>
+              </w:rPr>
+            </w:rPrChange>
+          </w:rPr>
+          <w:t>OSPF »</w:t>
+        </w:r>
+        <w:proofErr w:type="gramEnd"/>
+        <w:r>
+          <w:rPr>
+            <w:rFonts w:ascii="Arial" w:hAnsi="Arial" w:cs="Arial"/>
+            <w:i/>
+            <w:iCs/>
+            <w:color w:val="000000" w:themeColor="text1"/>
+            <w:sz w:val="22"/>
+            <w:szCs w:val="22"/>
+            <w:lang w:val="es-US"/>
+            <w:rPrChange w:id="124" w:author="Francisco Ruano" w:date="2025-05-22T19:59:00Z" w16du:dateUtc="2025-05-23T01:59:00Z">
+              <w:rPr>
+                <w:i/>
+                <w:iCs/>
+                <w:color w:val="000000"/>
+              </w:rPr>
+            </w:rPrChange>
+          </w:rPr>
+          <w:t xml:space="preserve"> CCNA desde Cero</w:t>
         </w:r>
         <w:r>
           <w:rPr>
@@ -6161,7 +8081,7 @@
             <w:sz w:val="22"/>
             <w:szCs w:val="22"/>
             <w:lang w:val="es-US"/>
-            <w:rPrChange w:id="119" w:author="Francisco Ruano" w:date="2025-05-22T19:59:00Z" w16du:dateUtc="2025-05-23T01:59:00Z">
+            <w:rPrChange w:id="125" w:author="Francisco Ruano" w:date="2025-05-22T19:59:00Z" w16du:dateUtc="2025-05-23T01:59:00Z">
               <w:rPr>
                 <w:color w:val="000000"/>
               </w:rPr>
@@ -6175,13 +8095,43 @@
             <w:color w:val="000000" w:themeColor="text1"/>
             <w:sz w:val="22"/>
             <w:szCs w:val="22"/>
-            <w:rPrChange w:id="120" w:author="Francisco Ruano" w:date="2025-05-22T19:59:00Z" w16du:dateUtc="2025-05-23T01:59:00Z">
+            <w:rPrChange w:id="126" w:author="Francisco Ruano" w:date="2025-05-22T19:59:00Z" w16du:dateUtc="2025-05-23T01:59:00Z">
               <w:rPr>
                 <w:color w:val="000000"/>
               </w:rPr>
             </w:rPrChange>
           </w:rPr>
-          <w:t xml:space="preserve">CCNA Desde Cero. </w:t>
+          <w:t xml:space="preserve">CCNA </w:t>
+        </w:r>
+        <w:proofErr w:type="spellStart"/>
+        <w:r>
+          <w:rPr>
+            <w:rFonts w:ascii="Arial" w:hAnsi="Arial" w:cs="Arial"/>
+            <w:color w:val="000000" w:themeColor="text1"/>
+            <w:sz w:val="22"/>
+            <w:szCs w:val="22"/>
+            <w:rPrChange w:id="127" w:author="Francisco Ruano" w:date="2025-05-22T19:59:00Z" w16du:dateUtc="2025-05-23T01:59:00Z">
+              <w:rPr>
+                <w:color w:val="000000"/>
+              </w:rPr>
+            </w:rPrChange>
+          </w:rPr>
+          <w:t>Desde</w:t>
+        </w:r>
+        <w:proofErr w:type="spellEnd"/>
+        <w:r>
+          <w:rPr>
+            <w:rFonts w:ascii="Arial" w:hAnsi="Arial" w:cs="Arial"/>
+            <w:color w:val="000000" w:themeColor="text1"/>
+            <w:sz w:val="22"/>
+            <w:szCs w:val="22"/>
+            <w:rPrChange w:id="128" w:author="Francisco Ruano" w:date="2025-05-22T19:59:00Z" w16du:dateUtc="2025-05-23T01:59:00Z">
+              <w:rPr>
+                <w:color w:val="000000"/>
+              </w:rPr>
+            </w:rPrChange>
+          </w:rPr>
+          <w:t xml:space="preserve"> Cero. </w:t>
         </w:r>
         <w:r>
           <w:rPr>
@@ -6189,7 +8139,7 @@
             <w:color w:val="000000" w:themeColor="text1"/>
             <w:sz w:val="22"/>
             <w:szCs w:val="22"/>
-            <w:rPrChange w:id="121" w:author="Francisco Ruano" w:date="2025-05-22T19:59:00Z" w16du:dateUtc="2025-05-23T01:59:00Z">
+            <w:rPrChange w:id="129" w:author="Francisco Ruano" w:date="2025-05-22T19:59:00Z" w16du:dateUtc="2025-05-23T01:59:00Z">
               <w:rPr>
                 <w:color w:val="000000"/>
               </w:rPr>
@@ -6203,7 +8153,7 @@
             <w:color w:val="000000" w:themeColor="text1"/>
             <w:sz w:val="22"/>
             <w:szCs w:val="22"/>
-            <w:rPrChange w:id="122" w:author="Francisco Ruano" w:date="2025-05-22T19:59:00Z" w16du:dateUtc="2025-05-23T01:59:00Z">
+            <w:rPrChange w:id="130" w:author="Francisco Ruano" w:date="2025-05-22T19:59:00Z" w16du:dateUtc="2025-05-23T01:59:00Z">
               <w:rPr>
                 <w:color w:val="000000"/>
               </w:rPr>
@@ -6217,7 +8167,7 @@
             <w:color w:val="000000" w:themeColor="text1"/>
             <w:sz w:val="22"/>
             <w:szCs w:val="22"/>
-            <w:rPrChange w:id="123" w:author="Francisco Ruano" w:date="2025-05-22T19:59:00Z" w16du:dateUtc="2025-05-23T01:59:00Z">
+            <w:rPrChange w:id="131" w:author="Francisco Ruano" w:date="2025-05-22T19:59:00Z" w16du:dateUtc="2025-05-23T01:59:00Z">
               <w:rPr>
                 <w:rFonts w:ascii="Arial" w:hAnsi="Arial" w:cs="Arial"/>
                 <w:color w:val="000000" w:themeColor="text1"/>
@@ -6233,7 +8183,7 @@
             <w:color w:val="000000" w:themeColor="text1"/>
             <w:sz w:val="22"/>
             <w:szCs w:val="22"/>
-            <w:rPrChange w:id="124" w:author="Francisco Ruano" w:date="2025-05-22T19:59:00Z" w16du:dateUtc="2025-05-23T01:59:00Z">
+            <w:rPrChange w:id="132" w:author="Francisco Ruano" w:date="2025-05-22T19:59:00Z" w16du:dateUtc="2025-05-23T01:59:00Z">
               <w:rPr>
                 <w:color w:val="000000"/>
                 <w:lang w:val="es-US"/>
@@ -6249,7 +8199,7 @@
             <w:color w:val="000000" w:themeColor="text1"/>
             <w:sz w:val="22"/>
             <w:szCs w:val="22"/>
-            <w:rPrChange w:id="125" w:author="Francisco Ruano" w:date="2025-05-22T19:59:00Z" w16du:dateUtc="2025-05-23T01:59:00Z">
+            <w:rPrChange w:id="133" w:author="Francisco Ruano" w:date="2025-05-22T19:59:00Z" w16du:dateUtc="2025-05-23T01:59:00Z">
               <w:rPr>
                 <w:rStyle w:val="Hyperlink"/>
               </w:rPr>
@@ -6258,7 +8208,7 @@
           <w:t>https://ccnadesdecero.es/caracteristicas-funciones-ospf/</w:t>
         </w:r>
       </w:ins>
-      <w:ins w:id="126" w:author="Francisco Ruano" w:date="2025-05-22T19:59:00Z" w16du:dateUtc="2025-05-23T01:59:00Z">
+      <w:ins w:id="134" w:author="Francisco Ruano" w:date="2025-05-22T19:59:00Z" w16du:dateUtc="2025-05-23T01:59:00Z">
         <w:r>
           <w:rPr>
             <w:rFonts w:ascii="Arial" w:hAnsi="Arial" w:cs="Arial"/>
@@ -6266,7 +8216,7 @@
             <w:sz w:val="22"/>
             <w:szCs w:val="22"/>
             <w:lang w:val="es-US"/>
-            <w:rPrChange w:id="127" w:author="Francisco Ruano" w:date="2025-05-22T19:59:00Z" w16du:dateUtc="2025-05-23T01:59:00Z">
+            <w:rPrChange w:id="135" w:author="Francisco Ruano" w:date="2025-05-22T19:59:00Z" w16du:dateUtc="2025-05-23T01:59:00Z">
               <w:rPr>
                 <w:color w:val="000000"/>
                 <w:lang w:val="es-US"/>
@@ -6293,7 +8243,7 @@
           <w:szCs w:val="22"/>
         </w:rPr>
       </w:pPr>
-      <w:ins w:id="128" w:author="Francisco Ruano" w:date="2025-05-22T19:59:00Z">
+      <w:ins w:id="136" w:author="Francisco Ruano" w:date="2025-05-22T19:59:00Z">
         <w:r>
           <w:rPr>
             <w:rFonts w:ascii="Arial" w:hAnsi="Arial" w:cs="Arial"/>
@@ -6302,7 +8252,7 @@
             <w:color w:val="000000" w:themeColor="text1"/>
             <w:sz w:val="22"/>
             <w:szCs w:val="22"/>
-            <w:rPrChange w:id="129" w:author="Francisco Ruano" w:date="2025-05-22T19:59:00Z" w16du:dateUtc="2025-05-23T01:59:00Z">
+            <w:rPrChange w:id="137" w:author="Francisco Ruano" w:date="2025-05-22T19:59:00Z" w16du:dateUtc="2025-05-23T01:59:00Z">
               <w:rPr>
                 <w:i/>
                 <w:iCs/>
@@ -6318,7 +8268,7 @@
             <w:color w:val="000000" w:themeColor="text1"/>
             <w:sz w:val="22"/>
             <w:szCs w:val="22"/>
-            <w:rPrChange w:id="130" w:author="Francisco Ruano" w:date="2025-05-22T19:59:00Z" w16du:dateUtc="2025-05-23T01:59:00Z">
+            <w:rPrChange w:id="138" w:author="Francisco Ruano" w:date="2025-05-22T19:59:00Z" w16du:dateUtc="2025-05-23T01:59:00Z">
               <w:rPr>
                 <w:color w:val="000000"/>
               </w:rPr>
@@ -6332,7 +8282,7 @@
             <w:color w:val="000000" w:themeColor="text1"/>
             <w:sz w:val="22"/>
             <w:szCs w:val="22"/>
-            <w:rPrChange w:id="131" w:author="Francisco Ruano" w:date="2025-05-22T19:59:00Z" w16du:dateUtc="2025-05-23T01:59:00Z">
+            <w:rPrChange w:id="139" w:author="Francisco Ruano" w:date="2025-05-22T19:59:00Z" w16du:dateUtc="2025-05-23T01:59:00Z">
               <w:rPr>
                 <w:color w:val="000000"/>
               </w:rPr>
@@ -6346,7 +8296,7 @@
             <w:color w:val="000000" w:themeColor="text1"/>
             <w:sz w:val="22"/>
             <w:szCs w:val="22"/>
-            <w:rPrChange w:id="132" w:author="Francisco Ruano" w:date="2025-05-22T19:59:00Z" w16du:dateUtc="2025-05-23T01:59:00Z">
+            <w:rPrChange w:id="140" w:author="Francisco Ruano" w:date="2025-05-22T19:59:00Z" w16du:dateUtc="2025-05-23T01:59:00Z">
               <w:rPr>
                 <w:color w:val="000000"/>
               </w:rPr>
@@ -6360,7 +8310,7 @@
             <w:color w:val="000000" w:themeColor="text1"/>
             <w:sz w:val="22"/>
             <w:szCs w:val="22"/>
-            <w:rPrChange w:id="133" w:author="Francisco Ruano" w:date="2025-05-22T19:59:00Z" w16du:dateUtc="2025-05-23T01:59:00Z">
+            <w:rPrChange w:id="141" w:author="Francisco Ruano" w:date="2025-05-22T19:59:00Z" w16du:dateUtc="2025-05-23T01:59:00Z">
               <w:rPr>
                 <w:rFonts w:ascii="Arial" w:hAnsi="Arial" w:cs="Arial"/>
                 <w:color w:val="000000" w:themeColor="text1"/>
@@ -6376,7 +8326,7 @@
             <w:color w:val="000000" w:themeColor="text1"/>
             <w:sz w:val="22"/>
             <w:szCs w:val="22"/>
-            <w:rPrChange w:id="134" w:author="Francisco Ruano" w:date="2025-05-22T19:59:00Z" w16du:dateUtc="2025-05-23T01:59:00Z">
+            <w:rPrChange w:id="142" w:author="Francisco Ruano" w:date="2025-05-22T19:59:00Z" w16du:dateUtc="2025-05-23T01:59:00Z">
               <w:rPr>
                 <w:color w:val="000000"/>
                 <w:lang w:val="es-US"/>
@@ -6392,7 +8342,7 @@
             <w:color w:val="000000" w:themeColor="text1"/>
             <w:sz w:val="22"/>
             <w:szCs w:val="22"/>
-            <w:rPrChange w:id="135" w:author="Francisco Ruano" w:date="2025-05-22T19:59:00Z" w16du:dateUtc="2025-05-23T01:59:00Z">
+            <w:rPrChange w:id="143" w:author="Francisco Ruano" w:date="2025-05-22T19:59:00Z" w16du:dateUtc="2025-05-23T01:59:00Z">
               <w:rPr>
                 <w:rStyle w:val="Hyperlink"/>
               </w:rPr>
@@ -6401,7 +8351,7 @@
           <w:t>https://learningnetwork.cisco.com/s/question/0D53i00000KszvdCAB/routing-tcpip-vol-1-2</w:t>
         </w:r>
       </w:ins>
-      <w:ins w:id="136" w:author="Francisco Ruano" w:date="2025-05-22T19:59:00Z" w16du:dateUtc="2025-05-23T01:59:00Z">
+      <w:ins w:id="144" w:author="Francisco Ruano" w:date="2025-05-22T19:59:00Z" w16du:dateUtc="2025-05-23T01:59:00Z">
         <w:r>
           <w:rPr>
             <w:rFonts w:ascii="Arial" w:hAnsi="Arial" w:cs="Arial"/>
@@ -6409,7 +8359,7 @@
             <w:sz w:val="22"/>
             <w:szCs w:val="22"/>
             <w:lang w:val="es-US"/>
-            <w:rPrChange w:id="137" w:author="Francisco Ruano" w:date="2025-05-22T19:59:00Z" w16du:dateUtc="2025-05-23T01:59:00Z">
+            <w:rPrChange w:id="145" w:author="Francisco Ruano" w:date="2025-05-22T19:59:00Z" w16du:dateUtc="2025-05-23T01:59:00Z">
               <w:rPr>
                 <w:color w:val="000000"/>
                 <w:lang w:val="es-US"/>
@@ -6430,7 +8380,7 @@
           <w:color w:val="000000" w:themeColor="text1"/>
           <w:sz w:val="22"/>
           <w:szCs w:val="22"/>
-          <w:rPrChange w:id="138" w:author="Francisco Ruano" w:date="2025-05-22T19:59:00Z" w16du:dateUtc="2025-05-23T01:59:00Z">
+          <w:rPrChange w:id="146" w:author="Francisco Ruano" w:date="2025-05-22T19:59:00Z" w16du:dateUtc="2025-05-23T01:59:00Z">
             <w:rPr>
               <w:rFonts w:ascii="Arial" w:hAnsi="Arial" w:cs="Arial"/>
               <w:color w:val="000000"/>

--- a/Portada.docx
+++ b/Portada.docx
@@ -158,14 +158,12 @@
                 <w:b/>
               </w:rPr>
             </w:pPr>
-            <w:proofErr w:type="gramStart"/>
             <w:r>
               <w:rPr>
                 <w:b/>
               </w:rPr>
               <w:t>Carnet</w:t>
             </w:r>
-            <w:proofErr w:type="gramEnd"/>
           </w:p>
         </w:tc>
       </w:tr>
@@ -286,15 +284,7 @@
         <w:t>Fecha:</w:t>
       </w:r>
       <w:r>
-        <w:t xml:space="preserve"> 26 de </w:t>
-      </w:r>
-      <w:proofErr w:type="gramStart"/>
-      <w:r>
-        <w:t>Mayo</w:t>
-      </w:r>
-      <w:proofErr w:type="gramEnd"/>
-      <w:r>
-        <w:t xml:space="preserve"> del 2025</w:t>
+        <w:t xml:space="preserve"> 26 de Mayo del 2025</w:t>
       </w:r>
     </w:p>
     <w:p>
@@ -392,249 +382,7 @@
           <w:szCs w:val="22"/>
           <w:lang w:val="es-US"/>
         </w:rPr>
-        <w:t>En la era digital actual, la red se ha consolidado como el pilar de la comunicación y de innumerables procesos empresariales y académicos. La evolución vertiginosa de las tecnologías de interconexión exige optimizar continuamente la manera en que diseñamos, administramos y aseguramos nuestras infraestructuras. Partiendo de esta premisa, la presente investigación examina en profundidad los principales protocolos de enrutamiento dinámico: RIP (</w:t>
-      </w:r>
-      <w:proofErr w:type="spellStart"/>
-      <w:r>
-        <w:rPr>
-          <w:rFonts w:ascii="Arial" w:hAnsi="Arial" w:cs="Arial"/>
-          <w:color w:val="000000"/>
-          <w:sz w:val="22"/>
-          <w:szCs w:val="22"/>
-          <w:lang w:val="es-US"/>
-        </w:rPr>
-        <w:t>Routing</w:t>
-      </w:r>
-      <w:proofErr w:type="spellEnd"/>
-      <w:r>
-        <w:rPr>
-          <w:rFonts w:ascii="Arial" w:hAnsi="Arial" w:cs="Arial"/>
-          <w:color w:val="000000"/>
-          <w:sz w:val="22"/>
-          <w:szCs w:val="22"/>
-          <w:lang w:val="es-US"/>
-        </w:rPr>
-        <w:t xml:space="preserve"> </w:t>
-      </w:r>
-      <w:proofErr w:type="spellStart"/>
-      <w:r>
-        <w:rPr>
-          <w:rFonts w:ascii="Arial" w:hAnsi="Arial" w:cs="Arial"/>
-          <w:color w:val="000000"/>
-          <w:sz w:val="22"/>
-          <w:szCs w:val="22"/>
-          <w:lang w:val="es-US"/>
-        </w:rPr>
-        <w:t>Information</w:t>
-      </w:r>
-      <w:proofErr w:type="spellEnd"/>
-      <w:r>
-        <w:rPr>
-          <w:rFonts w:ascii="Arial" w:hAnsi="Arial" w:cs="Arial"/>
-          <w:color w:val="000000"/>
-          <w:sz w:val="22"/>
-          <w:szCs w:val="22"/>
-          <w:lang w:val="es-US"/>
-        </w:rPr>
-        <w:t xml:space="preserve"> </w:t>
-      </w:r>
-      <w:proofErr w:type="spellStart"/>
-      <w:r>
-        <w:rPr>
-          <w:rFonts w:ascii="Arial" w:hAnsi="Arial" w:cs="Arial"/>
-          <w:color w:val="000000"/>
-          <w:sz w:val="22"/>
-          <w:szCs w:val="22"/>
-          <w:lang w:val="es-US"/>
-        </w:rPr>
-        <w:t>Protocol</w:t>
-      </w:r>
-      <w:proofErr w:type="spellEnd"/>
-      <w:r>
-        <w:rPr>
-          <w:rFonts w:ascii="Arial" w:hAnsi="Arial" w:cs="Arial"/>
-          <w:color w:val="000000"/>
-          <w:sz w:val="22"/>
-          <w:szCs w:val="22"/>
-          <w:lang w:val="es-US"/>
-        </w:rPr>
-        <w:t xml:space="preserve">), OSPF (Open </w:t>
-      </w:r>
-      <w:proofErr w:type="spellStart"/>
-      <w:r>
-        <w:rPr>
-          <w:rFonts w:ascii="Arial" w:hAnsi="Arial" w:cs="Arial"/>
-          <w:color w:val="000000"/>
-          <w:sz w:val="22"/>
-          <w:szCs w:val="22"/>
-          <w:lang w:val="es-US"/>
-        </w:rPr>
-        <w:t>Shortest</w:t>
-      </w:r>
-      <w:proofErr w:type="spellEnd"/>
-      <w:r>
-        <w:rPr>
-          <w:rFonts w:ascii="Arial" w:hAnsi="Arial" w:cs="Arial"/>
-          <w:color w:val="000000"/>
-          <w:sz w:val="22"/>
-          <w:szCs w:val="22"/>
-          <w:lang w:val="es-US"/>
-        </w:rPr>
-        <w:t xml:space="preserve"> </w:t>
-      </w:r>
-      <w:proofErr w:type="spellStart"/>
-      <w:r>
-        <w:rPr>
-          <w:rFonts w:ascii="Arial" w:hAnsi="Arial" w:cs="Arial"/>
-          <w:color w:val="000000"/>
-          <w:sz w:val="22"/>
-          <w:szCs w:val="22"/>
-          <w:lang w:val="es-US"/>
-        </w:rPr>
-        <w:t>Path</w:t>
-      </w:r>
-      <w:proofErr w:type="spellEnd"/>
-      <w:r>
-        <w:rPr>
-          <w:rFonts w:ascii="Arial" w:hAnsi="Arial" w:cs="Arial"/>
-          <w:color w:val="000000"/>
-          <w:sz w:val="22"/>
-          <w:szCs w:val="22"/>
-          <w:lang w:val="es-US"/>
-        </w:rPr>
-        <w:t xml:space="preserve"> </w:t>
-      </w:r>
-      <w:proofErr w:type="spellStart"/>
-      <w:r>
-        <w:rPr>
-          <w:rFonts w:ascii="Arial" w:hAnsi="Arial" w:cs="Arial"/>
-          <w:color w:val="000000"/>
-          <w:sz w:val="22"/>
-          <w:szCs w:val="22"/>
-          <w:lang w:val="es-US"/>
-        </w:rPr>
-        <w:t>First</w:t>
-      </w:r>
-      <w:proofErr w:type="spellEnd"/>
-      <w:r>
-        <w:rPr>
-          <w:rFonts w:ascii="Arial" w:hAnsi="Arial" w:cs="Arial"/>
-          <w:color w:val="000000"/>
-          <w:sz w:val="22"/>
-          <w:szCs w:val="22"/>
-          <w:lang w:val="es-US"/>
-        </w:rPr>
-        <w:t>), EIGRP (</w:t>
-      </w:r>
-      <w:proofErr w:type="spellStart"/>
-      <w:r>
-        <w:rPr>
-          <w:rFonts w:ascii="Arial" w:hAnsi="Arial" w:cs="Arial"/>
-          <w:color w:val="000000"/>
-          <w:sz w:val="22"/>
-          <w:szCs w:val="22"/>
-          <w:lang w:val="es-US"/>
-        </w:rPr>
-        <w:t>Enhanced</w:t>
-      </w:r>
-      <w:proofErr w:type="spellEnd"/>
-      <w:r>
-        <w:rPr>
-          <w:rFonts w:ascii="Arial" w:hAnsi="Arial" w:cs="Arial"/>
-          <w:color w:val="000000"/>
-          <w:sz w:val="22"/>
-          <w:szCs w:val="22"/>
-          <w:lang w:val="es-US"/>
-        </w:rPr>
-        <w:t xml:space="preserve"> Interior Gateway </w:t>
-      </w:r>
-      <w:proofErr w:type="spellStart"/>
-      <w:r>
-        <w:rPr>
-          <w:rFonts w:ascii="Arial" w:hAnsi="Arial" w:cs="Arial"/>
-          <w:color w:val="000000"/>
-          <w:sz w:val="22"/>
-          <w:szCs w:val="22"/>
-          <w:lang w:val="es-US"/>
-        </w:rPr>
-        <w:t>Routing</w:t>
-      </w:r>
-      <w:proofErr w:type="spellEnd"/>
-      <w:r>
-        <w:rPr>
-          <w:rFonts w:ascii="Arial" w:hAnsi="Arial" w:cs="Arial"/>
-          <w:color w:val="000000"/>
-          <w:sz w:val="22"/>
-          <w:szCs w:val="22"/>
-          <w:lang w:val="es-US"/>
-        </w:rPr>
-        <w:t xml:space="preserve"> </w:t>
-      </w:r>
-      <w:proofErr w:type="spellStart"/>
-      <w:r>
-        <w:rPr>
-          <w:rFonts w:ascii="Arial" w:hAnsi="Arial" w:cs="Arial"/>
-          <w:color w:val="000000"/>
-          <w:sz w:val="22"/>
-          <w:szCs w:val="22"/>
-          <w:lang w:val="es-US"/>
-        </w:rPr>
-        <w:t>Protocol</w:t>
-      </w:r>
-      <w:proofErr w:type="spellEnd"/>
-      <w:r>
-        <w:rPr>
-          <w:rFonts w:ascii="Arial" w:hAnsi="Arial" w:cs="Arial"/>
-          <w:color w:val="000000"/>
-          <w:sz w:val="22"/>
-          <w:szCs w:val="22"/>
-          <w:lang w:val="es-US"/>
-        </w:rPr>
-        <w:t>) y BGP (</w:t>
-      </w:r>
-      <w:proofErr w:type="spellStart"/>
-      <w:r>
-        <w:rPr>
-          <w:rFonts w:ascii="Arial" w:hAnsi="Arial" w:cs="Arial"/>
-          <w:color w:val="000000"/>
-          <w:sz w:val="22"/>
-          <w:szCs w:val="22"/>
-          <w:lang w:val="es-US"/>
-        </w:rPr>
-        <w:t>Border</w:t>
-      </w:r>
-      <w:proofErr w:type="spellEnd"/>
-      <w:r>
-        <w:rPr>
-          <w:rFonts w:ascii="Arial" w:hAnsi="Arial" w:cs="Arial"/>
-          <w:color w:val="000000"/>
-          <w:sz w:val="22"/>
-          <w:szCs w:val="22"/>
-          <w:lang w:val="es-US"/>
-        </w:rPr>
-        <w:t xml:space="preserve"> Gateway </w:t>
-      </w:r>
-      <w:proofErr w:type="spellStart"/>
-      <w:r>
-        <w:rPr>
-          <w:rFonts w:ascii="Arial" w:hAnsi="Arial" w:cs="Arial"/>
-          <w:color w:val="000000"/>
-          <w:sz w:val="22"/>
-          <w:szCs w:val="22"/>
-          <w:lang w:val="es-US"/>
-        </w:rPr>
-        <w:t>Protocol</w:t>
-      </w:r>
-      <w:proofErr w:type="spellEnd"/>
-      <w:r>
-        <w:rPr>
-          <w:rFonts w:ascii="Arial" w:hAnsi="Arial" w:cs="Arial"/>
-          <w:color w:val="000000"/>
-          <w:sz w:val="22"/>
-          <w:szCs w:val="22"/>
-          <w:lang w:val="es-US"/>
-        </w:rPr>
-        <w:t>). Cada uno de ellos responde a necesidades, topologías y objetivos operativos distintos—desde redes locales pequeñas hasta interconexiones a escala global—por lo que analizaremos sus algoritmos de convergencia, métricas, mecanismos de detección de fallos, requisitos de escalabilidad y consideraciones de seguridad. Asimismo, se incluyen estudios de caso y los retos comunes en entornos reales, facilitando así una comprensión aplicada y comparativa de estas tecnologías esenciales para la ingeniería de redes moderna.</w:t>
+        <w:t>En la era digital actual, la red se ha consolidado como el pilar de la comunicación y de innumerables procesos empresariales y académicos. La evolución vertiginosa de las tecnologías de interconexión exige optimizar continuamente la manera en que diseñamos, administramos y aseguramos nuestras infraestructuras. Partiendo de esta premisa, la presente investigación examina en profundidad los principales protocolos de enrutamiento dinámico: RIP (Routing Information Protocol), OSPF (Open Shortest Path First), EIGRP (Enhanced Interior Gateway Routing Protocol) y BGP (Border Gateway Protocol). Cada uno de ellos responde a necesidades, topologías y objetivos operativos distintos—desde redes locales pequeñas hasta interconexiones a escala global—por lo que analizaremos sus algoritmos de convergencia, métricas, mecanismos de detección de fallos, requisitos de escalabilidad y consideraciones de seguridad. Asimismo, se incluyen estudios de caso y los retos comunes en entornos reales, facilitando así una comprensión aplicada y comparativa de estas tecnologías esenciales para la ingeniería de redes moderna.</w:t>
       </w:r>
     </w:p>
     <w:p>
@@ -696,7 +444,6 @@
           <w:szCs w:val="22"/>
         </w:rPr>
       </w:pPr>
-      <w:proofErr w:type="spellStart"/>
       <w:r>
         <w:rPr>
           <w:rFonts w:ascii="Arial" w:hAnsi="Arial" w:cs="Arial"/>
@@ -706,33 +453,8 @@
           <w:sz w:val="22"/>
           <w:szCs w:val="22"/>
         </w:rPr>
-        <w:t>Objetivos</w:t>
-      </w:r>
-      <w:proofErr w:type="spellEnd"/>
-      <w:r>
-        <w:rPr>
-          <w:rFonts w:ascii="Arial" w:hAnsi="Arial" w:cs="Arial"/>
-          <w:b/>
-          <w:bCs/>
-          <w:color w:val="000000"/>
-          <w:sz w:val="22"/>
-          <w:szCs w:val="22"/>
-        </w:rPr>
-        <w:t xml:space="preserve"> </w:t>
-      </w:r>
-      <w:proofErr w:type="spellStart"/>
-      <w:r>
-        <w:rPr>
-          <w:rFonts w:ascii="Arial" w:hAnsi="Arial" w:cs="Arial"/>
-          <w:b/>
-          <w:bCs/>
-          <w:color w:val="000000"/>
-          <w:sz w:val="22"/>
-          <w:szCs w:val="22"/>
-        </w:rPr>
-        <w:t>específicos</w:t>
-      </w:r>
-      <w:proofErr w:type="spellEnd"/>
+        <w:t>Objetivos específicos</w:t>
+      </w:r>
     </w:p>
     <w:p>
       <w:pPr>
@@ -760,29 +482,7 @@
           <w:szCs w:val="22"/>
           <w:lang w:val="es-US"/>
         </w:rPr>
-        <w:t xml:space="preserve">Caracterizar las métricas y algoritmos de cálculo de rutas de RIP, OSPF, EIGRP y BGP, identificando sus ventajas y limitaciones en escenarios de </w:t>
-      </w:r>
-      <w:proofErr w:type="spellStart"/>
-      <w:r>
-        <w:rPr>
-          <w:rFonts w:ascii="Arial" w:hAnsi="Arial" w:cs="Arial"/>
-          <w:color w:val="000000"/>
-          <w:sz w:val="22"/>
-          <w:szCs w:val="22"/>
-          <w:lang w:val="es-US"/>
-        </w:rPr>
-        <w:t>routing</w:t>
-      </w:r>
-      <w:proofErr w:type="spellEnd"/>
-      <w:r>
-        <w:rPr>
-          <w:rFonts w:ascii="Arial" w:hAnsi="Arial" w:cs="Arial"/>
-          <w:color w:val="000000"/>
-          <w:sz w:val="22"/>
-          <w:szCs w:val="22"/>
-          <w:lang w:val="es-US"/>
-        </w:rPr>
-        <w:t xml:space="preserve"> interno y externo.</w:t>
+        <w:t>Caracterizar las métricas y algoritmos de cálculo de rutas de RIP, OSPF, EIGRP y BGP, identificando sus ventajas y limitaciones en escenarios de routing interno y externo.</w:t>
       </w:r>
     </w:p>
     <w:p>
@@ -930,92 +630,34 @@
           <w:shd w:val="clear" w:color="auto" w:fill="FFFFFF"/>
           <w:lang w:val="es-US"/>
         </w:rPr>
-        <w:t xml:space="preserve">Los protocolos de enrutamiento administran la actividad de enrutamiento en un sistema. Los enrutadores intercambian información de enrutamiento con otros hosts para mantener las rutas conocidas a las redes remotas. Tanto los enrutadores como los hosts pueden ejecutar protocolos de enrutamiento. Los protocolos de enrutamiento del host se comunican con los </w:t>
-      </w:r>
-      <w:proofErr w:type="spellStart"/>
-      <w:r>
+        <w:t>Los protocolos de enrutamiento administran la actividad de enrutamiento en un sistema. Los enrutadores intercambian información de enrutamiento con otros hosts para mantener las rutas conocidas a las redes remotas. Tanto los enrutadores como los hosts pueden ejecutar protocolos de enrutamiento. Los protocolos de enrutamiento del host se comunican con los daemons de enrutamiento de otros enrutadores y hosts. </w:t>
+      </w:r>
+    </w:p>
+    <w:p>
+      <w:pPr>
+        <w:spacing w:line="360" w:lineRule="auto"/>
         <w:rPr>
           <w:rFonts w:eastAsia="Times New Roman"/>
           <w:color w:val="000000"/>
+          <w:lang w:val="es-US"/>
+        </w:rPr>
+      </w:pPr>
+      <w:r>
+        <w:rPr>
+          <w:rFonts w:eastAsia="Times New Roman"/>
+          <w:color w:val="000000"/>
           <w:shd w:val="clear" w:color="auto" w:fill="FFFFFF"/>
           <w:lang w:val="es-US"/>
         </w:rPr>
-        <w:t>daemons</w:t>
-      </w:r>
-      <w:proofErr w:type="spellEnd"/>
+        <w:t xml:space="preserve">Estos protocolos ayudan al host a determinar a dónde enviar los paquetes. Cuando las interfaces de red están activas, el sistema automáticamente se comunica con los daemons </w:t>
+      </w:r>
       <w:r>
         <w:rPr>
           <w:rFonts w:eastAsia="Times New Roman"/>
           <w:color w:val="000000"/>
-          <w:shd w:val="clear" w:color="auto" w:fill="FFFFFF"/>
-          <w:lang w:val="es-US"/>
-        </w:rPr>
-        <w:t xml:space="preserve"> de enrutamiento de otros enrutadores y hosts. </w:t>
-      </w:r>
-    </w:p>
-    <w:p>
-      <w:pPr>
-        <w:spacing w:line="360" w:lineRule="auto"/>
-        <w:rPr>
-          <w:rFonts w:eastAsia="Times New Roman"/>
-          <w:color w:val="000000"/>
-          <w:lang w:val="es-US"/>
-        </w:rPr>
-      </w:pPr>
-      <w:r>
-        <w:rPr>
-          <w:rFonts w:eastAsia="Times New Roman"/>
-          <w:color w:val="000000"/>
-          <w:shd w:val="clear" w:color="auto" w:fill="FFFFFF"/>
-          <w:lang w:val="es-US"/>
-        </w:rPr>
-        <w:t xml:space="preserve">Estos protocolos ayudan al host a determinar a dónde enviar los paquetes. Cuando las interfaces de red están activas, el sistema automáticamente se comunica con los </w:t>
-      </w:r>
-      <w:proofErr w:type="spellStart"/>
-      <w:r>
-        <w:rPr>
-          <w:rFonts w:eastAsia="Times New Roman"/>
-          <w:color w:val="000000"/>
-          <w:shd w:val="clear" w:color="auto" w:fill="FFFFFF"/>
-          <w:lang w:val="es-US"/>
-        </w:rPr>
-        <w:t>daemons</w:t>
-      </w:r>
-      <w:proofErr w:type="spellEnd"/>
-      <w:r>
-        <w:rPr>
-          <w:rFonts w:eastAsia="Times New Roman"/>
-          <w:color w:val="000000"/>
-          <w:shd w:val="clear" w:color="auto" w:fill="FFFFFF"/>
-          <w:lang w:val="es-US"/>
-        </w:rPr>
-        <w:t xml:space="preserve"> </w:t>
-      </w:r>
-      <w:r>
-        <w:rPr>
-          <w:rFonts w:eastAsia="Times New Roman"/>
-          <w:color w:val="000000"/>
-          <w:lang w:val="es-US"/>
-        </w:rPr>
-        <w:t xml:space="preserve">de enrutamiento. Estos </w:t>
-      </w:r>
-      <w:proofErr w:type="spellStart"/>
-      <w:r>
-        <w:rPr>
-          <w:rFonts w:eastAsia="Times New Roman"/>
-          <w:color w:val="000000"/>
-          <w:lang w:val="es-US"/>
-        </w:rPr>
-        <w:t>daemons</w:t>
-      </w:r>
-      <w:proofErr w:type="spellEnd"/>
-      <w:r>
-        <w:rPr>
-          <w:rFonts w:eastAsia="Times New Roman"/>
-          <w:color w:val="000000"/>
-          <w:lang w:val="es-US"/>
-        </w:rPr>
-        <w:t xml:space="preserve"> supervisan los enrutadores de la red y anuncian las direcciones de los enrutadores a los hosts de la red local.        </w:t>
+          <w:lang w:val="es-US"/>
+        </w:rPr>
+        <w:t xml:space="preserve">de enrutamiento. Estos daemons supervisan los enrutadores de la red y anuncian las direcciones de los enrutadores a los hosts de la red local.        </w:t>
       </w:r>
     </w:p>
     <w:p>
@@ -1434,31 +1076,7 @@
           <w:shd w:val="clear" w:color="auto" w:fill="FFFFFF"/>
           <w:lang w:val="es-US"/>
         </w:rPr>
-        <w:t xml:space="preserve">Si un </w:t>
-      </w:r>
-      <w:proofErr w:type="spellStart"/>
-      <w:r>
-        <w:rPr>
-          <w:rFonts w:ascii="Arial" w:hAnsi="Arial" w:cs="Arial"/>
-          <w:color w:val="000000"/>
-          <w:sz w:val="22"/>
-          <w:szCs w:val="22"/>
-          <w:shd w:val="clear" w:color="auto" w:fill="FFFFFF"/>
-          <w:lang w:val="es-US"/>
-        </w:rPr>
-        <w:t>router</w:t>
-      </w:r>
-      <w:proofErr w:type="spellEnd"/>
-      <w:r>
-        <w:rPr>
-          <w:rFonts w:ascii="Arial" w:hAnsi="Arial" w:cs="Arial"/>
-          <w:color w:val="000000"/>
-          <w:sz w:val="22"/>
-          <w:szCs w:val="22"/>
-          <w:shd w:val="clear" w:color="auto" w:fill="FFFFFF"/>
-          <w:lang w:val="es-US"/>
-        </w:rPr>
-        <w:t xml:space="preserve"> recibe una actualización de una ruta y la nueva ruta es más corta, actualiza la entrada de su tabla con la longitud de la ruta más corta y la dirección del siguiente salto. Si la nueva ruta es más larga, espera un periodo de espera para comprobar si las actualizaciones posteriores también reflejan el valor más alto. Solo actualiza la entrada de la tabla si determina que la nueva ruta, más larga, es estable.</w:t>
+        <w:t>Si un router recibe una actualización de una ruta y la nueva ruta es más corta, actualiza la entrada de su tabla con la longitud de la ruta más corta y la dirección del siguiente salto. Si la nueva ruta es más larga, espera un periodo de espera para comprobar si las actualizaciones posteriores también reflejan el valor más alto. Solo actualiza la entrada de la tabla si determina que la nueva ruta, más larga, es estable.</w:t>
       </w:r>
     </w:p>
     <w:p>
@@ -1530,31 +1148,7 @@
           <w:shd w:val="clear" w:color="auto" w:fill="FFFFFF"/>
           <w:lang w:val="es-US"/>
         </w:rPr>
-        <w:t xml:space="preserve">RIPv1. Estandarizado en 1988, RIPv1 también se conoce como protocolo de enrutamiento con </w:t>
-      </w:r>
-      <w:proofErr w:type="gramStart"/>
-      <w:r>
-        <w:rPr>
-          <w:rFonts w:ascii="Arial" w:hAnsi="Arial" w:cs="Arial"/>
-          <w:color w:val="000000"/>
-          <w:sz w:val="22"/>
-          <w:szCs w:val="22"/>
-          <w:shd w:val="clear" w:color="auto" w:fill="FFFFFF"/>
-          <w:lang w:val="es-US"/>
-        </w:rPr>
-        <w:t>clase ,</w:t>
-      </w:r>
-      <w:proofErr w:type="gramEnd"/>
-      <w:r>
-        <w:rPr>
-          <w:rFonts w:ascii="Arial" w:hAnsi="Arial" w:cs="Arial"/>
-          <w:color w:val="000000"/>
-          <w:sz w:val="22"/>
-          <w:szCs w:val="22"/>
-          <w:shd w:val="clear" w:color="auto" w:fill="FFFFFF"/>
-          <w:lang w:val="es-US"/>
-        </w:rPr>
-        <w:t xml:space="preserve"> ya que no envía información de máscara de subred en sus actualizaciones de enrutamiento. RIPv1 determina las rutas según el destino del Protocolo de Internet (IP) y el número de saltos. La tabla de enrutamiento se transmite a todas las estaciones de la red conectada.</w:t>
+        <w:t>RIPv1. Estandarizado en 1988, RIPv1 también se conoce como protocolo de enrutamiento con clase , ya que no envía información de máscara de subred en sus actualizaciones de enrutamiento. RIPv1 determina las rutas según el destino del Protocolo de Internet (IP) y el número de saltos. La tabla de enrutamiento se transmite a todas las estaciones de la red conectada.</w:t>
       </w:r>
     </w:p>
     <w:p>
@@ -1605,7 +1199,6 @@
           <w:lang w:val="es-US"/>
         </w:rPr>
       </w:pPr>
-      <w:proofErr w:type="spellStart"/>
       <w:r>
         <w:rPr>
           <w:rFonts w:ascii="Arial" w:hAnsi="Arial" w:cs="Arial"/>
@@ -1615,67 +1208,7 @@
           <w:shd w:val="clear" w:color="auto" w:fill="FFFFFF"/>
           <w:lang w:val="es-US"/>
         </w:rPr>
-        <w:t>RIPng</w:t>
-      </w:r>
-      <w:proofErr w:type="spellEnd"/>
-      <w:r>
-        <w:rPr>
-          <w:rFonts w:ascii="Arial" w:hAnsi="Arial" w:cs="Arial"/>
-          <w:color w:val="000000"/>
-          <w:sz w:val="22"/>
-          <w:szCs w:val="22"/>
-          <w:shd w:val="clear" w:color="auto" w:fill="FFFFFF"/>
-          <w:lang w:val="es-US"/>
-        </w:rPr>
-        <w:t xml:space="preserve">. </w:t>
-      </w:r>
-      <w:proofErr w:type="spellStart"/>
-      <w:r>
-        <w:rPr>
-          <w:rFonts w:ascii="Arial" w:hAnsi="Arial" w:cs="Arial"/>
-          <w:color w:val="000000"/>
-          <w:sz w:val="22"/>
-          <w:szCs w:val="22"/>
-          <w:shd w:val="clear" w:color="auto" w:fill="FFFFFF"/>
-          <w:lang w:val="es-US"/>
-        </w:rPr>
-        <w:t>RIPng</w:t>
-      </w:r>
-      <w:proofErr w:type="spellEnd"/>
-      <w:r>
-        <w:rPr>
-          <w:rFonts w:ascii="Arial" w:hAnsi="Arial" w:cs="Arial"/>
-          <w:color w:val="000000"/>
-          <w:sz w:val="22"/>
-          <w:szCs w:val="22"/>
-          <w:shd w:val="clear" w:color="auto" w:fill="FFFFFF"/>
-          <w:lang w:val="es-US"/>
-        </w:rPr>
-        <w:t xml:space="preserve"> es una extensión de RIPv2 diseñada para soportar IPv</w:t>
-      </w:r>
-      <w:proofErr w:type="gramStart"/>
-      <w:r>
-        <w:rPr>
-          <w:rFonts w:ascii="Arial" w:hAnsi="Arial" w:cs="Arial"/>
-          <w:color w:val="000000"/>
-          <w:sz w:val="22"/>
-          <w:szCs w:val="22"/>
-          <w:shd w:val="clear" w:color="auto" w:fill="FFFFFF"/>
-          <w:lang w:val="es-US"/>
-        </w:rPr>
-        <w:t>6 ,</w:t>
-      </w:r>
-      <w:proofErr w:type="gramEnd"/>
-      <w:r>
-        <w:rPr>
-          <w:rFonts w:ascii="Arial" w:hAnsi="Arial" w:cs="Arial"/>
-          <w:color w:val="000000"/>
-          <w:sz w:val="22"/>
-          <w:szCs w:val="22"/>
-          <w:shd w:val="clear" w:color="auto" w:fill="FFFFFF"/>
-          <w:lang w:val="es-US"/>
-        </w:rPr>
-        <w:t xml:space="preserve"> ya que las versiones anteriores solo funcionaban en IPv4.</w:t>
+        <w:t>RIPng. RIPng es una extensión de RIPv2 diseñada para soportar IPv6 , ya que las versiones anteriores solo funcionaban en IPv4.</w:t>
       </w:r>
     </w:p>
     <w:p>
@@ -1723,31 +1256,7 @@
           <w:shd w:val="clear" w:color="auto" w:fill="FFFFFF"/>
           <w:lang w:val="es-US"/>
         </w:rPr>
-        <w:t xml:space="preserve">Temporizador de actualización. Esta es la frecuencia de las actualizaciones de enrutamiento. Cada 30 segundos, IP RIP envía una copia completa de su tabla de enrutamiento, sujeta a un horizonte </w:t>
-      </w:r>
-      <w:proofErr w:type="gramStart"/>
-      <w:r>
-        <w:rPr>
-          <w:rFonts w:ascii="Arial" w:hAnsi="Arial" w:cs="Arial"/>
-          <w:color w:val="000000"/>
-          <w:sz w:val="22"/>
-          <w:szCs w:val="22"/>
-          <w:shd w:val="clear" w:color="auto" w:fill="FFFFFF"/>
-          <w:lang w:val="es-US"/>
-        </w:rPr>
-        <w:t>dividido .</w:t>
-      </w:r>
-      <w:proofErr w:type="gramEnd"/>
-      <w:r>
-        <w:rPr>
-          <w:rFonts w:ascii="Arial" w:hAnsi="Arial" w:cs="Arial"/>
-          <w:color w:val="000000"/>
-          <w:sz w:val="22"/>
-          <w:szCs w:val="22"/>
-          <w:shd w:val="clear" w:color="auto" w:fill="FFFFFF"/>
-          <w:lang w:val="es-US"/>
-        </w:rPr>
-        <w:t xml:space="preserve"> El intercambio de paquetes entre redes RIP se realiza cada 60 segundos.</w:t>
+        <w:t>Temporizador de actualización. Esta es la frecuencia de las actualizaciones de enrutamiento. Cada 30 segundos, IP RIP envía una copia completa de su tabla de enrutamiento, sujeta a un horizonte dividido . El intercambio de paquetes entre redes RIP se realiza cada 60 segundos.</w:t>
       </w:r>
     </w:p>
     <w:p>
@@ -1842,98 +1351,36 @@
           <w:shd w:val="clear" w:color="auto" w:fill="FFFFFF"/>
           <w:lang w:val="es-SV"/>
         </w:rPr>
-        <w:t>Protocolo OSPF</w:t>
-      </w:r>
-    </w:p>
-    <w:p>
-      <w:pPr>
-        <w:pStyle w:val="NormalWeb"/>
-        <w:spacing w:before="0" w:after="200" w:line="360" w:lineRule="auto"/>
-        <w:rPr>
+        <w:t>Protocolo OSP</w:t>
+      </w:r>
+      <w:r>
+        <w:rPr>
+          <w:b/>
+          <w:bCs/>
           <w:color w:val="000000"/>
           <w:shd w:val="clear" w:color="auto" w:fill="FFFFFF"/>
           <w:lang w:val="es-SV"/>
         </w:rPr>
-      </w:pPr>
-      <w:r>
+        <w:t>F</w:t>
+      </w:r>
+    </w:p>
+    <w:p>
+      <w:pPr>
+        <w:pStyle w:val="NormalWeb"/>
+        <w:spacing w:before="0" w:after="200" w:line="360" w:lineRule="auto"/>
         <w:rPr>
           <w:color w:val="000000"/>
           <w:shd w:val="clear" w:color="auto" w:fill="FFFFFF"/>
           <w:lang w:val="es-SV"/>
         </w:rPr>
-        <w:t xml:space="preserve">OSPF, </w:t>
-      </w:r>
-      <w:proofErr w:type="spellStart"/>
+      </w:pPr>
       <w:r>
         <w:rPr>
           <w:color w:val="000000"/>
           <w:shd w:val="clear" w:color="auto" w:fill="FFFFFF"/>
           <w:lang w:val="es-SV"/>
         </w:rPr>
-        <w:t>o</w:t>
-      </w:r>
-      <w:proofErr w:type="spellEnd"/>
-      <w:r>
-        <w:rPr>
-          <w:color w:val="000000"/>
-          <w:shd w:val="clear" w:color="auto" w:fill="FFFFFF"/>
-          <w:lang w:val="es-SV"/>
-        </w:rPr>
-        <w:t xml:space="preserve"> Open </w:t>
-      </w:r>
-      <w:proofErr w:type="spellStart"/>
-      <w:r>
-        <w:rPr>
-          <w:color w:val="000000"/>
-          <w:shd w:val="clear" w:color="auto" w:fill="FFFFFF"/>
-          <w:lang w:val="es-SV"/>
-        </w:rPr>
-        <w:t>Shortest</w:t>
-      </w:r>
-      <w:proofErr w:type="spellEnd"/>
-      <w:r>
-        <w:rPr>
-          <w:color w:val="000000"/>
-          <w:shd w:val="clear" w:color="auto" w:fill="FFFFFF"/>
-          <w:lang w:val="es-SV"/>
-        </w:rPr>
-        <w:t xml:space="preserve"> </w:t>
-      </w:r>
-      <w:proofErr w:type="spellStart"/>
-      <w:r>
-        <w:rPr>
-          <w:color w:val="000000"/>
-          <w:shd w:val="clear" w:color="auto" w:fill="FFFFFF"/>
-          <w:lang w:val="es-SV"/>
-        </w:rPr>
-        <w:t>Path</w:t>
-      </w:r>
-      <w:proofErr w:type="spellEnd"/>
-      <w:r>
-        <w:rPr>
-          <w:color w:val="000000"/>
-          <w:shd w:val="clear" w:color="auto" w:fill="FFFFFF"/>
-          <w:lang w:val="es-SV"/>
-        </w:rPr>
-        <w:t xml:space="preserve"> </w:t>
-      </w:r>
-      <w:proofErr w:type="spellStart"/>
-      <w:r>
-        <w:rPr>
-          <w:color w:val="000000"/>
-          <w:shd w:val="clear" w:color="auto" w:fill="FFFFFF"/>
-          <w:lang w:val="es-SV"/>
-        </w:rPr>
-        <w:t>First</w:t>
-      </w:r>
-      <w:proofErr w:type="spellEnd"/>
-      <w:r>
-        <w:rPr>
-          <w:color w:val="000000"/>
-          <w:shd w:val="clear" w:color="auto" w:fill="FFFFFF"/>
-          <w:lang w:val="es-SV"/>
-        </w:rPr>
-        <w:t>, es un protocolo de enrutamiento de interior utilizado en redes IP para distribuir información de enrutamiento. Es un protocolo de estado de enlace que funciona creando una base de datos de la topología de la red para calcular las rutas más cortas y eficientes. </w:t>
+        <w:t>OSPF, o Open Shortest Path First, es un protocolo de enrutamiento de interior utilizado en redes IP para distribuir información de enrutamiento. Es un protocolo de estado de enlace que funciona creando una base de datos de la topología de la red para calcular las rutas más cortas y eficientes. </w:t>
       </w:r>
     </w:p>
     <w:p>
@@ -2003,25 +1450,7 @@
           <w:lang w:val="es-SV"/>
         </w:rPr>
         <w:lastRenderedPageBreak/>
-        <w:t>Áreas: OSPF utiliza áreas para dividir la red en grupos lógicos. El área 0 (</w:t>
-      </w:r>
-      <w:proofErr w:type="spellStart"/>
-      <w:r>
-        <w:rPr>
-          <w:color w:val="000000"/>
-          <w:shd w:val="clear" w:color="auto" w:fill="FFFFFF"/>
-          <w:lang w:val="es-SV"/>
-        </w:rPr>
-        <w:t>backbone</w:t>
-      </w:r>
-      <w:proofErr w:type="spellEnd"/>
-      <w:r>
-        <w:rPr>
-          <w:color w:val="000000"/>
-          <w:shd w:val="clear" w:color="auto" w:fill="FFFFFF"/>
-          <w:lang w:val="es-SV"/>
-        </w:rPr>
-        <w:t>) es obligatoria y conecta todas las demás áreas. </w:t>
+        <w:t>Áreas: OSPF utiliza áreas para dividir la red en grupos lógicos. El área 0 (backbone) es obligatoria y conecta todas las demás áreas. </w:t>
       </w:r>
     </w:p>
     <w:p>
@@ -2044,61 +1473,7 @@
           <w:shd w:val="clear" w:color="auto" w:fill="FFFFFF"/>
           <w:lang w:val="es-SV"/>
         </w:rPr>
-        <w:t xml:space="preserve">Tipos de áreas: OSPF soporta diferentes tipos de áreas, como </w:t>
-      </w:r>
-      <w:proofErr w:type="spellStart"/>
-      <w:r>
-        <w:rPr>
-          <w:color w:val="000000"/>
-          <w:shd w:val="clear" w:color="auto" w:fill="FFFFFF"/>
-          <w:lang w:val="es-SV"/>
-        </w:rPr>
-        <w:t>stub</w:t>
-      </w:r>
-      <w:proofErr w:type="spellEnd"/>
-      <w:r>
-        <w:rPr>
-          <w:color w:val="000000"/>
-          <w:shd w:val="clear" w:color="auto" w:fill="FFFFFF"/>
-          <w:lang w:val="es-SV"/>
-        </w:rPr>
-        <w:t xml:space="preserve">, </w:t>
-      </w:r>
-      <w:proofErr w:type="spellStart"/>
-      <w:r>
-        <w:rPr>
-          <w:color w:val="000000"/>
-          <w:shd w:val="clear" w:color="auto" w:fill="FFFFFF"/>
-          <w:lang w:val="es-SV"/>
-        </w:rPr>
-        <w:t>not</w:t>
-      </w:r>
-      <w:proofErr w:type="spellEnd"/>
-      <w:r>
-        <w:rPr>
-          <w:color w:val="000000"/>
-          <w:shd w:val="clear" w:color="auto" w:fill="FFFFFF"/>
-          <w:lang w:val="es-SV"/>
-        </w:rPr>
-        <w:t>-so-</w:t>
-      </w:r>
-      <w:proofErr w:type="spellStart"/>
-      <w:r>
-        <w:rPr>
-          <w:color w:val="000000"/>
-          <w:shd w:val="clear" w:color="auto" w:fill="FFFFFF"/>
-          <w:lang w:val="es-SV"/>
-        </w:rPr>
-        <w:t>stubby</w:t>
-      </w:r>
-      <w:proofErr w:type="spellEnd"/>
-      <w:r>
-        <w:rPr>
-          <w:color w:val="000000"/>
-          <w:shd w:val="clear" w:color="auto" w:fill="FFFFFF"/>
-          <w:lang w:val="es-SV"/>
-        </w:rPr>
-        <w:t xml:space="preserve"> y áreas externas, que permiten diferentes niveles de control sobre el intercambio de información de enrutamiento. </w:t>
+        <w:t>Tipos de áreas: OSPF soporta diferentes tipos de áreas, como stub, not-so-stubby y áreas externas, que permiten diferentes niveles de control sobre el intercambio de información de enrutamiento. </w:t>
       </w:r>
     </w:p>
     <w:p>
@@ -2121,61 +1496,7 @@
           <w:shd w:val="clear" w:color="auto" w:fill="FFFFFF"/>
           <w:lang w:val="es-SV"/>
         </w:rPr>
-        <w:t>Algoritmo SPF (</w:t>
-      </w:r>
-      <w:proofErr w:type="spellStart"/>
-      <w:r>
-        <w:rPr>
-          <w:color w:val="000000"/>
-          <w:shd w:val="clear" w:color="auto" w:fill="FFFFFF"/>
-          <w:lang w:val="es-SV"/>
-        </w:rPr>
-        <w:t>Shortest</w:t>
-      </w:r>
-      <w:proofErr w:type="spellEnd"/>
-      <w:r>
-        <w:rPr>
-          <w:color w:val="000000"/>
-          <w:shd w:val="clear" w:color="auto" w:fill="FFFFFF"/>
-          <w:lang w:val="es-SV"/>
-        </w:rPr>
-        <w:t xml:space="preserve"> </w:t>
-      </w:r>
-      <w:proofErr w:type="spellStart"/>
-      <w:r>
-        <w:rPr>
-          <w:color w:val="000000"/>
-          <w:shd w:val="clear" w:color="auto" w:fill="FFFFFF"/>
-          <w:lang w:val="es-SV"/>
-        </w:rPr>
-        <w:t>Path</w:t>
-      </w:r>
-      <w:proofErr w:type="spellEnd"/>
-      <w:r>
-        <w:rPr>
-          <w:color w:val="000000"/>
-          <w:shd w:val="clear" w:color="auto" w:fill="FFFFFF"/>
-          <w:lang w:val="es-SV"/>
-        </w:rPr>
-        <w:t xml:space="preserve"> </w:t>
-      </w:r>
-      <w:proofErr w:type="spellStart"/>
-      <w:r>
-        <w:rPr>
-          <w:color w:val="000000"/>
-          <w:shd w:val="clear" w:color="auto" w:fill="FFFFFF"/>
-          <w:lang w:val="es-SV"/>
-        </w:rPr>
-        <w:t>First</w:t>
-      </w:r>
-      <w:proofErr w:type="spellEnd"/>
-      <w:r>
-        <w:rPr>
-          <w:color w:val="000000"/>
-          <w:shd w:val="clear" w:color="auto" w:fill="FFFFFF"/>
-          <w:lang w:val="es-SV"/>
-        </w:rPr>
-        <w:t>): OSPF utiliza el algoritmo SPF para calcular las rutas más cortas y eficientes a través de la red. </w:t>
+        <w:t>Algoritmo SPF (Shortest Path First): OSPF utiliza el algoritmo SPF para calcular las rutas más cortas y eficientes a través de la red. </w:t>
       </w:r>
     </w:p>
     <w:p>
@@ -2344,31 +1665,7 @@
           <w:shd w:val="clear" w:color="auto" w:fill="FFFFFF"/>
           <w:lang w:val="es-US"/>
         </w:rPr>
-        <w:t xml:space="preserve">El algoritmo de actualización difusa (DUAL) es el algoritmo que se utiliza para asegurar que no haya bucles en cada instancia a través del cómputo de una ruta. Esto les permite a todos los </w:t>
-      </w:r>
-      <w:proofErr w:type="spellStart"/>
-      <w:r>
-        <w:rPr>
-          <w:rFonts w:ascii="Arial" w:hAnsi="Arial" w:cs="Arial"/>
-          <w:color w:val="000000"/>
-          <w:sz w:val="22"/>
-          <w:szCs w:val="22"/>
-          <w:shd w:val="clear" w:color="auto" w:fill="FFFFFF"/>
-          <w:lang w:val="es-US"/>
-        </w:rPr>
-        <w:t>routers</w:t>
-      </w:r>
-      <w:proofErr w:type="spellEnd"/>
-      <w:r>
-        <w:rPr>
-          <w:rFonts w:ascii="Arial" w:hAnsi="Arial" w:cs="Arial"/>
-          <w:color w:val="000000"/>
-          <w:sz w:val="22"/>
-          <w:szCs w:val="22"/>
-          <w:shd w:val="clear" w:color="auto" w:fill="FFFFFF"/>
-          <w:lang w:val="es-US"/>
-        </w:rPr>
-        <w:t xml:space="preserve"> involucrados en una topología cambiar para sincronizarse al mismo tiempo. EIGRP ha sido extendido para que sea independiente del protocolo de la capa de red, y así permita que DUAL soporte otros conjuntos de protocolos.</w:t>
+        <w:t>El algoritmo de actualización difusa (DUAL) es el algoritmo que se utiliza para asegurar que no haya bucles en cada instancia a través del cómputo de una ruta. Esto les permite a todos los routers involucrados en una topología cambiar para sincronizarse al mismo tiempo. EIGRP ha sido extendido para que sea independiente del protocolo de la capa de red, y así permita que DUAL soporte otros conjuntos de protocolos.</w:t>
       </w:r>
     </w:p>
     <w:p>
@@ -2410,7 +1707,6 @@
           <w:szCs w:val="22"/>
         </w:rPr>
       </w:pPr>
-      <w:proofErr w:type="spellStart"/>
       <w:r>
         <w:rPr>
           <w:rFonts w:ascii="Arial" w:hAnsi="Arial" w:cs="Arial"/>
@@ -2420,53 +1716,8 @@
           <w:shd w:val="clear" w:color="auto" w:fill="FFFFFF"/>
         </w:rPr>
         <w:lastRenderedPageBreak/>
-        <w:t>Recuperación</w:t>
-      </w:r>
-      <w:proofErr w:type="spellEnd"/>
-      <w:r>
-        <w:rPr>
-          <w:rFonts w:ascii="Arial" w:hAnsi="Arial" w:cs="Arial"/>
-          <w:color w:val="000000"/>
-          <w:sz w:val="22"/>
-          <w:szCs w:val="22"/>
-          <w:shd w:val="clear" w:color="auto" w:fill="FFFFFF"/>
-        </w:rPr>
-        <w:t>/</w:t>
-      </w:r>
-      <w:proofErr w:type="spellStart"/>
-      <w:r>
-        <w:rPr>
-          <w:rFonts w:ascii="Arial" w:hAnsi="Arial" w:cs="Arial"/>
-          <w:color w:val="000000"/>
-          <w:sz w:val="22"/>
-          <w:szCs w:val="22"/>
-          <w:shd w:val="clear" w:color="auto" w:fill="FFFFFF"/>
-        </w:rPr>
-        <w:t>Detección</w:t>
-      </w:r>
-      <w:proofErr w:type="spellEnd"/>
-      <w:r>
-        <w:rPr>
-          <w:rFonts w:ascii="Arial" w:hAnsi="Arial" w:cs="Arial"/>
-          <w:color w:val="000000"/>
-          <w:sz w:val="22"/>
-          <w:szCs w:val="22"/>
-          <w:shd w:val="clear" w:color="auto" w:fill="FFFFFF"/>
-        </w:rPr>
-        <w:t xml:space="preserve"> de </w:t>
-      </w:r>
-      <w:proofErr w:type="spellStart"/>
-      <w:r>
-        <w:rPr>
-          <w:rFonts w:ascii="Arial" w:hAnsi="Arial" w:cs="Arial"/>
-          <w:color w:val="000000"/>
-          <w:sz w:val="22"/>
-          <w:szCs w:val="22"/>
-          <w:shd w:val="clear" w:color="auto" w:fill="FFFFFF"/>
-        </w:rPr>
-        <w:t>vecino</w:t>
-      </w:r>
-      <w:proofErr w:type="spellEnd"/>
+        <w:t>Recuperación/Detección de vecino</w:t>
+      </w:r>
     </w:p>
     <w:p>
       <w:pPr>
@@ -2485,7 +1736,6 @@
           <w:szCs w:val="22"/>
         </w:rPr>
       </w:pPr>
-      <w:proofErr w:type="spellStart"/>
       <w:r>
         <w:rPr>
           <w:rFonts w:ascii="Arial" w:hAnsi="Arial" w:cs="Arial"/>
@@ -2494,53 +1744,8 @@
           <w:szCs w:val="22"/>
           <w:shd w:val="clear" w:color="auto" w:fill="FFFFFF"/>
         </w:rPr>
-        <w:t>Protocolo</w:t>
-      </w:r>
-      <w:proofErr w:type="spellEnd"/>
-      <w:r>
-        <w:rPr>
-          <w:rFonts w:ascii="Arial" w:hAnsi="Arial" w:cs="Arial"/>
-          <w:color w:val="000000"/>
-          <w:sz w:val="22"/>
-          <w:szCs w:val="22"/>
-          <w:shd w:val="clear" w:color="auto" w:fill="FFFFFF"/>
-        </w:rPr>
-        <w:t xml:space="preserve"> de </w:t>
-      </w:r>
-      <w:proofErr w:type="spellStart"/>
-      <w:r>
-        <w:rPr>
-          <w:rFonts w:ascii="Arial" w:hAnsi="Arial" w:cs="Arial"/>
-          <w:color w:val="000000"/>
-          <w:sz w:val="22"/>
-          <w:szCs w:val="22"/>
-          <w:shd w:val="clear" w:color="auto" w:fill="FFFFFF"/>
-        </w:rPr>
-        <w:t>transporte</w:t>
-      </w:r>
-      <w:proofErr w:type="spellEnd"/>
-      <w:r>
-        <w:rPr>
-          <w:rFonts w:ascii="Arial" w:hAnsi="Arial" w:cs="Arial"/>
-          <w:color w:val="000000"/>
-          <w:sz w:val="22"/>
-          <w:szCs w:val="22"/>
-          <w:shd w:val="clear" w:color="auto" w:fill="FFFFFF"/>
-        </w:rPr>
-        <w:t xml:space="preserve"> </w:t>
-      </w:r>
-      <w:proofErr w:type="spellStart"/>
-      <w:r>
-        <w:rPr>
-          <w:rFonts w:ascii="Arial" w:hAnsi="Arial" w:cs="Arial"/>
-          <w:color w:val="000000"/>
-          <w:sz w:val="22"/>
-          <w:szCs w:val="22"/>
-          <w:shd w:val="clear" w:color="auto" w:fill="FFFFFF"/>
-        </w:rPr>
-        <w:t>confiable</w:t>
-      </w:r>
-      <w:proofErr w:type="spellEnd"/>
+        <w:t>Protocolo de transporte confiable</w:t>
+      </w:r>
     </w:p>
     <w:p>
       <w:pPr>
@@ -2559,7 +1764,6 @@
           <w:szCs w:val="22"/>
         </w:rPr>
       </w:pPr>
-      <w:proofErr w:type="spellStart"/>
       <w:r>
         <w:rPr>
           <w:rFonts w:ascii="Arial" w:hAnsi="Arial" w:cs="Arial"/>
@@ -2568,62 +1772,7 @@
           <w:szCs w:val="22"/>
           <w:shd w:val="clear" w:color="auto" w:fill="FFFFFF"/>
         </w:rPr>
-        <w:t>Máquina</w:t>
-      </w:r>
-      <w:proofErr w:type="spellEnd"/>
-      <w:r>
-        <w:rPr>
-          <w:rFonts w:ascii="Arial" w:hAnsi="Arial" w:cs="Arial"/>
-          <w:color w:val="000000"/>
-          <w:sz w:val="22"/>
-          <w:szCs w:val="22"/>
-          <w:shd w:val="clear" w:color="auto" w:fill="FFFFFF"/>
-        </w:rPr>
-        <w:t xml:space="preserve"> de </w:t>
-      </w:r>
-      <w:proofErr w:type="spellStart"/>
-      <w:r>
-        <w:rPr>
-          <w:rFonts w:ascii="Arial" w:hAnsi="Arial" w:cs="Arial"/>
-          <w:color w:val="000000"/>
-          <w:sz w:val="22"/>
-          <w:szCs w:val="22"/>
-          <w:shd w:val="clear" w:color="auto" w:fill="FFFFFF"/>
-        </w:rPr>
-        <w:t>estados</w:t>
-      </w:r>
-      <w:proofErr w:type="spellEnd"/>
-      <w:r>
-        <w:rPr>
-          <w:rFonts w:ascii="Arial" w:hAnsi="Arial" w:cs="Arial"/>
-          <w:color w:val="000000"/>
-          <w:sz w:val="22"/>
-          <w:szCs w:val="22"/>
-          <w:shd w:val="clear" w:color="auto" w:fill="FFFFFF"/>
-        </w:rPr>
-        <w:t xml:space="preserve"> </w:t>
-      </w:r>
-      <w:proofErr w:type="spellStart"/>
-      <w:r>
-        <w:rPr>
-          <w:rFonts w:ascii="Arial" w:hAnsi="Arial" w:cs="Arial"/>
-          <w:color w:val="000000"/>
-          <w:sz w:val="22"/>
-          <w:szCs w:val="22"/>
-          <w:shd w:val="clear" w:color="auto" w:fill="FFFFFF"/>
-        </w:rPr>
-        <w:t>finitos</w:t>
-      </w:r>
-      <w:proofErr w:type="spellEnd"/>
-      <w:r>
-        <w:rPr>
-          <w:rFonts w:ascii="Arial" w:hAnsi="Arial" w:cs="Arial"/>
-          <w:color w:val="000000"/>
-          <w:sz w:val="22"/>
-          <w:szCs w:val="22"/>
-          <w:shd w:val="clear" w:color="auto" w:fill="FFFFFF"/>
-        </w:rPr>
-        <w:t xml:space="preserve"> DUAL</w:t>
+        <w:t>Máquina de estados finitos DUAL</w:t>
       </w:r>
     </w:p>
     <w:p>
@@ -2643,7 +1792,6 @@
           <w:szCs w:val="22"/>
         </w:rPr>
       </w:pPr>
-      <w:proofErr w:type="spellStart"/>
       <w:r>
         <w:rPr>
           <w:rFonts w:ascii="Arial" w:hAnsi="Arial" w:cs="Arial"/>
@@ -2652,53 +1800,8 @@
           <w:szCs w:val="22"/>
           <w:shd w:val="clear" w:color="auto" w:fill="FFFFFF"/>
         </w:rPr>
-        <w:t>Módulos</w:t>
-      </w:r>
-      <w:proofErr w:type="spellEnd"/>
-      <w:r>
-        <w:rPr>
-          <w:rFonts w:ascii="Arial" w:hAnsi="Arial" w:cs="Arial"/>
-          <w:color w:val="000000"/>
-          <w:sz w:val="22"/>
-          <w:szCs w:val="22"/>
-          <w:shd w:val="clear" w:color="auto" w:fill="FFFFFF"/>
-        </w:rPr>
-        <w:t xml:space="preserve"> </w:t>
-      </w:r>
-      <w:proofErr w:type="spellStart"/>
-      <w:r>
-        <w:rPr>
-          <w:rFonts w:ascii="Arial" w:hAnsi="Arial" w:cs="Arial"/>
-          <w:color w:val="000000"/>
-          <w:sz w:val="22"/>
-          <w:szCs w:val="22"/>
-          <w:shd w:val="clear" w:color="auto" w:fill="FFFFFF"/>
-        </w:rPr>
-        <w:t>dependientes</w:t>
-      </w:r>
-      <w:proofErr w:type="spellEnd"/>
-      <w:r>
-        <w:rPr>
-          <w:rFonts w:ascii="Arial" w:hAnsi="Arial" w:cs="Arial"/>
-          <w:color w:val="000000"/>
-          <w:sz w:val="22"/>
-          <w:szCs w:val="22"/>
-          <w:shd w:val="clear" w:color="auto" w:fill="FFFFFF"/>
-        </w:rPr>
-        <w:t xml:space="preserve"> del </w:t>
-      </w:r>
-      <w:proofErr w:type="spellStart"/>
-      <w:r>
-        <w:rPr>
-          <w:rFonts w:ascii="Arial" w:hAnsi="Arial" w:cs="Arial"/>
-          <w:color w:val="000000"/>
-          <w:sz w:val="22"/>
-          <w:szCs w:val="22"/>
-          <w:shd w:val="clear" w:color="auto" w:fill="FFFFFF"/>
-        </w:rPr>
-        <w:t>protocolo</w:t>
-      </w:r>
-      <w:proofErr w:type="spellEnd"/>
+        <w:t>Módulos dependientes del protocolo</w:t>
+      </w:r>
     </w:p>
     <w:p>
       <w:pPr>
@@ -2719,79 +1822,7 @@
           <w:shd w:val="clear" w:color="auto" w:fill="FFFFFF"/>
           <w:lang w:val="es-US"/>
         </w:rPr>
-        <w:t xml:space="preserve">La detección o recuperación de vecinos es el proceso que utilizan los </w:t>
-      </w:r>
-      <w:proofErr w:type="spellStart"/>
-      <w:r>
-        <w:rPr>
-          <w:rFonts w:ascii="Arial" w:hAnsi="Arial" w:cs="Arial"/>
-          <w:color w:val="000000"/>
-          <w:sz w:val="22"/>
-          <w:szCs w:val="22"/>
-          <w:shd w:val="clear" w:color="auto" w:fill="FFFFFF"/>
-          <w:lang w:val="es-US"/>
-        </w:rPr>
-        <w:t>routers</w:t>
-      </w:r>
-      <w:proofErr w:type="spellEnd"/>
-      <w:r>
-        <w:rPr>
-          <w:rFonts w:ascii="Arial" w:hAnsi="Arial" w:cs="Arial"/>
-          <w:color w:val="000000"/>
-          <w:sz w:val="22"/>
-          <w:szCs w:val="22"/>
-          <w:shd w:val="clear" w:color="auto" w:fill="FFFFFF"/>
-          <w:lang w:val="es-US"/>
-        </w:rPr>
-        <w:t xml:space="preserve"> para aprender dinámicamente de otros </w:t>
-      </w:r>
-      <w:proofErr w:type="spellStart"/>
-      <w:r>
-        <w:rPr>
-          <w:rFonts w:ascii="Arial" w:hAnsi="Arial" w:cs="Arial"/>
-          <w:color w:val="000000"/>
-          <w:sz w:val="22"/>
-          <w:szCs w:val="22"/>
-          <w:shd w:val="clear" w:color="auto" w:fill="FFFFFF"/>
-          <w:lang w:val="es-US"/>
-        </w:rPr>
-        <w:t>routers</w:t>
-      </w:r>
-      <w:proofErr w:type="spellEnd"/>
-      <w:r>
-        <w:rPr>
-          <w:rFonts w:ascii="Arial" w:hAnsi="Arial" w:cs="Arial"/>
-          <w:color w:val="000000"/>
-          <w:sz w:val="22"/>
-          <w:szCs w:val="22"/>
-          <w:shd w:val="clear" w:color="auto" w:fill="FFFFFF"/>
-          <w:lang w:val="es-US"/>
-        </w:rPr>
-        <w:t xml:space="preserve"> conectados directamente a sus redes. Los </w:t>
-      </w:r>
-      <w:proofErr w:type="spellStart"/>
-      <w:r>
-        <w:rPr>
-          <w:rFonts w:ascii="Arial" w:hAnsi="Arial" w:cs="Arial"/>
-          <w:color w:val="000000"/>
-          <w:sz w:val="22"/>
-          <w:szCs w:val="22"/>
-          <w:shd w:val="clear" w:color="auto" w:fill="FFFFFF"/>
-          <w:lang w:val="es-US"/>
-        </w:rPr>
-        <w:t>routers</w:t>
-      </w:r>
-      <w:proofErr w:type="spellEnd"/>
-      <w:r>
-        <w:rPr>
-          <w:rFonts w:ascii="Arial" w:hAnsi="Arial" w:cs="Arial"/>
-          <w:color w:val="000000"/>
-          <w:sz w:val="22"/>
-          <w:szCs w:val="22"/>
-          <w:shd w:val="clear" w:color="auto" w:fill="FFFFFF"/>
-          <w:lang w:val="es-US"/>
-        </w:rPr>
-        <w:t xml:space="preserve"> también deben detectar cuando sus vecinos se vuelven inalcanzables o dejan de funcionar.</w:t>
+        <w:t>La detección o recuperación de vecinos es el proceso que utilizan los routers para aprender dinámicamente de otros routers conectados directamente a sus redes. Los routers también deben detectar cuando sus vecinos se vuelven inalcanzables o dejan de funcionar.</w:t>
       </w:r>
     </w:p>
     <w:p>
@@ -2813,79 +1844,7 @@
           <w:shd w:val="clear" w:color="auto" w:fill="FFFFFF"/>
           <w:lang w:val="es-US"/>
         </w:rPr>
-        <w:t xml:space="preserve">La máquina de estados finitos DUAL contiene el proceso de decisión de todos los cálculos de rutas. Rastrea todas las rutas anunciadas por todos los vecinos. La información de distancia, conocida como métrica, se usa mediante DUAL para seleccionar trayectos eficientes sin </w:t>
-      </w:r>
-      <w:proofErr w:type="spellStart"/>
-      <w:r>
-        <w:rPr>
-          <w:rFonts w:ascii="Arial" w:hAnsi="Arial" w:cs="Arial"/>
-          <w:color w:val="000000"/>
-          <w:sz w:val="22"/>
-          <w:szCs w:val="22"/>
-          <w:shd w:val="clear" w:color="auto" w:fill="FFFFFF"/>
-          <w:lang w:val="es-US"/>
-        </w:rPr>
-        <w:t>loops</w:t>
-      </w:r>
-      <w:proofErr w:type="spellEnd"/>
-      <w:r>
-        <w:rPr>
-          <w:rFonts w:ascii="Arial" w:hAnsi="Arial" w:cs="Arial"/>
-          <w:color w:val="000000"/>
-          <w:sz w:val="22"/>
-          <w:szCs w:val="22"/>
-          <w:shd w:val="clear" w:color="auto" w:fill="FFFFFF"/>
-          <w:lang w:val="es-US"/>
-        </w:rPr>
-        <w:t xml:space="preserve">. DUAL selecciona las rutas que se insertarán en una tabla de ruteo, según los sucesores factibles. Un sucesor es un </w:t>
-      </w:r>
-      <w:proofErr w:type="spellStart"/>
-      <w:r>
-        <w:rPr>
-          <w:rFonts w:ascii="Arial" w:hAnsi="Arial" w:cs="Arial"/>
-          <w:color w:val="000000"/>
-          <w:sz w:val="22"/>
-          <w:szCs w:val="22"/>
-          <w:shd w:val="clear" w:color="auto" w:fill="FFFFFF"/>
-          <w:lang w:val="es-US"/>
-        </w:rPr>
-        <w:t>router</w:t>
-      </w:r>
-      <w:proofErr w:type="spellEnd"/>
-      <w:r>
-        <w:rPr>
-          <w:rFonts w:ascii="Arial" w:hAnsi="Arial" w:cs="Arial"/>
-          <w:color w:val="000000"/>
-          <w:sz w:val="22"/>
-          <w:szCs w:val="22"/>
-          <w:shd w:val="clear" w:color="auto" w:fill="FFFFFF"/>
-          <w:lang w:val="es-US"/>
-        </w:rPr>
-        <w:t xml:space="preserve"> vecino utilizado para el reenvío de paquetes que tenga el trayecto de menor costo a un destino que no es parte de un </w:t>
-      </w:r>
-      <w:proofErr w:type="spellStart"/>
-      <w:r>
-        <w:rPr>
-          <w:rFonts w:ascii="Arial" w:hAnsi="Arial" w:cs="Arial"/>
-          <w:color w:val="000000"/>
-          <w:sz w:val="22"/>
-          <w:szCs w:val="22"/>
-          <w:shd w:val="clear" w:color="auto" w:fill="FFFFFF"/>
-          <w:lang w:val="es-US"/>
-        </w:rPr>
-        <w:t>loop</w:t>
-      </w:r>
-      <w:proofErr w:type="spellEnd"/>
-      <w:r>
-        <w:rPr>
-          <w:rFonts w:ascii="Arial" w:hAnsi="Arial" w:cs="Arial"/>
-          <w:color w:val="000000"/>
-          <w:sz w:val="22"/>
-          <w:szCs w:val="22"/>
-          <w:shd w:val="clear" w:color="auto" w:fill="FFFFFF"/>
-          <w:lang w:val="es-US"/>
-        </w:rPr>
-        <w:t xml:space="preserve"> de ruteo. Cuando no existen sucesores factibles, pero si hay vecinos que anuncian el destino, se debe realizar un recálculo.</w:t>
+        <w:t>La máquina de estados finitos DUAL contiene el proceso de decisión de todos los cálculos de rutas. Rastrea todas las rutas anunciadas por todos los vecinos. La información de distancia, conocida como métrica, se usa mediante DUAL para seleccionar trayectos eficientes sin loops. DUAL selecciona las rutas que se insertarán en una tabla de ruteo, según los sucesores factibles. Un sucesor es un router vecino utilizado para el reenvío de paquetes que tenga el trayecto de menor costo a un destino que no es parte de un loop de ruteo. Cuando no existen sucesores factibles, pero si hay vecinos que anuncian el destino, se debe realizar un recálculo.</w:t>
       </w:r>
     </w:p>
     <w:p>
@@ -2907,55 +1866,7 @@
           <w:shd w:val="clear" w:color="auto" w:fill="FFFFFF"/>
           <w:lang w:val="es-US"/>
         </w:rPr>
-        <w:t xml:space="preserve">Los módulos que dependen del protocolo son responsables de los requisitos específicos del protocolo de capa de red. Por ejemplo, el módulo IP-EIGRP es responsable del envío y de la recepción de paquetes EIGRP que son encapsulados en IP. IP-EIGRP es responsable de analizar los paquetes EIGRP e informar a DUAL sobre los nuevos datos recibidos. IP-EIGRP solicita a DUAL efectuar decisiones de ruteo, cuyos resultados se almacenan en la tabla de IP </w:t>
-      </w:r>
-      <w:proofErr w:type="spellStart"/>
-      <w:r>
-        <w:rPr>
-          <w:rFonts w:ascii="Arial" w:hAnsi="Arial" w:cs="Arial"/>
-          <w:color w:val="000000"/>
-          <w:sz w:val="22"/>
-          <w:szCs w:val="22"/>
-          <w:shd w:val="clear" w:color="auto" w:fill="FFFFFF"/>
-          <w:lang w:val="es-US"/>
-        </w:rPr>
-        <w:t>Routing</w:t>
-      </w:r>
-      <w:proofErr w:type="spellEnd"/>
-      <w:r>
-        <w:rPr>
-          <w:rFonts w:ascii="Arial" w:hAnsi="Arial" w:cs="Arial"/>
-          <w:color w:val="000000"/>
-          <w:sz w:val="22"/>
-          <w:szCs w:val="22"/>
-          <w:shd w:val="clear" w:color="auto" w:fill="FFFFFF"/>
-          <w:lang w:val="es-US"/>
-        </w:rPr>
-        <w:t xml:space="preserve">. IP-EIGRP es responsable de redistribuir las rutas aprendidas en otros protocolos de IP </w:t>
-      </w:r>
-      <w:proofErr w:type="spellStart"/>
-      <w:r>
-        <w:rPr>
-          <w:rFonts w:ascii="Arial" w:hAnsi="Arial" w:cs="Arial"/>
-          <w:color w:val="000000"/>
-          <w:sz w:val="22"/>
-          <w:szCs w:val="22"/>
-          <w:shd w:val="clear" w:color="auto" w:fill="FFFFFF"/>
-          <w:lang w:val="es-US"/>
-        </w:rPr>
-        <w:t>Routing</w:t>
-      </w:r>
-      <w:proofErr w:type="spellEnd"/>
-      <w:r>
-        <w:rPr>
-          <w:rFonts w:ascii="Arial" w:hAnsi="Arial" w:cs="Arial"/>
-          <w:color w:val="000000"/>
-          <w:sz w:val="22"/>
-          <w:szCs w:val="22"/>
-          <w:shd w:val="clear" w:color="auto" w:fill="FFFFFF"/>
-          <w:lang w:val="es-US"/>
-        </w:rPr>
-        <w:t>.</w:t>
+        <w:t>Los módulos que dependen del protocolo son responsables de los requisitos específicos del protocolo de capa de red. Por ejemplo, el módulo IP-EIGRP es responsable del envío y de la recepción de paquetes EIGRP que son encapsulados en IP. IP-EIGRP es responsable de analizar los paquetes EIGRP e informar a DUAL sobre los nuevos datos recibidos. IP-EIGRP solicita a DUAL efectuar decisiones de ruteo, cuyos resultados se almacenan en la tabla de IP Routing. IP-EIGRP es responsable de redistribuir las rutas aprendidas en otros protocolos de IP Routing.</w:t>
       </w:r>
     </w:p>
     <w:p>
@@ -2999,103 +1910,7 @@
           <w:shd w:val="clear" w:color="auto" w:fill="FFFFFF"/>
           <w:lang w:val="es-US"/>
         </w:rPr>
-        <w:t xml:space="preserve">Tabla de vecino: Cada </w:t>
-      </w:r>
-      <w:proofErr w:type="spellStart"/>
-      <w:r>
-        <w:rPr>
-          <w:rFonts w:ascii="Arial" w:hAnsi="Arial" w:cs="Arial"/>
-          <w:color w:val="000000"/>
-          <w:sz w:val="22"/>
-          <w:szCs w:val="22"/>
-          <w:shd w:val="clear" w:color="auto" w:fill="FFFFFF"/>
-          <w:lang w:val="es-US"/>
-        </w:rPr>
-        <w:t>router</w:t>
-      </w:r>
-      <w:proofErr w:type="spellEnd"/>
-      <w:r>
-        <w:rPr>
-          <w:rFonts w:ascii="Arial" w:hAnsi="Arial" w:cs="Arial"/>
-          <w:color w:val="000000"/>
-          <w:sz w:val="22"/>
-          <w:szCs w:val="22"/>
-          <w:shd w:val="clear" w:color="auto" w:fill="FFFFFF"/>
-          <w:lang w:val="es-US"/>
-        </w:rPr>
-        <w:t xml:space="preserve"> conserva información de estado de los vecinos adyacentes. Cuando se reconoce a los vecinos recientemente detectados, se registra la dirección y la interfaz del vecino. Esta información está almacenada en la estructura de datos del vecino. Cuando un vecino envía un saludo, anuncia un tiempo de espera. </w:t>
-      </w:r>
-      <w:proofErr w:type="spellStart"/>
-      <w:r>
-        <w:rPr>
-          <w:rFonts w:ascii="Arial" w:hAnsi="Arial" w:cs="Arial"/>
-          <w:color w:val="000000"/>
-          <w:sz w:val="22"/>
-          <w:szCs w:val="22"/>
-          <w:shd w:val="clear" w:color="auto" w:fill="FFFFFF"/>
-          <w:lang w:val="es-US"/>
-        </w:rPr>
-        <w:t>HoldTime</w:t>
-      </w:r>
-      <w:proofErr w:type="spellEnd"/>
-      <w:r>
-        <w:rPr>
-          <w:rFonts w:ascii="Arial" w:hAnsi="Arial" w:cs="Arial"/>
-          <w:color w:val="000000"/>
-          <w:sz w:val="22"/>
-          <w:szCs w:val="22"/>
-          <w:shd w:val="clear" w:color="auto" w:fill="FFFFFF"/>
-          <w:lang w:val="es-US"/>
-        </w:rPr>
-        <w:t xml:space="preserve"> es la cantidad de tiempo que un </w:t>
-      </w:r>
-      <w:proofErr w:type="spellStart"/>
-      <w:r>
-        <w:rPr>
-          <w:rFonts w:ascii="Arial" w:hAnsi="Arial" w:cs="Arial"/>
-          <w:color w:val="000000"/>
-          <w:sz w:val="22"/>
-          <w:szCs w:val="22"/>
-          <w:shd w:val="clear" w:color="auto" w:fill="FFFFFF"/>
-          <w:lang w:val="es-US"/>
-        </w:rPr>
-        <w:t>router</w:t>
-      </w:r>
-      <w:proofErr w:type="spellEnd"/>
-      <w:r>
-        <w:rPr>
-          <w:rFonts w:ascii="Arial" w:hAnsi="Arial" w:cs="Arial"/>
-          <w:color w:val="000000"/>
-          <w:sz w:val="22"/>
-          <w:szCs w:val="22"/>
-          <w:shd w:val="clear" w:color="auto" w:fill="FFFFFF"/>
-          <w:lang w:val="es-US"/>
-        </w:rPr>
-        <w:t xml:space="preserve"> considera a un vecino como alcanzable y en funcionamiento. Cuando la retención de tiempo </w:t>
-      </w:r>
-      <w:proofErr w:type="gramStart"/>
-      <w:r>
-        <w:rPr>
-          <w:rFonts w:ascii="Arial" w:hAnsi="Arial" w:cs="Arial"/>
-          <w:color w:val="000000"/>
-          <w:sz w:val="22"/>
-          <w:szCs w:val="22"/>
-          <w:shd w:val="clear" w:color="auto" w:fill="FFFFFF"/>
-          <w:lang w:val="es-US"/>
-        </w:rPr>
-        <w:t>caduca,</w:t>
-      </w:r>
-      <w:proofErr w:type="gramEnd"/>
-      <w:r>
-        <w:rPr>
-          <w:rFonts w:ascii="Arial" w:hAnsi="Arial" w:cs="Arial"/>
-          <w:color w:val="000000"/>
-          <w:sz w:val="22"/>
-          <w:szCs w:val="22"/>
-          <w:shd w:val="clear" w:color="auto" w:fill="FFFFFF"/>
-          <w:lang w:val="es-US"/>
-        </w:rPr>
-        <w:t xml:space="preserve"> se informa a DUAL sobre el cambio en la topología.</w:t>
+        <w:t>Tabla de vecino: Cada router conserva información de estado de los vecinos adyacentes. Cuando se reconoce a los vecinos recientemente detectados, se registra la dirección y la interfaz del vecino. Esta información está almacenada en la estructura de datos del vecino. Cuando un vecino envía un saludo, anuncia un tiempo de espera. HoldTime es la cantidad de tiempo que un router considera a un vecino como alcanzable y en funcionamiento. Cuando la retención de tiempo caduca, se informa a DUAL sobre el cambio en la topología.</w:t>
       </w:r>
     </w:p>
     <w:p>
@@ -3117,31 +1932,7 @@
           <w:shd w:val="clear" w:color="auto" w:fill="FFFFFF"/>
           <w:lang w:val="es-US"/>
         </w:rPr>
-        <w:t xml:space="preserve">Tabla de topología: La Tabla de tipologías se completa mediante los módulos dependientes del protocolo y la máquina de estados finitos DUAL la pone en práctica. Contiene todos los destinos anunciados por los </w:t>
-      </w:r>
-      <w:proofErr w:type="spellStart"/>
-      <w:r>
-        <w:rPr>
-          <w:rFonts w:ascii="Arial" w:hAnsi="Arial" w:cs="Arial"/>
-          <w:color w:val="000000"/>
-          <w:sz w:val="22"/>
-          <w:szCs w:val="22"/>
-          <w:shd w:val="clear" w:color="auto" w:fill="FFFFFF"/>
-          <w:lang w:val="es-US"/>
-        </w:rPr>
-        <w:t>routers</w:t>
-      </w:r>
-      <w:proofErr w:type="spellEnd"/>
-      <w:r>
-        <w:rPr>
-          <w:rFonts w:ascii="Arial" w:hAnsi="Arial" w:cs="Arial"/>
-          <w:color w:val="000000"/>
-          <w:sz w:val="22"/>
-          <w:szCs w:val="22"/>
-          <w:shd w:val="clear" w:color="auto" w:fill="FFFFFF"/>
-          <w:lang w:val="es-US"/>
-        </w:rPr>
-        <w:t xml:space="preserve"> vecinos. Con cada entrada, está asociada la dirección de destino y una lista de vecinos que han anunciado el destino. Para cada vecino, se registra la </w:t>
+        <w:t xml:space="preserve">Tabla de topología: La Tabla de tipologías se completa mediante los módulos dependientes del protocolo y la máquina de estados finitos DUAL la pone en práctica. Contiene todos los destinos anunciados por los routers vecinos. Con cada entrada, está asociada la dirección de destino y una lista de vecinos que han anunciado el destino. Para cada vecino, se registra la </w:t>
       </w:r>
       <w:r>
         <w:rPr>
@@ -3197,55 +1988,7 @@
           <w:shd w:val="clear" w:color="auto" w:fill="FFFFFF"/>
           <w:lang w:val="es-US"/>
         </w:rPr>
-        <w:t xml:space="preserve">Estados de ruta: Una entrada de la tabla de topología para un destino puede tener uno de dos estados. Se considera que una ruta se encuentra en estado pasivo cuando un </w:t>
-      </w:r>
-      <w:proofErr w:type="spellStart"/>
-      <w:r>
-        <w:rPr>
-          <w:rFonts w:ascii="Arial" w:hAnsi="Arial" w:cs="Arial"/>
-          <w:color w:val="000000"/>
-          <w:sz w:val="22"/>
-          <w:szCs w:val="22"/>
-          <w:shd w:val="clear" w:color="auto" w:fill="FFFFFF"/>
-          <w:lang w:val="es-US"/>
-        </w:rPr>
-        <w:t>router</w:t>
-      </w:r>
-      <w:proofErr w:type="spellEnd"/>
-      <w:r>
-        <w:rPr>
-          <w:rFonts w:ascii="Arial" w:hAnsi="Arial" w:cs="Arial"/>
-          <w:color w:val="000000"/>
-          <w:sz w:val="22"/>
-          <w:szCs w:val="22"/>
-          <w:shd w:val="clear" w:color="auto" w:fill="FFFFFF"/>
-          <w:lang w:val="es-US"/>
-        </w:rPr>
-        <w:t xml:space="preserve"> no efectúa un recálculo de ruta. Por el contrario, la ruta se encuentra en estado activo cuando un </w:t>
-      </w:r>
-      <w:proofErr w:type="spellStart"/>
-      <w:r>
-        <w:rPr>
-          <w:rFonts w:ascii="Arial" w:hAnsi="Arial" w:cs="Arial"/>
-          <w:color w:val="000000"/>
-          <w:sz w:val="22"/>
-          <w:szCs w:val="22"/>
-          <w:shd w:val="clear" w:color="auto" w:fill="FFFFFF"/>
-          <w:lang w:val="es-US"/>
-        </w:rPr>
-        <w:t>router</w:t>
-      </w:r>
-      <w:proofErr w:type="spellEnd"/>
-      <w:r>
-        <w:rPr>
-          <w:rFonts w:ascii="Arial" w:hAnsi="Arial" w:cs="Arial"/>
-          <w:color w:val="000000"/>
-          <w:sz w:val="22"/>
-          <w:szCs w:val="22"/>
-          <w:shd w:val="clear" w:color="auto" w:fill="FFFFFF"/>
-          <w:lang w:val="es-US"/>
-        </w:rPr>
-        <w:t xml:space="preserve"> está siendo objeto de un recálculo de ruta. Si siempre hay sucesores factibles, esa ruta nunca tiene que pasar al estado Activo y evita un nuevo cálculo de la ruta.</w:t>
+        <w:t>Estados de ruta: Una entrada de la tabla de topología para un destino puede tener uno de dos estados. Se considera que una ruta se encuentra en estado pasivo cuando un router no efectúa un recálculo de ruta. Por el contrario, la ruta se encuentra en estado activo cuando un router está siendo objeto de un recálculo de ruta. Si siempre hay sucesores factibles, esa ruta nunca tiene que pasar al estado Activo y evita un nuevo cálculo de la ruta.</w:t>
       </w:r>
     </w:p>
     <w:p>
@@ -3295,42 +2038,8 @@
           <w:szCs w:val="22"/>
           <w:shd w:val="clear" w:color="auto" w:fill="FFFFFF"/>
         </w:rPr>
-        <w:t>Saludo/</w:t>
-      </w:r>
-      <w:proofErr w:type="spellStart"/>
-      <w:r>
-        <w:rPr>
-          <w:rFonts w:ascii="Arial" w:hAnsi="Arial" w:cs="Arial"/>
-          <w:color w:val="000000"/>
-          <w:sz w:val="22"/>
-          <w:szCs w:val="22"/>
-          <w:shd w:val="clear" w:color="auto" w:fill="FFFFFF"/>
-        </w:rPr>
-        <w:t>Acuse</w:t>
-      </w:r>
-      <w:proofErr w:type="spellEnd"/>
-      <w:r>
-        <w:rPr>
-          <w:rFonts w:ascii="Arial" w:hAnsi="Arial" w:cs="Arial"/>
-          <w:color w:val="000000"/>
-          <w:sz w:val="22"/>
-          <w:szCs w:val="22"/>
-          <w:shd w:val="clear" w:color="auto" w:fill="FFFFFF"/>
-        </w:rPr>
-        <w:t xml:space="preserve"> de </w:t>
-      </w:r>
-      <w:proofErr w:type="spellStart"/>
-      <w:r>
-        <w:rPr>
-          <w:rFonts w:ascii="Arial" w:hAnsi="Arial" w:cs="Arial"/>
-          <w:color w:val="000000"/>
-          <w:sz w:val="22"/>
-          <w:szCs w:val="22"/>
-          <w:shd w:val="clear" w:color="auto" w:fill="FFFFFF"/>
-        </w:rPr>
-        <w:t>recibo</w:t>
-      </w:r>
-      <w:proofErr w:type="spellEnd"/>
+        <w:t>Saludo/Acuse de recibo</w:t>
+      </w:r>
     </w:p>
     <w:p>
       <w:pPr>
@@ -3349,7 +2058,6 @@
           <w:szCs w:val="22"/>
         </w:rPr>
       </w:pPr>
-      <w:proofErr w:type="spellStart"/>
       <w:r>
         <w:rPr>
           <w:rFonts w:ascii="Arial" w:hAnsi="Arial" w:cs="Arial"/>
@@ -3360,7 +2068,6 @@
         </w:rPr>
         <w:t>Actualizaciones</w:t>
       </w:r>
-      <w:proofErr w:type="spellEnd"/>
     </w:p>
     <w:p>
       <w:pPr>
@@ -3379,7 +2086,6 @@
           <w:szCs w:val="22"/>
         </w:rPr>
       </w:pPr>
-      <w:proofErr w:type="spellStart"/>
       <w:r>
         <w:rPr>
           <w:rFonts w:ascii="Arial" w:hAnsi="Arial" w:cs="Arial"/>
@@ -3390,7 +2096,6 @@
         </w:rPr>
         <w:t>Consultas</w:t>
       </w:r>
-      <w:proofErr w:type="spellEnd"/>
     </w:p>
     <w:p>
       <w:pPr>
@@ -3409,7 +2114,6 @@
           <w:szCs w:val="22"/>
         </w:rPr>
       </w:pPr>
-      <w:proofErr w:type="spellStart"/>
       <w:r>
         <w:rPr>
           <w:rFonts w:ascii="Arial" w:hAnsi="Arial" w:cs="Arial"/>
@@ -3420,7 +2124,6 @@
         </w:rPr>
         <w:t>Respuestas</w:t>
       </w:r>
-      <w:proofErr w:type="spellEnd"/>
     </w:p>
     <w:p>
       <w:pPr>
@@ -3469,55 +2172,7 @@
           <w:shd w:val="clear" w:color="auto" w:fill="FFFFFF"/>
           <w:lang w:val="es-US"/>
         </w:rPr>
-        <w:t xml:space="preserve">Marcado de rutas: EIGRP tiene la noción de rutas internas y externas. Rutas internas son aquellas que se originaron dentro de un sistema autónomo (AS) EIGRP. Por lo tanto, una red conectada en forma directa y configurada para ejecutar EIGRP se considera una ruta interna y se propaga junto con esta información a través del AS EIGRP. Las rutas externas son aquéllas que han sido detectadas por otro protocolo de </w:t>
-      </w:r>
-      <w:proofErr w:type="spellStart"/>
-      <w:r>
-        <w:rPr>
-          <w:rFonts w:ascii="Arial" w:hAnsi="Arial" w:cs="Arial"/>
-          <w:color w:val="000000"/>
-          <w:sz w:val="22"/>
-          <w:szCs w:val="22"/>
-          <w:shd w:val="clear" w:color="auto" w:fill="FFFFFF"/>
-          <w:lang w:val="es-US"/>
-        </w:rPr>
-        <w:t>routing</w:t>
-      </w:r>
-      <w:proofErr w:type="spellEnd"/>
-      <w:r>
-        <w:rPr>
-          <w:rFonts w:ascii="Arial" w:hAnsi="Arial" w:cs="Arial"/>
-          <w:color w:val="000000"/>
-          <w:sz w:val="22"/>
-          <w:szCs w:val="22"/>
-          <w:shd w:val="clear" w:color="auto" w:fill="FFFFFF"/>
-          <w:lang w:val="es-US"/>
-        </w:rPr>
-        <w:t xml:space="preserve"> o residen en la tabla de </w:t>
-      </w:r>
-      <w:proofErr w:type="spellStart"/>
-      <w:r>
-        <w:rPr>
-          <w:rFonts w:ascii="Arial" w:hAnsi="Arial" w:cs="Arial"/>
-          <w:color w:val="000000"/>
-          <w:sz w:val="22"/>
-          <w:szCs w:val="22"/>
-          <w:shd w:val="clear" w:color="auto" w:fill="FFFFFF"/>
-          <w:lang w:val="es-US"/>
-        </w:rPr>
-        <w:t>routing</w:t>
-      </w:r>
-      <w:proofErr w:type="spellEnd"/>
-      <w:r>
-        <w:rPr>
-          <w:rFonts w:ascii="Arial" w:hAnsi="Arial" w:cs="Arial"/>
-          <w:color w:val="000000"/>
-          <w:sz w:val="22"/>
-          <w:szCs w:val="22"/>
-          <w:shd w:val="clear" w:color="auto" w:fill="FFFFFF"/>
-          <w:lang w:val="es-US"/>
-        </w:rPr>
-        <w:t xml:space="preserve"> como rutas estáticas. Estas rutas son etiquetadas individualmente con la identidad de su origen.</w:t>
+        <w:t>Marcado de rutas: EIGRP tiene la noción de rutas internas y externas. Rutas internas son aquellas que se originaron dentro de un sistema autónomo (AS) EIGRP. Por lo tanto, una red conectada en forma directa y configurada para ejecutar EIGRP se considera una ruta interna y se propaga junto con esta información a través del AS EIGRP. Las rutas externas son aquéllas que han sido detectadas por otro protocolo de routing o residen en la tabla de routing como rutas estáticas. Estas rutas son etiquetadas individualmente con la identidad de su origen.</w:t>
       </w:r>
     </w:p>
     <w:p>
@@ -3569,31 +2224,7 @@
           <w:shd w:val="clear" w:color="auto" w:fill="FFFFFF"/>
           <w:lang w:val="es-US"/>
         </w:rPr>
-        <w:t xml:space="preserve">El ID del </w:t>
-      </w:r>
-      <w:proofErr w:type="spellStart"/>
-      <w:r>
-        <w:rPr>
-          <w:rFonts w:ascii="Arial" w:hAnsi="Arial" w:cs="Arial"/>
-          <w:color w:val="000000"/>
-          <w:sz w:val="22"/>
-          <w:szCs w:val="22"/>
-          <w:shd w:val="clear" w:color="auto" w:fill="FFFFFF"/>
-          <w:lang w:val="es-US"/>
-        </w:rPr>
-        <w:t>router</w:t>
-      </w:r>
-      <w:proofErr w:type="spellEnd"/>
-      <w:r>
-        <w:rPr>
-          <w:rFonts w:ascii="Arial" w:hAnsi="Arial" w:cs="Arial"/>
-          <w:color w:val="000000"/>
-          <w:sz w:val="22"/>
-          <w:szCs w:val="22"/>
-          <w:shd w:val="clear" w:color="auto" w:fill="FFFFFF"/>
-          <w:lang w:val="es-US"/>
-        </w:rPr>
-        <w:t xml:space="preserve"> EIGRP que ha redistribuido la ruta.</w:t>
+        <w:t>El ID del router EIGRP que ha redistribuido la ruta.</w:t>
       </w:r>
     </w:p>
     <w:p>
@@ -3756,7 +2387,6 @@
           <w:lang w:val="es-US"/>
         </w:rPr>
       </w:pPr>
-      <w:proofErr w:type="spellStart"/>
       <w:r>
         <w:rPr>
           <w:rFonts w:ascii="Arial" w:hAnsi="Arial" w:cs="Arial"/>
@@ -3767,43 +2397,7 @@
           <w:lang w:val="es-US"/>
         </w:rPr>
         <w:lastRenderedPageBreak/>
-        <w:t>Compatibility</w:t>
-      </w:r>
-      <w:proofErr w:type="spellEnd"/>
-      <w:r>
-        <w:rPr>
-          <w:rFonts w:ascii="Arial" w:hAnsi="Arial" w:cs="Arial"/>
-          <w:color w:val="000000"/>
-          <w:sz w:val="22"/>
-          <w:szCs w:val="22"/>
-          <w:shd w:val="clear" w:color="auto" w:fill="FFFFFF"/>
-          <w:lang w:val="es-US"/>
-        </w:rPr>
-        <w:t xml:space="preserve"> </w:t>
-      </w:r>
-      <w:proofErr w:type="spellStart"/>
-      <w:r>
-        <w:rPr>
-          <w:rFonts w:ascii="Arial" w:hAnsi="Arial" w:cs="Arial"/>
-          <w:color w:val="000000"/>
-          <w:sz w:val="22"/>
-          <w:szCs w:val="22"/>
-          <w:shd w:val="clear" w:color="auto" w:fill="FFFFFF"/>
-          <w:lang w:val="es-US"/>
-        </w:rPr>
-        <w:t>Mode</w:t>
-      </w:r>
-      <w:proofErr w:type="spellEnd"/>
-      <w:r>
-        <w:rPr>
-          <w:rFonts w:ascii="Arial" w:hAnsi="Arial" w:cs="Arial"/>
-          <w:color w:val="000000"/>
-          <w:sz w:val="22"/>
-          <w:szCs w:val="22"/>
-          <w:shd w:val="clear" w:color="auto" w:fill="FFFFFF"/>
-          <w:lang w:val="es-US"/>
-        </w:rPr>
-        <w:t xml:space="preserve"> (Modo Compatibilidad)</w:t>
+        <w:t>Compatibility Mode (Modo Compatibilidad)</w:t>
       </w:r>
     </w:p>
     <w:p>
@@ -3829,31 +2423,7 @@
           <w:shd w:val="clear" w:color="auto" w:fill="FFFFFF"/>
           <w:lang w:val="es-US"/>
         </w:rPr>
-        <w:t xml:space="preserve">EIGRP es compatible con los </w:t>
-      </w:r>
-      <w:proofErr w:type="spellStart"/>
-      <w:r>
-        <w:rPr>
-          <w:rFonts w:ascii="Arial" w:hAnsi="Arial" w:cs="Arial"/>
-          <w:color w:val="000000"/>
-          <w:sz w:val="22"/>
-          <w:szCs w:val="22"/>
-          <w:shd w:val="clear" w:color="auto" w:fill="FFFFFF"/>
-          <w:lang w:val="es-US"/>
-        </w:rPr>
-        <w:t>routers</w:t>
-      </w:r>
-      <w:proofErr w:type="spellEnd"/>
-      <w:r>
-        <w:rPr>
-          <w:rFonts w:ascii="Arial" w:hAnsi="Arial" w:cs="Arial"/>
-          <w:color w:val="000000"/>
-          <w:sz w:val="22"/>
-          <w:szCs w:val="22"/>
-          <w:shd w:val="clear" w:color="auto" w:fill="FFFFFF"/>
-          <w:lang w:val="es-US"/>
-        </w:rPr>
-        <w:t xml:space="preserve"> IGRP y puede interoperar con ellos. Se trata de un punto importante, ya que de esta manera los usuarios pueden sacar provecho de ambos protocolos. Las funciones de compatibilidad no requieren que los usuarios tengan un día de indicación para activar EIGRP. EIGRP se puede habilitar cuidadosamente en lugares estratégicos sin la interrupción en el rendimiento de IGRP.</w:t>
+        <w:t>EIGRP es compatible con los routers IGRP y puede interoperar con ellos. Se trata de un punto importante, ya que de esta manera los usuarios pueden sacar provecho de ambos protocolos. Las funciones de compatibilidad no requieren que los usuarios tengan un día de indicación para activar EIGRP. EIGRP se puede habilitar cuidadosamente en lugares estratégicos sin la interrupción en el rendimiento de IGRP.</w:t>
       </w:r>
     </w:p>
     <w:p>
@@ -3869,7 +2439,6 @@
           <w:shd w:val="clear" w:color="auto" w:fill="FFFFFF"/>
         </w:rPr>
       </w:pPr>
-      <w:proofErr w:type="spellStart"/>
       <w:r>
         <w:rPr>
           <w:rFonts w:ascii="Arial" w:hAnsi="Arial" w:cs="Arial"/>
@@ -3880,35 +2449,8 @@
           <w:szCs w:val="22"/>
           <w:shd w:val="clear" w:color="auto" w:fill="FFFFFF"/>
         </w:rPr>
-        <w:t>Análisis</w:t>
-      </w:r>
-      <w:proofErr w:type="spellEnd"/>
-      <w:r>
-        <w:rPr>
-          <w:rFonts w:ascii="Arial" w:hAnsi="Arial" w:cs="Arial"/>
-          <w:b/>
-          <w:bCs/>
-          <w:color w:val="000000"/>
-          <w:sz w:val="22"/>
-          <w:szCs w:val="22"/>
-          <w:shd w:val="clear" w:color="auto" w:fill="FFFFFF"/>
-        </w:rPr>
-        <w:t xml:space="preserve"> </w:t>
-      </w:r>
-      <w:proofErr w:type="spellStart"/>
-      <w:r>
-        <w:rPr>
-          <w:rFonts w:ascii="Arial" w:hAnsi="Arial" w:cs="Arial"/>
-          <w:b/>
-          <w:bCs/>
-          <w:color w:val="000000"/>
-          <w:sz w:val="22"/>
-          <w:szCs w:val="22"/>
-          <w:shd w:val="clear" w:color="auto" w:fill="FFFFFF"/>
-        </w:rPr>
-        <w:t>Comparativo</w:t>
-      </w:r>
-      <w:proofErr w:type="spellEnd"/>
+        <w:t>Análisis Comparativo</w:t>
+      </w:r>
     </w:p>
     <w:tbl>
       <w:tblPr>
@@ -3960,7 +2502,6 @@
                 <w:shd w:val="clear" w:color="auto" w:fill="FFFFFF"/>
               </w:rPr>
             </w:pPr>
-            <w:proofErr w:type="spellStart"/>
             <w:r>
               <w:rPr>
                 <w:rFonts w:ascii="Arial" w:hAnsi="Arial" w:cs="Arial"/>
@@ -3973,7 +2514,6 @@
               </w:rPr>
               <w:t>Protocolo</w:t>
             </w:r>
-            <w:proofErr w:type="spellEnd"/>
           </w:p>
         </w:tc>
         <w:tc>
@@ -4006,7 +2546,6 @@
                 <w:shd w:val="clear" w:color="auto" w:fill="FFFFFF"/>
               </w:rPr>
             </w:pPr>
-            <w:proofErr w:type="spellStart"/>
             <w:r>
               <w:rPr>
                 <w:rFonts w:ascii="Arial" w:hAnsi="Arial" w:cs="Arial"/>
@@ -4019,7 +2558,6 @@
               </w:rPr>
               <w:t>Ventajas</w:t>
             </w:r>
-            <w:proofErr w:type="spellEnd"/>
           </w:p>
         </w:tc>
       </w:tr>
@@ -4137,31 +2675,7 @@
                 <w:shd w:val="clear" w:color="auto" w:fill="FFFFFF"/>
                 <w:lang w:val="es-US"/>
               </w:rPr>
-              <w:t xml:space="preserve">Está garantizado que el enrutamiento RIP es compatible con casi todos los </w:t>
-            </w:r>
-            <w:proofErr w:type="spellStart"/>
-            <w:r>
-              <w:rPr>
-                <w:rFonts w:ascii="Arial" w:hAnsi="Arial" w:cs="Arial"/>
-                <w:color w:val="000000"/>
-                <w:sz w:val="22"/>
-                <w:szCs w:val="22"/>
-                <w:shd w:val="clear" w:color="auto" w:fill="FFFFFF"/>
-                <w:lang w:val="es-US"/>
-              </w:rPr>
-              <w:t>routers</w:t>
-            </w:r>
-            <w:proofErr w:type="spellEnd"/>
-            <w:r>
-              <w:rPr>
-                <w:rFonts w:ascii="Arial" w:hAnsi="Arial" w:cs="Arial"/>
-                <w:color w:val="000000"/>
-                <w:sz w:val="22"/>
-                <w:szCs w:val="22"/>
-                <w:shd w:val="clear" w:color="auto" w:fill="FFFFFF"/>
-                <w:lang w:val="es-US"/>
-              </w:rPr>
-              <w:t>.</w:t>
+              <w:t>Está garantizado que el enrutamiento RIP es compatible con casi todos los routers.</w:t>
             </w:r>
           </w:p>
           <w:p>
@@ -4280,31 +2794,7 @@
                 <w:shd w:val="clear" w:color="auto" w:fill="FFFFFF"/>
                 <w:lang w:val="es-US"/>
               </w:rPr>
-              <w:t xml:space="preserve">El protocolo de enrutamiento OSPF tiene un conocimiento completo de la topología de la red, lo que permite a los </w:t>
-            </w:r>
-            <w:proofErr w:type="spellStart"/>
-            <w:r>
-              <w:rPr>
-                <w:rFonts w:ascii="Arial" w:hAnsi="Arial" w:cs="Arial"/>
-                <w:color w:val="000000"/>
-                <w:sz w:val="22"/>
-                <w:szCs w:val="22"/>
-                <w:shd w:val="clear" w:color="auto" w:fill="FFFFFF"/>
-                <w:lang w:val="es-US"/>
-              </w:rPr>
-              <w:t>routers</w:t>
-            </w:r>
-            <w:proofErr w:type="spellEnd"/>
-            <w:r>
-              <w:rPr>
-                <w:rFonts w:ascii="Arial" w:hAnsi="Arial" w:cs="Arial"/>
-                <w:color w:val="000000"/>
-                <w:sz w:val="22"/>
-                <w:szCs w:val="22"/>
-                <w:shd w:val="clear" w:color="auto" w:fill="FFFFFF"/>
-                <w:lang w:val="es-US"/>
-              </w:rPr>
-              <w:t xml:space="preserve"> calcular las rutas en función de las solicitudes entrantes.</w:t>
+              <w:t>El protocolo de enrutamiento OSPF tiene un conocimiento completo de la topología de la red, lo que permite a los routers calcular las rutas en función de las solicitudes entrantes.</w:t>
             </w:r>
           </w:p>
           <w:p>
@@ -4449,55 +2939,7 @@
                 <w:shd w:val="clear" w:color="auto" w:fill="FFFFFF"/>
                 <w:lang w:val="es-US"/>
               </w:rPr>
-              <w:t xml:space="preserve">DUAL es una de las características principales de EIGRP. DUAL distribuye la computación de </w:t>
-            </w:r>
-            <w:proofErr w:type="spellStart"/>
-            <w:r>
-              <w:rPr>
-                <w:rFonts w:ascii="Arial" w:hAnsi="Arial" w:cs="Arial"/>
-                <w:color w:val="000000"/>
-                <w:sz w:val="22"/>
-                <w:szCs w:val="22"/>
-                <w:shd w:val="clear" w:color="auto" w:fill="FFFFFF"/>
-                <w:lang w:val="es-US"/>
-              </w:rPr>
-              <w:t>routing</w:t>
-            </w:r>
-            <w:proofErr w:type="spellEnd"/>
-            <w:r>
-              <w:rPr>
-                <w:rFonts w:ascii="Arial" w:hAnsi="Arial" w:cs="Arial"/>
-                <w:color w:val="000000"/>
-                <w:sz w:val="22"/>
-                <w:szCs w:val="22"/>
-                <w:shd w:val="clear" w:color="auto" w:fill="FFFFFF"/>
-                <w:lang w:val="es-US"/>
-              </w:rPr>
-              <w:t xml:space="preserve"> entre varios </w:t>
-            </w:r>
-            <w:proofErr w:type="spellStart"/>
-            <w:r>
-              <w:rPr>
-                <w:rFonts w:ascii="Arial" w:hAnsi="Arial" w:cs="Arial"/>
-                <w:color w:val="000000"/>
-                <w:sz w:val="22"/>
-                <w:szCs w:val="22"/>
-                <w:shd w:val="clear" w:color="auto" w:fill="FFFFFF"/>
-                <w:lang w:val="es-US"/>
-              </w:rPr>
-              <w:t>routers</w:t>
-            </w:r>
-            <w:proofErr w:type="spellEnd"/>
-            <w:r>
-              <w:rPr>
-                <w:rFonts w:ascii="Arial" w:hAnsi="Arial" w:cs="Arial"/>
-                <w:color w:val="000000"/>
-                <w:sz w:val="22"/>
-                <w:szCs w:val="22"/>
-                <w:shd w:val="clear" w:color="auto" w:fill="FFFFFF"/>
-                <w:lang w:val="es-US"/>
-              </w:rPr>
-              <w:t>.</w:t>
+              <w:t>DUAL es una de las características principales de EIGRP. DUAL distribuye la computación de routing entre varios routers.</w:t>
             </w:r>
           </w:p>
           <w:p>
@@ -4782,7 +3224,6 @@
                 <w:shd w:val="clear" w:color="auto" w:fill="FFFFFF"/>
               </w:rPr>
             </w:pPr>
-            <w:proofErr w:type="spellStart"/>
             <w:r>
               <w:rPr>
                 <w:rFonts w:ascii="Arial" w:hAnsi="Arial" w:cs="Arial"/>
@@ -4795,7 +3236,6 @@
               </w:rPr>
               <w:t>Protocolo</w:t>
             </w:r>
-            <w:proofErr w:type="spellEnd"/>
           </w:p>
         </w:tc>
         <w:tc>
@@ -4828,7 +3268,6 @@
                 <w:shd w:val="clear" w:color="auto" w:fill="FFFFFF"/>
               </w:rPr>
             </w:pPr>
-            <w:proofErr w:type="spellStart"/>
             <w:r>
               <w:rPr>
                 <w:rFonts w:ascii="Arial" w:hAnsi="Arial" w:cs="Arial"/>
@@ -4841,7 +3280,6 @@
               </w:rPr>
               <w:t>Desventajas</w:t>
             </w:r>
-            <w:proofErr w:type="spellEnd"/>
           </w:p>
         </w:tc>
       </w:tr>
@@ -4959,31 +3397,7 @@
                 <w:shd w:val="clear" w:color="auto" w:fill="FFFFFF"/>
                 <w:lang w:val="es-US"/>
               </w:rPr>
-              <w:t xml:space="preserve">El recuento de saltos del RIP está limitado a 15 saltos, por lo que cualquier </w:t>
-            </w:r>
-            <w:proofErr w:type="spellStart"/>
-            <w:r>
-              <w:rPr>
-                <w:rFonts w:ascii="Arial" w:hAnsi="Arial" w:cs="Arial"/>
-                <w:color w:val="000000"/>
-                <w:sz w:val="22"/>
-                <w:szCs w:val="22"/>
-                <w:shd w:val="clear" w:color="auto" w:fill="FFFFFF"/>
-                <w:lang w:val="es-US"/>
-              </w:rPr>
-              <w:t>router</w:t>
-            </w:r>
-            <w:proofErr w:type="spellEnd"/>
-            <w:r>
-              <w:rPr>
-                <w:rFonts w:ascii="Arial" w:hAnsi="Arial" w:cs="Arial"/>
-                <w:color w:val="000000"/>
-                <w:sz w:val="22"/>
-                <w:szCs w:val="22"/>
-                <w:shd w:val="clear" w:color="auto" w:fill="FFFFFF"/>
-                <w:lang w:val="es-US"/>
-              </w:rPr>
-              <w:t xml:space="preserve"> más allá de esta distancia se considera infinito y, por tanto, inalcanzable.</w:t>
+              <w:t>El recuento de saltos del RIP está limitado a 15 saltos, por lo que cualquier router más allá de esta distancia se considera infinito y, por tanto, inalcanzable.</w:t>
             </w:r>
           </w:p>
           <w:p>
@@ -5128,31 +3542,7 @@
                 <w:shd w:val="clear" w:color="auto" w:fill="FFFFFF"/>
                 <w:lang w:val="es-US"/>
               </w:rPr>
-              <w:t xml:space="preserve">El enrutamiento OSPF no escala cuando se añaden más </w:t>
-            </w:r>
-            <w:proofErr w:type="spellStart"/>
-            <w:r>
-              <w:rPr>
-                <w:rFonts w:ascii="Arial" w:hAnsi="Arial" w:cs="Arial"/>
-                <w:color w:val="000000"/>
-                <w:sz w:val="22"/>
-                <w:szCs w:val="22"/>
-                <w:shd w:val="clear" w:color="auto" w:fill="FFFFFF"/>
-                <w:lang w:val="es-US"/>
-              </w:rPr>
-              <w:t>routers</w:t>
-            </w:r>
-            <w:proofErr w:type="spellEnd"/>
-            <w:r>
-              <w:rPr>
-                <w:rFonts w:ascii="Arial" w:hAnsi="Arial" w:cs="Arial"/>
-                <w:color w:val="000000"/>
-                <w:sz w:val="22"/>
-                <w:szCs w:val="22"/>
-                <w:shd w:val="clear" w:color="auto" w:fill="FFFFFF"/>
-                <w:lang w:val="es-US"/>
-              </w:rPr>
-              <w:t xml:space="preserve"> a la red, esto lo hace inadecuado para el enrutamiento a través de Internet.</w:t>
+              <w:t>El enrutamiento OSPF no escala cuando se añaden más routers a la red, esto lo hace inadecuado para el enrutamiento a través de Internet.</w:t>
             </w:r>
           </w:p>
           <w:p>
@@ -5585,7 +3975,6 @@
                 <w:shd w:val="clear" w:color="auto" w:fill="FFFFFF"/>
               </w:rPr>
             </w:pPr>
-            <w:proofErr w:type="spellStart"/>
             <w:r>
               <w:rPr>
                 <w:rFonts w:ascii="Arial" w:hAnsi="Arial" w:cs="Arial"/>
@@ -5598,7 +3987,6 @@
               </w:rPr>
               <w:t>Protocolo</w:t>
             </w:r>
-            <w:proofErr w:type="spellEnd"/>
           </w:p>
         </w:tc>
         <w:tc>
@@ -5631,7 +4019,6 @@
                 <w:shd w:val="clear" w:color="auto" w:fill="FFFFFF"/>
               </w:rPr>
             </w:pPr>
-            <w:proofErr w:type="spellStart"/>
             <w:r>
               <w:rPr>
                 <w:rFonts w:ascii="Arial" w:hAnsi="Arial" w:cs="Arial"/>
@@ -5644,7 +4031,6 @@
               </w:rPr>
               <w:t>Aplicaciones</w:t>
             </w:r>
-            <w:proofErr w:type="spellEnd"/>
           </w:p>
         </w:tc>
       </w:tr>
@@ -5907,31 +4293,7 @@
                 <w:shd w:val="clear" w:color="auto" w:fill="FFFFFF"/>
                 <w:lang w:val="es-US"/>
               </w:rPr>
-              <w:t>Ambientes heterogéneos (</w:t>
-            </w:r>
-            <w:proofErr w:type="spellStart"/>
-            <w:r>
-              <w:rPr>
-                <w:rFonts w:ascii="Arial" w:hAnsi="Arial" w:cs="Arial"/>
-                <w:color w:val="000000"/>
-                <w:sz w:val="22"/>
-                <w:szCs w:val="22"/>
-                <w:shd w:val="clear" w:color="auto" w:fill="FFFFFF"/>
-                <w:lang w:val="es-US"/>
-              </w:rPr>
-              <w:t>multi-vendor</w:t>
-            </w:r>
-            <w:proofErr w:type="spellEnd"/>
-            <w:r>
-              <w:rPr>
-                <w:rFonts w:ascii="Arial" w:hAnsi="Arial" w:cs="Arial"/>
-                <w:color w:val="000000"/>
-                <w:sz w:val="22"/>
-                <w:szCs w:val="22"/>
-                <w:shd w:val="clear" w:color="auto" w:fill="FFFFFF"/>
-                <w:lang w:val="es-US"/>
-              </w:rPr>
-              <w:t>)</w:t>
+              <w:t>Ambientes heterogéneos (multi-vendor)</w:t>
             </w:r>
           </w:p>
           <w:p>
@@ -6092,7 +4454,6 @@
                 <w:shd w:val="clear" w:color="auto" w:fill="FFFFFF"/>
               </w:rPr>
             </w:pPr>
-            <w:proofErr w:type="spellStart"/>
             <w:r>
               <w:rPr>
                 <w:rFonts w:ascii="Arial" w:hAnsi="Arial" w:cs="Arial"/>
@@ -6101,62 +4462,7 @@
                 <w:szCs w:val="22"/>
                 <w:shd w:val="clear" w:color="auto" w:fill="FFFFFF"/>
               </w:rPr>
-              <w:t>Migraciones</w:t>
-            </w:r>
-            <w:proofErr w:type="spellEnd"/>
-            <w:r>
-              <w:rPr>
-                <w:rFonts w:ascii="Arial" w:hAnsi="Arial" w:cs="Arial"/>
-                <w:color w:val="000000"/>
-                <w:sz w:val="22"/>
-                <w:szCs w:val="22"/>
-                <w:shd w:val="clear" w:color="auto" w:fill="FFFFFF"/>
-              </w:rPr>
-              <w:t xml:space="preserve"> </w:t>
-            </w:r>
-            <w:proofErr w:type="spellStart"/>
-            <w:r>
-              <w:rPr>
-                <w:rFonts w:ascii="Arial" w:hAnsi="Arial" w:cs="Arial"/>
-                <w:color w:val="000000"/>
-                <w:sz w:val="22"/>
-                <w:szCs w:val="22"/>
-                <w:shd w:val="clear" w:color="auto" w:fill="FFFFFF"/>
-              </w:rPr>
-              <w:t>internas</w:t>
-            </w:r>
-            <w:proofErr w:type="spellEnd"/>
-            <w:r>
-              <w:rPr>
-                <w:rFonts w:ascii="Arial" w:hAnsi="Arial" w:cs="Arial"/>
-                <w:color w:val="000000"/>
-                <w:sz w:val="22"/>
-                <w:szCs w:val="22"/>
-                <w:shd w:val="clear" w:color="auto" w:fill="FFFFFF"/>
-              </w:rPr>
-              <w:t xml:space="preserve"> </w:t>
-            </w:r>
-            <w:proofErr w:type="spellStart"/>
-            <w:r>
-              <w:rPr>
-                <w:rFonts w:ascii="Arial" w:hAnsi="Arial" w:cs="Arial"/>
-                <w:color w:val="000000"/>
-                <w:sz w:val="22"/>
-                <w:szCs w:val="22"/>
-                <w:shd w:val="clear" w:color="auto" w:fill="FFFFFF"/>
-              </w:rPr>
-              <w:t>en</w:t>
-            </w:r>
-            <w:proofErr w:type="spellEnd"/>
-            <w:r>
-              <w:rPr>
-                <w:rFonts w:ascii="Arial" w:hAnsi="Arial" w:cs="Arial"/>
-                <w:color w:val="000000"/>
-                <w:sz w:val="22"/>
-                <w:szCs w:val="22"/>
-                <w:shd w:val="clear" w:color="auto" w:fill="FFFFFF"/>
-              </w:rPr>
-              <w:t xml:space="preserve"> Cisco</w:t>
+              <w:t>Migraciones internas en Cisco</w:t>
             </w:r>
           </w:p>
         </w:tc>
@@ -6249,31 +4555,7 @@
                 <w:shd w:val="clear" w:color="auto" w:fill="FFFFFF"/>
                 <w:lang w:val="es-US"/>
               </w:rPr>
-              <w:t xml:space="preserve">Interconexión entre </w:t>
-            </w:r>
-            <w:proofErr w:type="spellStart"/>
-            <w:r>
-              <w:rPr>
-                <w:rFonts w:ascii="Arial" w:hAnsi="Arial" w:cs="Arial"/>
-                <w:color w:val="000000"/>
-                <w:sz w:val="22"/>
-                <w:szCs w:val="22"/>
-                <w:shd w:val="clear" w:color="auto" w:fill="FFFFFF"/>
-                <w:lang w:val="es-US"/>
-              </w:rPr>
-              <w:t>ISPs</w:t>
-            </w:r>
-            <w:proofErr w:type="spellEnd"/>
-            <w:r>
-              <w:rPr>
-                <w:rFonts w:ascii="Arial" w:hAnsi="Arial" w:cs="Arial"/>
-                <w:color w:val="000000"/>
-                <w:sz w:val="22"/>
-                <w:szCs w:val="22"/>
-                <w:shd w:val="clear" w:color="auto" w:fill="FFFFFF"/>
-                <w:lang w:val="es-US"/>
-              </w:rPr>
-              <w:t xml:space="preserve"> (Internet)</w:t>
+              <w:t>Interconexión entre ISPs (Internet)</w:t>
             </w:r>
           </w:p>
           <w:p>
@@ -6325,31 +4607,7 @@
                 <w:shd w:val="clear" w:color="auto" w:fill="FFFFFF"/>
                 <w:lang w:val="es-US"/>
               </w:rPr>
-              <w:t>Redes con múltiples rutas de salida a Internet (</w:t>
-            </w:r>
-            <w:proofErr w:type="spellStart"/>
-            <w:r>
-              <w:rPr>
-                <w:rFonts w:ascii="Arial" w:hAnsi="Arial" w:cs="Arial"/>
-                <w:color w:val="000000"/>
-                <w:sz w:val="22"/>
-                <w:szCs w:val="22"/>
-                <w:shd w:val="clear" w:color="auto" w:fill="FFFFFF"/>
-                <w:lang w:val="es-US"/>
-              </w:rPr>
-              <w:t>multi-homing</w:t>
-            </w:r>
-            <w:proofErr w:type="spellEnd"/>
-            <w:r>
-              <w:rPr>
-                <w:rFonts w:ascii="Arial" w:hAnsi="Arial" w:cs="Arial"/>
-                <w:color w:val="000000"/>
-                <w:sz w:val="22"/>
-                <w:szCs w:val="22"/>
-                <w:shd w:val="clear" w:color="auto" w:fill="FFFFFF"/>
-                <w:lang w:val="es-US"/>
-              </w:rPr>
-              <w:t>)</w:t>
+              <w:t>Redes con múltiples rutas de salida a Internet (multi-homing)</w:t>
             </w:r>
           </w:p>
           <w:p>
@@ -6444,29 +4702,7 @@
           <w:szCs w:val="22"/>
           <w:lang w:val="es-US"/>
         </w:rPr>
-        <w:t xml:space="preserve">EIGRP representa un equilibrio entre rendimiento y facilidad de implementación en redes medianas, especialmente en entornos Cisco, pero su naturaleza parcialmente propietaria y limitaciones en escalabilidad jerárquica son </w:t>
-      </w:r>
-      <w:proofErr w:type="gramStart"/>
-      <w:r>
-        <w:rPr>
-          <w:rFonts w:ascii="Arial" w:hAnsi="Arial" w:cs="Arial"/>
-          <w:color w:val="000000"/>
-          <w:sz w:val="22"/>
-          <w:szCs w:val="22"/>
-          <w:lang w:val="es-US"/>
-        </w:rPr>
-        <w:t>aspectos a considerar</w:t>
-      </w:r>
-      <w:proofErr w:type="gramEnd"/>
-      <w:r>
-        <w:rPr>
-          <w:rFonts w:ascii="Arial" w:hAnsi="Arial" w:cs="Arial"/>
-          <w:color w:val="000000"/>
-          <w:sz w:val="22"/>
-          <w:szCs w:val="22"/>
-          <w:lang w:val="es-US"/>
-        </w:rPr>
-        <w:t>. Finalmente, BGP se posiciona como la columna vertebral del enrutamiento global de Internet, destacando por su robustez, control de políticas y escalabilidad, a costa de una mayor complejidad y una convergencia más lenta.</w:t>
+        <w:t>EIGRP representa un equilibrio entre rendimiento y facilidad de implementación en redes medianas, especialmente en entornos Cisco, pero su naturaleza parcialmente propietaria y limitaciones en escalabilidad jerárquica son aspectos a considerar. Finalmente, BGP se posiciona como la columna vertebral del enrutamiento global de Internet, destacando por su robustez, control de políticas y escalabilidad, a costa de una mayor complejidad y una convergencia más lenta.</w:t>
       </w:r>
     </w:p>
     <w:p>
@@ -6619,7 +4855,6 @@
           </w:pPr>
         </w:pPrChange>
       </w:pPr>
-      <w:proofErr w:type="spellStart"/>
       <w:ins w:id="5" w:author="Francisco Ruano" w:date="2025-05-22T19:59:00Z">
         <w:r>
           <w:rPr>
@@ -6639,7 +4874,6 @@
           </w:rPr>
           <w:t>Bibliografía</w:t>
         </w:r>
-        <w:proofErr w:type="spellEnd"/>
       </w:ins>
     </w:p>
     <w:p>
@@ -7594,39 +5828,7 @@
               </w:rPr>
             </w:rPrChange>
           </w:rPr>
-          <w:t xml:space="preserve">De Expertos En Ciencia Y Tecnología, E. (2024, </w:t>
-        </w:r>
-        <w:proofErr w:type="spellStart"/>
-        <w:r>
-          <w:rPr>
-            <w:rFonts w:ascii="Arial" w:hAnsi="Arial" w:cs="Arial"/>
-            <w:color w:val="000000" w:themeColor="text1"/>
-            <w:sz w:val="22"/>
-            <w:szCs w:val="22"/>
-            <w:lang w:val="es-US"/>
-            <w:rPrChange w:id="89" w:author="Francisco Ruano" w:date="2025-05-22T19:59:00Z" w16du:dateUtc="2025-05-23T01:59:00Z">
-              <w:rPr>
-                <w:color w:val="000000"/>
-              </w:rPr>
-            </w:rPrChange>
-          </w:rPr>
-          <w:t>July</w:t>
-        </w:r>
-        <w:proofErr w:type="spellEnd"/>
-        <w:r>
-          <w:rPr>
-            <w:rFonts w:ascii="Arial" w:hAnsi="Arial" w:cs="Arial"/>
-            <w:color w:val="000000" w:themeColor="text1"/>
-            <w:sz w:val="22"/>
-            <w:szCs w:val="22"/>
-            <w:lang w:val="es-US"/>
-            <w:rPrChange w:id="90" w:author="Francisco Ruano" w:date="2025-05-22T19:59:00Z" w16du:dateUtc="2025-05-23T01:59:00Z">
-              <w:rPr>
-                <w:color w:val="000000"/>
-              </w:rPr>
-            </w:rPrChange>
-          </w:rPr>
-          <w:t xml:space="preserve"> 25). Definición y tipos de enrutamiento dinámico. </w:t>
+          <w:t xml:space="preserve">De Expertos En Ciencia Y Tecnología, E. (2024, July 25). Definición y tipos de enrutamiento dinámico. </w:t>
         </w:r>
         <w:r>
           <w:rPr>
@@ -7636,7 +5838,7 @@
             <w:color w:val="000000" w:themeColor="text1"/>
             <w:sz w:val="22"/>
             <w:szCs w:val="22"/>
-            <w:rPrChange w:id="91" w:author="Francisco Ruano" w:date="2025-05-22T19:59:00Z" w16du:dateUtc="2025-05-23T01:59:00Z">
+            <w:rPrChange w:id="89" w:author="Francisco Ruano" w:date="2025-05-22T19:59:00Z" w16du:dateUtc="2025-05-23T01:59:00Z">
               <w:rPr>
                 <w:i/>
                 <w:iCs/>
@@ -7652,7 +5854,7 @@
             <w:color w:val="000000" w:themeColor="text1"/>
             <w:sz w:val="22"/>
             <w:szCs w:val="22"/>
-            <w:rPrChange w:id="92" w:author="Francisco Ruano" w:date="2025-05-22T19:59:00Z" w16du:dateUtc="2025-05-23T01:59:00Z">
+            <w:rPrChange w:id="90" w:author="Francisco Ruano" w:date="2025-05-22T19:59:00Z" w16du:dateUtc="2025-05-23T01:59:00Z">
               <w:rPr>
                 <w:color w:val="000000"/>
               </w:rPr>
@@ -7666,7 +5868,7 @@
             <w:color w:val="000000" w:themeColor="text1"/>
             <w:sz w:val="22"/>
             <w:szCs w:val="22"/>
-            <w:rPrChange w:id="93" w:author="Francisco Ruano" w:date="2025-05-22T19:59:00Z" w16du:dateUtc="2025-05-23T01:59:00Z">
+            <w:rPrChange w:id="91" w:author="Francisco Ruano" w:date="2025-05-22T19:59:00Z" w16du:dateUtc="2025-05-23T01:59:00Z">
               <w:rPr>
                 <w:color w:val="000000"/>
               </w:rPr>
@@ -7681,7 +5883,7 @@
             <w:color w:val="000000" w:themeColor="text1"/>
             <w:sz w:val="22"/>
             <w:szCs w:val="22"/>
-            <w:rPrChange w:id="94" w:author="Francisco Ruano" w:date="2025-05-22T19:59:00Z" w16du:dateUtc="2025-05-23T01:59:00Z">
+            <w:rPrChange w:id="92" w:author="Francisco Ruano" w:date="2025-05-22T19:59:00Z" w16du:dateUtc="2025-05-23T01:59:00Z">
               <w:rPr>
                 <w:color w:val="000000"/>
               </w:rPr>
@@ -7695,7 +5897,7 @@
             <w:color w:val="000000" w:themeColor="text1"/>
             <w:sz w:val="22"/>
             <w:szCs w:val="22"/>
-            <w:rPrChange w:id="95" w:author="Francisco Ruano" w:date="2025-05-22T19:59:00Z" w16du:dateUtc="2025-05-23T01:59:00Z">
+            <w:rPrChange w:id="93" w:author="Francisco Ruano" w:date="2025-05-22T19:59:00Z" w16du:dateUtc="2025-05-23T01:59:00Z">
               <w:rPr>
                 <w:rFonts w:ascii="Arial" w:hAnsi="Arial" w:cs="Arial"/>
                 <w:color w:val="000000" w:themeColor="text1"/>
@@ -7711,7 +5913,7 @@
             <w:color w:val="000000" w:themeColor="text1"/>
             <w:sz w:val="22"/>
             <w:szCs w:val="22"/>
-            <w:rPrChange w:id="96" w:author="Francisco Ruano" w:date="2025-05-22T19:59:00Z" w16du:dateUtc="2025-05-23T01:59:00Z">
+            <w:rPrChange w:id="94" w:author="Francisco Ruano" w:date="2025-05-22T19:59:00Z" w16du:dateUtc="2025-05-23T01:59:00Z">
               <w:rPr>
                 <w:color w:val="000000"/>
                 <w:lang w:val="es-US"/>
@@ -7727,7 +5929,7 @@
             <w:color w:val="000000" w:themeColor="text1"/>
             <w:sz w:val="22"/>
             <w:szCs w:val="22"/>
-            <w:rPrChange w:id="97" w:author="Francisco Ruano" w:date="2025-05-22T19:59:00Z" w16du:dateUtc="2025-05-23T01:59:00Z">
+            <w:rPrChange w:id="95" w:author="Francisco Ruano" w:date="2025-05-22T19:59:00Z" w16du:dateUtc="2025-05-23T01:59:00Z">
               <w:rPr>
                 <w:rStyle w:val="Hyperlink"/>
               </w:rPr>
@@ -7736,7 +5938,7 @@
           <w:t>https://www.universidadviu.com/es/actualidad/nuestros-expertos/definicion-y-tipos-de-enrutamiento-dinamico</w:t>
         </w:r>
       </w:ins>
-      <w:ins w:id="98" w:author="Francisco Ruano" w:date="2025-05-22T19:59:00Z" w16du:dateUtc="2025-05-23T01:59:00Z">
+      <w:ins w:id="96" w:author="Francisco Ruano" w:date="2025-05-22T19:59:00Z" w16du:dateUtc="2025-05-23T01:59:00Z">
         <w:r>
           <w:rPr>
             <w:rFonts w:ascii="Arial" w:hAnsi="Arial" w:cs="Arial"/>
@@ -7744,7 +5946,7 @@
             <w:sz w:val="22"/>
             <w:szCs w:val="22"/>
             <w:lang w:val="es-US"/>
-            <w:rPrChange w:id="99" w:author="Francisco Ruano" w:date="2025-05-22T19:59:00Z" w16du:dateUtc="2025-05-23T01:59:00Z">
+            <w:rPrChange w:id="97" w:author="Francisco Ruano" w:date="2025-05-22T19:59:00Z" w16du:dateUtc="2025-05-23T01:59:00Z">
               <w:rPr>
                 <w:color w:val="000000"/>
                 <w:lang w:val="es-US"/>
@@ -7765,20 +5967,20 @@
         <w:spacing w:before="0" w:beforeAutospacing="0" w:after="240" w:line="360" w:lineRule="auto"/>
         <w:jc w:val="both"/>
         <w:rPr>
-          <w:ins w:id="100" w:author="Francisco Ruano" w:date="2025-05-22T19:59:00Z"/>
+          <w:ins w:id="98" w:author="Francisco Ruano" w:date="2025-05-22T19:59:00Z"/>
           <w:rFonts w:ascii="Arial" w:hAnsi="Arial" w:cs="Arial"/>
           <w:color w:val="000000" w:themeColor="text1"/>
           <w:sz w:val="22"/>
           <w:szCs w:val="22"/>
           <w:lang w:val="es-US"/>
-          <w:rPrChange w:id="101" w:author="Francisco Ruano" w:date="2025-05-22T19:59:00Z" w16du:dateUtc="2025-05-23T01:59:00Z">
+          <w:rPrChange w:id="99" w:author="Francisco Ruano" w:date="2025-05-22T19:59:00Z" w16du:dateUtc="2025-05-23T01:59:00Z">
             <w:rPr>
-              <w:ins w:id="102" w:author="Francisco Ruano" w:date="2025-05-22T19:59:00Z"/>
+              <w:ins w:id="100" w:author="Francisco Ruano" w:date="2025-05-22T19:59:00Z"/>
               <w:color w:val="000000"/>
             </w:rPr>
           </w:rPrChange>
         </w:rPr>
-        <w:pPrChange w:id="103" w:author="Francisco Ruano" w:date="2025-05-22T19:59:00Z" w16du:dateUtc="2025-05-23T01:59:00Z">
+        <w:pPrChange w:id="101" w:author="Francisco Ruano" w:date="2025-05-22T19:59:00Z" w16du:dateUtc="2025-05-23T01:59:00Z">
           <w:pPr>
             <w:pStyle w:val="NormalWeb"/>
             <w:numPr>
@@ -7792,7 +5994,7 @@
           </w:pPr>
         </w:pPrChange>
       </w:pPr>
-      <w:ins w:id="104" w:author="Francisco Ruano" w:date="2025-05-22T19:59:00Z">
+      <w:ins w:id="102" w:author="Francisco Ruano" w:date="2025-05-22T19:59:00Z">
         <w:r>
           <w:rPr>
             <w:rFonts w:ascii="Arial" w:hAnsi="Arial" w:cs="Arial"/>
@@ -7802,7 +6004,7 @@
             <w:sz w:val="22"/>
             <w:szCs w:val="22"/>
             <w:lang w:val="es-US"/>
-            <w:rPrChange w:id="105" w:author="Francisco Ruano" w:date="2025-05-22T19:59:00Z" w16du:dateUtc="2025-05-23T01:59:00Z">
+            <w:rPrChange w:id="103" w:author="Francisco Ruano" w:date="2025-05-22T19:59:00Z" w16du:dateUtc="2025-05-23T01:59:00Z">
               <w:rPr>
                 <w:i/>
                 <w:iCs/>
@@ -7810,47 +6012,7 @@
               </w:rPr>
             </w:rPrChange>
           </w:rPr>
-          <w:t xml:space="preserve">Ejemplo de Configuración de OSPF como Protocolo PE-CE y Técnicas de Prevención de </w:t>
-        </w:r>
-        <w:proofErr w:type="spellStart"/>
-        <w:r>
-          <w:rPr>
-            <w:rFonts w:ascii="Arial" w:hAnsi="Arial" w:cs="Arial"/>
-            <w:i/>
-            <w:iCs/>
-            <w:color w:val="000000" w:themeColor="text1"/>
-            <w:sz w:val="22"/>
-            <w:szCs w:val="22"/>
-            <w:lang w:val="es-US"/>
-            <w:rPrChange w:id="106" w:author="Francisco Ruano" w:date="2025-05-22T19:59:00Z" w16du:dateUtc="2025-05-23T01:59:00Z">
-              <w:rPr>
-                <w:i/>
-                <w:iCs/>
-                <w:color w:val="000000"/>
-              </w:rPr>
-            </w:rPrChange>
-          </w:rPr>
-          <w:t>Loops</w:t>
-        </w:r>
-        <w:proofErr w:type="spellEnd"/>
-        <w:r>
-          <w:rPr>
-            <w:rFonts w:ascii="Arial" w:hAnsi="Arial" w:cs="Arial"/>
-            <w:i/>
-            <w:iCs/>
-            <w:color w:val="000000" w:themeColor="text1"/>
-            <w:sz w:val="22"/>
-            <w:szCs w:val="22"/>
-            <w:lang w:val="es-US"/>
-            <w:rPrChange w:id="107" w:author="Francisco Ruano" w:date="2025-05-22T19:59:00Z" w16du:dateUtc="2025-05-23T01:59:00Z">
-              <w:rPr>
-                <w:i/>
-                <w:iCs/>
-                <w:color w:val="000000"/>
-              </w:rPr>
-            </w:rPrChange>
-          </w:rPr>
-          <w:t xml:space="preserve"> en MPLS L3 VPN</w:t>
+          <w:t>Ejemplo de Configuración de OSPF como Protocolo PE-CE y Técnicas de Prevención de Loops en MPLS L3 VPN</w:t>
         </w:r>
         <w:r>
           <w:rPr>
@@ -7859,7 +6021,7 @@
             <w:sz w:val="22"/>
             <w:szCs w:val="22"/>
             <w:lang w:val="es-US"/>
-            <w:rPrChange w:id="108" w:author="Francisco Ruano" w:date="2025-05-22T19:59:00Z" w16du:dateUtc="2025-05-23T01:59:00Z">
+            <w:rPrChange w:id="104" w:author="Francisco Ruano" w:date="2025-05-22T19:59:00Z" w16du:dateUtc="2025-05-23T01:59:00Z">
               <w:rPr>
                 <w:color w:val="000000"/>
               </w:rPr>
@@ -7873,7 +6035,7 @@
             <w:color w:val="000000" w:themeColor="text1"/>
             <w:sz w:val="22"/>
             <w:szCs w:val="22"/>
-            <w:rPrChange w:id="109" w:author="Francisco Ruano" w:date="2025-05-22T19:59:00Z" w16du:dateUtc="2025-05-23T01:59:00Z">
+            <w:rPrChange w:id="105" w:author="Francisco Ruano" w:date="2025-05-22T19:59:00Z" w16du:dateUtc="2025-05-23T01:59:00Z">
               <w:rPr>
                 <w:color w:val="000000"/>
               </w:rPr>
@@ -7888,7 +6050,7 @@
             <w:sz w:val="22"/>
             <w:szCs w:val="22"/>
             <w:lang w:val="es-US"/>
-            <w:rPrChange w:id="110" w:author="Francisco Ruano" w:date="2025-05-22T19:59:00Z" w16du:dateUtc="2025-05-23T01:59:00Z">
+            <w:rPrChange w:id="106" w:author="Francisco Ruano" w:date="2025-05-22T19:59:00Z" w16du:dateUtc="2025-05-23T01:59:00Z">
               <w:rPr>
                 <w:color w:val="000000"/>
               </w:rPr>
@@ -7902,7 +6064,7 @@
             <w:color w:val="000000" w:themeColor="text1"/>
             <w:sz w:val="22"/>
             <w:szCs w:val="22"/>
-            <w:rPrChange w:id="111" w:author="Francisco Ruano" w:date="2025-05-22T19:59:00Z" w16du:dateUtc="2025-05-23T01:59:00Z">
+            <w:rPrChange w:id="107" w:author="Francisco Ruano" w:date="2025-05-22T19:59:00Z" w16du:dateUtc="2025-05-23T01:59:00Z">
               <w:rPr>
                 <w:rFonts w:ascii="Arial" w:hAnsi="Arial" w:cs="Arial"/>
                 <w:color w:val="000000" w:themeColor="text1"/>
@@ -7918,7 +6080,7 @@
             <w:color w:val="000000" w:themeColor="text1"/>
             <w:sz w:val="22"/>
             <w:szCs w:val="22"/>
-            <w:rPrChange w:id="112" w:author="Francisco Ruano" w:date="2025-05-22T19:59:00Z" w16du:dateUtc="2025-05-23T01:59:00Z">
+            <w:rPrChange w:id="108" w:author="Francisco Ruano" w:date="2025-05-22T19:59:00Z" w16du:dateUtc="2025-05-23T01:59:00Z">
               <w:rPr>
                 <w:color w:val="000000"/>
                 <w:lang w:val="es-US"/>
@@ -7935,7 +6097,7 @@
             <w:sz w:val="22"/>
             <w:szCs w:val="22"/>
             <w:lang w:val="es-US"/>
-            <w:rPrChange w:id="113" w:author="Francisco Ruano" w:date="2025-05-22T19:59:00Z" w16du:dateUtc="2025-05-23T01:59:00Z">
+            <w:rPrChange w:id="109" w:author="Francisco Ruano" w:date="2025-05-22T19:59:00Z" w16du:dateUtc="2025-05-23T01:59:00Z">
               <w:rPr>
                 <w:rStyle w:val="Hyperlink"/>
               </w:rPr>
@@ -7944,7 +6106,7 @@
           <w:t>https://www.cisco.com/c/es_mx/support/docs/ip/open-shortest-path-first-ospf/118800-configure-ospf-00.html</w:t>
         </w:r>
       </w:ins>
-      <w:ins w:id="114" w:author="Francisco Ruano" w:date="2025-05-22T19:59:00Z" w16du:dateUtc="2025-05-23T01:59:00Z">
+      <w:ins w:id="110" w:author="Francisco Ruano" w:date="2025-05-22T19:59:00Z" w16du:dateUtc="2025-05-23T01:59:00Z">
         <w:r>
           <w:rPr>
             <w:rFonts w:ascii="Arial" w:hAnsi="Arial" w:cs="Arial"/>
@@ -7952,7 +6114,7 @@
             <w:sz w:val="22"/>
             <w:szCs w:val="22"/>
             <w:lang w:val="es-US"/>
-            <w:rPrChange w:id="115" w:author="Francisco Ruano" w:date="2025-05-22T19:59:00Z" w16du:dateUtc="2025-05-23T01:59:00Z">
+            <w:rPrChange w:id="111" w:author="Francisco Ruano" w:date="2025-05-22T19:59:00Z" w16du:dateUtc="2025-05-23T01:59:00Z">
               <w:rPr>
                 <w:color w:val="000000"/>
                 <w:lang w:val="es-US"/>
@@ -7973,19 +6135,19 @@
         <w:spacing w:before="0" w:beforeAutospacing="0" w:after="240" w:line="360" w:lineRule="auto"/>
         <w:jc w:val="both"/>
         <w:rPr>
-          <w:ins w:id="116" w:author="Francisco Ruano" w:date="2025-05-22T19:59:00Z"/>
+          <w:ins w:id="112" w:author="Francisco Ruano" w:date="2025-05-22T19:59:00Z"/>
           <w:rFonts w:ascii="Arial" w:hAnsi="Arial" w:cs="Arial"/>
           <w:color w:val="000000" w:themeColor="text1"/>
           <w:sz w:val="22"/>
           <w:szCs w:val="22"/>
-          <w:rPrChange w:id="117" w:author="Francisco Ruano" w:date="2025-05-22T19:59:00Z" w16du:dateUtc="2025-05-23T01:59:00Z">
+          <w:rPrChange w:id="113" w:author="Francisco Ruano" w:date="2025-05-22T19:59:00Z" w16du:dateUtc="2025-05-23T01:59:00Z">
             <w:rPr>
-              <w:ins w:id="118" w:author="Francisco Ruano" w:date="2025-05-22T19:59:00Z"/>
+              <w:ins w:id="114" w:author="Francisco Ruano" w:date="2025-05-22T19:59:00Z"/>
               <w:color w:val="000000"/>
             </w:rPr>
           </w:rPrChange>
         </w:rPr>
-        <w:pPrChange w:id="119" w:author="Francisco Ruano" w:date="2025-05-22T19:59:00Z" w16du:dateUtc="2025-05-23T01:59:00Z">
+        <w:pPrChange w:id="115" w:author="Francisco Ruano" w:date="2025-05-22T19:59:00Z" w16du:dateUtc="2025-05-23T01:59:00Z">
           <w:pPr>
             <w:pStyle w:val="NormalWeb"/>
             <w:numPr>
@@ -7999,7 +6161,7 @@
           </w:pPr>
         </w:pPrChange>
       </w:pPr>
-      <w:ins w:id="120" w:author="Francisco Ruano" w:date="2025-05-22T19:59:00Z">
+      <w:ins w:id="116" w:author="Francisco Ruano" w:date="2025-05-22T19:59:00Z">
         <w:r>
           <w:rPr>
             <w:rFonts w:ascii="Arial" w:hAnsi="Arial" w:cs="Arial"/>
@@ -8007,7 +6169,7 @@
             <w:sz w:val="22"/>
             <w:szCs w:val="22"/>
             <w:lang w:val="es-US"/>
-            <w:rPrChange w:id="121" w:author="Francisco Ruano" w:date="2025-05-22T19:59:00Z" w16du:dateUtc="2025-05-23T01:59:00Z">
+            <w:rPrChange w:id="117" w:author="Francisco Ruano" w:date="2025-05-22T19:59:00Z" w16du:dateUtc="2025-05-23T01:59:00Z">
               <w:rPr>
                 <w:color w:val="000000"/>
               </w:rPr>
@@ -8024,7 +6186,7 @@
             <w:sz w:val="22"/>
             <w:szCs w:val="22"/>
             <w:lang w:val="es-US"/>
-            <w:rPrChange w:id="122" w:author="Francisco Ruano" w:date="2025-05-22T19:59:00Z" w16du:dateUtc="2025-05-23T01:59:00Z">
+            <w:rPrChange w:id="118" w:author="Francisco Ruano" w:date="2025-05-22T19:59:00Z" w16du:dateUtc="2025-05-23T01:59:00Z">
               <w:rPr>
                 <w:i/>
                 <w:iCs/>
@@ -8032,47 +6194,7 @@
               </w:rPr>
             </w:rPrChange>
           </w:rPr>
-          <w:t xml:space="preserve">Características y Funciones de </w:t>
-        </w:r>
-        <w:proofErr w:type="gramStart"/>
-        <w:r>
-          <w:rPr>
-            <w:rFonts w:ascii="Arial" w:hAnsi="Arial" w:cs="Arial"/>
-            <w:i/>
-            <w:iCs/>
-            <w:color w:val="000000" w:themeColor="text1"/>
-            <w:sz w:val="22"/>
-            <w:szCs w:val="22"/>
-            <w:lang w:val="es-US"/>
-            <w:rPrChange w:id="123" w:author="Francisco Ruano" w:date="2025-05-22T19:59:00Z" w16du:dateUtc="2025-05-23T01:59:00Z">
-              <w:rPr>
-                <w:i/>
-                <w:iCs/>
-                <w:color w:val="000000"/>
-              </w:rPr>
-            </w:rPrChange>
-          </w:rPr>
-          <w:t>OSPF »</w:t>
-        </w:r>
-        <w:proofErr w:type="gramEnd"/>
-        <w:r>
-          <w:rPr>
-            <w:rFonts w:ascii="Arial" w:hAnsi="Arial" w:cs="Arial"/>
-            <w:i/>
-            <w:iCs/>
-            <w:color w:val="000000" w:themeColor="text1"/>
-            <w:sz w:val="22"/>
-            <w:szCs w:val="22"/>
-            <w:lang w:val="es-US"/>
-            <w:rPrChange w:id="124" w:author="Francisco Ruano" w:date="2025-05-22T19:59:00Z" w16du:dateUtc="2025-05-23T01:59:00Z">
-              <w:rPr>
-                <w:i/>
-                <w:iCs/>
-                <w:color w:val="000000"/>
-              </w:rPr>
-            </w:rPrChange>
-          </w:rPr>
-          <w:t xml:space="preserve"> CCNA desde Cero</w:t>
+          <w:t>Características y Funciones de OSPF » CCNA desde Cero</w:t>
         </w:r>
         <w:r>
           <w:rPr>
@@ -8081,7 +6203,7 @@
             <w:sz w:val="22"/>
             <w:szCs w:val="22"/>
             <w:lang w:val="es-US"/>
-            <w:rPrChange w:id="125" w:author="Francisco Ruano" w:date="2025-05-22T19:59:00Z" w16du:dateUtc="2025-05-23T01:59:00Z">
+            <w:rPrChange w:id="119" w:author="Francisco Ruano" w:date="2025-05-22T19:59:00Z" w16du:dateUtc="2025-05-23T01:59:00Z">
               <w:rPr>
                 <w:color w:val="000000"/>
               </w:rPr>
@@ -8095,43 +6217,13 @@
             <w:color w:val="000000" w:themeColor="text1"/>
             <w:sz w:val="22"/>
             <w:szCs w:val="22"/>
-            <w:rPrChange w:id="126" w:author="Francisco Ruano" w:date="2025-05-22T19:59:00Z" w16du:dateUtc="2025-05-23T01:59:00Z">
+            <w:rPrChange w:id="120" w:author="Francisco Ruano" w:date="2025-05-22T19:59:00Z" w16du:dateUtc="2025-05-23T01:59:00Z">
               <w:rPr>
                 <w:color w:val="000000"/>
               </w:rPr>
             </w:rPrChange>
           </w:rPr>
-          <w:t xml:space="preserve">CCNA </w:t>
-        </w:r>
-        <w:proofErr w:type="spellStart"/>
-        <w:r>
-          <w:rPr>
-            <w:rFonts w:ascii="Arial" w:hAnsi="Arial" w:cs="Arial"/>
-            <w:color w:val="000000" w:themeColor="text1"/>
-            <w:sz w:val="22"/>
-            <w:szCs w:val="22"/>
-            <w:rPrChange w:id="127" w:author="Francisco Ruano" w:date="2025-05-22T19:59:00Z" w16du:dateUtc="2025-05-23T01:59:00Z">
-              <w:rPr>
-                <w:color w:val="000000"/>
-              </w:rPr>
-            </w:rPrChange>
-          </w:rPr>
-          <w:t>Desde</w:t>
-        </w:r>
-        <w:proofErr w:type="spellEnd"/>
-        <w:r>
-          <w:rPr>
-            <w:rFonts w:ascii="Arial" w:hAnsi="Arial" w:cs="Arial"/>
-            <w:color w:val="000000" w:themeColor="text1"/>
-            <w:sz w:val="22"/>
-            <w:szCs w:val="22"/>
-            <w:rPrChange w:id="128" w:author="Francisco Ruano" w:date="2025-05-22T19:59:00Z" w16du:dateUtc="2025-05-23T01:59:00Z">
-              <w:rPr>
-                <w:color w:val="000000"/>
-              </w:rPr>
-            </w:rPrChange>
-          </w:rPr>
-          <w:t xml:space="preserve"> Cero. </w:t>
+          <w:t xml:space="preserve">CCNA Desde Cero. </w:t>
         </w:r>
         <w:r>
           <w:rPr>
@@ -8139,7 +6231,7 @@
             <w:color w:val="000000" w:themeColor="text1"/>
             <w:sz w:val="22"/>
             <w:szCs w:val="22"/>
-            <w:rPrChange w:id="129" w:author="Francisco Ruano" w:date="2025-05-22T19:59:00Z" w16du:dateUtc="2025-05-23T01:59:00Z">
+            <w:rPrChange w:id="121" w:author="Francisco Ruano" w:date="2025-05-22T19:59:00Z" w16du:dateUtc="2025-05-23T01:59:00Z">
               <w:rPr>
                 <w:color w:val="000000"/>
               </w:rPr>
@@ -8153,7 +6245,7 @@
             <w:color w:val="000000" w:themeColor="text1"/>
             <w:sz w:val="22"/>
             <w:szCs w:val="22"/>
-            <w:rPrChange w:id="130" w:author="Francisco Ruano" w:date="2025-05-22T19:59:00Z" w16du:dateUtc="2025-05-23T01:59:00Z">
+            <w:rPrChange w:id="122" w:author="Francisco Ruano" w:date="2025-05-22T19:59:00Z" w16du:dateUtc="2025-05-23T01:59:00Z">
               <w:rPr>
                 <w:color w:val="000000"/>
               </w:rPr>
@@ -8167,7 +6259,7 @@
             <w:color w:val="000000" w:themeColor="text1"/>
             <w:sz w:val="22"/>
             <w:szCs w:val="22"/>
-            <w:rPrChange w:id="131" w:author="Francisco Ruano" w:date="2025-05-22T19:59:00Z" w16du:dateUtc="2025-05-23T01:59:00Z">
+            <w:rPrChange w:id="123" w:author="Francisco Ruano" w:date="2025-05-22T19:59:00Z" w16du:dateUtc="2025-05-23T01:59:00Z">
               <w:rPr>
                 <w:rFonts w:ascii="Arial" w:hAnsi="Arial" w:cs="Arial"/>
                 <w:color w:val="000000" w:themeColor="text1"/>
@@ -8183,7 +6275,7 @@
             <w:color w:val="000000" w:themeColor="text1"/>
             <w:sz w:val="22"/>
             <w:szCs w:val="22"/>
-            <w:rPrChange w:id="132" w:author="Francisco Ruano" w:date="2025-05-22T19:59:00Z" w16du:dateUtc="2025-05-23T01:59:00Z">
+            <w:rPrChange w:id="124" w:author="Francisco Ruano" w:date="2025-05-22T19:59:00Z" w16du:dateUtc="2025-05-23T01:59:00Z">
               <w:rPr>
                 <w:color w:val="000000"/>
                 <w:lang w:val="es-US"/>
@@ -8199,7 +6291,7 @@
             <w:color w:val="000000" w:themeColor="text1"/>
             <w:sz w:val="22"/>
             <w:szCs w:val="22"/>
-            <w:rPrChange w:id="133" w:author="Francisco Ruano" w:date="2025-05-22T19:59:00Z" w16du:dateUtc="2025-05-23T01:59:00Z">
+            <w:rPrChange w:id="125" w:author="Francisco Ruano" w:date="2025-05-22T19:59:00Z" w16du:dateUtc="2025-05-23T01:59:00Z">
               <w:rPr>
                 <w:rStyle w:val="Hyperlink"/>
               </w:rPr>
@@ -8208,7 +6300,7 @@
           <w:t>https://ccnadesdecero.es/caracteristicas-funciones-ospf/</w:t>
         </w:r>
       </w:ins>
-      <w:ins w:id="134" w:author="Francisco Ruano" w:date="2025-05-22T19:59:00Z" w16du:dateUtc="2025-05-23T01:59:00Z">
+      <w:ins w:id="126" w:author="Francisco Ruano" w:date="2025-05-22T19:59:00Z" w16du:dateUtc="2025-05-23T01:59:00Z">
         <w:r>
           <w:rPr>
             <w:rFonts w:ascii="Arial" w:hAnsi="Arial" w:cs="Arial"/>
@@ -8216,7 +6308,7 @@
             <w:sz w:val="22"/>
             <w:szCs w:val="22"/>
             <w:lang w:val="es-US"/>
-            <w:rPrChange w:id="135" w:author="Francisco Ruano" w:date="2025-05-22T19:59:00Z" w16du:dateUtc="2025-05-23T01:59:00Z">
+            <w:rPrChange w:id="127" w:author="Francisco Ruano" w:date="2025-05-22T19:59:00Z" w16du:dateUtc="2025-05-23T01:59:00Z">
               <w:rPr>
                 <w:color w:val="000000"/>
                 <w:lang w:val="es-US"/>
@@ -8243,7 +6335,7 @@
           <w:szCs w:val="22"/>
         </w:rPr>
       </w:pPr>
-      <w:ins w:id="136" w:author="Francisco Ruano" w:date="2025-05-22T19:59:00Z">
+      <w:ins w:id="128" w:author="Francisco Ruano" w:date="2025-05-22T19:59:00Z">
         <w:r>
           <w:rPr>
             <w:rFonts w:ascii="Arial" w:hAnsi="Arial" w:cs="Arial"/>
@@ -8252,7 +6344,7 @@
             <w:color w:val="000000" w:themeColor="text1"/>
             <w:sz w:val="22"/>
             <w:szCs w:val="22"/>
-            <w:rPrChange w:id="137" w:author="Francisco Ruano" w:date="2025-05-22T19:59:00Z" w16du:dateUtc="2025-05-23T01:59:00Z">
+            <w:rPrChange w:id="129" w:author="Francisco Ruano" w:date="2025-05-22T19:59:00Z" w16du:dateUtc="2025-05-23T01:59:00Z">
               <w:rPr>
                 <w:i/>
                 <w:iCs/>
@@ -8268,7 +6360,7 @@
             <w:color w:val="000000" w:themeColor="text1"/>
             <w:sz w:val="22"/>
             <w:szCs w:val="22"/>
-            <w:rPrChange w:id="138" w:author="Francisco Ruano" w:date="2025-05-22T19:59:00Z" w16du:dateUtc="2025-05-23T01:59:00Z">
+            <w:rPrChange w:id="130" w:author="Francisco Ruano" w:date="2025-05-22T19:59:00Z" w16du:dateUtc="2025-05-23T01:59:00Z">
               <w:rPr>
                 <w:color w:val="000000"/>
               </w:rPr>
@@ -8282,7 +6374,7 @@
             <w:color w:val="000000" w:themeColor="text1"/>
             <w:sz w:val="22"/>
             <w:szCs w:val="22"/>
-            <w:rPrChange w:id="139" w:author="Francisco Ruano" w:date="2025-05-22T19:59:00Z" w16du:dateUtc="2025-05-23T01:59:00Z">
+            <w:rPrChange w:id="131" w:author="Francisco Ruano" w:date="2025-05-22T19:59:00Z" w16du:dateUtc="2025-05-23T01:59:00Z">
               <w:rPr>
                 <w:color w:val="000000"/>
               </w:rPr>
@@ -8296,7 +6388,7 @@
             <w:color w:val="000000" w:themeColor="text1"/>
             <w:sz w:val="22"/>
             <w:szCs w:val="22"/>
-            <w:rPrChange w:id="140" w:author="Francisco Ruano" w:date="2025-05-22T19:59:00Z" w16du:dateUtc="2025-05-23T01:59:00Z">
+            <w:rPrChange w:id="132" w:author="Francisco Ruano" w:date="2025-05-22T19:59:00Z" w16du:dateUtc="2025-05-23T01:59:00Z">
               <w:rPr>
                 <w:color w:val="000000"/>
               </w:rPr>
@@ -8310,7 +6402,7 @@
             <w:color w:val="000000" w:themeColor="text1"/>
             <w:sz w:val="22"/>
             <w:szCs w:val="22"/>
-            <w:rPrChange w:id="141" w:author="Francisco Ruano" w:date="2025-05-22T19:59:00Z" w16du:dateUtc="2025-05-23T01:59:00Z">
+            <w:rPrChange w:id="133" w:author="Francisco Ruano" w:date="2025-05-22T19:59:00Z" w16du:dateUtc="2025-05-23T01:59:00Z">
               <w:rPr>
                 <w:rFonts w:ascii="Arial" w:hAnsi="Arial" w:cs="Arial"/>
                 <w:color w:val="000000" w:themeColor="text1"/>
@@ -8326,7 +6418,7 @@
             <w:color w:val="000000" w:themeColor="text1"/>
             <w:sz w:val="22"/>
             <w:szCs w:val="22"/>
-            <w:rPrChange w:id="142" w:author="Francisco Ruano" w:date="2025-05-22T19:59:00Z" w16du:dateUtc="2025-05-23T01:59:00Z">
+            <w:rPrChange w:id="134" w:author="Francisco Ruano" w:date="2025-05-22T19:59:00Z" w16du:dateUtc="2025-05-23T01:59:00Z">
               <w:rPr>
                 <w:color w:val="000000"/>
                 <w:lang w:val="es-US"/>
@@ -8342,7 +6434,7 @@
             <w:color w:val="000000" w:themeColor="text1"/>
             <w:sz w:val="22"/>
             <w:szCs w:val="22"/>
-            <w:rPrChange w:id="143" w:author="Francisco Ruano" w:date="2025-05-22T19:59:00Z" w16du:dateUtc="2025-05-23T01:59:00Z">
+            <w:rPrChange w:id="135" w:author="Francisco Ruano" w:date="2025-05-22T19:59:00Z" w16du:dateUtc="2025-05-23T01:59:00Z">
               <w:rPr>
                 <w:rStyle w:val="Hyperlink"/>
               </w:rPr>
@@ -8351,7 +6443,7 @@
           <w:t>https://learningnetwork.cisco.com/s/question/0D53i00000KszvdCAB/routing-tcpip-vol-1-2</w:t>
         </w:r>
       </w:ins>
-      <w:ins w:id="144" w:author="Francisco Ruano" w:date="2025-05-22T19:59:00Z" w16du:dateUtc="2025-05-23T01:59:00Z">
+      <w:ins w:id="136" w:author="Francisco Ruano" w:date="2025-05-22T19:59:00Z" w16du:dateUtc="2025-05-23T01:59:00Z">
         <w:r>
           <w:rPr>
             <w:rFonts w:ascii="Arial" w:hAnsi="Arial" w:cs="Arial"/>
@@ -8359,7 +6451,7 @@
             <w:sz w:val="22"/>
             <w:szCs w:val="22"/>
             <w:lang w:val="es-US"/>
-            <w:rPrChange w:id="145" w:author="Francisco Ruano" w:date="2025-05-22T19:59:00Z" w16du:dateUtc="2025-05-23T01:59:00Z">
+            <w:rPrChange w:id="137" w:author="Francisco Ruano" w:date="2025-05-22T19:59:00Z" w16du:dateUtc="2025-05-23T01:59:00Z">
               <w:rPr>
                 <w:color w:val="000000"/>
                 <w:lang w:val="es-US"/>
@@ -8380,7 +6472,7 @@
           <w:color w:val="000000" w:themeColor="text1"/>
           <w:sz w:val="22"/>
           <w:szCs w:val="22"/>
-          <w:rPrChange w:id="146" w:author="Francisco Ruano" w:date="2025-05-22T19:59:00Z" w16du:dateUtc="2025-05-23T01:59:00Z">
+          <w:rPrChange w:id="138" w:author="Francisco Ruano" w:date="2025-05-22T19:59:00Z" w16du:dateUtc="2025-05-23T01:59:00Z">
             <w:rPr>
               <w:rFonts w:ascii="Arial" w:hAnsi="Arial" w:cs="Arial"/>
               <w:color w:val="000000"/>
